--- a/Linux服务器/Yum配置文件详解.docx
+++ b/Linux服务器/Yum配置文件详解.docx
@@ -5,14 +5,14 @@
     <w:p>
       <w:pPr>
         <w:rPr>
-          <w:rFonts w:ascii="SimSun" w:eastAsia="SimSun" w:hAnsi="SimSun" w:cs="Times New Roman"/>
+          <w:rFonts w:ascii="宋体" w:eastAsia="宋体" w:hAnsi="宋体" w:cs="Times New Roman"/>
           <w:sz w:val="18"/>
           <w:szCs w:val="18"/>
         </w:rPr>
       </w:pPr>
       <w:r>
         <w:rPr>
-          <w:rFonts w:ascii="SimSun" w:eastAsia="SimSun" w:hAnsi="SimSun" w:cs="Times New Roman"/>
+          <w:rFonts w:ascii="宋体" w:eastAsia="宋体" w:hAnsi="宋体" w:cs="Times New Roman"/>
           <w:sz w:val="18"/>
           <w:szCs w:val="18"/>
         </w:rPr>
@@ -20,7 +20,7 @@
       </w:r>
       <w:r>
         <w:rPr>
-          <w:rFonts w:ascii="SimSun" w:eastAsia="SimSun" w:hAnsi="SimSun" w:cs="Times New Roman"/>
+          <w:rFonts w:ascii="宋体" w:eastAsia="宋体" w:hAnsi="宋体" w:cs="Times New Roman"/>
           <w:sz w:val="18"/>
           <w:szCs w:val="18"/>
         </w:rPr>
@@ -30,14 +30,14 @@
     <w:p>
       <w:pPr>
         <w:rPr>
-          <w:rFonts w:ascii="SimSun" w:eastAsia="SimSun" w:hAnsi="SimSun" w:cs="Times New Roman"/>
+          <w:rFonts w:ascii="宋体" w:eastAsia="宋体" w:hAnsi="宋体" w:cs="Times New Roman"/>
           <w:sz w:val="18"/>
           <w:szCs w:val="18"/>
         </w:rPr>
       </w:pPr>
       <w:r>
         <w:rPr>
-          <w:rFonts w:ascii="SimSun" w:eastAsia="SimSun" w:hAnsi="SimSun" w:cs="Times New Roman"/>
+          <w:rFonts w:ascii="宋体" w:eastAsia="宋体" w:hAnsi="宋体" w:cs="Times New Roman"/>
           <w:sz w:val="18"/>
           <w:szCs w:val="18"/>
         </w:rPr>
@@ -45,7 +45,7 @@
       </w:r>
       <w:r>
         <w:rPr>
-          <w:rFonts w:ascii="SimSun" w:eastAsia="SimSun" w:hAnsi="SimSun" w:cs="Times New Roman"/>
+          <w:rFonts w:ascii="宋体" w:eastAsia="宋体" w:hAnsi="宋体" w:cs="Times New Roman"/>
           <w:sz w:val="18"/>
           <w:szCs w:val="18"/>
         </w:rPr>
@@ -54,7 +54,7 @@
       </w:r>
       <w:r>
         <w:rPr>
-          <w:rFonts w:ascii="SimSun" w:eastAsia="SimSun" w:hAnsi="SimSun" w:cs="Times New Roman"/>
+          <w:rFonts w:ascii="宋体" w:eastAsia="宋体" w:hAnsi="宋体" w:cs="Times New Roman"/>
           <w:sz w:val="18"/>
           <w:szCs w:val="18"/>
         </w:rPr>
@@ -63,7 +63,7 @@
       </w:r>
       <w:r>
         <w:rPr>
-          <w:rFonts w:ascii="SimSun" w:eastAsia="SimSun" w:hAnsi="SimSun" w:cs="Times New Roman"/>
+          <w:rFonts w:ascii="宋体" w:eastAsia="宋体" w:hAnsi="宋体" w:cs="Times New Roman"/>
           <w:sz w:val="18"/>
           <w:szCs w:val="18"/>
         </w:rPr>
@@ -72,7 +72,7 @@
       </w:r>
       <w:r>
         <w:rPr>
-          <w:rFonts w:ascii="SimSun" w:eastAsia="SimSun" w:hAnsi="SimSun" w:cs="Times New Roman"/>
+          <w:rFonts w:ascii="宋体" w:eastAsia="宋体" w:hAnsi="宋体" w:cs="Times New Roman"/>
           <w:sz w:val="18"/>
           <w:szCs w:val="18"/>
         </w:rPr>
@@ -80,27 +80,17 @@
       </w:r>
       <w:r>
         <w:rPr>
-          <w:rFonts w:ascii="SimSun" w:eastAsia="SimSun" w:hAnsi="SimSun" w:cs="Times New Roman"/>
-          <w:sz w:val="18"/>
-          <w:szCs w:val="18"/>
-        </w:rPr>
-        <w:t>通过对服务器端下载的纪录数据进行分</w:t>
-      </w:r>
-      <w:bookmarkStart w:id="0" w:name="_GoBack"/>
-      <w:bookmarkEnd w:id="0"/>
-      <w:r>
-        <w:rPr>
-          <w:rFonts w:ascii="SimSun" w:eastAsia="SimSun" w:hAnsi="SimSun" w:cs="Times New Roman"/>
-          <w:sz w:val="18"/>
-          <w:szCs w:val="18"/>
-        </w:rPr>
-        <w:t>析，然后取得所有相关的软件，一次全部下载下来进行安装。</w:t>
+          <w:rFonts w:ascii="宋体" w:eastAsia="宋体" w:hAnsi="宋体" w:cs="Times New Roman"/>
+          <w:sz w:val="18"/>
+          <w:szCs w:val="18"/>
+        </w:rPr>
+        <w:t>通过对服务器端下载的纪录数据进行分析，然后取得所有相关的软件，一次全部下载下来进行安装。</w:t>
       </w:r>
     </w:p>
     <w:p>
       <w:pPr>
         <w:rPr>
-          <w:rFonts w:ascii="SimSun" w:eastAsia="SimSun" w:hAnsi="SimSun" w:cs="Times New Roman"/>
+          <w:rFonts w:ascii="宋体" w:eastAsia="宋体" w:hAnsi="宋体" w:cs="Times New Roman"/>
           <w:sz w:val="18"/>
           <w:szCs w:val="18"/>
           <w:lang w:val="en-US"/>
@@ -108,7 +98,7 @@
       </w:pPr>
       <w:r>
         <w:rPr>
-          <w:rFonts w:ascii="SimSun" w:eastAsia="SimSun" w:hAnsi="SimSun" w:cs="Times New Roman"/>
+          <w:rFonts w:ascii="宋体" w:eastAsia="宋体" w:hAnsi="宋体" w:cs="Times New Roman"/>
           <w:sz w:val="18"/>
           <w:szCs w:val="18"/>
         </w:rPr>
@@ -116,7 +106,7 @@
       </w:r>
       <w:r>
         <w:rPr>
-          <w:rFonts w:ascii="SimSun" w:eastAsia="SimSun" w:hAnsi="SimSun" w:cs="Times New Roman" w:hint="eastAsia"/>
+          <w:rFonts w:ascii="宋体" w:eastAsia="宋体" w:hAnsi="宋体" w:cs="Times New Roman" w:hint="eastAsia"/>
           <w:sz w:val="18"/>
           <w:szCs w:val="18"/>
           <w:lang w:val="en-US"/>
@@ -127,14 +117,14 @@
     <w:p>
       <w:pPr>
         <w:rPr>
-          <w:rFonts w:ascii="SimSun" w:eastAsia="SimSun" w:hAnsi="SimSun" w:cs="Times New Roman"/>
+          <w:rFonts w:ascii="宋体" w:eastAsia="宋体" w:hAnsi="宋体" w:cs="Times New Roman"/>
           <w:sz w:val="18"/>
           <w:szCs w:val="18"/>
         </w:rPr>
       </w:pPr>
       <w:r>
         <w:rPr>
-          <w:rFonts w:ascii="SimSun" w:eastAsia="SimSun" w:hAnsi="SimSun" w:cs="Times New Roman"/>
+          <w:rFonts w:ascii="宋体" w:eastAsia="宋体" w:hAnsi="宋体" w:cs="Times New Roman"/>
           <w:sz w:val="18"/>
           <w:szCs w:val="18"/>
         </w:rPr>
@@ -142,16 +132,16 @@
       </w:r>
       <w:r>
         <w:rPr>
-          <w:rFonts w:ascii="SimSun" w:eastAsia="SimSun" w:hAnsi="SimSun" w:cs="Times New Roman"/>
-          <w:sz w:val="18"/>
-          <w:szCs w:val="18"/>
-        </w:rPr>
-        <w:br/>
-      </w:r>
-      <w:proofErr w:type="spellStart"/>
-      <w:r>
-        <w:rPr>
-          <w:rFonts w:ascii="SimSun" w:eastAsia="SimSun" w:hAnsi="SimSun" w:cs="Times New Roman"/>
+          <w:rFonts w:ascii="宋体" w:eastAsia="宋体" w:hAnsi="宋体" w:cs="Times New Roman"/>
+          <w:sz w:val="18"/>
+          <w:szCs w:val="18"/>
+        </w:rPr>
+        <w:br/>
+      </w:r>
+      <w:proofErr w:type="spellStart"/>
+      <w:r>
+        <w:rPr>
+          <w:rFonts w:ascii="宋体" w:eastAsia="宋体" w:hAnsi="宋体" w:cs="Times New Roman"/>
           <w:sz w:val="18"/>
           <w:szCs w:val="18"/>
         </w:rPr>
@@ -160,7 +150,7 @@
       <w:proofErr w:type="spellEnd"/>
       <w:r>
         <w:rPr>
-          <w:rFonts w:ascii="SimSun" w:eastAsia="SimSun" w:hAnsi="SimSun" w:cs="Times New Roman"/>
+          <w:rFonts w:ascii="宋体" w:eastAsia="宋体" w:hAnsi="宋体" w:cs="Times New Roman"/>
           <w:sz w:val="18"/>
           <w:szCs w:val="18"/>
         </w:rPr>
@@ -168,7 +158,7 @@
       </w:r>
       <w:r>
         <w:rPr>
-          <w:rFonts w:ascii="SimSun" w:eastAsia="SimSun" w:hAnsi="SimSun" w:cs="Times New Roman"/>
+          <w:rFonts w:ascii="宋体" w:eastAsia="宋体" w:hAnsi="宋体" w:cs="Times New Roman"/>
           <w:sz w:val="18"/>
           <w:szCs w:val="18"/>
         </w:rPr>
@@ -178,7 +168,7 @@
       <w:proofErr w:type="spellStart"/>
       <w:r>
         <w:rPr>
-          <w:rFonts w:ascii="SimSun" w:eastAsia="SimSun" w:hAnsi="SimSun" w:cs="Times New Roman"/>
+          <w:rFonts w:ascii="宋体" w:eastAsia="宋体" w:hAnsi="宋体" w:cs="Times New Roman"/>
           <w:sz w:val="18"/>
           <w:szCs w:val="18"/>
         </w:rPr>
@@ -187,7 +177,7 @@
       <w:proofErr w:type="spellEnd"/>
       <w:r>
         <w:rPr>
-          <w:rFonts w:ascii="SimSun" w:eastAsia="SimSun" w:hAnsi="SimSun" w:cs="Times New Roman"/>
+          <w:rFonts w:ascii="宋体" w:eastAsia="宋体" w:hAnsi="宋体" w:cs="Times New Roman"/>
           <w:sz w:val="18"/>
           <w:szCs w:val="18"/>
         </w:rPr>
@@ -195,16 +185,16 @@
       </w:r>
       <w:r>
         <w:rPr>
-          <w:rFonts w:ascii="SimSun" w:eastAsia="SimSun" w:hAnsi="SimSun" w:cs="Times New Roman"/>
-          <w:sz w:val="18"/>
-          <w:szCs w:val="18"/>
-        </w:rPr>
-        <w:br/>
-      </w:r>
-      <w:proofErr w:type="spellStart"/>
-      <w:r>
-        <w:rPr>
-          <w:rFonts w:ascii="SimSun" w:eastAsia="SimSun" w:hAnsi="SimSun" w:cs="Times New Roman"/>
+          <w:rFonts w:ascii="宋体" w:eastAsia="宋体" w:hAnsi="宋体" w:cs="Times New Roman"/>
+          <w:sz w:val="18"/>
+          <w:szCs w:val="18"/>
+        </w:rPr>
+        <w:br/>
+      </w:r>
+      <w:proofErr w:type="spellStart"/>
+      <w:r>
+        <w:rPr>
+          <w:rFonts w:ascii="宋体" w:eastAsia="宋体" w:hAnsi="宋体" w:cs="Times New Roman"/>
           <w:sz w:val="18"/>
           <w:szCs w:val="18"/>
         </w:rPr>
@@ -213,7 +203,7 @@
       <w:proofErr w:type="spellEnd"/>
       <w:r>
         <w:rPr>
-          <w:rFonts w:ascii="SimSun" w:eastAsia="SimSun" w:hAnsi="SimSun" w:cs="Times New Roman"/>
+          <w:rFonts w:ascii="宋体" w:eastAsia="宋体" w:hAnsi="宋体" w:cs="Times New Roman"/>
           <w:sz w:val="18"/>
           <w:szCs w:val="18"/>
         </w:rPr>
@@ -221,7 +211,7 @@
       </w:r>
       <w:r>
         <w:rPr>
-          <w:rFonts w:ascii="SimSun" w:eastAsia="SimSun" w:hAnsi="SimSun" w:cs="Times New Roman"/>
+          <w:rFonts w:ascii="宋体" w:eastAsia="宋体" w:hAnsi="宋体" w:cs="Times New Roman"/>
           <w:sz w:val="18"/>
           <w:szCs w:val="18"/>
         </w:rPr>
@@ -231,7 +221,7 @@
       <w:proofErr w:type="spellStart"/>
       <w:r>
         <w:rPr>
-          <w:rFonts w:ascii="SimSun" w:eastAsia="SimSun" w:hAnsi="SimSun" w:cs="Times New Roman"/>
+          <w:rFonts w:ascii="宋体" w:eastAsia="宋体" w:hAnsi="宋体" w:cs="Times New Roman"/>
           <w:sz w:val="18"/>
           <w:szCs w:val="18"/>
         </w:rPr>
@@ -240,7 +230,7 @@
       <w:proofErr w:type="spellEnd"/>
       <w:r>
         <w:rPr>
-          <w:rFonts w:ascii="SimSun" w:eastAsia="SimSun" w:hAnsi="SimSun" w:cs="Times New Roman"/>
+          <w:rFonts w:ascii="宋体" w:eastAsia="宋体" w:hAnsi="宋体" w:cs="Times New Roman"/>
           <w:sz w:val="18"/>
           <w:szCs w:val="18"/>
         </w:rPr>
@@ -248,7 +238,7 @@
       </w:r>
       <w:r>
         <w:rPr>
-          <w:rFonts w:ascii="SimSun" w:eastAsia="SimSun" w:hAnsi="SimSun" w:cs="Times New Roman"/>
+          <w:rFonts w:ascii="宋体" w:eastAsia="宋体" w:hAnsi="宋体" w:cs="Times New Roman"/>
           <w:sz w:val="18"/>
           <w:szCs w:val="18"/>
         </w:rPr>
@@ -257,16 +247,16 @@
       </w:r>
       <w:r>
         <w:rPr>
-          <w:rFonts w:ascii="SimSun" w:eastAsia="SimSun" w:hAnsi="SimSun" w:cs="Times New Roman"/>
-          <w:sz w:val="18"/>
-          <w:szCs w:val="18"/>
-        </w:rPr>
-        <w:br/>
-      </w:r>
-      <w:proofErr w:type="spellStart"/>
-      <w:r>
-        <w:rPr>
-          <w:rFonts w:ascii="SimSun" w:eastAsia="SimSun" w:hAnsi="SimSun" w:cs="Times New Roman"/>
+          <w:rFonts w:ascii="宋体" w:eastAsia="宋体" w:hAnsi="宋体" w:cs="Times New Roman"/>
+          <w:sz w:val="18"/>
+          <w:szCs w:val="18"/>
+        </w:rPr>
+        <w:br/>
+      </w:r>
+      <w:proofErr w:type="spellStart"/>
+      <w:r>
+        <w:rPr>
+          <w:rFonts w:ascii="宋体" w:eastAsia="宋体" w:hAnsi="宋体" w:cs="Times New Roman"/>
           <w:sz w:val="18"/>
           <w:szCs w:val="18"/>
         </w:rPr>
@@ -275,7 +265,7 @@
       <w:proofErr w:type="spellEnd"/>
       <w:r>
         <w:rPr>
-          <w:rFonts w:ascii="SimSun" w:eastAsia="SimSun" w:hAnsi="SimSun" w:cs="Times New Roman"/>
+          <w:rFonts w:ascii="宋体" w:eastAsia="宋体" w:hAnsi="宋体" w:cs="Times New Roman"/>
           <w:sz w:val="18"/>
           <w:szCs w:val="18"/>
         </w:rPr>
@@ -283,7 +273,7 @@
       </w:r>
       <w:r>
         <w:rPr>
-          <w:rFonts w:ascii="SimSun" w:eastAsia="SimSun" w:hAnsi="SimSun" w:cs="Times New Roman"/>
+          <w:rFonts w:ascii="宋体" w:eastAsia="宋体" w:hAnsi="宋体" w:cs="Times New Roman"/>
           <w:sz w:val="18"/>
           <w:szCs w:val="18"/>
         </w:rPr>
@@ -293,7 +283,7 @@
       <w:proofErr w:type="spellStart"/>
       <w:r>
         <w:rPr>
-          <w:rFonts w:ascii="SimSun" w:eastAsia="SimSun" w:hAnsi="SimSun" w:cs="Times New Roman"/>
+          <w:rFonts w:ascii="宋体" w:eastAsia="宋体" w:hAnsi="宋体" w:cs="Times New Roman"/>
           <w:sz w:val="18"/>
           <w:szCs w:val="18"/>
         </w:rPr>
@@ -302,7 +292,7 @@
       <w:proofErr w:type="spellEnd"/>
       <w:r>
         <w:rPr>
-          <w:rFonts w:ascii="SimSun" w:eastAsia="SimSun" w:hAnsi="SimSun" w:cs="Times New Roman"/>
+          <w:rFonts w:ascii="宋体" w:eastAsia="宋体" w:hAnsi="宋体" w:cs="Times New Roman"/>
           <w:sz w:val="18"/>
           <w:szCs w:val="18"/>
         </w:rPr>
@@ -310,16 +300,16 @@
       </w:r>
       <w:r>
         <w:rPr>
-          <w:rFonts w:ascii="SimSun" w:eastAsia="SimSun" w:hAnsi="SimSun" w:cs="Times New Roman"/>
-          <w:sz w:val="18"/>
-          <w:szCs w:val="18"/>
-        </w:rPr>
-        <w:br/>
-      </w:r>
-      <w:proofErr w:type="spellStart"/>
-      <w:r>
-        <w:rPr>
-          <w:rFonts w:ascii="SimSun" w:eastAsia="SimSun" w:hAnsi="SimSun" w:cs="Times New Roman"/>
+          <w:rFonts w:ascii="宋体" w:eastAsia="宋体" w:hAnsi="宋体" w:cs="Times New Roman"/>
+          <w:sz w:val="18"/>
+          <w:szCs w:val="18"/>
+        </w:rPr>
+        <w:br/>
+      </w:r>
+      <w:proofErr w:type="spellStart"/>
+      <w:r>
+        <w:rPr>
+          <w:rFonts w:ascii="宋体" w:eastAsia="宋体" w:hAnsi="宋体" w:cs="Times New Roman"/>
           <w:sz w:val="18"/>
           <w:szCs w:val="18"/>
         </w:rPr>
@@ -328,7 +318,7 @@
       <w:proofErr w:type="spellEnd"/>
       <w:r>
         <w:rPr>
-          <w:rFonts w:ascii="SimSun" w:eastAsia="SimSun" w:hAnsi="SimSun" w:cs="Times New Roman"/>
+          <w:rFonts w:ascii="宋体" w:eastAsia="宋体" w:hAnsi="宋体" w:cs="Times New Roman"/>
           <w:sz w:val="18"/>
           <w:szCs w:val="18"/>
         </w:rPr>
@@ -336,7 +326,7 @@
       </w:r>
       <w:r>
         <w:rPr>
-          <w:rFonts w:ascii="SimSun" w:eastAsia="SimSun" w:hAnsi="SimSun" w:cs="Times New Roman"/>
+          <w:rFonts w:ascii="宋体" w:eastAsia="宋体" w:hAnsi="宋体" w:cs="Times New Roman"/>
           <w:sz w:val="18"/>
           <w:szCs w:val="18"/>
         </w:rPr>
@@ -346,7 +336,7 @@
       <w:proofErr w:type="spellStart"/>
       <w:r>
         <w:rPr>
-          <w:rFonts w:ascii="SimSun" w:eastAsia="SimSun" w:hAnsi="SimSun" w:cs="Times New Roman"/>
+          <w:rFonts w:ascii="宋体" w:eastAsia="宋体" w:hAnsi="宋体" w:cs="Times New Roman"/>
           <w:sz w:val="18"/>
           <w:szCs w:val="18"/>
         </w:rPr>
@@ -355,7 +345,7 @@
       <w:proofErr w:type="spellEnd"/>
       <w:r>
         <w:rPr>
-          <w:rFonts w:ascii="SimSun" w:eastAsia="SimSun" w:hAnsi="SimSun" w:cs="Times New Roman"/>
+          <w:rFonts w:ascii="宋体" w:eastAsia="宋体" w:hAnsi="宋体" w:cs="Times New Roman"/>
           <w:sz w:val="18"/>
           <w:szCs w:val="18"/>
         </w:rPr>
@@ -363,7 +353,7 @@
       </w:r>
       <w:r>
         <w:rPr>
-          <w:rFonts w:ascii="SimSun" w:eastAsia="SimSun" w:hAnsi="SimSun" w:cs="Times New Roman"/>
+          <w:rFonts w:ascii="宋体" w:eastAsia="宋体" w:hAnsi="宋体" w:cs="Times New Roman"/>
           <w:sz w:val="18"/>
           <w:szCs w:val="18"/>
         </w:rPr>
@@ -372,7 +362,7 @@
       </w:r>
       <w:r>
         <w:rPr>
-          <w:rFonts w:ascii="SimSun" w:eastAsia="SimSun" w:hAnsi="SimSun" w:cs="Times New Roman"/>
+          <w:rFonts w:ascii="宋体" w:eastAsia="宋体" w:hAnsi="宋体" w:cs="Times New Roman"/>
           <w:sz w:val="18"/>
           <w:szCs w:val="18"/>
         </w:rPr>
@@ -382,7 +372,7 @@
       <w:proofErr w:type="spellStart"/>
       <w:r>
         <w:rPr>
-          <w:rFonts w:ascii="SimSun" w:eastAsia="SimSun" w:hAnsi="SimSun" w:cs="Times New Roman"/>
+          <w:rFonts w:ascii="宋体" w:eastAsia="宋体" w:hAnsi="宋体" w:cs="Times New Roman"/>
           <w:sz w:val="18"/>
           <w:szCs w:val="18"/>
         </w:rPr>
@@ -391,7 +381,7 @@
       <w:proofErr w:type="spellEnd"/>
       <w:r>
         <w:rPr>
-          <w:rFonts w:ascii="SimSun" w:eastAsia="SimSun" w:hAnsi="SimSun" w:cs="Times New Roman"/>
+          <w:rFonts w:ascii="宋体" w:eastAsia="宋体" w:hAnsi="宋体" w:cs="Times New Roman"/>
           <w:sz w:val="18"/>
           <w:szCs w:val="18"/>
         </w:rPr>
@@ -399,16 +389,16 @@
       </w:r>
       <w:r>
         <w:rPr>
-          <w:rFonts w:ascii="SimSun" w:eastAsia="SimSun" w:hAnsi="SimSun" w:cs="Times New Roman"/>
-          <w:sz w:val="18"/>
-          <w:szCs w:val="18"/>
-        </w:rPr>
-        <w:br/>
-      </w:r>
-      <w:proofErr w:type="spellStart"/>
-      <w:r>
-        <w:rPr>
-          <w:rFonts w:ascii="SimSun" w:eastAsia="SimSun" w:hAnsi="SimSun" w:cs="Times New Roman"/>
+          <w:rFonts w:ascii="宋体" w:eastAsia="宋体" w:hAnsi="宋体" w:cs="Times New Roman"/>
+          <w:sz w:val="18"/>
+          <w:szCs w:val="18"/>
+        </w:rPr>
+        <w:br/>
+      </w:r>
+      <w:proofErr w:type="spellStart"/>
+      <w:r>
+        <w:rPr>
+          <w:rFonts w:ascii="宋体" w:eastAsia="宋体" w:hAnsi="宋体" w:cs="Times New Roman"/>
           <w:sz w:val="18"/>
           <w:szCs w:val="18"/>
         </w:rPr>
@@ -417,7 +407,7 @@
       <w:proofErr w:type="spellEnd"/>
       <w:r>
         <w:rPr>
-          <w:rFonts w:ascii="SimSun" w:eastAsia="SimSun" w:hAnsi="SimSun" w:cs="Times New Roman"/>
+          <w:rFonts w:ascii="宋体" w:eastAsia="宋体" w:hAnsi="宋体" w:cs="Times New Roman"/>
           <w:sz w:val="18"/>
           <w:szCs w:val="18"/>
         </w:rPr>
@@ -425,7 +415,7 @@
       </w:r>
       <w:r>
         <w:rPr>
-          <w:rFonts w:ascii="SimSun" w:eastAsia="SimSun" w:hAnsi="SimSun" w:cs="Times New Roman"/>
+          <w:rFonts w:ascii="宋体" w:eastAsia="宋体" w:hAnsi="宋体" w:cs="Times New Roman"/>
           <w:sz w:val="18"/>
           <w:szCs w:val="18"/>
         </w:rPr>
@@ -435,7 +425,7 @@
       <w:proofErr w:type="spellStart"/>
       <w:r>
         <w:rPr>
-          <w:rFonts w:ascii="SimSun" w:eastAsia="SimSun" w:hAnsi="SimSun" w:cs="Times New Roman"/>
+          <w:rFonts w:ascii="宋体" w:eastAsia="宋体" w:hAnsi="宋体" w:cs="Times New Roman"/>
           <w:sz w:val="18"/>
           <w:szCs w:val="18"/>
         </w:rPr>
@@ -444,7 +434,7 @@
       <w:proofErr w:type="spellEnd"/>
       <w:r>
         <w:rPr>
-          <w:rFonts w:ascii="SimSun" w:eastAsia="SimSun" w:hAnsi="SimSun" w:cs="Times New Roman"/>
+          <w:rFonts w:ascii="宋体" w:eastAsia="宋体" w:hAnsi="宋体" w:cs="Times New Roman"/>
           <w:sz w:val="18"/>
           <w:szCs w:val="18"/>
         </w:rPr>
@@ -453,7 +443,7 @@
       <w:proofErr w:type="spellStart"/>
       <w:r>
         <w:rPr>
-          <w:rFonts w:ascii="SimSun" w:eastAsia="SimSun" w:hAnsi="SimSun" w:cs="Times New Roman"/>
+          <w:rFonts w:ascii="宋体" w:eastAsia="宋体" w:hAnsi="宋体" w:cs="Times New Roman"/>
           <w:sz w:val="18"/>
           <w:szCs w:val="18"/>
         </w:rPr>
@@ -462,7 +452,7 @@
       <w:proofErr w:type="spellEnd"/>
       <w:r>
         <w:rPr>
-          <w:rFonts w:ascii="SimSun" w:eastAsia="SimSun" w:hAnsi="SimSun" w:cs="Times New Roman"/>
+          <w:rFonts w:ascii="宋体" w:eastAsia="宋体" w:hAnsi="宋体" w:cs="Times New Roman"/>
           <w:sz w:val="18"/>
           <w:szCs w:val="18"/>
         </w:rPr>
@@ -470,7 +460,7 @@
       </w:r>
       <w:r>
         <w:rPr>
-          <w:rFonts w:ascii="SimSun" w:eastAsia="SimSun" w:hAnsi="SimSun" w:cs="Times New Roman"/>
+          <w:rFonts w:ascii="宋体" w:eastAsia="宋体" w:hAnsi="宋体" w:cs="Times New Roman"/>
           <w:sz w:val="18"/>
           <w:szCs w:val="18"/>
         </w:rPr>
@@ -479,7 +469,7 @@
       </w:r>
       <w:r>
         <w:rPr>
-          <w:rFonts w:ascii="SimSun" w:eastAsia="SimSun" w:hAnsi="SimSun" w:cs="Times New Roman"/>
+          <w:rFonts w:ascii="宋体" w:eastAsia="宋体" w:hAnsi="宋体" w:cs="Times New Roman"/>
           <w:sz w:val="18"/>
           <w:szCs w:val="18"/>
         </w:rPr>
@@ -488,7 +478,7 @@
       </w:r>
       <w:r>
         <w:rPr>
-          <w:rFonts w:ascii="SimSun" w:eastAsia="SimSun" w:hAnsi="SimSun" w:cs="Times New Roman"/>
+          <w:rFonts w:ascii="宋体" w:eastAsia="宋体" w:hAnsi="宋体" w:cs="Times New Roman"/>
           <w:sz w:val="18"/>
           <w:szCs w:val="18"/>
         </w:rPr>
@@ -497,16 +487,16 @@
       </w:r>
       <w:r>
         <w:rPr>
-          <w:rFonts w:ascii="SimSun" w:eastAsia="SimSun" w:hAnsi="SimSun" w:cs="Times New Roman"/>
-          <w:sz w:val="18"/>
-          <w:szCs w:val="18"/>
-        </w:rPr>
-        <w:br/>
-      </w:r>
-      <w:proofErr w:type="spellStart"/>
-      <w:r>
-        <w:rPr>
-          <w:rFonts w:ascii="SimSun" w:eastAsia="SimSun" w:hAnsi="SimSun" w:cs="Times New Roman"/>
+          <w:rFonts w:ascii="宋体" w:eastAsia="宋体" w:hAnsi="宋体" w:cs="Times New Roman"/>
+          <w:sz w:val="18"/>
+          <w:szCs w:val="18"/>
+        </w:rPr>
+        <w:br/>
+      </w:r>
+      <w:proofErr w:type="spellStart"/>
+      <w:r>
+        <w:rPr>
+          <w:rFonts w:ascii="宋体" w:eastAsia="宋体" w:hAnsi="宋体" w:cs="Times New Roman"/>
           <w:sz w:val="18"/>
           <w:szCs w:val="18"/>
         </w:rPr>
@@ -515,7 +505,7 @@
       <w:proofErr w:type="spellEnd"/>
       <w:r>
         <w:rPr>
-          <w:rFonts w:ascii="SimSun" w:eastAsia="SimSun" w:hAnsi="SimSun" w:cs="Times New Roman"/>
+          <w:rFonts w:ascii="宋体" w:eastAsia="宋体" w:hAnsi="宋体" w:cs="Times New Roman"/>
           <w:sz w:val="18"/>
           <w:szCs w:val="18"/>
         </w:rPr>
@@ -523,7 +513,7 @@
       </w:r>
       <w:r>
         <w:rPr>
-          <w:rFonts w:ascii="SimSun" w:eastAsia="SimSun" w:hAnsi="SimSun" w:cs="Times New Roman"/>
+          <w:rFonts w:ascii="宋体" w:eastAsia="宋体" w:hAnsi="宋体" w:cs="Times New Roman"/>
           <w:sz w:val="18"/>
           <w:szCs w:val="18"/>
         </w:rPr>
@@ -533,7 +523,7 @@
       <w:proofErr w:type="spellStart"/>
       <w:r>
         <w:rPr>
-          <w:rFonts w:ascii="SimSun" w:eastAsia="SimSun" w:hAnsi="SimSun" w:cs="Times New Roman"/>
+          <w:rFonts w:ascii="宋体" w:eastAsia="宋体" w:hAnsi="宋体" w:cs="Times New Roman"/>
           <w:sz w:val="18"/>
           <w:szCs w:val="18"/>
         </w:rPr>
@@ -542,7 +532,7 @@
       <w:proofErr w:type="spellEnd"/>
       <w:r>
         <w:rPr>
-          <w:rFonts w:ascii="SimSun" w:eastAsia="SimSun" w:hAnsi="SimSun" w:cs="Times New Roman"/>
+          <w:rFonts w:ascii="宋体" w:eastAsia="宋体" w:hAnsi="宋体" w:cs="Times New Roman"/>
           <w:sz w:val="18"/>
           <w:szCs w:val="18"/>
         </w:rPr>
@@ -551,7 +541,7 @@
       <w:proofErr w:type="spellStart"/>
       <w:r>
         <w:rPr>
-          <w:rFonts w:ascii="SimSun" w:eastAsia="SimSun" w:hAnsi="SimSun" w:cs="Times New Roman"/>
+          <w:rFonts w:ascii="宋体" w:eastAsia="宋体" w:hAnsi="宋体" w:cs="Times New Roman"/>
           <w:sz w:val="18"/>
           <w:szCs w:val="18"/>
         </w:rPr>
@@ -560,7 +550,7 @@
       <w:proofErr w:type="spellEnd"/>
       <w:r>
         <w:rPr>
-          <w:rFonts w:ascii="SimSun" w:eastAsia="SimSun" w:hAnsi="SimSun" w:cs="Times New Roman"/>
+          <w:rFonts w:ascii="宋体" w:eastAsia="宋体" w:hAnsi="宋体" w:cs="Times New Roman"/>
           <w:sz w:val="18"/>
           <w:szCs w:val="18"/>
         </w:rPr>
@@ -568,7 +558,7 @@
       </w:r>
       <w:r>
         <w:rPr>
-          <w:rFonts w:ascii="SimSun" w:eastAsia="SimSun" w:hAnsi="SimSun" w:cs="Times New Roman" w:hint="eastAsia"/>
+          <w:rFonts w:ascii="宋体" w:eastAsia="宋体" w:hAnsi="宋体" w:cs="Times New Roman" w:hint="eastAsia"/>
           <w:sz w:val="18"/>
           <w:szCs w:val="18"/>
         </w:rPr>
@@ -577,7 +567,7 @@
       <w:proofErr w:type="spellStart"/>
       <w:r>
         <w:rPr>
-          <w:rFonts w:ascii="SimSun" w:eastAsia="SimSun" w:hAnsi="SimSun" w:cs="Times New Roman" w:hint="eastAsia"/>
+          <w:rFonts w:ascii="宋体" w:eastAsia="宋体" w:hAnsi="宋体" w:cs="Times New Roman" w:hint="eastAsia"/>
           <w:sz w:val="18"/>
           <w:szCs w:val="18"/>
         </w:rPr>
@@ -586,7 +576,7 @@
       <w:proofErr w:type="spellEnd"/>
       <w:r>
         <w:rPr>
-          <w:rFonts w:ascii="SimSun" w:eastAsia="SimSun" w:hAnsi="SimSun" w:cs="Times New Roman" w:hint="eastAsia"/>
+          <w:rFonts w:ascii="宋体" w:eastAsia="宋体" w:hAnsi="宋体" w:cs="Times New Roman" w:hint="eastAsia"/>
           <w:sz w:val="18"/>
           <w:szCs w:val="18"/>
         </w:rPr>
@@ -594,7 +584,7 @@
       </w:r>
       <w:r>
         <w:rPr>
-          <w:rFonts w:ascii="SimSun" w:eastAsia="SimSun" w:hAnsi="SimSun" w:cs="Times New Roman"/>
+          <w:rFonts w:ascii="宋体" w:eastAsia="宋体" w:hAnsi="宋体" w:cs="Times New Roman"/>
           <w:sz w:val="18"/>
           <w:szCs w:val="18"/>
         </w:rPr>
@@ -602,16 +592,16 @@
       </w:r>
       <w:r>
         <w:rPr>
-          <w:rFonts w:ascii="SimSun" w:eastAsia="SimSun" w:hAnsi="SimSun" w:cs="Times New Roman"/>
-          <w:sz w:val="18"/>
-          <w:szCs w:val="18"/>
-        </w:rPr>
-        <w:br/>
-      </w:r>
-      <w:proofErr w:type="spellStart"/>
-      <w:r>
-        <w:rPr>
-          <w:rFonts w:ascii="SimSun" w:eastAsia="SimSun" w:hAnsi="SimSun" w:cs="Times New Roman"/>
+          <w:rFonts w:ascii="宋体" w:eastAsia="宋体" w:hAnsi="宋体" w:cs="Times New Roman"/>
+          <w:sz w:val="18"/>
+          <w:szCs w:val="18"/>
+        </w:rPr>
+        <w:br/>
+      </w:r>
+      <w:proofErr w:type="spellStart"/>
+      <w:r>
+        <w:rPr>
+          <w:rFonts w:ascii="宋体" w:eastAsia="宋体" w:hAnsi="宋体" w:cs="Times New Roman"/>
           <w:sz w:val="18"/>
           <w:szCs w:val="18"/>
         </w:rPr>
@@ -620,7 +610,7 @@
       <w:proofErr w:type="spellEnd"/>
       <w:r>
         <w:rPr>
-          <w:rFonts w:ascii="SimSun" w:eastAsia="SimSun" w:hAnsi="SimSun" w:cs="Times New Roman"/>
+          <w:rFonts w:ascii="宋体" w:eastAsia="宋体" w:hAnsi="宋体" w:cs="Times New Roman"/>
           <w:sz w:val="18"/>
           <w:szCs w:val="18"/>
         </w:rPr>
@@ -629,7 +619,7 @@
       <w:proofErr w:type="spellStart"/>
       <w:r>
         <w:rPr>
-          <w:rFonts w:ascii="SimSun" w:eastAsia="SimSun" w:hAnsi="SimSun" w:cs="Times New Roman"/>
+          <w:rFonts w:ascii="宋体" w:eastAsia="宋体" w:hAnsi="宋体" w:cs="Times New Roman"/>
           <w:sz w:val="18"/>
           <w:szCs w:val="18"/>
         </w:rPr>
@@ -638,7 +628,7 @@
       <w:proofErr w:type="spellEnd"/>
       <w:r>
         <w:rPr>
-          <w:rFonts w:ascii="SimSun" w:eastAsia="SimSun" w:hAnsi="SimSun" w:cs="Times New Roman"/>
+          <w:rFonts w:ascii="宋体" w:eastAsia="宋体" w:hAnsi="宋体" w:cs="Times New Roman"/>
           <w:sz w:val="18"/>
           <w:szCs w:val="18"/>
         </w:rPr>
@@ -647,7 +637,7 @@
       <w:proofErr w:type="spellStart"/>
       <w:r>
         <w:rPr>
-          <w:rFonts w:ascii="SimSun" w:eastAsia="SimSun" w:hAnsi="SimSun" w:cs="Times New Roman"/>
+          <w:rFonts w:ascii="宋体" w:eastAsia="宋体" w:hAnsi="宋体" w:cs="Times New Roman"/>
           <w:sz w:val="18"/>
           <w:szCs w:val="18"/>
         </w:rPr>
@@ -656,7 +646,7 @@
       <w:proofErr w:type="spellEnd"/>
       <w:r>
         <w:rPr>
-          <w:rFonts w:ascii="SimSun" w:eastAsia="SimSun" w:hAnsi="SimSun" w:cs="Times New Roman"/>
+          <w:rFonts w:ascii="宋体" w:eastAsia="宋体" w:hAnsi="宋体" w:cs="Times New Roman"/>
           <w:sz w:val="18"/>
           <w:szCs w:val="18"/>
         </w:rPr>
@@ -665,7 +655,7 @@
       <w:proofErr w:type="spellStart"/>
       <w:r>
         <w:rPr>
-          <w:rFonts w:ascii="SimSun" w:eastAsia="SimSun" w:hAnsi="SimSun" w:cs="Times New Roman"/>
+          <w:rFonts w:ascii="宋体" w:eastAsia="宋体" w:hAnsi="宋体" w:cs="Times New Roman"/>
           <w:sz w:val="18"/>
           <w:szCs w:val="18"/>
         </w:rPr>
@@ -674,7 +664,7 @@
       <w:proofErr w:type="spellEnd"/>
       <w:r>
         <w:rPr>
-          <w:rFonts w:ascii="SimSun" w:eastAsia="SimSun" w:hAnsi="SimSun" w:cs="Times New Roman"/>
+          <w:rFonts w:ascii="宋体" w:eastAsia="宋体" w:hAnsi="宋体" w:cs="Times New Roman"/>
           <w:sz w:val="18"/>
           <w:szCs w:val="18"/>
         </w:rPr>
@@ -683,7 +673,7 @@
       <w:proofErr w:type="spellStart"/>
       <w:r>
         <w:rPr>
-          <w:rFonts w:ascii="SimSun" w:eastAsia="SimSun" w:hAnsi="SimSun" w:cs="Times New Roman"/>
+          <w:rFonts w:ascii="宋体" w:eastAsia="宋体" w:hAnsi="宋体" w:cs="Times New Roman"/>
           <w:sz w:val="18"/>
           <w:szCs w:val="18"/>
         </w:rPr>
@@ -692,7 +682,7 @@
       <w:proofErr w:type="spellEnd"/>
       <w:r>
         <w:rPr>
-          <w:rFonts w:ascii="SimSun" w:eastAsia="SimSun" w:hAnsi="SimSun" w:cs="Times New Roman"/>
+          <w:rFonts w:ascii="宋体" w:eastAsia="宋体" w:hAnsi="宋体" w:cs="Times New Roman"/>
           <w:sz w:val="18"/>
           <w:szCs w:val="18"/>
         </w:rPr>
@@ -700,7 +690,7 @@
       </w:r>
       <w:r>
         <w:rPr>
-          <w:rFonts w:ascii="SimSun" w:eastAsia="SimSun" w:hAnsi="SimSun" w:cs="Times New Roman"/>
+          <w:rFonts w:ascii="宋体" w:eastAsia="宋体" w:hAnsi="宋体" w:cs="Times New Roman"/>
           <w:sz w:val="18"/>
           <w:szCs w:val="18"/>
         </w:rPr>
@@ -710,7 +700,7 @@
       <w:proofErr w:type="spellStart"/>
       <w:r>
         <w:rPr>
-          <w:rFonts w:ascii="SimSun" w:eastAsia="SimSun" w:hAnsi="SimSun" w:cs="Times New Roman"/>
+          <w:rFonts w:ascii="宋体" w:eastAsia="宋体" w:hAnsi="宋体" w:cs="Times New Roman"/>
           <w:sz w:val="18"/>
           <w:szCs w:val="18"/>
         </w:rPr>
@@ -719,7 +709,7 @@
       <w:proofErr w:type="spellEnd"/>
       <w:r>
         <w:rPr>
-          <w:rFonts w:ascii="SimSun" w:eastAsia="SimSun" w:hAnsi="SimSun" w:cs="Times New Roman"/>
+          <w:rFonts w:ascii="宋体" w:eastAsia="宋体" w:hAnsi="宋体" w:cs="Times New Roman"/>
           <w:sz w:val="18"/>
           <w:szCs w:val="18"/>
         </w:rPr>
@@ -728,7 +718,7 @@
       <w:proofErr w:type="spellStart"/>
       <w:r>
         <w:rPr>
-          <w:rFonts w:ascii="SimSun" w:eastAsia="SimSun" w:hAnsi="SimSun" w:cs="Times New Roman"/>
+          <w:rFonts w:ascii="宋体" w:eastAsia="宋体" w:hAnsi="宋体" w:cs="Times New Roman"/>
           <w:sz w:val="18"/>
           <w:szCs w:val="18"/>
         </w:rPr>
@@ -737,7 +727,7 @@
       <w:proofErr w:type="spellEnd"/>
       <w:r>
         <w:rPr>
-          <w:rFonts w:ascii="SimSun" w:eastAsia="SimSun" w:hAnsi="SimSun" w:cs="Times New Roman"/>
+          <w:rFonts w:ascii="宋体" w:eastAsia="宋体" w:hAnsi="宋体" w:cs="Times New Roman"/>
           <w:sz w:val="18"/>
           <w:szCs w:val="18"/>
         </w:rPr>
@@ -746,7 +736,7 @@
       <w:proofErr w:type="spellStart"/>
       <w:r>
         <w:rPr>
-          <w:rFonts w:ascii="SimSun" w:eastAsia="SimSun" w:hAnsi="SimSun" w:cs="Times New Roman"/>
+          <w:rFonts w:ascii="宋体" w:eastAsia="宋体" w:hAnsi="宋体" w:cs="Times New Roman"/>
           <w:sz w:val="18"/>
           <w:szCs w:val="18"/>
         </w:rPr>
@@ -755,7 +745,7 @@
       <w:proofErr w:type="spellEnd"/>
       <w:r>
         <w:rPr>
-          <w:rFonts w:ascii="SimSun" w:eastAsia="SimSun" w:hAnsi="SimSun" w:cs="Times New Roman"/>
+          <w:rFonts w:ascii="宋体" w:eastAsia="宋体" w:hAnsi="宋体" w:cs="Times New Roman"/>
           <w:sz w:val="18"/>
           <w:szCs w:val="18"/>
         </w:rPr>
@@ -763,7 +753,7 @@
       </w:r>
       <w:r>
         <w:rPr>
-          <w:rFonts w:ascii="SimSun" w:eastAsia="SimSun" w:hAnsi="SimSun" w:cs="Times New Roman"/>
+          <w:rFonts w:ascii="宋体" w:eastAsia="宋体" w:hAnsi="宋体" w:cs="Times New Roman"/>
           <w:sz w:val="18"/>
           <w:szCs w:val="18"/>
         </w:rPr>
@@ -772,7 +762,7 @@
       </w:r>
       <w:r>
         <w:rPr>
-          <w:rFonts w:ascii="SimSun" w:eastAsia="SimSun" w:hAnsi="SimSun" w:cs="Times New Roman"/>
+          <w:rFonts w:ascii="宋体" w:eastAsia="宋体" w:hAnsi="宋体" w:cs="Times New Roman"/>
           <w:sz w:val="18"/>
           <w:szCs w:val="18"/>
         </w:rPr>
@@ -781,16 +771,16 @@
       </w:r>
       <w:r>
         <w:rPr>
-          <w:rFonts w:ascii="SimSun" w:eastAsia="SimSun" w:hAnsi="SimSun" w:cs="Times New Roman"/>
-          <w:sz w:val="18"/>
-          <w:szCs w:val="18"/>
-        </w:rPr>
-        <w:br/>
-      </w:r>
-      <w:proofErr w:type="spellStart"/>
-      <w:r>
-        <w:rPr>
-          <w:rFonts w:ascii="SimSun" w:eastAsia="SimSun" w:hAnsi="SimSun" w:cs="Times New Roman"/>
+          <w:rFonts w:ascii="宋体" w:eastAsia="宋体" w:hAnsi="宋体" w:cs="Times New Roman"/>
+          <w:sz w:val="18"/>
+          <w:szCs w:val="18"/>
+        </w:rPr>
+        <w:br/>
+      </w:r>
+      <w:proofErr w:type="spellStart"/>
+      <w:r>
+        <w:rPr>
+          <w:rFonts w:ascii="宋体" w:eastAsia="宋体" w:hAnsi="宋体" w:cs="Times New Roman"/>
           <w:sz w:val="18"/>
           <w:szCs w:val="18"/>
         </w:rPr>
@@ -799,7 +789,7 @@
       <w:proofErr w:type="spellEnd"/>
       <w:r>
         <w:rPr>
-          <w:rFonts w:ascii="SimSun" w:eastAsia="SimSun" w:hAnsi="SimSun" w:cs="Times New Roman"/>
+          <w:rFonts w:ascii="宋体" w:eastAsia="宋体" w:hAnsi="宋体" w:cs="Times New Roman"/>
           <w:sz w:val="18"/>
           <w:szCs w:val="18"/>
         </w:rPr>
@@ -807,7 +797,7 @@
       </w:r>
       <w:r>
         <w:rPr>
-          <w:rFonts w:ascii="SimSun" w:eastAsia="SimSun" w:hAnsi="SimSun" w:cs="Times New Roman"/>
+          <w:rFonts w:ascii="宋体" w:eastAsia="宋体" w:hAnsi="宋体" w:cs="Times New Roman"/>
           <w:sz w:val="18"/>
           <w:szCs w:val="18"/>
         </w:rPr>
@@ -817,7 +807,7 @@
       <w:proofErr w:type="spellStart"/>
       <w:r>
         <w:rPr>
-          <w:rFonts w:ascii="SimSun" w:eastAsia="SimSun" w:hAnsi="SimSun" w:cs="Times New Roman"/>
+          <w:rFonts w:ascii="宋体" w:eastAsia="宋体" w:hAnsi="宋体" w:cs="Times New Roman"/>
           <w:sz w:val="18"/>
           <w:szCs w:val="18"/>
         </w:rPr>
@@ -826,7 +816,7 @@
       <w:proofErr w:type="spellEnd"/>
       <w:r>
         <w:rPr>
-          <w:rFonts w:ascii="SimSun" w:eastAsia="SimSun" w:hAnsi="SimSun" w:cs="Times New Roman"/>
+          <w:rFonts w:ascii="宋体" w:eastAsia="宋体" w:hAnsi="宋体" w:cs="Times New Roman"/>
           <w:sz w:val="18"/>
           <w:szCs w:val="18"/>
         </w:rPr>
@@ -835,7 +825,7 @@
       <w:proofErr w:type="spellStart"/>
       <w:r>
         <w:rPr>
-          <w:rFonts w:ascii="SimSun" w:eastAsia="SimSun" w:hAnsi="SimSun" w:cs="Times New Roman"/>
+          <w:rFonts w:ascii="宋体" w:eastAsia="宋体" w:hAnsi="宋体" w:cs="Times New Roman"/>
           <w:sz w:val="18"/>
           <w:szCs w:val="18"/>
         </w:rPr>
@@ -844,7 +834,7 @@
       <w:proofErr w:type="spellEnd"/>
       <w:r>
         <w:rPr>
-          <w:rFonts w:ascii="SimSun" w:eastAsia="SimSun" w:hAnsi="SimSun" w:cs="Times New Roman"/>
+          <w:rFonts w:ascii="宋体" w:eastAsia="宋体" w:hAnsi="宋体" w:cs="Times New Roman"/>
           <w:sz w:val="18"/>
           <w:szCs w:val="18"/>
         </w:rPr>
@@ -852,7 +842,7 @@
       </w:r>
       <w:r>
         <w:rPr>
-          <w:rFonts w:ascii="SimSun" w:eastAsia="SimSun" w:hAnsi="SimSun" w:cs="Times New Roman" w:hint="eastAsia"/>
+          <w:rFonts w:ascii="宋体" w:eastAsia="宋体" w:hAnsi="宋体" w:cs="Times New Roman" w:hint="eastAsia"/>
           <w:sz w:val="18"/>
           <w:szCs w:val="18"/>
         </w:rPr>
@@ -862,14 +852,14 @@
     <w:p>
       <w:pPr>
         <w:rPr>
-          <w:rFonts w:ascii="SimSun" w:eastAsia="SimSun" w:hAnsi="SimSun" w:cs="Times New Roman"/>
+          <w:rFonts w:ascii="宋体" w:eastAsia="宋体" w:hAnsi="宋体" w:cs="Times New Roman"/>
           <w:sz w:val="18"/>
           <w:szCs w:val="18"/>
         </w:rPr>
       </w:pPr>
       <w:r>
         <w:rPr>
-          <w:rFonts w:ascii="SimSun" w:eastAsia="SimSun" w:hAnsi="SimSun" w:cs="Times New Roman"/>
+          <w:rFonts w:ascii="宋体" w:eastAsia="宋体" w:hAnsi="宋体" w:cs="Times New Roman"/>
           <w:sz w:val="18"/>
           <w:szCs w:val="18"/>
         </w:rPr>
@@ -877,7 +867,7 @@
       </w:r>
       <w:r>
         <w:rPr>
-          <w:rFonts w:ascii="SimSun" w:eastAsia="SimSun" w:hAnsi="SimSun" w:cs="Times New Roman"/>
+          <w:rFonts w:ascii="宋体" w:eastAsia="宋体" w:hAnsi="宋体" w:cs="Times New Roman"/>
           <w:sz w:val="18"/>
           <w:szCs w:val="18"/>
         </w:rPr>
@@ -885,7 +875,7 @@
       </w:r>
       <w:r>
         <w:rPr>
-          <w:rFonts w:ascii="SimSun" w:eastAsia="SimSun" w:hAnsi="SimSun" w:cs="Times New Roman"/>
+          <w:rFonts w:ascii="宋体" w:eastAsia="宋体" w:hAnsi="宋体" w:cs="Times New Roman"/>
           <w:sz w:val="18"/>
           <w:szCs w:val="18"/>
         </w:rPr>
@@ -895,14 +885,14 @@
     <w:p>
       <w:pPr>
         <w:rPr>
-          <w:rFonts w:ascii="SimSun" w:eastAsia="SimSun" w:hAnsi="SimSun" w:cs="Times New Roman"/>
+          <w:rFonts w:ascii="宋体" w:eastAsia="宋体" w:hAnsi="宋体" w:cs="Times New Roman"/>
           <w:sz w:val="18"/>
           <w:szCs w:val="18"/>
         </w:rPr>
       </w:pPr>
       <w:r>
         <w:rPr>
-          <w:rFonts w:ascii="SimSun" w:eastAsia="SimSun" w:hAnsi="SimSun" w:cs="Times New Roman"/>
+          <w:rFonts w:ascii="宋体" w:eastAsia="宋体" w:hAnsi="宋体" w:cs="Times New Roman"/>
           <w:sz w:val="18"/>
           <w:szCs w:val="18"/>
         </w:rPr>
@@ -911,7 +901,7 @@
       </w:r>
       <w:r>
         <w:rPr>
-          <w:rFonts w:ascii="SimSun" w:eastAsia="SimSun" w:hAnsi="SimSun" w:cs="Times New Roman" w:hint="eastAsia"/>
+          <w:rFonts w:ascii="宋体" w:eastAsia="宋体" w:hAnsi="宋体" w:cs="Times New Roman" w:hint="eastAsia"/>
           <w:sz w:val="18"/>
           <w:szCs w:val="18"/>
         </w:rPr>
@@ -919,7 +909,7 @@
       </w:r>
       <w:r>
         <w:rPr>
-          <w:rFonts w:ascii="SimSun" w:eastAsia="SimSun" w:hAnsi="SimSun" w:cs="Times New Roman" w:hint="eastAsia"/>
+          <w:rFonts w:ascii="宋体" w:eastAsia="宋体" w:hAnsi="宋体" w:cs="Times New Roman" w:hint="eastAsia"/>
           <w:sz w:val="18"/>
           <w:szCs w:val="18"/>
         </w:rPr>
@@ -927,7 +917,7 @@
       </w:r>
       <w:r>
         <w:rPr>
-          <w:rFonts w:ascii="SimSun" w:eastAsia="SimSun" w:hAnsi="SimSun" w:cs="Times New Roman" w:hint="eastAsia"/>
+          <w:rFonts w:ascii="宋体" w:eastAsia="宋体" w:hAnsi="宋体" w:cs="Times New Roman" w:hint="eastAsia"/>
           <w:sz w:val="18"/>
           <w:szCs w:val="18"/>
         </w:rPr>
@@ -935,7 +925,7 @@
       </w:r>
       <w:r>
         <w:rPr>
-          <w:rFonts w:ascii="SimSun" w:eastAsia="SimSun" w:hAnsi="SimSun" w:cs="Times New Roman" w:hint="eastAsia"/>
+          <w:rFonts w:ascii="宋体" w:eastAsia="宋体" w:hAnsi="宋体" w:cs="Times New Roman" w:hint="eastAsia"/>
           <w:sz w:val="18"/>
           <w:szCs w:val="18"/>
         </w:rPr>
@@ -943,7 +933,7 @@
       </w:r>
       <w:r>
         <w:rPr>
-          <w:rFonts w:ascii="SimSun" w:eastAsia="SimSun" w:hAnsi="SimSun" w:cs="Times New Roman" w:hint="eastAsia"/>
+          <w:rFonts w:ascii="宋体" w:eastAsia="宋体" w:hAnsi="宋体" w:cs="Times New Roman" w:hint="eastAsia"/>
           <w:sz w:val="18"/>
           <w:szCs w:val="18"/>
         </w:rPr>
@@ -951,7 +941,7 @@
       </w:r>
       <w:r>
         <w:rPr>
-          <w:rFonts w:ascii="SimSun" w:eastAsia="SimSun" w:hAnsi="SimSun" w:cs="Times New Roman"/>
+          <w:rFonts w:ascii="宋体" w:eastAsia="宋体" w:hAnsi="宋体" w:cs="Times New Roman"/>
           <w:sz w:val="18"/>
           <w:szCs w:val="18"/>
         </w:rPr>
@@ -960,7 +950,7 @@
       <w:proofErr w:type="spellStart"/>
       <w:r>
         <w:rPr>
-          <w:rFonts w:ascii="SimSun" w:eastAsia="SimSun" w:hAnsi="SimSun" w:cs="Times New Roman"/>
+          <w:rFonts w:ascii="宋体" w:eastAsia="宋体" w:hAnsi="宋体" w:cs="Times New Roman"/>
           <w:sz w:val="18"/>
           <w:szCs w:val="18"/>
         </w:rPr>
@@ -969,7 +959,7 @@
       <w:proofErr w:type="spellEnd"/>
       <w:r>
         <w:rPr>
-          <w:rFonts w:ascii="SimSun" w:eastAsia="SimSun" w:hAnsi="SimSun" w:cs="Times New Roman"/>
+          <w:rFonts w:ascii="宋体" w:eastAsia="宋体" w:hAnsi="宋体" w:cs="Times New Roman"/>
           <w:sz w:val="18"/>
           <w:szCs w:val="18"/>
         </w:rPr>
@@ -979,7 +969,7 @@
       <w:proofErr w:type="gramStart"/>
       <w:r>
         <w:rPr>
-          <w:rFonts w:ascii="SimSun" w:eastAsia="SimSun" w:hAnsi="SimSun" w:cs="Times New Roman"/>
+          <w:rFonts w:ascii="宋体" w:eastAsia="宋体" w:hAnsi="宋体" w:cs="Times New Roman"/>
           <w:sz w:val="18"/>
           <w:szCs w:val="18"/>
         </w:rPr>
@@ -989,7 +979,7 @@
       <w:proofErr w:type="gramEnd"/>
       <w:r>
         <w:rPr>
-          <w:rFonts w:ascii="SimSun" w:eastAsia="SimSun" w:hAnsi="SimSun" w:cs="Times New Roman"/>
+          <w:rFonts w:ascii="宋体" w:eastAsia="宋体" w:hAnsi="宋体" w:cs="Times New Roman"/>
           <w:sz w:val="18"/>
           <w:szCs w:val="18"/>
         </w:rPr>
@@ -997,7 +987,7 @@
       </w:r>
       <w:r>
         <w:rPr>
-          <w:rFonts w:ascii="SimSun" w:eastAsia="SimSun" w:hAnsi="SimSun" w:cs="Times New Roman" w:hint="eastAsia"/>
+          <w:rFonts w:ascii="宋体" w:eastAsia="宋体" w:hAnsi="宋体" w:cs="Times New Roman" w:hint="eastAsia"/>
           <w:sz w:val="18"/>
           <w:szCs w:val="18"/>
         </w:rPr>
@@ -1005,7 +995,7 @@
       </w:r>
       <w:r>
         <w:rPr>
-          <w:rFonts w:ascii="SimSun" w:eastAsia="SimSun" w:hAnsi="SimSun" w:cs="Times New Roman" w:hint="eastAsia"/>
+          <w:rFonts w:ascii="宋体" w:eastAsia="宋体" w:hAnsi="宋体" w:cs="Times New Roman" w:hint="eastAsia"/>
           <w:sz w:val="18"/>
           <w:szCs w:val="18"/>
         </w:rPr>
@@ -1015,7 +1005,7 @@
     <w:p>
       <w:pPr>
         <w:rPr>
-          <w:rFonts w:ascii="SimSun" w:eastAsia="SimSun" w:hAnsi="SimSun" w:cs="Times New Roman"/>
+          <w:rFonts w:ascii="宋体" w:eastAsia="宋体" w:hAnsi="宋体" w:cs="Times New Roman"/>
           <w:sz w:val="18"/>
           <w:szCs w:val="18"/>
           <w:lang w:val="en-US"/>
@@ -1023,7 +1013,7 @@
       </w:pPr>
       <w:r>
         <w:rPr>
-          <w:rFonts w:ascii="SimSun" w:eastAsia="SimSun" w:hAnsi="SimSun" w:cs="Times New Roman" w:hint="eastAsia"/>
+          <w:rFonts w:ascii="宋体" w:eastAsia="宋体" w:hAnsi="宋体" w:cs="Times New Roman" w:hint="eastAsia"/>
           <w:sz w:val="18"/>
           <w:szCs w:val="18"/>
         </w:rPr>
@@ -1031,7 +1021,7 @@
       </w:r>
       <w:r>
         <w:rPr>
-          <w:rFonts w:ascii="SimSun" w:eastAsia="SimSun" w:hAnsi="SimSun" w:cs="Times New Roman" w:hint="eastAsia"/>
+          <w:rFonts w:ascii="宋体" w:eastAsia="宋体" w:hAnsi="宋体" w:cs="Times New Roman" w:hint="eastAsia"/>
           <w:sz w:val="18"/>
           <w:szCs w:val="18"/>
         </w:rPr>
@@ -1039,7 +1029,7 @@
       </w:r>
       <w:r>
         <w:rPr>
-          <w:rFonts w:ascii="SimSun" w:eastAsia="SimSun" w:hAnsi="SimSun" w:cs="Times New Roman" w:hint="eastAsia"/>
+          <w:rFonts w:ascii="宋体" w:eastAsia="宋体" w:hAnsi="宋体" w:cs="Times New Roman" w:hint="eastAsia"/>
           <w:sz w:val="18"/>
           <w:szCs w:val="18"/>
           <w:lang w:val="en-US"/>
@@ -1050,14 +1040,14 @@
     <w:p>
       <w:pPr>
         <w:rPr>
-          <w:rFonts w:ascii="SimSun" w:eastAsia="SimSun" w:hAnsi="SimSun" w:cs="Times New Roman"/>
+          <w:rFonts w:ascii="宋体" w:eastAsia="宋体" w:hAnsi="宋体" w:cs="Times New Roman"/>
           <w:sz w:val="18"/>
           <w:szCs w:val="18"/>
         </w:rPr>
       </w:pPr>
       <w:r>
         <w:rPr>
-          <w:rFonts w:ascii="SimSun" w:eastAsia="SimSun" w:hAnsi="SimSun" w:cs="Times New Roman" w:hint="eastAsia"/>
+          <w:rFonts w:ascii="宋体" w:eastAsia="宋体" w:hAnsi="宋体" w:cs="Times New Roman" w:hint="eastAsia"/>
           <w:sz w:val="18"/>
           <w:szCs w:val="18"/>
         </w:rPr>
@@ -1065,7 +1055,7 @@
       </w:r>
       <w:r>
         <w:rPr>
-          <w:rFonts w:ascii="SimSun" w:eastAsia="SimSun" w:hAnsi="SimSun" w:cs="Times New Roman"/>
+          <w:rFonts w:ascii="宋体" w:eastAsia="宋体" w:hAnsi="宋体" w:cs="Times New Roman"/>
           <w:sz w:val="18"/>
           <w:szCs w:val="18"/>
         </w:rPr>
@@ -1073,7 +1063,7 @@
       </w:r>
       <w:r>
         <w:rPr>
-          <w:rFonts w:ascii="SimSun" w:eastAsia="SimSun" w:hAnsi="SimSun" w:cs="Times New Roman"/>
+          <w:rFonts w:ascii="宋体" w:eastAsia="宋体" w:hAnsi="宋体" w:cs="Times New Roman"/>
           <w:sz w:val="18"/>
           <w:szCs w:val="18"/>
         </w:rPr>
@@ -1081,7 +1071,7 @@
       </w:r>
       <w:r>
         <w:rPr>
-          <w:rFonts w:ascii="SimSun" w:eastAsia="SimSun" w:hAnsi="SimSun" w:cs="Times New Roman" w:hint="eastAsia"/>
+          <w:rFonts w:ascii="宋体" w:eastAsia="宋体" w:hAnsi="宋体" w:cs="Times New Roman" w:hint="eastAsia"/>
           <w:sz w:val="18"/>
           <w:szCs w:val="18"/>
         </w:rPr>
@@ -1089,7 +1079,7 @@
       </w:r>
       <w:r>
         <w:rPr>
-          <w:rFonts w:ascii="SimSun" w:eastAsia="SimSun" w:hAnsi="SimSun" w:cs="Times New Roman"/>
+          <w:rFonts w:ascii="宋体" w:eastAsia="宋体" w:hAnsi="宋体" w:cs="Times New Roman"/>
           <w:sz w:val="18"/>
           <w:szCs w:val="18"/>
         </w:rPr>
@@ -1099,7 +1089,7 @@
       <w:proofErr w:type="spellStart"/>
       <w:r>
         <w:rPr>
-          <w:rFonts w:ascii="SimSun" w:eastAsia="SimSun" w:hAnsi="SimSun" w:cs="Times New Roman"/>
+          <w:rFonts w:ascii="宋体" w:eastAsia="宋体" w:hAnsi="宋体" w:cs="Times New Roman"/>
           <w:sz w:val="18"/>
           <w:szCs w:val="18"/>
         </w:rPr>
@@ -1108,7 +1098,7 @@
       <w:proofErr w:type="spellEnd"/>
       <w:r>
         <w:rPr>
-          <w:rFonts w:ascii="SimSun" w:eastAsia="SimSun" w:hAnsi="SimSun" w:cs="Times New Roman"/>
+          <w:rFonts w:ascii="宋体" w:eastAsia="宋体" w:hAnsi="宋体" w:cs="Times New Roman"/>
           <w:sz w:val="18"/>
           <w:szCs w:val="18"/>
         </w:rPr>
@@ -1116,7 +1106,7 @@
       </w:r>
       <w:r>
         <w:rPr>
-          <w:rFonts w:ascii="SimSun" w:eastAsia="SimSun" w:hAnsi="SimSun" w:cs="Times New Roman"/>
+          <w:rFonts w:ascii="宋体" w:eastAsia="宋体" w:hAnsi="宋体" w:cs="Times New Roman"/>
           <w:sz w:val="18"/>
           <w:szCs w:val="18"/>
         </w:rPr>
@@ -1125,7 +1115,7 @@
       </w:r>
       <w:r>
         <w:rPr>
-          <w:rFonts w:ascii="SimSun" w:eastAsia="SimSun" w:hAnsi="SimSun" w:cs="Times New Roman" w:hint="eastAsia"/>
+          <w:rFonts w:ascii="宋体" w:eastAsia="宋体" w:hAnsi="宋体" w:cs="Times New Roman" w:hint="eastAsia"/>
           <w:sz w:val="18"/>
           <w:szCs w:val="18"/>
         </w:rPr>
@@ -1134,7 +1124,7 @@
       <w:proofErr w:type="spellStart"/>
       <w:r>
         <w:rPr>
-          <w:rFonts w:ascii="SimSun" w:eastAsia="SimSun" w:hAnsi="SimSun" w:cs="Times New Roman"/>
+          <w:rFonts w:ascii="宋体" w:eastAsia="宋体" w:hAnsi="宋体" w:cs="Times New Roman"/>
           <w:sz w:val="18"/>
           <w:szCs w:val="18"/>
         </w:rPr>
@@ -1143,7 +1133,7 @@
       <w:proofErr w:type="spellEnd"/>
       <w:r>
         <w:rPr>
-          <w:rFonts w:ascii="SimSun" w:eastAsia="SimSun" w:hAnsi="SimSun" w:cs="Times New Roman" w:hint="eastAsia"/>
+          <w:rFonts w:ascii="宋体" w:eastAsia="宋体" w:hAnsi="宋体" w:cs="Times New Roman" w:hint="eastAsia"/>
           <w:sz w:val="18"/>
           <w:szCs w:val="18"/>
         </w:rPr>
@@ -1151,7 +1141,7 @@
       </w:r>
       <w:r>
         <w:rPr>
-          <w:rFonts w:ascii="SimSun" w:eastAsia="SimSun" w:hAnsi="SimSun" w:cs="Times New Roman"/>
+          <w:rFonts w:ascii="宋体" w:eastAsia="宋体" w:hAnsi="宋体" w:cs="Times New Roman"/>
           <w:sz w:val="18"/>
           <w:szCs w:val="18"/>
         </w:rPr>
@@ -1159,7 +1149,7 @@
       </w:r>
       <w:r>
         <w:rPr>
-          <w:rFonts w:ascii="SimSun" w:eastAsia="SimSun" w:hAnsi="SimSun" w:cs="Times New Roman" w:hint="eastAsia"/>
+          <w:rFonts w:ascii="宋体" w:eastAsia="宋体" w:hAnsi="宋体" w:cs="Times New Roman" w:hint="eastAsia"/>
           <w:sz w:val="18"/>
           <w:szCs w:val="18"/>
         </w:rPr>
@@ -1167,7 +1157,7 @@
       </w:r>
       <w:r>
         <w:rPr>
-          <w:rFonts w:ascii="SimSun" w:eastAsia="SimSun" w:hAnsi="SimSun" w:cs="Times New Roman" w:hint="eastAsia"/>
+          <w:rFonts w:ascii="宋体" w:eastAsia="宋体" w:hAnsi="宋体" w:cs="Times New Roman" w:hint="eastAsia"/>
           <w:sz w:val="18"/>
           <w:szCs w:val="18"/>
         </w:rPr>
@@ -1175,7 +1165,7 @@
       </w:r>
       <w:r>
         <w:rPr>
-          <w:rFonts w:ascii="SimSun" w:eastAsia="SimSun" w:hAnsi="SimSun" w:cs="Times New Roman" w:hint="eastAsia"/>
+          <w:rFonts w:ascii="宋体" w:eastAsia="宋体" w:hAnsi="宋体" w:cs="Times New Roman" w:hint="eastAsia"/>
           <w:sz w:val="18"/>
           <w:szCs w:val="18"/>
         </w:rPr>
@@ -1183,7 +1173,7 @@
       </w:r>
       <w:r>
         <w:rPr>
-          <w:rFonts w:ascii="SimSun" w:eastAsia="SimSun" w:hAnsi="SimSun" w:cs="Times New Roman"/>
+          <w:rFonts w:ascii="宋体" w:eastAsia="宋体" w:hAnsi="宋体" w:cs="Times New Roman"/>
           <w:sz w:val="18"/>
           <w:szCs w:val="18"/>
         </w:rPr>
@@ -1191,7 +1181,7 @@
       </w:r>
       <w:r>
         <w:rPr>
-          <w:rFonts w:ascii="SimSun" w:eastAsia="SimSun" w:hAnsi="SimSun" w:cs="Times New Roman" w:hint="eastAsia"/>
+          <w:rFonts w:ascii="宋体" w:eastAsia="宋体" w:hAnsi="宋体" w:cs="Times New Roman" w:hint="eastAsia"/>
           <w:sz w:val="18"/>
           <w:szCs w:val="18"/>
         </w:rPr>
@@ -1199,7 +1189,7 @@
       </w:r>
       <w:r>
         <w:rPr>
-          <w:rFonts w:ascii="SimSun" w:eastAsia="SimSun" w:hAnsi="SimSun" w:cs="Times New Roman" w:hint="eastAsia"/>
+          <w:rFonts w:ascii="宋体" w:eastAsia="宋体" w:hAnsi="宋体" w:cs="Times New Roman" w:hint="eastAsia"/>
           <w:sz w:val="18"/>
           <w:szCs w:val="18"/>
         </w:rPr>
@@ -1207,7 +1197,7 @@
       </w:r>
       <w:r>
         <w:rPr>
-          <w:rFonts w:ascii="SimSun" w:eastAsia="SimSun" w:hAnsi="SimSun" w:cs="Times New Roman"/>
+          <w:rFonts w:ascii="宋体" w:eastAsia="宋体" w:hAnsi="宋体" w:cs="Times New Roman"/>
           <w:sz w:val="18"/>
           <w:szCs w:val="18"/>
         </w:rPr>
@@ -1215,7 +1205,7 @@
       </w:r>
       <w:r>
         <w:rPr>
-          <w:rFonts w:ascii="SimSun" w:eastAsia="SimSun" w:hAnsi="SimSun" w:cs="Times New Roman" w:hint="eastAsia"/>
+          <w:rFonts w:ascii="宋体" w:eastAsia="宋体" w:hAnsi="宋体" w:cs="Times New Roman" w:hint="eastAsia"/>
           <w:sz w:val="18"/>
           <w:szCs w:val="18"/>
         </w:rPr>
@@ -1223,7 +1213,7 @@
       </w:r>
       <w:r>
         <w:rPr>
-          <w:rFonts w:ascii="SimSun" w:eastAsia="SimSun" w:hAnsi="SimSun" w:cs="Times New Roman" w:hint="eastAsia"/>
+          <w:rFonts w:ascii="宋体" w:eastAsia="宋体" w:hAnsi="宋体" w:cs="Times New Roman" w:hint="eastAsia"/>
           <w:sz w:val="18"/>
           <w:szCs w:val="18"/>
         </w:rPr>
@@ -1235,14 +1225,14 @@
         <w:shd w:val="clear" w:color="auto" w:fill="FFFFFF"/>
         <w:spacing w:after="240" w:line="240" w:lineRule="auto"/>
         <w:rPr>
-          <w:rFonts w:ascii="SimSun" w:eastAsia="SimSun" w:hAnsi="SimSun" w:cs="Times New Roman"/>
+          <w:rFonts w:ascii="宋体" w:eastAsia="宋体" w:hAnsi="宋体" w:cs="Times New Roman"/>
           <w:sz w:val="18"/>
           <w:szCs w:val="18"/>
         </w:rPr>
       </w:pPr>
       <w:r>
         <w:rPr>
-          <w:rFonts w:ascii="SimSun" w:eastAsia="SimSun" w:hAnsi="SimSun" w:cs="Times New Roman"/>
+          <w:rFonts w:ascii="宋体" w:eastAsia="宋体" w:hAnsi="宋体" w:cs="Times New Roman"/>
           <w:sz w:val="18"/>
           <w:szCs w:val="18"/>
         </w:rPr>
@@ -1250,7 +1240,7 @@
       </w:r>
       <w:r>
         <w:rPr>
-          <w:rFonts w:ascii="SimSun" w:eastAsia="SimSun" w:hAnsi="SimSun" w:cs="Times New Roman"/>
+          <w:rFonts w:ascii="宋体" w:eastAsia="宋体" w:hAnsi="宋体" w:cs="Times New Roman"/>
           <w:sz w:val="18"/>
           <w:szCs w:val="18"/>
         </w:rPr>
@@ -1259,7 +1249,7 @@
       </w:r>
       <w:r>
         <w:rPr>
-          <w:rFonts w:ascii="SimSun" w:eastAsia="SimSun" w:hAnsi="SimSun" w:cs="Times New Roman" w:hint="eastAsia"/>
+          <w:rFonts w:ascii="宋体" w:eastAsia="宋体" w:hAnsi="宋体" w:cs="Times New Roman" w:hint="eastAsia"/>
           <w:sz w:val="18"/>
           <w:szCs w:val="18"/>
         </w:rPr>
@@ -1267,7 +1257,7 @@
       </w:r>
       <w:r>
         <w:rPr>
-          <w:rFonts w:ascii="SimSun" w:eastAsia="SimSun" w:hAnsi="SimSun" w:cs="Times New Roman"/>
+          <w:rFonts w:ascii="宋体" w:eastAsia="宋体" w:hAnsi="宋体" w:cs="Times New Roman"/>
           <w:sz w:val="18"/>
           <w:szCs w:val="18"/>
         </w:rPr>
@@ -1275,7 +1265,7 @@
       </w:r>
       <w:r>
         <w:rPr>
-          <w:rFonts w:ascii="SimSun" w:eastAsia="SimSun" w:hAnsi="SimSun" w:cs="Times New Roman" w:hint="eastAsia"/>
+          <w:rFonts w:ascii="宋体" w:eastAsia="宋体" w:hAnsi="宋体" w:cs="Times New Roman" w:hint="eastAsia"/>
           <w:sz w:val="18"/>
           <w:szCs w:val="18"/>
         </w:rPr>
@@ -1283,7 +1273,7 @@
       </w:r>
       <w:r>
         <w:rPr>
-          <w:rFonts w:ascii="SimSun" w:eastAsia="SimSun" w:hAnsi="SimSun" w:cs="Times New Roman"/>
+          <w:rFonts w:ascii="宋体" w:eastAsia="宋体" w:hAnsi="宋体" w:cs="Times New Roman"/>
           <w:sz w:val="18"/>
           <w:szCs w:val="18"/>
         </w:rPr>
@@ -1292,7 +1282,7 @@
       <w:proofErr w:type="spellStart"/>
       <w:r>
         <w:rPr>
-          <w:rFonts w:ascii="SimSun" w:eastAsia="SimSun" w:hAnsi="SimSun" w:cs="Times New Roman"/>
+          <w:rFonts w:ascii="宋体" w:eastAsia="宋体" w:hAnsi="宋体" w:cs="Times New Roman"/>
           <w:sz w:val="18"/>
           <w:szCs w:val="18"/>
         </w:rPr>
@@ -1301,7 +1291,7 @@
       <w:proofErr w:type="spellEnd"/>
       <w:r>
         <w:rPr>
-          <w:rFonts w:ascii="SimSun" w:eastAsia="SimSun" w:hAnsi="SimSun" w:cs="Times New Roman"/>
+          <w:rFonts w:ascii="宋体" w:eastAsia="宋体" w:hAnsi="宋体" w:cs="Times New Roman"/>
           <w:sz w:val="18"/>
           <w:szCs w:val="18"/>
         </w:rPr>
@@ -1310,7 +1300,7 @@
       <w:proofErr w:type="spellStart"/>
       <w:r>
         <w:rPr>
-          <w:rFonts w:ascii="SimSun" w:eastAsia="SimSun" w:hAnsi="SimSun" w:cs="Times New Roman"/>
+          <w:rFonts w:ascii="宋体" w:eastAsia="宋体" w:hAnsi="宋体" w:cs="Times New Roman"/>
           <w:sz w:val="18"/>
           <w:szCs w:val="18"/>
         </w:rPr>
@@ -1319,7 +1309,7 @@
       <w:proofErr w:type="spellEnd"/>
       <w:r>
         <w:rPr>
-          <w:rFonts w:ascii="SimSun" w:eastAsia="SimSun" w:hAnsi="SimSun" w:cs="Times New Roman" w:hint="eastAsia"/>
+          <w:rFonts w:ascii="宋体" w:eastAsia="宋体" w:hAnsi="宋体" w:cs="Times New Roman" w:hint="eastAsia"/>
           <w:sz w:val="18"/>
           <w:szCs w:val="18"/>
         </w:rPr>
@@ -1327,7 +1317,7 @@
       </w:r>
       <w:r>
         <w:rPr>
-          <w:rFonts w:ascii="SimSun" w:eastAsia="SimSun" w:hAnsi="SimSun" w:cs="Times New Roman"/>
+          <w:rFonts w:ascii="宋体" w:eastAsia="宋体" w:hAnsi="宋体" w:cs="Times New Roman"/>
           <w:sz w:val="18"/>
           <w:szCs w:val="18"/>
         </w:rPr>
@@ -1336,7 +1326,7 @@
       <w:proofErr w:type="spellStart"/>
       <w:r>
         <w:rPr>
-          <w:rFonts w:ascii="SimSun" w:eastAsia="SimSun" w:hAnsi="SimSun" w:cs="Times New Roman"/>
+          <w:rFonts w:ascii="宋体" w:eastAsia="宋体" w:hAnsi="宋体" w:cs="Times New Roman"/>
           <w:sz w:val="18"/>
           <w:szCs w:val="18"/>
         </w:rPr>
@@ -1345,7 +1335,7 @@
       <w:proofErr w:type="spellEnd"/>
       <w:r>
         <w:rPr>
-          <w:rFonts w:ascii="SimSun" w:eastAsia="SimSun" w:hAnsi="SimSun" w:cs="Times New Roman"/>
+          <w:rFonts w:ascii="宋体" w:eastAsia="宋体" w:hAnsi="宋体" w:cs="Times New Roman"/>
           <w:sz w:val="18"/>
           <w:szCs w:val="18"/>
         </w:rPr>
@@ -1354,7 +1344,7 @@
       <w:proofErr w:type="spellStart"/>
       <w:r>
         <w:rPr>
-          <w:rFonts w:ascii="SimSun" w:eastAsia="SimSun" w:hAnsi="SimSun" w:cs="Times New Roman"/>
+          <w:rFonts w:ascii="宋体" w:eastAsia="宋体" w:hAnsi="宋体" w:cs="Times New Roman"/>
           <w:sz w:val="18"/>
           <w:szCs w:val="18"/>
         </w:rPr>
@@ -1363,7 +1353,7 @@
       <w:proofErr w:type="spellEnd"/>
       <w:r>
         <w:rPr>
-          <w:rFonts w:ascii="SimSun" w:eastAsia="SimSun" w:hAnsi="SimSun" w:cs="Times New Roman"/>
+          <w:rFonts w:ascii="宋体" w:eastAsia="宋体" w:hAnsi="宋体" w:cs="Times New Roman"/>
           <w:sz w:val="18"/>
           <w:szCs w:val="18"/>
         </w:rPr>
@@ -1375,14 +1365,14 @@
         <w:shd w:val="clear" w:color="auto" w:fill="FFFFFF"/>
         <w:spacing w:after="0" w:line="240" w:lineRule="auto"/>
         <w:rPr>
-          <w:rFonts w:ascii="SimSun" w:eastAsia="SimSun" w:hAnsi="SimSun" w:cs="Times New Roman"/>
+          <w:rFonts w:ascii="宋体" w:eastAsia="宋体" w:hAnsi="宋体" w:cs="Times New Roman"/>
           <w:sz w:val="18"/>
           <w:szCs w:val="18"/>
         </w:rPr>
       </w:pPr>
       <w:r>
         <w:rPr>
-          <w:rFonts w:ascii="SimSun" w:eastAsia="SimSun" w:hAnsi="SimSun" w:cs="Times New Roman"/>
+          <w:rFonts w:ascii="宋体" w:eastAsia="宋体" w:hAnsi="宋体" w:cs="Times New Roman"/>
           <w:sz w:val="18"/>
           <w:szCs w:val="18"/>
         </w:rPr>
@@ -1390,7 +1380,7 @@
       </w:r>
       <w:r>
         <w:rPr>
-          <w:rFonts w:ascii="SimSun" w:eastAsia="SimSun" w:hAnsi="SimSun" w:cs="Times New Roman"/>
+          <w:rFonts w:ascii="宋体" w:eastAsia="宋体" w:hAnsi="宋体" w:cs="Times New Roman"/>
           <w:sz w:val="18"/>
           <w:szCs w:val="18"/>
         </w:rPr>
@@ -1399,7 +1389,7 @@
       </w:r>
       <w:r>
         <w:rPr>
-          <w:rFonts w:ascii="SimSun" w:eastAsia="SimSun" w:hAnsi="SimSun" w:cs="Times New Roman" w:hint="eastAsia"/>
+          <w:rFonts w:ascii="宋体" w:eastAsia="宋体" w:hAnsi="宋体" w:cs="Times New Roman" w:hint="eastAsia"/>
           <w:sz w:val="18"/>
           <w:szCs w:val="18"/>
         </w:rPr>
@@ -1407,7 +1397,7 @@
       </w:r>
       <w:r>
         <w:rPr>
-          <w:rFonts w:ascii="SimSun" w:eastAsia="SimSun" w:hAnsi="SimSun" w:cs="Times New Roman"/>
+          <w:rFonts w:ascii="宋体" w:eastAsia="宋体" w:hAnsi="宋体" w:cs="Times New Roman"/>
           <w:sz w:val="18"/>
           <w:szCs w:val="18"/>
         </w:rPr>
@@ -1416,7 +1406,7 @@
       </w:r>
       <w:r>
         <w:rPr>
-          <w:rFonts w:ascii="SimSun" w:eastAsia="SimSun" w:hAnsi="SimSun" w:cs="Times New Roman"/>
+          <w:rFonts w:ascii="宋体" w:eastAsia="宋体" w:hAnsi="宋体" w:cs="Times New Roman"/>
           <w:sz w:val="18"/>
           <w:szCs w:val="18"/>
         </w:rPr>
@@ -1425,7 +1415,7 @@
       </w:r>
       <w:r>
         <w:rPr>
-          <w:rFonts w:ascii="SimSun" w:eastAsia="SimSun" w:hAnsi="SimSun" w:cs="Times New Roman"/>
+          <w:rFonts w:ascii="宋体" w:eastAsia="宋体" w:hAnsi="宋体" w:cs="Times New Roman"/>
           <w:sz w:val="18"/>
           <w:szCs w:val="18"/>
         </w:rPr>
@@ -1434,7 +1424,7 @@
       </w:r>
       <w:r>
         <w:rPr>
-          <w:rFonts w:ascii="SimSun" w:eastAsia="SimSun" w:hAnsi="SimSun" w:cs="Times New Roman"/>
+          <w:rFonts w:ascii="宋体" w:eastAsia="宋体" w:hAnsi="宋体" w:cs="Times New Roman"/>
           <w:sz w:val="18"/>
           <w:szCs w:val="18"/>
         </w:rPr>
@@ -1443,7 +1433,7 @@
       </w:r>
       <w:r>
         <w:rPr>
-          <w:rFonts w:ascii="SimSun" w:eastAsia="SimSun" w:hAnsi="SimSun" w:cs="Times New Roman" w:hint="eastAsia"/>
+          <w:rFonts w:ascii="宋体" w:eastAsia="宋体" w:hAnsi="宋体" w:cs="Times New Roman" w:hint="eastAsia"/>
           <w:sz w:val="18"/>
           <w:szCs w:val="18"/>
         </w:rPr>
@@ -1452,7 +1442,7 @@
       <w:proofErr w:type="spellStart"/>
       <w:r>
         <w:rPr>
-          <w:rFonts w:ascii="SimSun" w:eastAsia="SimSun" w:hAnsi="SimSun" w:cs="Times New Roman"/>
+          <w:rFonts w:ascii="宋体" w:eastAsia="宋体" w:hAnsi="宋体" w:cs="Times New Roman"/>
           <w:sz w:val="18"/>
           <w:szCs w:val="18"/>
         </w:rPr>
@@ -1461,7 +1451,7 @@
       <w:proofErr w:type="spellEnd"/>
       <w:r>
         <w:rPr>
-          <w:rFonts w:ascii="SimSun" w:eastAsia="SimSun" w:hAnsi="SimSun" w:cs="Times New Roman" w:hint="eastAsia"/>
+          <w:rFonts w:ascii="宋体" w:eastAsia="宋体" w:hAnsi="宋体" w:cs="Times New Roman" w:hint="eastAsia"/>
           <w:sz w:val="18"/>
           <w:szCs w:val="18"/>
         </w:rPr>
@@ -1469,7 +1459,7 @@
       </w:r>
       <w:r>
         <w:rPr>
-          <w:rFonts w:ascii="SimSun" w:eastAsia="SimSun" w:hAnsi="SimSun" w:cs="Times New Roman"/>
+          <w:rFonts w:ascii="宋体" w:eastAsia="宋体" w:hAnsi="宋体" w:cs="Times New Roman"/>
           <w:sz w:val="18"/>
           <w:szCs w:val="18"/>
         </w:rPr>
@@ -1477,7 +1467,7 @@
       </w:r>
       <w:r>
         <w:rPr>
-          <w:rFonts w:ascii="SimSun" w:eastAsia="SimSun" w:hAnsi="SimSun" w:cs="Times New Roman" w:hint="eastAsia"/>
+          <w:rFonts w:ascii="宋体" w:eastAsia="宋体" w:hAnsi="宋体" w:cs="Times New Roman" w:hint="eastAsia"/>
           <w:sz w:val="18"/>
           <w:szCs w:val="18"/>
         </w:rPr>
@@ -1485,7 +1475,7 @@
       </w:r>
       <w:r>
         <w:rPr>
-          <w:rFonts w:ascii="SimSun" w:eastAsia="SimSun" w:hAnsi="SimSun" w:cs="Times New Roman" w:hint="eastAsia"/>
+          <w:rFonts w:ascii="宋体" w:eastAsia="宋体" w:hAnsi="宋体" w:cs="Times New Roman" w:hint="eastAsia"/>
           <w:sz w:val="18"/>
           <w:szCs w:val="18"/>
         </w:rPr>
@@ -1493,7 +1483,7 @@
       </w:r>
       <w:r>
         <w:rPr>
-          <w:rFonts w:ascii="SimSun" w:eastAsia="SimSun" w:hAnsi="SimSun" w:cs="Times New Roman"/>
+          <w:rFonts w:ascii="宋体" w:eastAsia="宋体" w:hAnsi="宋体" w:cs="Times New Roman"/>
           <w:sz w:val="18"/>
           <w:szCs w:val="18"/>
         </w:rPr>
@@ -1501,7 +1491,7 @@
       </w:r>
       <w:r>
         <w:rPr>
-          <w:rFonts w:ascii="SimSun" w:eastAsia="SimSun" w:hAnsi="SimSun" w:cs="Times New Roman" w:hint="eastAsia"/>
+          <w:rFonts w:ascii="宋体" w:eastAsia="宋体" w:hAnsi="宋体" w:cs="Times New Roman" w:hint="eastAsia"/>
           <w:sz w:val="18"/>
           <w:szCs w:val="18"/>
         </w:rPr>
@@ -1510,7 +1500,7 @@
       <w:proofErr w:type="spellStart"/>
       <w:r>
         <w:rPr>
-          <w:rFonts w:ascii="SimSun" w:eastAsia="SimSun" w:hAnsi="SimSun" w:cs="Times New Roman"/>
+          <w:rFonts w:ascii="宋体" w:eastAsia="宋体" w:hAnsi="宋体" w:cs="Times New Roman"/>
           <w:sz w:val="18"/>
           <w:szCs w:val="18"/>
         </w:rPr>
@@ -1519,7 +1509,7 @@
       <w:proofErr w:type="spellEnd"/>
       <w:r>
         <w:rPr>
-          <w:rFonts w:ascii="SimSun" w:eastAsia="SimSun" w:hAnsi="SimSun" w:cs="Times New Roman" w:hint="eastAsia"/>
+          <w:rFonts w:ascii="宋体" w:eastAsia="宋体" w:hAnsi="宋体" w:cs="Times New Roman" w:hint="eastAsia"/>
           <w:sz w:val="18"/>
           <w:szCs w:val="18"/>
         </w:rPr>
@@ -1527,7 +1517,7 @@
       </w:r>
       <w:r>
         <w:rPr>
-          <w:rFonts w:ascii="SimSun" w:eastAsia="SimSun" w:hAnsi="SimSun" w:cs="Times New Roman"/>
+          <w:rFonts w:ascii="宋体" w:eastAsia="宋体" w:hAnsi="宋体" w:cs="Times New Roman"/>
           <w:sz w:val="18"/>
           <w:szCs w:val="18"/>
         </w:rPr>
@@ -1535,7 +1525,7 @@
       </w:r>
       <w:r>
         <w:rPr>
-          <w:rFonts w:ascii="SimSun" w:eastAsia="SimSun" w:hAnsi="SimSun" w:cs="Times New Roman" w:hint="eastAsia"/>
+          <w:rFonts w:ascii="宋体" w:eastAsia="宋体" w:hAnsi="宋体" w:cs="Times New Roman" w:hint="eastAsia"/>
           <w:sz w:val="18"/>
           <w:szCs w:val="18"/>
         </w:rPr>
@@ -1543,7 +1533,7 @@
       </w:r>
       <w:r>
         <w:rPr>
-          <w:rFonts w:ascii="SimSun" w:eastAsia="SimSun" w:hAnsi="SimSun" w:cs="Times New Roman"/>
+          <w:rFonts w:ascii="宋体" w:eastAsia="宋体" w:hAnsi="宋体" w:cs="Times New Roman"/>
           <w:sz w:val="18"/>
           <w:szCs w:val="18"/>
         </w:rPr>
@@ -1552,7 +1542,7 @@
       </w:r>
       <w:r>
         <w:rPr>
-          <w:rFonts w:ascii="SimSun" w:eastAsia="SimSun" w:hAnsi="SimSun" w:cs="Times New Roman"/>
+          <w:rFonts w:ascii="宋体" w:eastAsia="宋体" w:hAnsi="宋体" w:cs="Times New Roman"/>
           <w:sz w:val="18"/>
           <w:szCs w:val="18"/>
         </w:rPr>
@@ -1561,7 +1551,7 @@
       </w:r>
       <w:r>
         <w:rPr>
-          <w:rFonts w:ascii="SimSun" w:eastAsia="SimSun" w:hAnsi="SimSun" w:cs="Times New Roman"/>
+          <w:rFonts w:ascii="宋体" w:eastAsia="宋体" w:hAnsi="宋体" w:cs="Times New Roman"/>
           <w:sz w:val="18"/>
           <w:szCs w:val="18"/>
         </w:rPr>
@@ -1570,15 +1560,15 @@
       </w:r>
       <w:r>
         <w:rPr>
-          <w:rFonts w:ascii="SimSun" w:eastAsia="SimSun" w:hAnsi="SimSun" w:cs="Times New Roman"/>
-          <w:sz w:val="18"/>
-          <w:szCs w:val="18"/>
-        </w:rPr>
-        <w:br/>
-      </w:r>
-      <w:r>
-        <w:rPr>
-          <w:rFonts w:ascii="SimSun" w:eastAsia="SimSun" w:hAnsi="SimSun" w:cs="Times New Roman" w:hint="eastAsia"/>
+          <w:rFonts w:ascii="宋体" w:eastAsia="宋体" w:hAnsi="宋体" w:cs="Times New Roman"/>
+          <w:sz w:val="18"/>
+          <w:szCs w:val="18"/>
+        </w:rPr>
+        <w:br/>
+      </w:r>
+      <w:r>
+        <w:rPr>
+          <w:rFonts w:ascii="宋体" w:eastAsia="宋体" w:hAnsi="宋体" w:cs="Times New Roman" w:hint="eastAsia"/>
           <w:sz w:val="18"/>
           <w:szCs w:val="18"/>
         </w:rPr>
@@ -1587,7 +1577,7 @@
       <w:proofErr w:type="spellStart"/>
       <w:r>
         <w:rPr>
-          <w:rFonts w:ascii="SimSun" w:eastAsia="SimSun" w:hAnsi="SimSun" w:cs="Times New Roman"/>
+          <w:rFonts w:ascii="宋体" w:eastAsia="宋体" w:hAnsi="宋体" w:cs="Times New Roman"/>
           <w:sz w:val="18"/>
           <w:szCs w:val="18"/>
         </w:rPr>
@@ -1596,7 +1586,7 @@
       <w:proofErr w:type="spellEnd"/>
       <w:r>
         <w:rPr>
-          <w:rFonts w:ascii="SimSun" w:eastAsia="SimSun" w:hAnsi="SimSun" w:cs="Times New Roman" w:hint="eastAsia"/>
+          <w:rFonts w:ascii="宋体" w:eastAsia="宋体" w:hAnsi="宋体" w:cs="Times New Roman" w:hint="eastAsia"/>
           <w:sz w:val="18"/>
           <w:szCs w:val="18"/>
         </w:rPr>
@@ -1604,7 +1594,7 @@
       </w:r>
       <w:r>
         <w:rPr>
-          <w:rFonts w:ascii="SimSun" w:eastAsia="SimSun" w:hAnsi="SimSun" w:cs="Times New Roman"/>
+          <w:rFonts w:ascii="宋体" w:eastAsia="宋体" w:hAnsi="宋体" w:cs="Times New Roman"/>
           <w:sz w:val="18"/>
           <w:szCs w:val="18"/>
         </w:rPr>
@@ -1612,7 +1602,7 @@
       </w:r>
       <w:r>
         <w:rPr>
-          <w:rFonts w:ascii="SimSun" w:eastAsia="SimSun" w:hAnsi="SimSun" w:cs="Times New Roman" w:hint="eastAsia"/>
+          <w:rFonts w:ascii="宋体" w:eastAsia="宋体" w:hAnsi="宋体" w:cs="Times New Roman" w:hint="eastAsia"/>
           <w:sz w:val="18"/>
           <w:szCs w:val="18"/>
         </w:rPr>
@@ -1620,7 +1610,7 @@
       </w:r>
       <w:r>
         <w:rPr>
-          <w:rFonts w:ascii="SimSun" w:eastAsia="SimSun" w:hAnsi="SimSun" w:cs="Times New Roman"/>
+          <w:rFonts w:ascii="宋体" w:eastAsia="宋体" w:hAnsi="宋体" w:cs="Times New Roman"/>
           <w:sz w:val="18"/>
           <w:szCs w:val="18"/>
         </w:rPr>
@@ -1629,7 +1619,7 @@
       <w:proofErr w:type="spellStart"/>
       <w:r>
         <w:rPr>
-          <w:rFonts w:ascii="SimSun" w:eastAsia="SimSun" w:hAnsi="SimSun" w:cs="Times New Roman"/>
+          <w:rFonts w:ascii="宋体" w:eastAsia="宋体" w:hAnsi="宋体" w:cs="Times New Roman"/>
           <w:sz w:val="18"/>
           <w:szCs w:val="18"/>
         </w:rPr>
@@ -1638,7 +1628,7 @@
       <w:proofErr w:type="spellEnd"/>
       <w:r>
         <w:rPr>
-          <w:rFonts w:ascii="SimSun" w:eastAsia="SimSun" w:hAnsi="SimSun" w:cs="Times New Roman"/>
+          <w:rFonts w:ascii="宋体" w:eastAsia="宋体" w:hAnsi="宋体" w:cs="Times New Roman"/>
           <w:sz w:val="18"/>
           <w:szCs w:val="18"/>
         </w:rPr>
@@ -1647,7 +1637,7 @@
       <w:proofErr w:type="spellStart"/>
       <w:r>
         <w:rPr>
-          <w:rFonts w:ascii="SimSun" w:eastAsia="SimSun" w:hAnsi="SimSun" w:cs="Times New Roman"/>
+          <w:rFonts w:ascii="宋体" w:eastAsia="宋体" w:hAnsi="宋体" w:cs="Times New Roman"/>
           <w:sz w:val="18"/>
           <w:szCs w:val="18"/>
         </w:rPr>
@@ -1656,7 +1646,7 @@
       <w:proofErr w:type="spellEnd"/>
       <w:r>
         <w:rPr>
-          <w:rFonts w:ascii="SimSun" w:eastAsia="SimSun" w:hAnsi="SimSun" w:cs="Times New Roman" w:hint="eastAsia"/>
+          <w:rFonts w:ascii="宋体" w:eastAsia="宋体" w:hAnsi="宋体" w:cs="Times New Roman" w:hint="eastAsia"/>
           <w:sz w:val="18"/>
           <w:szCs w:val="18"/>
         </w:rPr>
@@ -1664,15 +1654,15 @@
       </w:r>
       <w:r>
         <w:rPr>
-          <w:rFonts w:ascii="SimSun" w:eastAsia="SimSun" w:hAnsi="SimSun" w:cs="Times New Roman"/>
-          <w:sz w:val="18"/>
-          <w:szCs w:val="18"/>
-        </w:rPr>
-        <w:br/>
-      </w:r>
-      <w:r>
-        <w:rPr>
-          <w:rFonts w:ascii="SimSun" w:eastAsia="SimSun" w:hAnsi="SimSun" w:cs="Times New Roman"/>
+          <w:rFonts w:ascii="宋体" w:eastAsia="宋体" w:hAnsi="宋体" w:cs="Times New Roman"/>
+          <w:sz w:val="18"/>
+          <w:szCs w:val="18"/>
+        </w:rPr>
+        <w:br/>
+      </w:r>
+      <w:r>
+        <w:rPr>
+          <w:rFonts w:ascii="宋体" w:eastAsia="宋体" w:hAnsi="宋体" w:cs="Times New Roman"/>
           <w:sz w:val="18"/>
           <w:szCs w:val="18"/>
         </w:rPr>
@@ -1681,7 +1671,7 @@
       </w:r>
       <w:r>
         <w:rPr>
-          <w:rFonts w:ascii="SimSun" w:eastAsia="SimSun" w:hAnsi="SimSun" w:cs="Times New Roman"/>
+          <w:rFonts w:ascii="宋体" w:eastAsia="宋体" w:hAnsi="宋体" w:cs="Times New Roman"/>
           <w:sz w:val="18"/>
           <w:szCs w:val="18"/>
         </w:rPr>
@@ -1690,7 +1680,7 @@
       </w:r>
       <w:r>
         <w:rPr>
-          <w:rFonts w:ascii="SimSun" w:eastAsia="SimSun" w:hAnsi="SimSun" w:cs="Times New Roman" w:hint="eastAsia"/>
+          <w:rFonts w:ascii="宋体" w:eastAsia="宋体" w:hAnsi="宋体" w:cs="Times New Roman" w:hint="eastAsia"/>
           <w:sz w:val="18"/>
           <w:szCs w:val="18"/>
         </w:rPr>
@@ -1698,7 +1688,7 @@
       </w:r>
       <w:r>
         <w:rPr>
-          <w:rFonts w:ascii="SimSun" w:eastAsia="SimSun" w:hAnsi="SimSun" w:cs="Times New Roman"/>
+          <w:rFonts w:ascii="宋体" w:eastAsia="宋体" w:hAnsi="宋体" w:cs="Times New Roman"/>
           <w:sz w:val="18"/>
           <w:szCs w:val="18"/>
         </w:rPr>
@@ -1707,7 +1697,7 @@
       <w:proofErr w:type="spellStart"/>
       <w:r>
         <w:rPr>
-          <w:rFonts w:ascii="SimSun" w:eastAsia="SimSun" w:hAnsi="SimSun" w:cs="Times New Roman"/>
+          <w:rFonts w:ascii="宋体" w:eastAsia="宋体" w:hAnsi="宋体" w:cs="Times New Roman"/>
           <w:sz w:val="18"/>
           <w:szCs w:val="18"/>
         </w:rPr>
@@ -1716,7 +1706,7 @@
       <w:proofErr w:type="spellEnd"/>
       <w:r>
         <w:rPr>
-          <w:rFonts w:ascii="SimSun" w:eastAsia="SimSun" w:hAnsi="SimSun" w:cs="Times New Roman" w:hint="eastAsia"/>
+          <w:rFonts w:ascii="宋体" w:eastAsia="宋体" w:hAnsi="宋体" w:cs="Times New Roman" w:hint="eastAsia"/>
           <w:sz w:val="18"/>
           <w:szCs w:val="18"/>
         </w:rPr>
@@ -1724,7 +1714,7 @@
       </w:r>
       <w:r>
         <w:rPr>
-          <w:rFonts w:ascii="SimSun" w:eastAsia="SimSun" w:hAnsi="SimSun" w:cs="Times New Roman"/>
+          <w:rFonts w:ascii="宋体" w:eastAsia="宋体" w:hAnsi="宋体" w:cs="Times New Roman"/>
           <w:sz w:val="18"/>
           <w:szCs w:val="18"/>
         </w:rPr>
@@ -1733,7 +1723,7 @@
       <w:proofErr w:type="spellStart"/>
       <w:r>
         <w:rPr>
-          <w:rFonts w:ascii="SimSun" w:eastAsia="SimSun" w:hAnsi="SimSun" w:cs="Times New Roman"/>
+          <w:rFonts w:ascii="宋体" w:eastAsia="宋体" w:hAnsi="宋体" w:cs="Times New Roman"/>
           <w:sz w:val="18"/>
           <w:szCs w:val="18"/>
         </w:rPr>
@@ -1742,7 +1732,7 @@
       <w:proofErr w:type="spellEnd"/>
       <w:r>
         <w:rPr>
-          <w:rFonts w:ascii="SimSun" w:eastAsia="SimSun" w:hAnsi="SimSun" w:cs="Times New Roman" w:hint="eastAsia"/>
+          <w:rFonts w:ascii="宋体" w:eastAsia="宋体" w:hAnsi="宋体" w:cs="Times New Roman" w:hint="eastAsia"/>
           <w:sz w:val="18"/>
           <w:szCs w:val="18"/>
         </w:rPr>
@@ -1750,7 +1740,7 @@
       </w:r>
       <w:r>
         <w:rPr>
-          <w:rFonts w:ascii="SimSun" w:eastAsia="SimSun" w:hAnsi="SimSun" w:cs="Times New Roman"/>
+          <w:rFonts w:ascii="宋体" w:eastAsia="宋体" w:hAnsi="宋体" w:cs="Times New Roman"/>
           <w:sz w:val="18"/>
           <w:szCs w:val="18"/>
         </w:rPr>
@@ -1758,7 +1748,7 @@
       </w:r>
       <w:r>
         <w:rPr>
-          <w:rFonts w:ascii="SimSun" w:eastAsia="SimSun" w:hAnsi="SimSun" w:cs="Times New Roman" w:hint="eastAsia"/>
+          <w:rFonts w:ascii="宋体" w:eastAsia="宋体" w:hAnsi="宋体" w:cs="Times New Roman" w:hint="eastAsia"/>
           <w:sz w:val="18"/>
           <w:szCs w:val="18"/>
         </w:rPr>
@@ -1766,7 +1756,7 @@
       </w:r>
       <w:r>
         <w:rPr>
-          <w:rFonts w:ascii="SimSun" w:eastAsia="SimSun" w:hAnsi="SimSun" w:cs="Times New Roman"/>
+          <w:rFonts w:ascii="宋体" w:eastAsia="宋体" w:hAnsi="宋体" w:cs="Times New Roman"/>
           <w:sz w:val="18"/>
           <w:szCs w:val="18"/>
         </w:rPr>
@@ -1774,7 +1764,7 @@
       </w:r>
       <w:r>
         <w:rPr>
-          <w:rFonts w:ascii="SimSun" w:eastAsia="SimSun" w:hAnsi="SimSun" w:cs="Times New Roman" w:hint="eastAsia"/>
+          <w:rFonts w:ascii="宋体" w:eastAsia="宋体" w:hAnsi="宋体" w:cs="Times New Roman" w:hint="eastAsia"/>
           <w:sz w:val="18"/>
           <w:szCs w:val="18"/>
         </w:rPr>
@@ -1782,24 +1772,24 @@
       </w:r>
       <w:r>
         <w:rPr>
-          <w:rFonts w:ascii="SimSun" w:eastAsia="SimSun" w:hAnsi="SimSun" w:cs="Times New Roman"/>
-          <w:sz w:val="18"/>
-          <w:szCs w:val="18"/>
-        </w:rPr>
-        <w:br/>
-      </w:r>
-      <w:r>
-        <w:rPr>
-          <w:rFonts w:ascii="SimSun" w:eastAsia="SimSun" w:hAnsi="SimSun" w:cs="Times New Roman"/>
-          <w:sz w:val="18"/>
-          <w:szCs w:val="18"/>
-        </w:rPr>
-        <w:br/>
-      </w:r>
-      <w:proofErr w:type="spellStart"/>
-      <w:r>
-        <w:rPr>
-          <w:rFonts w:ascii="SimSun" w:eastAsia="SimSun" w:hAnsi="SimSun" w:cs="Times New Roman"/>
+          <w:rFonts w:ascii="宋体" w:eastAsia="宋体" w:hAnsi="宋体" w:cs="Times New Roman"/>
+          <w:sz w:val="18"/>
+          <w:szCs w:val="18"/>
+        </w:rPr>
+        <w:br/>
+      </w:r>
+      <w:r>
+        <w:rPr>
+          <w:rFonts w:ascii="宋体" w:eastAsia="宋体" w:hAnsi="宋体" w:cs="Times New Roman"/>
+          <w:sz w:val="18"/>
+          <w:szCs w:val="18"/>
+        </w:rPr>
+        <w:br/>
+      </w:r>
+      <w:proofErr w:type="spellStart"/>
+      <w:r>
+        <w:rPr>
+          <w:rFonts w:ascii="宋体" w:eastAsia="宋体" w:hAnsi="宋体" w:cs="Times New Roman"/>
           <w:sz w:val="18"/>
           <w:szCs w:val="18"/>
         </w:rPr>
@@ -1808,7 +1798,7 @@
       <w:proofErr w:type="spellEnd"/>
       <w:r>
         <w:rPr>
-          <w:rFonts w:ascii="SimSun" w:eastAsia="SimSun" w:hAnsi="SimSun" w:cs="Times New Roman" w:hint="eastAsia"/>
+          <w:rFonts w:ascii="宋体" w:eastAsia="宋体" w:hAnsi="宋体" w:cs="Times New Roman" w:hint="eastAsia"/>
           <w:sz w:val="18"/>
           <w:szCs w:val="18"/>
         </w:rPr>
@@ -1817,7 +1807,7 @@
       <w:proofErr w:type="spellStart"/>
       <w:r>
         <w:rPr>
-          <w:rFonts w:ascii="SimSun" w:eastAsia="SimSun" w:hAnsi="SimSun" w:cs="Times New Roman"/>
+          <w:rFonts w:ascii="宋体" w:eastAsia="宋体" w:hAnsi="宋体" w:cs="Times New Roman"/>
           <w:sz w:val="18"/>
           <w:szCs w:val="18"/>
         </w:rPr>
@@ -1826,7 +1816,7 @@
       <w:proofErr w:type="spellEnd"/>
       <w:r>
         <w:rPr>
-          <w:rFonts w:ascii="SimSun" w:eastAsia="SimSun" w:hAnsi="SimSun" w:cs="Times New Roman" w:hint="eastAsia"/>
+          <w:rFonts w:ascii="宋体" w:eastAsia="宋体" w:hAnsi="宋体" w:cs="Times New Roman" w:hint="eastAsia"/>
           <w:sz w:val="18"/>
           <w:szCs w:val="18"/>
         </w:rPr>
@@ -1834,7 +1824,7 @@
       </w:r>
       <w:r>
         <w:rPr>
-          <w:rFonts w:ascii="SimSun" w:eastAsia="SimSun" w:hAnsi="SimSun" w:cs="Times New Roman"/>
+          <w:rFonts w:ascii="宋体" w:eastAsia="宋体" w:hAnsi="宋体" w:cs="Times New Roman"/>
           <w:sz w:val="18"/>
           <w:szCs w:val="18"/>
         </w:rPr>
@@ -1842,7 +1832,7 @@
       </w:r>
       <w:r>
         <w:rPr>
-          <w:rFonts w:ascii="SimSun" w:eastAsia="SimSun" w:hAnsi="SimSun" w:cs="Times New Roman" w:hint="eastAsia"/>
+          <w:rFonts w:ascii="宋体" w:eastAsia="宋体" w:hAnsi="宋体" w:cs="Times New Roman" w:hint="eastAsia"/>
           <w:sz w:val="18"/>
           <w:szCs w:val="18"/>
         </w:rPr>
@@ -1851,7 +1841,7 @@
       <w:proofErr w:type="spellStart"/>
       <w:r>
         <w:rPr>
-          <w:rFonts w:ascii="SimSun" w:eastAsia="SimSun" w:hAnsi="SimSun" w:cs="Times New Roman"/>
+          <w:rFonts w:ascii="宋体" w:eastAsia="宋体" w:hAnsi="宋体" w:cs="Times New Roman"/>
           <w:sz w:val="18"/>
           <w:szCs w:val="18"/>
         </w:rPr>
@@ -1860,7 +1850,7 @@
       <w:proofErr w:type="spellEnd"/>
       <w:r>
         <w:rPr>
-          <w:rFonts w:ascii="SimSun" w:eastAsia="SimSun" w:hAnsi="SimSun" w:cs="Times New Roman" w:hint="eastAsia"/>
+          <w:rFonts w:ascii="宋体" w:eastAsia="宋体" w:hAnsi="宋体" w:cs="Times New Roman" w:hint="eastAsia"/>
           <w:sz w:val="18"/>
           <w:szCs w:val="18"/>
         </w:rPr>
@@ -1868,16 +1858,16 @@
       </w:r>
       <w:r>
         <w:rPr>
-          <w:rFonts w:ascii="SimSun" w:eastAsia="SimSun" w:hAnsi="SimSun" w:cs="Times New Roman"/>
-          <w:sz w:val="18"/>
-          <w:szCs w:val="18"/>
-        </w:rPr>
-        <w:br/>
-      </w:r>
-      <w:proofErr w:type="spellStart"/>
-      <w:r>
-        <w:rPr>
-          <w:rFonts w:ascii="SimSun" w:eastAsia="SimSun" w:hAnsi="SimSun" w:cs="Times New Roman"/>
+          <w:rFonts w:ascii="宋体" w:eastAsia="宋体" w:hAnsi="宋体" w:cs="Times New Roman"/>
+          <w:sz w:val="18"/>
+          <w:szCs w:val="18"/>
+        </w:rPr>
+        <w:br/>
+      </w:r>
+      <w:proofErr w:type="spellStart"/>
+      <w:r>
+        <w:rPr>
+          <w:rFonts w:ascii="宋体" w:eastAsia="宋体" w:hAnsi="宋体" w:cs="Times New Roman"/>
           <w:sz w:val="18"/>
           <w:szCs w:val="18"/>
         </w:rPr>
@@ -1886,7 +1876,7 @@
       <w:proofErr w:type="spellEnd"/>
       <w:r>
         <w:rPr>
-          <w:rFonts w:ascii="SimSun" w:eastAsia="SimSun" w:hAnsi="SimSun" w:cs="Times New Roman"/>
+          <w:rFonts w:ascii="宋体" w:eastAsia="宋体" w:hAnsi="宋体" w:cs="Times New Roman"/>
           <w:sz w:val="18"/>
           <w:szCs w:val="18"/>
         </w:rPr>
@@ -1894,7 +1884,7 @@
       </w:r>
       <w:r>
         <w:rPr>
-          <w:rFonts w:ascii="SimSun" w:eastAsia="SimSun" w:hAnsi="SimSun" w:cs="Times New Roman"/>
+          <w:rFonts w:ascii="宋体" w:eastAsia="宋体" w:hAnsi="宋体" w:cs="Times New Roman"/>
           <w:sz w:val="18"/>
           <w:szCs w:val="18"/>
         </w:rPr>
@@ -1904,7 +1894,7 @@
       <w:proofErr w:type="spellStart"/>
       <w:r>
         <w:rPr>
-          <w:rFonts w:ascii="SimSun" w:eastAsia="SimSun" w:hAnsi="SimSun" w:cs="Times New Roman"/>
+          <w:rFonts w:ascii="宋体" w:eastAsia="宋体" w:hAnsi="宋体" w:cs="Times New Roman"/>
           <w:sz w:val="18"/>
           <w:szCs w:val="18"/>
         </w:rPr>
@@ -1913,7 +1903,7 @@
       <w:proofErr w:type="spellEnd"/>
       <w:r>
         <w:rPr>
-          <w:rFonts w:ascii="SimSun" w:eastAsia="SimSun" w:hAnsi="SimSun" w:cs="Times New Roman"/>
+          <w:rFonts w:ascii="宋体" w:eastAsia="宋体" w:hAnsi="宋体" w:cs="Times New Roman"/>
           <w:sz w:val="18"/>
           <w:szCs w:val="18"/>
         </w:rPr>
@@ -1922,7 +1912,7 @@
       </w:r>
       <w:r>
         <w:rPr>
-          <w:rFonts w:ascii="SimSun" w:eastAsia="SimSun" w:hAnsi="SimSun" w:cs="Times New Roman" w:hint="eastAsia"/>
+          <w:rFonts w:ascii="宋体" w:eastAsia="宋体" w:hAnsi="宋体" w:cs="Times New Roman" w:hint="eastAsia"/>
           <w:sz w:val="18"/>
           <w:szCs w:val="18"/>
         </w:rPr>
@@ -1931,7 +1921,7 @@
       <w:proofErr w:type="spellStart"/>
       <w:r>
         <w:rPr>
-          <w:rFonts w:ascii="SimSun" w:eastAsia="SimSun" w:hAnsi="SimSun" w:cs="Times New Roman"/>
+          <w:rFonts w:ascii="宋体" w:eastAsia="宋体" w:hAnsi="宋体" w:cs="Times New Roman"/>
           <w:sz w:val="18"/>
           <w:szCs w:val="18"/>
         </w:rPr>
@@ -1940,7 +1930,7 @@
       <w:proofErr w:type="spellEnd"/>
       <w:r>
         <w:rPr>
-          <w:rFonts w:ascii="SimSun" w:eastAsia="SimSun" w:hAnsi="SimSun" w:cs="Times New Roman" w:hint="eastAsia"/>
+          <w:rFonts w:ascii="宋体" w:eastAsia="宋体" w:hAnsi="宋体" w:cs="Times New Roman" w:hint="eastAsia"/>
           <w:sz w:val="18"/>
           <w:szCs w:val="18"/>
         </w:rPr>
@@ -1948,7 +1938,7 @@
       </w:r>
       <w:r>
         <w:rPr>
-          <w:rFonts w:ascii="SimSun" w:eastAsia="SimSun" w:hAnsi="SimSun" w:cs="Times New Roman"/>
+          <w:rFonts w:ascii="宋体" w:eastAsia="宋体" w:hAnsi="宋体" w:cs="Times New Roman"/>
           <w:sz w:val="18"/>
           <w:szCs w:val="18"/>
         </w:rPr>
@@ -1956,7 +1946,7 @@
       </w:r>
       <w:r>
         <w:rPr>
-          <w:rFonts w:ascii="SimSun" w:eastAsia="SimSun" w:hAnsi="SimSun" w:cs="Times New Roman" w:hint="eastAsia"/>
+          <w:rFonts w:ascii="宋体" w:eastAsia="宋体" w:hAnsi="宋体" w:cs="Times New Roman" w:hint="eastAsia"/>
           <w:sz w:val="18"/>
           <w:szCs w:val="18"/>
         </w:rPr>
@@ -1964,7 +1954,7 @@
       </w:r>
       <w:r>
         <w:rPr>
-          <w:rFonts w:ascii="SimSun" w:eastAsia="SimSun" w:hAnsi="SimSun" w:cs="Times New Roman"/>
+          <w:rFonts w:ascii="宋体" w:eastAsia="宋体" w:hAnsi="宋体" w:cs="Times New Roman"/>
           <w:sz w:val="18"/>
           <w:szCs w:val="18"/>
         </w:rPr>
@@ -1972,7 +1962,7 @@
       </w:r>
       <w:r>
         <w:rPr>
-          <w:rFonts w:ascii="SimSun" w:eastAsia="SimSun" w:hAnsi="SimSun" w:cs="Times New Roman" w:hint="eastAsia"/>
+          <w:rFonts w:ascii="宋体" w:eastAsia="宋体" w:hAnsi="宋体" w:cs="Times New Roman" w:hint="eastAsia"/>
           <w:sz w:val="18"/>
           <w:szCs w:val="18"/>
         </w:rPr>
@@ -1980,16 +1970,16 @@
       </w:r>
       <w:r>
         <w:rPr>
-          <w:rFonts w:ascii="SimSun" w:eastAsia="SimSun" w:hAnsi="SimSun" w:cs="Times New Roman"/>
-          <w:sz w:val="18"/>
-          <w:szCs w:val="18"/>
-        </w:rPr>
-        <w:br/>
-      </w:r>
-      <w:proofErr w:type="spellStart"/>
-      <w:r>
-        <w:rPr>
-          <w:rFonts w:ascii="SimSun" w:eastAsia="SimSun" w:hAnsi="SimSun" w:cs="Times New Roman"/>
+          <w:rFonts w:ascii="宋体" w:eastAsia="宋体" w:hAnsi="宋体" w:cs="Times New Roman"/>
+          <w:sz w:val="18"/>
+          <w:szCs w:val="18"/>
+        </w:rPr>
+        <w:br/>
+      </w:r>
+      <w:proofErr w:type="spellStart"/>
+      <w:r>
+        <w:rPr>
+          <w:rFonts w:ascii="宋体" w:eastAsia="宋体" w:hAnsi="宋体" w:cs="Times New Roman"/>
           <w:sz w:val="18"/>
           <w:szCs w:val="18"/>
         </w:rPr>
@@ -1998,7 +1988,7 @@
       <w:proofErr w:type="spellEnd"/>
       <w:r>
         <w:rPr>
-          <w:rFonts w:ascii="SimSun" w:eastAsia="SimSun" w:hAnsi="SimSun" w:cs="Times New Roman"/>
+          <w:rFonts w:ascii="宋体" w:eastAsia="宋体" w:hAnsi="宋体" w:cs="Times New Roman"/>
           <w:sz w:val="18"/>
           <w:szCs w:val="18"/>
         </w:rPr>
@@ -2006,7 +1996,7 @@
       </w:r>
       <w:r>
         <w:rPr>
-          <w:rFonts w:ascii="SimSun" w:eastAsia="SimSun" w:hAnsi="SimSun" w:cs="Times New Roman"/>
+          <w:rFonts w:ascii="宋体" w:eastAsia="宋体" w:hAnsi="宋体" w:cs="Times New Roman"/>
           <w:sz w:val="18"/>
           <w:szCs w:val="18"/>
         </w:rPr>
@@ -2016,7 +2006,7 @@
       <w:proofErr w:type="spellStart"/>
       <w:r>
         <w:rPr>
-          <w:rFonts w:ascii="SimSun" w:eastAsia="SimSun" w:hAnsi="SimSun" w:cs="Times New Roman"/>
+          <w:rFonts w:ascii="宋体" w:eastAsia="宋体" w:hAnsi="宋体" w:cs="Times New Roman"/>
           <w:sz w:val="18"/>
           <w:szCs w:val="18"/>
         </w:rPr>
@@ -2025,7 +2015,7 @@
       <w:proofErr w:type="spellEnd"/>
       <w:r>
         <w:rPr>
-          <w:rFonts w:ascii="SimSun" w:eastAsia="SimSun" w:hAnsi="SimSun" w:cs="Times New Roman"/>
+          <w:rFonts w:ascii="宋体" w:eastAsia="宋体" w:hAnsi="宋体" w:cs="Times New Roman"/>
           <w:sz w:val="18"/>
           <w:szCs w:val="18"/>
         </w:rPr>
@@ -2033,7 +2023,7 @@
       </w:r>
       <w:r>
         <w:rPr>
-          <w:rFonts w:ascii="SimSun" w:eastAsia="SimSun" w:hAnsi="SimSun" w:cs="Times New Roman" w:hint="eastAsia"/>
+          <w:rFonts w:ascii="宋体" w:eastAsia="宋体" w:hAnsi="宋体" w:cs="Times New Roman" w:hint="eastAsia"/>
           <w:sz w:val="18"/>
           <w:szCs w:val="18"/>
         </w:rPr>
@@ -2042,7 +2032,7 @@
       <w:proofErr w:type="spellStart"/>
       <w:r>
         <w:rPr>
-          <w:rFonts w:ascii="SimSun" w:eastAsia="SimSun" w:hAnsi="SimSun" w:cs="Times New Roman"/>
+          <w:rFonts w:ascii="宋体" w:eastAsia="宋体" w:hAnsi="宋体" w:cs="Times New Roman"/>
           <w:sz w:val="18"/>
           <w:szCs w:val="18"/>
         </w:rPr>
@@ -2051,7 +2041,7 @@
       <w:proofErr w:type="spellEnd"/>
       <w:r>
         <w:rPr>
-          <w:rFonts w:ascii="SimSun" w:eastAsia="SimSun" w:hAnsi="SimSun" w:cs="Times New Roman" w:hint="eastAsia"/>
+          <w:rFonts w:ascii="宋体" w:eastAsia="宋体" w:hAnsi="宋体" w:cs="Times New Roman" w:hint="eastAsia"/>
           <w:sz w:val="18"/>
           <w:szCs w:val="18"/>
         </w:rPr>
@@ -2059,7 +2049,7 @@
       </w:r>
       <w:r>
         <w:rPr>
-          <w:rFonts w:ascii="SimSun" w:eastAsia="SimSun" w:hAnsi="SimSun" w:cs="Times New Roman"/>
+          <w:rFonts w:ascii="宋体" w:eastAsia="宋体" w:hAnsi="宋体" w:cs="Times New Roman"/>
           <w:sz w:val="18"/>
           <w:szCs w:val="18"/>
         </w:rPr>
@@ -2067,7 +2057,7 @@
       </w:r>
       <w:r>
         <w:rPr>
-          <w:rFonts w:ascii="SimSun" w:eastAsia="SimSun" w:hAnsi="SimSun" w:cs="Times New Roman" w:hint="eastAsia"/>
+          <w:rFonts w:ascii="宋体" w:eastAsia="宋体" w:hAnsi="宋体" w:cs="Times New Roman" w:hint="eastAsia"/>
           <w:sz w:val="18"/>
           <w:szCs w:val="18"/>
         </w:rPr>
@@ -2076,7 +2066,7 @@
       <w:proofErr w:type="spellStart"/>
       <w:r>
         <w:rPr>
-          <w:rFonts w:ascii="SimSun" w:eastAsia="SimSun" w:hAnsi="SimSun" w:cs="Times New Roman"/>
+          <w:rFonts w:ascii="宋体" w:eastAsia="宋体" w:hAnsi="宋体" w:cs="Times New Roman"/>
           <w:sz w:val="18"/>
           <w:szCs w:val="18"/>
         </w:rPr>
@@ -2085,7 +2075,7 @@
       <w:proofErr w:type="spellEnd"/>
       <w:r>
         <w:rPr>
-          <w:rFonts w:ascii="SimSun" w:eastAsia="SimSun" w:hAnsi="SimSun" w:cs="Times New Roman" w:hint="eastAsia"/>
+          <w:rFonts w:ascii="宋体" w:eastAsia="宋体" w:hAnsi="宋体" w:cs="Times New Roman" w:hint="eastAsia"/>
           <w:sz w:val="18"/>
           <w:szCs w:val="18"/>
         </w:rPr>
@@ -2093,7 +2083,7 @@
       </w:r>
       <w:r>
         <w:rPr>
-          <w:rFonts w:ascii="SimSun" w:eastAsia="SimSun" w:hAnsi="SimSun" w:cs="Times New Roman"/>
+          <w:rFonts w:ascii="宋体" w:eastAsia="宋体" w:hAnsi="宋体" w:cs="Times New Roman"/>
           <w:sz w:val="18"/>
           <w:szCs w:val="18"/>
         </w:rPr>
@@ -2101,7 +2091,7 @@
       </w:r>
       <w:r>
         <w:rPr>
-          <w:rFonts w:ascii="SimSun" w:eastAsia="SimSun" w:hAnsi="SimSun" w:cs="Times New Roman" w:hint="eastAsia"/>
+          <w:rFonts w:ascii="宋体" w:eastAsia="宋体" w:hAnsi="宋体" w:cs="Times New Roman" w:hint="eastAsia"/>
           <w:sz w:val="18"/>
           <w:szCs w:val="18"/>
         </w:rPr>
@@ -2110,7 +2100,7 @@
       <w:proofErr w:type="spellStart"/>
       <w:r>
         <w:rPr>
-          <w:rFonts w:ascii="SimSun" w:eastAsia="SimSun" w:hAnsi="SimSun" w:cs="Times New Roman"/>
+          <w:rFonts w:ascii="宋体" w:eastAsia="宋体" w:hAnsi="宋体" w:cs="Times New Roman"/>
           <w:sz w:val="18"/>
           <w:szCs w:val="18"/>
         </w:rPr>
@@ -2119,7 +2109,7 @@
       <w:proofErr w:type="spellEnd"/>
       <w:r>
         <w:rPr>
-          <w:rFonts w:ascii="SimSun" w:eastAsia="SimSun" w:hAnsi="SimSun" w:cs="Times New Roman" w:hint="eastAsia"/>
+          <w:rFonts w:ascii="宋体" w:eastAsia="宋体" w:hAnsi="宋体" w:cs="Times New Roman" w:hint="eastAsia"/>
           <w:sz w:val="18"/>
           <w:szCs w:val="18"/>
         </w:rPr>
@@ -2127,7 +2117,7 @@
       </w:r>
       <w:r>
         <w:rPr>
-          <w:rFonts w:ascii="SimSun" w:eastAsia="SimSun" w:hAnsi="SimSun" w:cs="Times New Roman"/>
+          <w:rFonts w:ascii="宋体" w:eastAsia="宋体" w:hAnsi="宋体" w:cs="Times New Roman"/>
           <w:sz w:val="18"/>
           <w:szCs w:val="18"/>
         </w:rPr>
@@ -2135,7 +2125,7 @@
       </w:r>
       <w:r>
         <w:rPr>
-          <w:rFonts w:ascii="SimSun" w:eastAsia="SimSun" w:hAnsi="SimSun" w:cs="Times New Roman" w:hint="eastAsia"/>
+          <w:rFonts w:ascii="宋体" w:eastAsia="宋体" w:hAnsi="宋体" w:cs="Times New Roman" w:hint="eastAsia"/>
           <w:sz w:val="18"/>
           <w:szCs w:val="18"/>
         </w:rPr>
@@ -2143,7 +2133,7 @@
       </w:r>
       <w:r>
         <w:rPr>
-          <w:rFonts w:ascii="SimSun" w:eastAsia="SimSun" w:hAnsi="SimSun" w:cs="Times New Roman"/>
+          <w:rFonts w:ascii="宋体" w:eastAsia="宋体" w:hAnsi="宋体" w:cs="Times New Roman"/>
           <w:sz w:val="18"/>
           <w:szCs w:val="18"/>
         </w:rPr>
@@ -2151,7 +2141,7 @@
       </w:r>
       <w:r>
         <w:rPr>
-          <w:rFonts w:ascii="SimSun" w:eastAsia="SimSun" w:hAnsi="SimSun" w:cs="Times New Roman" w:hint="eastAsia"/>
+          <w:rFonts w:ascii="宋体" w:eastAsia="宋体" w:hAnsi="宋体" w:cs="Times New Roman" w:hint="eastAsia"/>
           <w:sz w:val="18"/>
           <w:szCs w:val="18"/>
         </w:rPr>
@@ -2160,7 +2150,7 @@
       <w:proofErr w:type="spellStart"/>
       <w:r>
         <w:rPr>
-          <w:rFonts w:ascii="SimSun" w:eastAsia="SimSun" w:hAnsi="SimSun" w:cs="Times New Roman"/>
+          <w:rFonts w:ascii="宋体" w:eastAsia="宋体" w:hAnsi="宋体" w:cs="Times New Roman"/>
           <w:sz w:val="18"/>
           <w:szCs w:val="18"/>
         </w:rPr>
@@ -2169,7 +2159,7 @@
       <w:proofErr w:type="spellEnd"/>
       <w:r>
         <w:rPr>
-          <w:rFonts w:ascii="SimSun" w:eastAsia="SimSun" w:hAnsi="SimSun" w:cs="Times New Roman" w:hint="eastAsia"/>
+          <w:rFonts w:ascii="宋体" w:eastAsia="宋体" w:hAnsi="宋体" w:cs="Times New Roman" w:hint="eastAsia"/>
           <w:sz w:val="18"/>
           <w:szCs w:val="18"/>
         </w:rPr>
@@ -2178,7 +2168,7 @@
       <w:proofErr w:type="spellStart"/>
       <w:r>
         <w:rPr>
-          <w:rFonts w:ascii="SimSun" w:eastAsia="SimSun" w:hAnsi="SimSun" w:cs="Times New Roman"/>
+          <w:rFonts w:ascii="宋体" w:eastAsia="宋体" w:hAnsi="宋体" w:cs="Times New Roman"/>
           <w:sz w:val="18"/>
           <w:szCs w:val="18"/>
         </w:rPr>
@@ -2187,7 +2177,7 @@
       <w:proofErr w:type="spellEnd"/>
       <w:r>
         <w:rPr>
-          <w:rFonts w:ascii="SimSun" w:eastAsia="SimSun" w:hAnsi="SimSun" w:cs="Times New Roman" w:hint="eastAsia"/>
+          <w:rFonts w:ascii="宋体" w:eastAsia="宋体" w:hAnsi="宋体" w:cs="Times New Roman" w:hint="eastAsia"/>
           <w:sz w:val="18"/>
           <w:szCs w:val="18"/>
         </w:rPr>
@@ -2195,15 +2185,15 @@
       </w:r>
       <w:r>
         <w:rPr>
-          <w:rFonts w:ascii="SimSun" w:eastAsia="SimSun" w:hAnsi="SimSun" w:cs="Times New Roman"/>
-          <w:sz w:val="18"/>
-          <w:szCs w:val="18"/>
-        </w:rPr>
-        <w:br/>
-      </w:r>
-      <w:r>
-        <w:rPr>
-          <w:rFonts w:ascii="SimSun" w:eastAsia="SimSun" w:hAnsi="SimSun" w:cs="Times New Roman"/>
+          <w:rFonts w:ascii="宋体" w:eastAsia="宋体" w:hAnsi="宋体" w:cs="Times New Roman"/>
+          <w:sz w:val="18"/>
+          <w:szCs w:val="18"/>
+        </w:rPr>
+        <w:br/>
+      </w:r>
+      <w:r>
+        <w:rPr>
+          <w:rFonts w:ascii="宋体" w:eastAsia="宋体" w:hAnsi="宋体" w:cs="Times New Roman"/>
           <w:sz w:val="18"/>
           <w:szCs w:val="18"/>
         </w:rPr>
@@ -2212,7 +2202,7 @@
       </w:r>
       <w:r>
         <w:rPr>
-          <w:rFonts w:ascii="SimSun" w:eastAsia="SimSun" w:hAnsi="SimSun" w:cs="Times New Roman"/>
+          <w:rFonts w:ascii="宋体" w:eastAsia="宋体" w:hAnsi="宋体" w:cs="Times New Roman"/>
           <w:sz w:val="18"/>
           <w:szCs w:val="18"/>
         </w:rPr>
@@ -2221,7 +2211,7 @@
       </w:r>
       <w:r>
         <w:rPr>
-          <w:rFonts w:ascii="SimSun" w:eastAsia="SimSun" w:hAnsi="SimSun" w:cs="Times New Roman" w:hint="eastAsia"/>
+          <w:rFonts w:ascii="宋体" w:eastAsia="宋体" w:hAnsi="宋体" w:cs="Times New Roman" w:hint="eastAsia"/>
           <w:sz w:val="18"/>
           <w:szCs w:val="18"/>
         </w:rPr>
@@ -2229,7 +2219,7 @@
       </w:r>
       <w:r>
         <w:rPr>
-          <w:rFonts w:ascii="SimSun" w:eastAsia="SimSun" w:hAnsi="SimSun" w:cs="Times New Roman"/>
+          <w:rFonts w:ascii="宋体" w:eastAsia="宋体" w:hAnsi="宋体" w:cs="Times New Roman"/>
           <w:sz w:val="18"/>
           <w:szCs w:val="18"/>
         </w:rPr>
@@ -2237,7 +2227,7 @@
       </w:r>
       <w:r>
         <w:rPr>
-          <w:rFonts w:ascii="SimSun" w:eastAsia="SimSun" w:hAnsi="SimSun" w:cs="Times New Roman" w:hint="eastAsia"/>
+          <w:rFonts w:ascii="宋体" w:eastAsia="宋体" w:hAnsi="宋体" w:cs="Times New Roman" w:hint="eastAsia"/>
           <w:sz w:val="18"/>
           <w:szCs w:val="18"/>
         </w:rPr>
@@ -2245,7 +2235,7 @@
       </w:r>
       <w:r>
         <w:rPr>
-          <w:rFonts w:ascii="SimSun" w:eastAsia="SimSun" w:hAnsi="SimSun" w:cs="Times New Roman"/>
+          <w:rFonts w:ascii="宋体" w:eastAsia="宋体" w:hAnsi="宋体" w:cs="Times New Roman"/>
           <w:sz w:val="18"/>
           <w:szCs w:val="18"/>
         </w:rPr>
@@ -2253,7 +2243,7 @@
       </w:r>
       <w:r>
         <w:rPr>
-          <w:rFonts w:ascii="SimSun" w:eastAsia="SimSun" w:hAnsi="SimSun" w:cs="Times New Roman" w:hint="eastAsia"/>
+          <w:rFonts w:ascii="宋体" w:eastAsia="宋体" w:hAnsi="宋体" w:cs="Times New Roman" w:hint="eastAsia"/>
           <w:sz w:val="18"/>
           <w:szCs w:val="18"/>
         </w:rPr>
@@ -2261,7 +2251,7 @@
       </w:r>
       <w:r>
         <w:rPr>
-          <w:rFonts w:ascii="SimSun" w:eastAsia="SimSun" w:hAnsi="SimSun" w:cs="Times New Roman"/>
+          <w:rFonts w:ascii="宋体" w:eastAsia="宋体" w:hAnsi="宋体" w:cs="Times New Roman"/>
           <w:sz w:val="18"/>
           <w:szCs w:val="18"/>
         </w:rPr>
@@ -2270,7 +2260,7 @@
       </w:r>
       <w:r>
         <w:rPr>
-          <w:rFonts w:ascii="SimSun" w:eastAsia="SimSun" w:hAnsi="SimSun" w:cs="Times New Roman" w:hint="eastAsia"/>
+          <w:rFonts w:ascii="宋体" w:eastAsia="宋体" w:hAnsi="宋体" w:cs="Times New Roman" w:hint="eastAsia"/>
           <w:sz w:val="18"/>
           <w:szCs w:val="18"/>
         </w:rPr>
@@ -2278,7 +2268,7 @@
       </w:r>
       <w:r>
         <w:rPr>
-          <w:rFonts w:ascii="SimSun" w:eastAsia="SimSun" w:hAnsi="SimSun" w:cs="Times New Roman"/>
+          <w:rFonts w:ascii="宋体" w:eastAsia="宋体" w:hAnsi="宋体" w:cs="Times New Roman"/>
           <w:sz w:val="18"/>
           <w:szCs w:val="18"/>
         </w:rPr>
@@ -2286,7 +2276,7 @@
       </w:r>
       <w:r>
         <w:rPr>
-          <w:rFonts w:ascii="SimSun" w:eastAsia="SimSun" w:hAnsi="SimSun" w:cs="Times New Roman" w:hint="eastAsia"/>
+          <w:rFonts w:ascii="宋体" w:eastAsia="宋体" w:hAnsi="宋体" w:cs="Times New Roman" w:hint="eastAsia"/>
           <w:sz w:val="18"/>
           <w:szCs w:val="18"/>
         </w:rPr>
@@ -2294,7 +2284,7 @@
       </w:r>
       <w:r>
         <w:rPr>
-          <w:rFonts w:ascii="SimSun" w:eastAsia="SimSun" w:hAnsi="SimSun" w:cs="Times New Roman"/>
+          <w:rFonts w:ascii="宋体" w:eastAsia="宋体" w:hAnsi="宋体" w:cs="Times New Roman"/>
           <w:sz w:val="18"/>
           <w:szCs w:val="18"/>
         </w:rPr>
@@ -2303,7 +2293,7 @@
       <w:proofErr w:type="spellStart"/>
       <w:r>
         <w:rPr>
-          <w:rFonts w:ascii="SimSun" w:eastAsia="SimSun" w:hAnsi="SimSun" w:cs="Times New Roman"/>
+          <w:rFonts w:ascii="宋体" w:eastAsia="宋体" w:hAnsi="宋体" w:cs="Times New Roman"/>
           <w:sz w:val="18"/>
           <w:szCs w:val="18"/>
         </w:rPr>
@@ -2312,7 +2302,7 @@
       <w:proofErr w:type="spellEnd"/>
       <w:r>
         <w:rPr>
-          <w:rFonts w:ascii="SimSun" w:eastAsia="SimSun" w:hAnsi="SimSun" w:cs="Times New Roman"/>
+          <w:rFonts w:ascii="宋体" w:eastAsia="宋体" w:hAnsi="宋体" w:cs="Times New Roman"/>
           <w:sz w:val="18"/>
           <w:szCs w:val="18"/>
         </w:rPr>
@@ -2321,7 +2311,7 @@
       <w:proofErr w:type="spellStart"/>
       <w:r>
         <w:rPr>
-          <w:rFonts w:ascii="SimSun" w:eastAsia="SimSun" w:hAnsi="SimSun" w:cs="Times New Roman"/>
+          <w:rFonts w:ascii="宋体" w:eastAsia="宋体" w:hAnsi="宋体" w:cs="Times New Roman"/>
           <w:sz w:val="18"/>
           <w:szCs w:val="18"/>
         </w:rPr>
@@ -2330,7 +2320,7 @@
       <w:proofErr w:type="spellEnd"/>
       <w:r>
         <w:rPr>
-          <w:rFonts w:ascii="SimSun" w:eastAsia="SimSun" w:hAnsi="SimSun" w:cs="Times New Roman"/>
+          <w:rFonts w:ascii="宋体" w:eastAsia="宋体" w:hAnsi="宋体" w:cs="Times New Roman"/>
           <w:sz w:val="18"/>
           <w:szCs w:val="18"/>
         </w:rPr>
@@ -2338,7 +2328,7 @@
       </w:r>
       <w:r>
         <w:rPr>
-          <w:rFonts w:ascii="SimSun" w:eastAsia="SimSun" w:hAnsi="SimSun" w:cs="Times New Roman" w:hint="eastAsia"/>
+          <w:rFonts w:ascii="宋体" w:eastAsia="宋体" w:hAnsi="宋体" w:cs="Times New Roman" w:hint="eastAsia"/>
           <w:sz w:val="18"/>
           <w:szCs w:val="18"/>
         </w:rPr>
@@ -2346,7 +2336,7 @@
       </w:r>
       <w:r>
         <w:rPr>
-          <w:rFonts w:ascii="SimSun" w:eastAsia="SimSun" w:hAnsi="SimSun" w:cs="Times New Roman"/>
+          <w:rFonts w:ascii="宋体" w:eastAsia="宋体" w:hAnsi="宋体" w:cs="Times New Roman"/>
           <w:sz w:val="18"/>
           <w:szCs w:val="18"/>
         </w:rPr>
@@ -2355,7 +2345,7 @@
       <w:proofErr w:type="spellStart"/>
       <w:r>
         <w:rPr>
-          <w:rFonts w:ascii="SimSun" w:eastAsia="SimSun" w:hAnsi="SimSun" w:cs="Times New Roman"/>
+          <w:rFonts w:ascii="宋体" w:eastAsia="宋体" w:hAnsi="宋体" w:cs="Times New Roman"/>
           <w:sz w:val="18"/>
           <w:szCs w:val="18"/>
         </w:rPr>
@@ -2364,7 +2354,7 @@
       <w:proofErr w:type="spellEnd"/>
       <w:r>
         <w:rPr>
-          <w:rFonts w:ascii="SimSun" w:eastAsia="SimSun" w:hAnsi="SimSun" w:cs="Times New Roman"/>
+          <w:rFonts w:ascii="宋体" w:eastAsia="宋体" w:hAnsi="宋体" w:cs="Times New Roman"/>
           <w:sz w:val="18"/>
           <w:szCs w:val="18"/>
         </w:rPr>
@@ -2373,7 +2363,7 @@
       <w:proofErr w:type="spellStart"/>
       <w:r>
         <w:rPr>
-          <w:rFonts w:ascii="SimSun" w:eastAsia="SimSun" w:hAnsi="SimSun" w:cs="Times New Roman"/>
+          <w:rFonts w:ascii="宋体" w:eastAsia="宋体" w:hAnsi="宋体" w:cs="Times New Roman"/>
           <w:sz w:val="18"/>
           <w:szCs w:val="18"/>
         </w:rPr>
@@ -2382,7 +2372,7 @@
       <w:proofErr w:type="spellEnd"/>
       <w:r>
         <w:rPr>
-          <w:rFonts w:ascii="SimSun" w:eastAsia="SimSun" w:hAnsi="SimSun" w:cs="Times New Roman"/>
+          <w:rFonts w:ascii="宋体" w:eastAsia="宋体" w:hAnsi="宋体" w:cs="Times New Roman"/>
           <w:sz w:val="18"/>
           <w:szCs w:val="18"/>
         </w:rPr>
@@ -2390,7 +2380,7 @@
       </w:r>
       <w:r>
         <w:rPr>
-          <w:rFonts w:ascii="SimSun" w:eastAsia="SimSun" w:hAnsi="SimSun" w:cs="Times New Roman" w:hint="eastAsia"/>
+          <w:rFonts w:ascii="宋体" w:eastAsia="宋体" w:hAnsi="宋体" w:cs="Times New Roman" w:hint="eastAsia"/>
           <w:sz w:val="18"/>
           <w:szCs w:val="18"/>
         </w:rPr>
@@ -2398,7 +2388,7 @@
       </w:r>
       <w:r>
         <w:rPr>
-          <w:rFonts w:ascii="SimSun" w:eastAsia="SimSun" w:hAnsi="SimSun" w:cs="Times New Roman"/>
+          <w:rFonts w:ascii="宋体" w:eastAsia="宋体" w:hAnsi="宋体" w:cs="Times New Roman"/>
           <w:sz w:val="18"/>
           <w:szCs w:val="18"/>
         </w:rPr>
@@ -2407,7 +2397,7 @@
       <w:proofErr w:type="spellStart"/>
       <w:r>
         <w:rPr>
-          <w:rFonts w:ascii="SimSun" w:eastAsia="SimSun" w:hAnsi="SimSun" w:cs="Times New Roman"/>
+          <w:rFonts w:ascii="宋体" w:eastAsia="宋体" w:hAnsi="宋体" w:cs="Times New Roman"/>
           <w:sz w:val="18"/>
           <w:szCs w:val="18"/>
         </w:rPr>
@@ -2416,7 +2406,7 @@
       <w:proofErr w:type="spellEnd"/>
       <w:r>
         <w:rPr>
-          <w:rFonts w:ascii="SimSun" w:eastAsia="SimSun" w:hAnsi="SimSun" w:cs="Times New Roman"/>
+          <w:rFonts w:ascii="宋体" w:eastAsia="宋体" w:hAnsi="宋体" w:cs="Times New Roman"/>
           <w:sz w:val="18"/>
           <w:szCs w:val="18"/>
         </w:rPr>
@@ -2424,7 +2414,7 @@
       </w:r>
       <w:r>
         <w:rPr>
-          <w:rFonts w:ascii="SimSun" w:eastAsia="SimSun" w:hAnsi="SimSun" w:cs="Times New Roman" w:hint="eastAsia"/>
+          <w:rFonts w:ascii="宋体" w:eastAsia="宋体" w:hAnsi="宋体" w:cs="Times New Roman" w:hint="eastAsia"/>
           <w:sz w:val="18"/>
           <w:szCs w:val="18"/>
         </w:rPr>
@@ -2432,7 +2422,7 @@
       </w:r>
       <w:r>
         <w:rPr>
-          <w:rFonts w:ascii="SimSun" w:eastAsia="SimSun" w:hAnsi="SimSun" w:cs="Times New Roman"/>
+          <w:rFonts w:ascii="宋体" w:eastAsia="宋体" w:hAnsi="宋体" w:cs="Times New Roman"/>
           <w:sz w:val="18"/>
           <w:szCs w:val="18"/>
         </w:rPr>
@@ -2440,7 +2430,7 @@
       </w:r>
       <w:r>
         <w:rPr>
-          <w:rFonts w:ascii="SimSun" w:eastAsia="SimSun" w:hAnsi="SimSun" w:cs="Times New Roman" w:hint="eastAsia"/>
+          <w:rFonts w:ascii="宋体" w:eastAsia="宋体" w:hAnsi="宋体" w:cs="Times New Roman" w:hint="eastAsia"/>
           <w:sz w:val="18"/>
           <w:szCs w:val="18"/>
         </w:rPr>
@@ -2448,7 +2438,7 @@
       </w:r>
       <w:r>
         <w:rPr>
-          <w:rFonts w:ascii="SimSun" w:eastAsia="SimSun" w:hAnsi="SimSun" w:cs="Times New Roman"/>
+          <w:rFonts w:ascii="宋体" w:eastAsia="宋体" w:hAnsi="宋体" w:cs="Times New Roman"/>
           <w:sz w:val="18"/>
           <w:szCs w:val="18"/>
         </w:rPr>
@@ -2456,7 +2446,7 @@
       </w:r>
       <w:r>
         <w:rPr>
-          <w:rFonts w:ascii="SimSun" w:eastAsia="SimSun" w:hAnsi="SimSun" w:cs="Times New Roman" w:hint="eastAsia"/>
+          <w:rFonts w:ascii="宋体" w:eastAsia="宋体" w:hAnsi="宋体" w:cs="Times New Roman" w:hint="eastAsia"/>
           <w:sz w:val="18"/>
           <w:szCs w:val="18"/>
         </w:rPr>
@@ -2464,7 +2454,7 @@
       </w:r>
       <w:r>
         <w:rPr>
-          <w:rFonts w:ascii="SimSun" w:eastAsia="SimSun" w:hAnsi="SimSun" w:cs="Times New Roman"/>
+          <w:rFonts w:ascii="宋体" w:eastAsia="宋体" w:hAnsi="宋体" w:cs="Times New Roman"/>
           <w:sz w:val="18"/>
           <w:szCs w:val="18"/>
         </w:rPr>
@@ -2472,7 +2462,7 @@
       </w:r>
       <w:r>
         <w:rPr>
-          <w:rFonts w:ascii="SimSun" w:eastAsia="SimSun" w:hAnsi="SimSun" w:cs="Times New Roman" w:hint="eastAsia"/>
+          <w:rFonts w:ascii="宋体" w:eastAsia="宋体" w:hAnsi="宋体" w:cs="Times New Roman" w:hint="eastAsia"/>
           <w:sz w:val="18"/>
           <w:szCs w:val="18"/>
         </w:rPr>
@@ -2480,23 +2470,23 @@
       </w:r>
       <w:r>
         <w:rPr>
-          <w:rFonts w:ascii="SimSun" w:eastAsia="SimSun" w:hAnsi="SimSun" w:cs="Times New Roman"/>
-          <w:sz w:val="18"/>
-          <w:szCs w:val="18"/>
-        </w:rPr>
-        <w:br/>
-      </w:r>
-      <w:r>
-        <w:rPr>
-          <w:rFonts w:ascii="SimSun" w:eastAsia="SimSun" w:hAnsi="SimSun" w:cs="Times New Roman"/>
-          <w:sz w:val="18"/>
-          <w:szCs w:val="18"/>
-        </w:rPr>
-        <w:br/>
-      </w:r>
-      <w:r>
-        <w:rPr>
-          <w:rFonts w:ascii="SimSun" w:eastAsia="SimSun" w:hAnsi="SimSun" w:cs="Times New Roman" w:hint="eastAsia"/>
+          <w:rFonts w:ascii="宋体" w:eastAsia="宋体" w:hAnsi="宋体" w:cs="Times New Roman"/>
+          <w:sz w:val="18"/>
+          <w:szCs w:val="18"/>
+        </w:rPr>
+        <w:br/>
+      </w:r>
+      <w:r>
+        <w:rPr>
+          <w:rFonts w:ascii="宋体" w:eastAsia="宋体" w:hAnsi="宋体" w:cs="Times New Roman"/>
+          <w:sz w:val="18"/>
+          <w:szCs w:val="18"/>
+        </w:rPr>
+        <w:br/>
+      </w:r>
+      <w:r>
+        <w:rPr>
+          <w:rFonts w:ascii="宋体" w:eastAsia="宋体" w:hAnsi="宋体" w:cs="Times New Roman" w:hint="eastAsia"/>
           <w:sz w:val="18"/>
           <w:szCs w:val="18"/>
         </w:rPr>
@@ -2504,7 +2494,7 @@
       </w:r>
       <w:r>
         <w:rPr>
-          <w:rFonts w:ascii="SimSun" w:eastAsia="SimSun" w:hAnsi="SimSun" w:cs="Times New Roman"/>
+          <w:rFonts w:ascii="宋体" w:eastAsia="宋体" w:hAnsi="宋体" w:cs="Times New Roman"/>
           <w:sz w:val="18"/>
           <w:szCs w:val="18"/>
         </w:rPr>
@@ -2514,7 +2504,7 @@
       <w:proofErr w:type="spellStart"/>
       <w:r>
         <w:rPr>
-          <w:rFonts w:ascii="SimSun" w:eastAsia="SimSun" w:hAnsi="SimSun" w:cs="Times New Roman"/>
+          <w:rFonts w:ascii="宋体" w:eastAsia="宋体" w:hAnsi="宋体" w:cs="Times New Roman"/>
           <w:sz w:val="18"/>
           <w:szCs w:val="18"/>
         </w:rPr>
@@ -2523,7 +2513,7 @@
       <w:proofErr w:type="spellEnd"/>
       <w:r>
         <w:rPr>
-          <w:rFonts w:ascii="SimSun" w:eastAsia="SimSun" w:hAnsi="SimSun" w:cs="Times New Roman" w:hint="eastAsia"/>
+          <w:rFonts w:ascii="宋体" w:eastAsia="宋体" w:hAnsi="宋体" w:cs="Times New Roman" w:hint="eastAsia"/>
           <w:sz w:val="18"/>
           <w:szCs w:val="18"/>
         </w:rPr>
@@ -2531,7 +2521,7 @@
       </w:r>
       <w:r>
         <w:rPr>
-          <w:rFonts w:ascii="SimSun" w:eastAsia="SimSun" w:hAnsi="SimSun" w:cs="Times New Roman"/>
+          <w:rFonts w:ascii="宋体" w:eastAsia="宋体" w:hAnsi="宋体" w:cs="Times New Roman"/>
           <w:sz w:val="18"/>
           <w:szCs w:val="18"/>
         </w:rPr>
@@ -2539,7 +2529,7 @@
       </w:r>
       <w:r>
         <w:rPr>
-          <w:rFonts w:ascii="SimSun" w:eastAsia="SimSun" w:hAnsi="SimSun" w:cs="Times New Roman" w:hint="eastAsia"/>
+          <w:rFonts w:ascii="宋体" w:eastAsia="宋体" w:hAnsi="宋体" w:cs="Times New Roman" w:hint="eastAsia"/>
           <w:sz w:val="18"/>
           <w:szCs w:val="18"/>
         </w:rPr>
@@ -2548,7 +2538,7 @@
       <w:proofErr w:type="spellStart"/>
       <w:r>
         <w:rPr>
-          <w:rFonts w:ascii="SimSun" w:eastAsia="SimSun" w:hAnsi="SimSun" w:cs="Times New Roman"/>
+          <w:rFonts w:ascii="宋体" w:eastAsia="宋体" w:hAnsi="宋体" w:cs="Times New Roman"/>
           <w:sz w:val="18"/>
           <w:szCs w:val="18"/>
         </w:rPr>
@@ -2557,7 +2547,7 @@
       <w:proofErr w:type="spellEnd"/>
       <w:r>
         <w:rPr>
-          <w:rFonts w:ascii="SimSun" w:eastAsia="SimSun" w:hAnsi="SimSun" w:cs="Times New Roman" w:hint="eastAsia"/>
+          <w:rFonts w:ascii="宋体" w:eastAsia="宋体" w:hAnsi="宋体" w:cs="Times New Roman" w:hint="eastAsia"/>
           <w:sz w:val="18"/>
           <w:szCs w:val="18"/>
         </w:rPr>
@@ -2566,7 +2556,7 @@
       <w:proofErr w:type="spellStart"/>
       <w:r>
         <w:rPr>
-          <w:rFonts w:ascii="SimSun" w:eastAsia="SimSun" w:hAnsi="SimSun" w:cs="Times New Roman"/>
+          <w:rFonts w:ascii="宋体" w:eastAsia="宋体" w:hAnsi="宋体" w:cs="Times New Roman"/>
           <w:sz w:val="18"/>
           <w:szCs w:val="18"/>
         </w:rPr>
@@ -2575,7 +2565,7 @@
       <w:proofErr w:type="spellEnd"/>
       <w:r>
         <w:rPr>
-          <w:rFonts w:ascii="SimSun" w:eastAsia="SimSun" w:hAnsi="SimSun" w:cs="Times New Roman"/>
+          <w:rFonts w:ascii="宋体" w:eastAsia="宋体" w:hAnsi="宋体" w:cs="Times New Roman"/>
           <w:sz w:val="18"/>
           <w:szCs w:val="18"/>
         </w:rPr>
@@ -2583,7 +2573,7 @@
       </w:r>
       <w:r>
         <w:rPr>
-          <w:rFonts w:ascii="SimSun" w:eastAsia="SimSun" w:hAnsi="SimSun" w:cs="Times New Roman" w:hint="eastAsia"/>
+          <w:rFonts w:ascii="宋体" w:eastAsia="宋体" w:hAnsi="宋体" w:cs="Times New Roman" w:hint="eastAsia"/>
           <w:sz w:val="18"/>
           <w:szCs w:val="18"/>
         </w:rPr>
@@ -2591,7 +2581,7 @@
       </w:r>
       <w:r>
         <w:rPr>
-          <w:rFonts w:ascii="SimSun" w:eastAsia="SimSun" w:hAnsi="SimSun" w:cs="Times New Roman"/>
+          <w:rFonts w:ascii="宋体" w:eastAsia="宋体" w:hAnsi="宋体" w:cs="Times New Roman"/>
           <w:sz w:val="18"/>
           <w:szCs w:val="18"/>
         </w:rPr>
@@ -2600,7 +2590,7 @@
       </w:r>
       <w:r>
         <w:rPr>
-          <w:rFonts w:ascii="SimSun" w:eastAsia="SimSun" w:hAnsi="SimSun" w:cs="Times New Roman" w:hint="eastAsia"/>
+          <w:rFonts w:ascii="宋体" w:eastAsia="宋体" w:hAnsi="宋体" w:cs="Times New Roman" w:hint="eastAsia"/>
           <w:sz w:val="18"/>
           <w:szCs w:val="18"/>
         </w:rPr>
@@ -2609,7 +2599,7 @@
       <w:proofErr w:type="spellStart"/>
       <w:r>
         <w:rPr>
-          <w:rFonts w:ascii="SimSun" w:eastAsia="SimSun" w:hAnsi="SimSun" w:cs="Times New Roman"/>
+          <w:rFonts w:ascii="宋体" w:eastAsia="宋体" w:hAnsi="宋体" w:cs="Times New Roman"/>
           <w:sz w:val="18"/>
           <w:szCs w:val="18"/>
         </w:rPr>
@@ -2618,7 +2608,7 @@
       <w:proofErr w:type="spellEnd"/>
       <w:r>
         <w:rPr>
-          <w:rFonts w:ascii="SimSun" w:eastAsia="SimSun" w:hAnsi="SimSun" w:cs="Times New Roman" w:hint="eastAsia"/>
+          <w:rFonts w:ascii="宋体" w:eastAsia="宋体" w:hAnsi="宋体" w:cs="Times New Roman" w:hint="eastAsia"/>
           <w:sz w:val="18"/>
           <w:szCs w:val="18"/>
         </w:rPr>
@@ -2626,7 +2616,7 @@
       </w:r>
       <w:r>
         <w:rPr>
-          <w:rFonts w:ascii="SimSun" w:eastAsia="SimSun" w:hAnsi="SimSun" w:cs="Times New Roman"/>
+          <w:rFonts w:ascii="宋体" w:eastAsia="宋体" w:hAnsi="宋体" w:cs="Times New Roman"/>
           <w:sz w:val="18"/>
           <w:szCs w:val="18"/>
         </w:rPr>
@@ -2634,7 +2624,7 @@
       </w:r>
       <w:r>
         <w:rPr>
-          <w:rFonts w:ascii="SimSun" w:eastAsia="SimSun" w:hAnsi="SimSun" w:cs="Times New Roman" w:hint="eastAsia"/>
+          <w:rFonts w:ascii="宋体" w:eastAsia="宋体" w:hAnsi="宋体" w:cs="Times New Roman" w:hint="eastAsia"/>
           <w:sz w:val="18"/>
           <w:szCs w:val="18"/>
         </w:rPr>
@@ -2642,7 +2632,7 @@
       </w:r>
       <w:r>
         <w:rPr>
-          <w:rFonts w:ascii="SimSun" w:eastAsia="SimSun" w:hAnsi="SimSun" w:cs="Times New Roman"/>
+          <w:rFonts w:ascii="宋体" w:eastAsia="宋体" w:hAnsi="宋体" w:cs="Times New Roman"/>
           <w:sz w:val="18"/>
           <w:szCs w:val="18"/>
         </w:rPr>
@@ -2652,7 +2642,7 @@
       <w:proofErr w:type="spellStart"/>
       <w:r>
         <w:rPr>
-          <w:rFonts w:ascii="SimSun" w:eastAsia="SimSun" w:hAnsi="SimSun" w:cs="Times New Roman"/>
+          <w:rFonts w:ascii="宋体" w:eastAsia="宋体" w:hAnsi="宋体" w:cs="Times New Roman"/>
           <w:sz w:val="18"/>
           <w:szCs w:val="18"/>
         </w:rPr>
@@ -2661,7 +2651,7 @@
       <w:proofErr w:type="spellEnd"/>
       <w:r>
         <w:rPr>
-          <w:rFonts w:ascii="SimSun" w:eastAsia="SimSun" w:hAnsi="SimSun" w:cs="Times New Roman" w:hint="eastAsia"/>
+          <w:rFonts w:ascii="宋体" w:eastAsia="宋体" w:hAnsi="宋体" w:cs="Times New Roman" w:hint="eastAsia"/>
           <w:sz w:val="18"/>
           <w:szCs w:val="18"/>
         </w:rPr>
@@ -2670,7 +2660,7 @@
       <w:proofErr w:type="spellStart"/>
       <w:r>
         <w:rPr>
-          <w:rFonts w:ascii="SimSun" w:eastAsia="SimSun" w:hAnsi="SimSun" w:cs="Times New Roman"/>
+          <w:rFonts w:ascii="宋体" w:eastAsia="宋体" w:hAnsi="宋体" w:cs="Times New Roman"/>
           <w:sz w:val="18"/>
           <w:szCs w:val="18"/>
         </w:rPr>
@@ -2679,7 +2669,7 @@
       <w:proofErr w:type="spellEnd"/>
       <w:r>
         <w:rPr>
-          <w:rFonts w:ascii="SimSun" w:eastAsia="SimSun" w:hAnsi="SimSun" w:cs="Times New Roman" w:hint="eastAsia"/>
+          <w:rFonts w:ascii="宋体" w:eastAsia="宋体" w:hAnsi="宋体" w:cs="Times New Roman" w:hint="eastAsia"/>
           <w:sz w:val="18"/>
           <w:szCs w:val="18"/>
         </w:rPr>
@@ -2687,7 +2677,7 @@
       </w:r>
       <w:r>
         <w:rPr>
-          <w:rFonts w:ascii="SimSun" w:eastAsia="SimSun" w:hAnsi="SimSun" w:cs="Times New Roman"/>
+          <w:rFonts w:ascii="宋体" w:eastAsia="宋体" w:hAnsi="宋体" w:cs="Times New Roman"/>
           <w:sz w:val="18"/>
           <w:szCs w:val="18"/>
         </w:rPr>
@@ -2695,7 +2685,7 @@
       </w:r>
       <w:r>
         <w:rPr>
-          <w:rFonts w:ascii="SimSun" w:eastAsia="SimSun" w:hAnsi="SimSun" w:cs="Times New Roman" w:hint="eastAsia"/>
+          <w:rFonts w:ascii="宋体" w:eastAsia="宋体" w:hAnsi="宋体" w:cs="Times New Roman" w:hint="eastAsia"/>
           <w:sz w:val="18"/>
           <w:szCs w:val="18"/>
         </w:rPr>
@@ -2704,7 +2694,7 @@
       <w:proofErr w:type="spellStart"/>
       <w:r>
         <w:rPr>
-          <w:rFonts w:ascii="SimSun" w:eastAsia="SimSun" w:hAnsi="SimSun" w:cs="Times New Roman"/>
+          <w:rFonts w:ascii="宋体" w:eastAsia="宋体" w:hAnsi="宋体" w:cs="Times New Roman"/>
           <w:sz w:val="18"/>
           <w:szCs w:val="18"/>
         </w:rPr>
@@ -2713,7 +2703,7 @@
       <w:proofErr w:type="spellEnd"/>
       <w:r>
         <w:rPr>
-          <w:rFonts w:ascii="SimSun" w:eastAsia="SimSun" w:hAnsi="SimSun" w:cs="Times New Roman" w:hint="eastAsia"/>
+          <w:rFonts w:ascii="宋体" w:eastAsia="宋体" w:hAnsi="宋体" w:cs="Times New Roman" w:hint="eastAsia"/>
           <w:sz w:val="18"/>
           <w:szCs w:val="18"/>
         </w:rPr>
@@ -2721,7 +2711,7 @@
       </w:r>
       <w:r>
         <w:rPr>
-          <w:rFonts w:ascii="SimSun" w:eastAsia="SimSun" w:hAnsi="SimSun" w:cs="Times New Roman"/>
+          <w:rFonts w:ascii="宋体" w:eastAsia="宋体" w:hAnsi="宋体" w:cs="Times New Roman"/>
           <w:sz w:val="18"/>
           <w:szCs w:val="18"/>
         </w:rPr>
@@ -2729,7 +2719,7 @@
       </w:r>
       <w:r>
         <w:rPr>
-          <w:rFonts w:ascii="SimSun" w:eastAsia="SimSun" w:hAnsi="SimSun" w:cs="Times New Roman" w:hint="eastAsia"/>
+          <w:rFonts w:ascii="宋体" w:eastAsia="宋体" w:hAnsi="宋体" w:cs="Times New Roman" w:hint="eastAsia"/>
           <w:sz w:val="18"/>
           <w:szCs w:val="18"/>
         </w:rPr>
@@ -2737,7 +2727,7 @@
       </w:r>
       <w:r>
         <w:rPr>
-          <w:rFonts w:ascii="SimSun" w:eastAsia="SimSun" w:hAnsi="SimSun" w:cs="Times New Roman"/>
+          <w:rFonts w:ascii="宋体" w:eastAsia="宋体" w:hAnsi="宋体" w:cs="Times New Roman"/>
           <w:sz w:val="18"/>
           <w:szCs w:val="18"/>
         </w:rPr>
@@ -2745,7 +2735,7 @@
       </w:r>
       <w:r>
         <w:rPr>
-          <w:rFonts w:ascii="SimSun" w:eastAsia="SimSun" w:hAnsi="SimSun" w:cs="Times New Roman" w:hint="eastAsia"/>
+          <w:rFonts w:ascii="宋体" w:eastAsia="宋体" w:hAnsi="宋体" w:cs="Times New Roman" w:hint="eastAsia"/>
           <w:sz w:val="18"/>
           <w:szCs w:val="18"/>
         </w:rPr>
@@ -2753,7 +2743,7 @@
       </w:r>
       <w:r>
         <w:rPr>
-          <w:rFonts w:ascii="SimSun" w:eastAsia="SimSun" w:hAnsi="SimSun" w:cs="Times New Roman"/>
+          <w:rFonts w:ascii="宋体" w:eastAsia="宋体" w:hAnsi="宋体" w:cs="Times New Roman"/>
           <w:sz w:val="18"/>
           <w:szCs w:val="18"/>
         </w:rPr>
@@ -2761,7 +2751,7 @@
       </w:r>
       <w:r>
         <w:rPr>
-          <w:rFonts w:ascii="SimSun" w:eastAsia="SimSun" w:hAnsi="SimSun" w:cs="Times New Roman" w:hint="eastAsia"/>
+          <w:rFonts w:ascii="宋体" w:eastAsia="宋体" w:hAnsi="宋体" w:cs="Times New Roman" w:hint="eastAsia"/>
           <w:sz w:val="18"/>
           <w:szCs w:val="18"/>
         </w:rPr>
@@ -2769,7 +2759,7 @@
       </w:r>
       <w:r>
         <w:rPr>
-          <w:rFonts w:ascii="SimSun" w:eastAsia="SimSun" w:hAnsi="SimSun" w:cs="Times New Roman"/>
+          <w:rFonts w:ascii="宋体" w:eastAsia="宋体" w:hAnsi="宋体" w:cs="Times New Roman"/>
           <w:sz w:val="18"/>
           <w:szCs w:val="18"/>
         </w:rPr>
@@ -2777,7 +2767,7 @@
       </w:r>
       <w:r>
         <w:rPr>
-          <w:rFonts w:ascii="SimSun" w:eastAsia="SimSun" w:hAnsi="SimSun" w:cs="Times New Roman" w:hint="eastAsia"/>
+          <w:rFonts w:ascii="宋体" w:eastAsia="宋体" w:hAnsi="宋体" w:cs="Times New Roman" w:hint="eastAsia"/>
           <w:sz w:val="18"/>
           <w:szCs w:val="18"/>
         </w:rPr>
@@ -2789,22 +2779,22 @@
         <w:shd w:val="clear" w:color="auto" w:fill="FFFFFF"/>
         <w:spacing w:after="0" w:line="240" w:lineRule="auto"/>
         <w:rPr>
-          <w:rFonts w:ascii="SimSun" w:eastAsia="SimSun" w:hAnsi="SimSun" w:cs="Times New Roman"/>
+          <w:rFonts w:ascii="宋体" w:eastAsia="宋体" w:hAnsi="宋体" w:cs="Times New Roman"/>
           <w:sz w:val="18"/>
           <w:szCs w:val="18"/>
         </w:rPr>
       </w:pPr>
       <w:r>
         <w:rPr>
-          <w:rFonts w:ascii="SimSun" w:eastAsia="SimSun" w:hAnsi="SimSun" w:cs="Times New Roman"/>
-          <w:sz w:val="18"/>
-          <w:szCs w:val="18"/>
-        </w:rPr>
-        <w:br/>
-      </w:r>
-      <w:r>
-        <w:rPr>
-          <w:rFonts w:ascii="SimSun" w:eastAsia="SimSun" w:hAnsi="SimSun" w:cs="Times New Roman"/>
+          <w:rFonts w:ascii="宋体" w:eastAsia="宋体" w:hAnsi="宋体" w:cs="Times New Roman"/>
+          <w:sz w:val="18"/>
+          <w:szCs w:val="18"/>
+        </w:rPr>
+        <w:br/>
+      </w:r>
+      <w:r>
+        <w:rPr>
+          <w:rFonts w:ascii="宋体" w:eastAsia="宋体" w:hAnsi="宋体" w:cs="Times New Roman"/>
           <w:sz w:val="18"/>
           <w:szCs w:val="18"/>
         </w:rPr>
@@ -2812,7 +2802,7 @@
       </w:r>
       <w:r>
         <w:rPr>
-          <w:rFonts w:ascii="SimSun" w:eastAsia="SimSun" w:hAnsi="SimSun" w:cs="Times New Roman" w:hint="eastAsia"/>
+          <w:rFonts w:ascii="宋体" w:eastAsia="宋体" w:hAnsi="宋体" w:cs="Times New Roman" w:hint="eastAsia"/>
           <w:sz w:val="18"/>
           <w:szCs w:val="18"/>
         </w:rPr>
@@ -2820,7 +2810,7 @@
       </w:r>
       <w:r>
         <w:rPr>
-          <w:rFonts w:ascii="SimSun" w:eastAsia="SimSun" w:hAnsi="SimSun" w:cs="Times New Roman"/>
+          <w:rFonts w:ascii="宋体" w:eastAsia="宋体" w:hAnsi="宋体" w:cs="Times New Roman"/>
           <w:sz w:val="18"/>
           <w:szCs w:val="18"/>
         </w:rPr>
@@ -2828,7 +2818,7 @@
       </w:r>
       <w:r>
         <w:rPr>
-          <w:rFonts w:ascii="SimSun" w:eastAsia="SimSun" w:hAnsi="SimSun" w:cs="Times New Roman"/>
+          <w:rFonts w:ascii="宋体" w:eastAsia="宋体" w:hAnsi="宋体" w:cs="Times New Roman"/>
           <w:sz w:val="18"/>
           <w:szCs w:val="18"/>
         </w:rPr>
@@ -2836,7 +2826,7 @@
       </w:r>
       <w:r>
         <w:rPr>
-          <w:rFonts w:ascii="SimSun" w:eastAsia="SimSun" w:hAnsi="SimSun" w:cs="Times New Roman"/>
+          <w:rFonts w:ascii="宋体" w:eastAsia="宋体" w:hAnsi="宋体" w:cs="Times New Roman"/>
           <w:sz w:val="18"/>
           <w:szCs w:val="18"/>
         </w:rPr>
@@ -2844,7 +2834,7 @@
       </w:r>
       <w:r>
         <w:rPr>
-          <w:rFonts w:ascii="SimSun" w:eastAsia="SimSun" w:hAnsi="SimSun" w:cs="Times New Roman"/>
+          <w:rFonts w:ascii="宋体" w:eastAsia="宋体" w:hAnsi="宋体" w:cs="Times New Roman"/>
           <w:sz w:val="18"/>
           <w:szCs w:val="18"/>
         </w:rPr>
@@ -2852,16 +2842,16 @@
       </w:r>
       <w:r>
         <w:rPr>
-          <w:rFonts w:ascii="SimSun" w:eastAsia="SimSun" w:hAnsi="SimSun" w:cs="Times New Roman"/>
-          <w:sz w:val="18"/>
-          <w:szCs w:val="18"/>
-        </w:rPr>
-        <w:br/>
-      </w:r>
-      <w:proofErr w:type="spellStart"/>
-      <w:r>
-        <w:rPr>
-          <w:rFonts w:ascii="SimSun" w:eastAsia="SimSun" w:hAnsi="SimSun" w:cs="Times New Roman"/>
+          <w:rFonts w:ascii="宋体" w:eastAsia="宋体" w:hAnsi="宋体" w:cs="Times New Roman"/>
+          <w:sz w:val="18"/>
+          <w:szCs w:val="18"/>
+        </w:rPr>
+        <w:br/>
+      </w:r>
+      <w:proofErr w:type="spellStart"/>
+      <w:r>
+        <w:rPr>
+          <w:rFonts w:ascii="宋体" w:eastAsia="宋体" w:hAnsi="宋体" w:cs="Times New Roman"/>
           <w:sz w:val="18"/>
           <w:szCs w:val="18"/>
         </w:rPr>
@@ -2869,7 +2859,7 @@
       </w:r>
       <w:r>
         <w:rPr>
-          <w:rFonts w:ascii="SimSun" w:eastAsia="SimSun" w:hAnsi="SimSun" w:cs="Times New Roman"/>
+          <w:rFonts w:ascii="宋体" w:eastAsia="宋体" w:hAnsi="宋体" w:cs="Times New Roman"/>
           <w:sz w:val="18"/>
           <w:szCs w:val="18"/>
         </w:rPr>
@@ -2878,7 +2868,7 @@
       <w:proofErr w:type="spellEnd"/>
       <w:r>
         <w:rPr>
-          <w:rFonts w:ascii="SimSun" w:eastAsia="SimSun" w:hAnsi="SimSun" w:cs="Times New Roman" w:hint="eastAsia"/>
+          <w:rFonts w:ascii="宋体" w:eastAsia="宋体" w:hAnsi="宋体" w:cs="Times New Roman" w:hint="eastAsia"/>
           <w:sz w:val="18"/>
           <w:szCs w:val="18"/>
         </w:rPr>
@@ -2886,7 +2876,7 @@
       </w:r>
       <w:r>
         <w:rPr>
-          <w:rFonts w:ascii="SimSun" w:eastAsia="SimSun" w:hAnsi="SimSun" w:cs="Times New Roman"/>
+          <w:rFonts w:ascii="宋体" w:eastAsia="宋体" w:hAnsi="宋体" w:cs="Times New Roman"/>
           <w:sz w:val="18"/>
           <w:szCs w:val="18"/>
         </w:rPr>
@@ -2894,7 +2884,7 @@
       </w:r>
       <w:r>
         <w:rPr>
-          <w:rFonts w:ascii="SimSun" w:eastAsia="SimSun" w:hAnsi="SimSun" w:cs="Times New Roman" w:hint="eastAsia"/>
+          <w:rFonts w:ascii="宋体" w:eastAsia="宋体" w:hAnsi="宋体" w:cs="Times New Roman" w:hint="eastAsia"/>
           <w:sz w:val="18"/>
           <w:szCs w:val="18"/>
         </w:rPr>
@@ -2902,7 +2892,7 @@
       </w:r>
       <w:r>
         <w:rPr>
-          <w:rFonts w:ascii="SimSun" w:eastAsia="SimSun" w:hAnsi="SimSun" w:cs="Times New Roman"/>
+          <w:rFonts w:ascii="宋体" w:eastAsia="宋体" w:hAnsi="宋体" w:cs="Times New Roman"/>
           <w:sz w:val="18"/>
           <w:szCs w:val="18"/>
         </w:rPr>
@@ -2910,7 +2900,7 @@
       </w:r>
       <w:r>
         <w:rPr>
-          <w:rFonts w:ascii="SimSun" w:eastAsia="SimSun" w:hAnsi="SimSun" w:cs="Times New Roman" w:hint="eastAsia"/>
+          <w:rFonts w:ascii="宋体" w:eastAsia="宋体" w:hAnsi="宋体" w:cs="Times New Roman" w:hint="eastAsia"/>
           <w:sz w:val="18"/>
           <w:szCs w:val="18"/>
         </w:rPr>
@@ -2919,7 +2909,7 @@
       <w:proofErr w:type="spellStart"/>
       <w:r>
         <w:rPr>
-          <w:rFonts w:ascii="SimSun" w:eastAsia="SimSun" w:hAnsi="SimSun" w:cs="Times New Roman"/>
+          <w:rFonts w:ascii="宋体" w:eastAsia="宋体" w:hAnsi="宋体" w:cs="Times New Roman"/>
           <w:sz w:val="18"/>
           <w:szCs w:val="18"/>
         </w:rPr>
@@ -2928,7 +2918,7 @@
       <w:proofErr w:type="spellEnd"/>
       <w:r>
         <w:rPr>
-          <w:rFonts w:ascii="SimSun" w:eastAsia="SimSun" w:hAnsi="SimSun" w:cs="Times New Roman" w:hint="eastAsia"/>
+          <w:rFonts w:ascii="宋体" w:eastAsia="宋体" w:hAnsi="宋体" w:cs="Times New Roman" w:hint="eastAsia"/>
           <w:sz w:val="18"/>
           <w:szCs w:val="18"/>
         </w:rPr>
@@ -2936,7 +2926,7 @@
       </w:r>
       <w:r>
         <w:rPr>
-          <w:rFonts w:ascii="SimSun" w:eastAsia="SimSun" w:hAnsi="SimSun" w:cs="Times New Roman"/>
+          <w:rFonts w:ascii="宋体" w:eastAsia="宋体" w:hAnsi="宋体" w:cs="Times New Roman"/>
           <w:sz w:val="18"/>
           <w:szCs w:val="18"/>
         </w:rPr>
@@ -2944,7 +2934,7 @@
       </w:r>
       <w:r>
         <w:rPr>
-          <w:rFonts w:ascii="SimSun" w:eastAsia="SimSun" w:hAnsi="SimSun" w:cs="Times New Roman" w:hint="eastAsia"/>
+          <w:rFonts w:ascii="宋体" w:eastAsia="宋体" w:hAnsi="宋体" w:cs="Times New Roman" w:hint="eastAsia"/>
           <w:sz w:val="18"/>
           <w:szCs w:val="18"/>
         </w:rPr>
@@ -2953,7 +2943,7 @@
       <w:proofErr w:type="spellStart"/>
       <w:r>
         <w:rPr>
-          <w:rFonts w:ascii="SimSun" w:eastAsia="SimSun" w:hAnsi="SimSun" w:cs="Times New Roman"/>
+          <w:rFonts w:ascii="宋体" w:eastAsia="宋体" w:hAnsi="宋体" w:cs="Times New Roman"/>
           <w:sz w:val="18"/>
           <w:szCs w:val="18"/>
         </w:rPr>
@@ -2962,7 +2952,7 @@
       <w:proofErr w:type="spellEnd"/>
       <w:r>
         <w:rPr>
-          <w:rFonts w:ascii="SimSun" w:eastAsia="SimSun" w:hAnsi="SimSun" w:cs="Times New Roman"/>
+          <w:rFonts w:ascii="宋体" w:eastAsia="宋体" w:hAnsi="宋体" w:cs="Times New Roman"/>
           <w:sz w:val="18"/>
           <w:szCs w:val="18"/>
         </w:rPr>
@@ -2970,7 +2960,7 @@
       </w:r>
       <w:r>
         <w:rPr>
-          <w:rFonts w:ascii="SimSun" w:eastAsia="SimSun" w:hAnsi="SimSun" w:cs="Times New Roman" w:hint="eastAsia"/>
+          <w:rFonts w:ascii="宋体" w:eastAsia="宋体" w:hAnsi="宋体" w:cs="Times New Roman" w:hint="eastAsia"/>
           <w:sz w:val="18"/>
           <w:szCs w:val="18"/>
         </w:rPr>
@@ -2978,7 +2968,7 @@
       </w:r>
       <w:r>
         <w:rPr>
-          <w:rFonts w:ascii="SimSun" w:eastAsia="SimSun" w:hAnsi="SimSun" w:cs="Times New Roman"/>
+          <w:rFonts w:ascii="宋体" w:eastAsia="宋体" w:hAnsi="宋体" w:cs="Times New Roman"/>
           <w:sz w:val="18"/>
           <w:szCs w:val="18"/>
         </w:rPr>
@@ -2986,7 +2976,7 @@
       </w:r>
       <w:r>
         <w:rPr>
-          <w:rFonts w:ascii="SimSun" w:eastAsia="SimSun" w:hAnsi="SimSun" w:cs="Times New Roman" w:hint="eastAsia"/>
+          <w:rFonts w:ascii="宋体" w:eastAsia="宋体" w:hAnsi="宋体" w:cs="Times New Roman" w:hint="eastAsia"/>
           <w:sz w:val="18"/>
           <w:szCs w:val="18"/>
         </w:rPr>
@@ -2994,7 +2984,7 @@
       </w:r>
       <w:r>
         <w:rPr>
-          <w:rFonts w:ascii="SimSun" w:eastAsia="SimSun" w:hAnsi="SimSun" w:cs="Times New Roman" w:hint="eastAsia"/>
+          <w:rFonts w:ascii="宋体" w:eastAsia="宋体" w:hAnsi="宋体" w:cs="Times New Roman" w:hint="eastAsia"/>
           <w:sz w:val="18"/>
           <w:szCs w:val="18"/>
         </w:rPr>
@@ -3003,7 +2993,7 @@
       </w:r>
       <w:r>
         <w:rPr>
-          <w:rFonts w:ascii="SimSun" w:eastAsia="SimSun" w:hAnsi="SimSun" w:cs="Times New Roman"/>
+          <w:rFonts w:ascii="宋体" w:eastAsia="宋体" w:hAnsi="宋体" w:cs="Times New Roman"/>
           <w:sz w:val="18"/>
           <w:szCs w:val="18"/>
         </w:rPr>
@@ -3011,7 +3001,7 @@
       </w:r>
       <w:r>
         <w:rPr>
-          <w:rFonts w:ascii="SimSun" w:eastAsia="SimSun" w:hAnsi="SimSun" w:cs="Times New Roman" w:hint="eastAsia"/>
+          <w:rFonts w:ascii="宋体" w:eastAsia="宋体" w:hAnsi="宋体" w:cs="Times New Roman" w:hint="eastAsia"/>
           <w:sz w:val="18"/>
           <w:szCs w:val="18"/>
         </w:rPr>
@@ -3019,7 +3009,7 @@
       </w:r>
       <w:r>
         <w:rPr>
-          <w:rFonts w:ascii="SimSun" w:eastAsia="SimSun" w:hAnsi="SimSun" w:cs="Times New Roman"/>
+          <w:rFonts w:ascii="宋体" w:eastAsia="宋体" w:hAnsi="宋体" w:cs="Times New Roman"/>
           <w:sz w:val="18"/>
           <w:szCs w:val="18"/>
         </w:rPr>
@@ -3027,7 +3017,7 @@
       </w:r>
       <w:r>
         <w:rPr>
-          <w:rFonts w:ascii="SimSun" w:eastAsia="SimSun" w:hAnsi="SimSun" w:cs="Times New Roman" w:hint="eastAsia"/>
+          <w:rFonts w:ascii="宋体" w:eastAsia="宋体" w:hAnsi="宋体" w:cs="Times New Roman" w:hint="eastAsia"/>
           <w:sz w:val="18"/>
           <w:szCs w:val="18"/>
         </w:rPr>
@@ -3035,7 +3025,7 @@
       </w:r>
       <w:r>
         <w:rPr>
-          <w:rFonts w:ascii="SimSun" w:eastAsia="SimSun" w:hAnsi="SimSun" w:cs="Times New Roman"/>
+          <w:rFonts w:ascii="宋体" w:eastAsia="宋体" w:hAnsi="宋体" w:cs="Times New Roman"/>
           <w:sz w:val="18"/>
           <w:szCs w:val="18"/>
         </w:rPr>
@@ -3044,7 +3034,7 @@
       <w:proofErr w:type="spellStart"/>
       <w:r>
         <w:rPr>
-          <w:rFonts w:ascii="SimSun" w:eastAsia="SimSun" w:hAnsi="SimSun" w:cs="Times New Roman"/>
+          <w:rFonts w:ascii="宋体" w:eastAsia="宋体" w:hAnsi="宋体" w:cs="Times New Roman"/>
           <w:sz w:val="18"/>
           <w:szCs w:val="18"/>
         </w:rPr>
@@ -3053,7 +3043,7 @@
       <w:proofErr w:type="spellEnd"/>
       <w:r>
         <w:rPr>
-          <w:rFonts w:ascii="SimSun" w:eastAsia="SimSun" w:hAnsi="SimSun" w:cs="Times New Roman"/>
+          <w:rFonts w:ascii="宋体" w:eastAsia="宋体" w:hAnsi="宋体" w:cs="Times New Roman"/>
           <w:sz w:val="18"/>
           <w:szCs w:val="18"/>
         </w:rPr>
@@ -3062,7 +3052,7 @@
       <w:proofErr w:type="spellStart"/>
       <w:r>
         <w:rPr>
-          <w:rFonts w:ascii="SimSun" w:eastAsia="SimSun" w:hAnsi="SimSun" w:cs="Times New Roman"/>
+          <w:rFonts w:ascii="宋体" w:eastAsia="宋体" w:hAnsi="宋体" w:cs="Times New Roman"/>
           <w:sz w:val="18"/>
           <w:szCs w:val="18"/>
         </w:rPr>
@@ -3071,7 +3061,7 @@
       <w:proofErr w:type="spellEnd"/>
       <w:r>
         <w:rPr>
-          <w:rFonts w:ascii="SimSun" w:eastAsia="SimSun" w:hAnsi="SimSun" w:cs="Times New Roman"/>
+          <w:rFonts w:ascii="宋体" w:eastAsia="宋体" w:hAnsi="宋体" w:cs="Times New Roman"/>
           <w:sz w:val="18"/>
           <w:szCs w:val="18"/>
         </w:rPr>
@@ -3079,7 +3069,7 @@
       </w:r>
       <w:r>
         <w:rPr>
-          <w:rFonts w:ascii="SimSun" w:eastAsia="SimSun" w:hAnsi="SimSun" w:cs="Times New Roman" w:hint="eastAsia"/>
+          <w:rFonts w:ascii="宋体" w:eastAsia="宋体" w:hAnsi="宋体" w:cs="Times New Roman" w:hint="eastAsia"/>
           <w:sz w:val="18"/>
           <w:szCs w:val="18"/>
         </w:rPr>
@@ -3087,7 +3077,7 @@
       </w:r>
       <w:r>
         <w:rPr>
-          <w:rFonts w:ascii="SimSun" w:eastAsia="SimSun" w:hAnsi="SimSun" w:cs="Times New Roman"/>
+          <w:rFonts w:ascii="宋体" w:eastAsia="宋体" w:hAnsi="宋体" w:cs="Times New Roman"/>
           <w:sz w:val="18"/>
           <w:szCs w:val="18"/>
         </w:rPr>
@@ -3099,7 +3089,7 @@
         <w:shd w:val="clear" w:color="auto" w:fill="FFFFFF"/>
         <w:spacing w:after="0" w:line="240" w:lineRule="auto"/>
         <w:rPr>
-          <w:rFonts w:ascii="SimSun" w:eastAsia="SimSun" w:hAnsi="SimSun" w:cs="Times New Roman"/>
+          <w:rFonts w:ascii="宋体" w:eastAsia="宋体" w:hAnsi="宋体" w:cs="Times New Roman"/>
           <w:sz w:val="18"/>
           <w:szCs w:val="18"/>
         </w:rPr>
@@ -3110,14 +3100,14 @@
         <w:shd w:val="clear" w:color="auto" w:fill="FFFFFF"/>
         <w:spacing w:after="0" w:line="240" w:lineRule="auto"/>
         <w:rPr>
-          <w:rFonts w:ascii="SimSun" w:eastAsia="SimSun" w:hAnsi="SimSun" w:cs="Times New Roman"/>
+          <w:rFonts w:ascii="宋体" w:eastAsia="宋体" w:hAnsi="宋体" w:cs="Times New Roman"/>
           <w:sz w:val="18"/>
           <w:szCs w:val="18"/>
         </w:rPr>
       </w:pPr>
       <w:r>
         <w:rPr>
-          <w:rFonts w:ascii="SimSun" w:eastAsia="SimSun" w:hAnsi="SimSun" w:cs="Times New Roman" w:hint="eastAsia"/>
+          <w:rFonts w:ascii="宋体" w:eastAsia="宋体" w:hAnsi="宋体" w:cs="Times New Roman" w:hint="eastAsia"/>
           <w:sz w:val="18"/>
           <w:szCs w:val="18"/>
         </w:rPr>
@@ -3125,7 +3115,7 @@
       </w:r>
       <w:r>
         <w:rPr>
-          <w:rFonts w:ascii="SimSun" w:eastAsia="SimSun" w:hAnsi="SimSun" w:cs="Times New Roman" w:hint="eastAsia"/>
+          <w:rFonts w:ascii="宋体" w:eastAsia="宋体" w:hAnsi="宋体" w:cs="Times New Roman" w:hint="eastAsia"/>
           <w:sz w:val="18"/>
           <w:szCs w:val="18"/>
         </w:rPr>
@@ -3133,7 +3123,7 @@
       </w:r>
       <w:r>
         <w:rPr>
-          <w:rFonts w:ascii="SimSun" w:eastAsia="SimSun" w:hAnsi="SimSun" w:cs="Times New Roman"/>
+          <w:rFonts w:ascii="宋体" w:eastAsia="宋体" w:hAnsi="宋体" w:cs="Times New Roman"/>
           <w:sz w:val="18"/>
           <w:szCs w:val="18"/>
         </w:rPr>
@@ -3141,7 +3131,7 @@
       </w:r>
       <w:r>
         <w:rPr>
-          <w:rFonts w:ascii="SimSun" w:eastAsia="SimSun" w:hAnsi="SimSun" w:cs="Times New Roman" w:hint="eastAsia"/>
+          <w:rFonts w:ascii="宋体" w:eastAsia="宋体" w:hAnsi="宋体" w:cs="Times New Roman" w:hint="eastAsia"/>
           <w:sz w:val="18"/>
           <w:szCs w:val="18"/>
         </w:rPr>
@@ -3149,7 +3139,7 @@
       </w:r>
       <w:r>
         <w:rPr>
-          <w:rFonts w:ascii="SimSun" w:eastAsia="SimSun" w:hAnsi="SimSun" w:cs="Times New Roman" w:hint="eastAsia"/>
+          <w:rFonts w:ascii="宋体" w:eastAsia="宋体" w:hAnsi="宋体" w:cs="Times New Roman" w:hint="eastAsia"/>
           <w:sz w:val="18"/>
           <w:szCs w:val="18"/>
         </w:rPr>
@@ -3161,14 +3151,14 @@
         <w:shd w:val="clear" w:color="auto" w:fill="FFFFFF"/>
         <w:spacing w:after="240" w:line="240" w:lineRule="auto"/>
         <w:rPr>
-          <w:rFonts w:ascii="SimSun" w:eastAsia="SimSun" w:hAnsi="SimSun" w:cs="Times New Roman"/>
+          <w:rFonts w:ascii="宋体" w:eastAsia="宋体" w:hAnsi="宋体" w:cs="Times New Roman"/>
           <w:sz w:val="18"/>
           <w:szCs w:val="18"/>
         </w:rPr>
       </w:pPr>
       <w:r>
         <w:rPr>
-          <w:rFonts w:ascii="SimSun" w:eastAsia="SimSun" w:hAnsi="SimSun" w:cs="Times New Roman" w:hint="eastAsia"/>
+          <w:rFonts w:ascii="宋体" w:eastAsia="宋体" w:hAnsi="宋体" w:cs="Times New Roman" w:hint="eastAsia"/>
           <w:sz w:val="18"/>
           <w:szCs w:val="18"/>
         </w:rPr>
@@ -3176,7 +3166,7 @@
       </w:r>
       <w:r>
         <w:rPr>
-          <w:rFonts w:ascii="SimSun" w:eastAsia="SimSun" w:hAnsi="SimSun" w:cs="Times New Roman"/>
+          <w:rFonts w:ascii="宋体" w:eastAsia="宋体" w:hAnsi="宋体" w:cs="Times New Roman"/>
           <w:sz w:val="18"/>
           <w:szCs w:val="18"/>
         </w:rPr>
@@ -3184,7 +3174,7 @@
       </w:r>
       <w:r>
         <w:rPr>
-          <w:rFonts w:ascii="SimSun" w:eastAsia="SimSun" w:hAnsi="SimSun" w:cs="Times New Roman" w:hint="eastAsia"/>
+          <w:rFonts w:ascii="宋体" w:eastAsia="宋体" w:hAnsi="宋体" w:cs="Times New Roman" w:hint="eastAsia"/>
           <w:sz w:val="18"/>
           <w:szCs w:val="18"/>
         </w:rPr>
@@ -3192,7 +3182,7 @@
       </w:r>
       <w:r>
         <w:rPr>
-          <w:rFonts w:ascii="SimSun" w:eastAsia="SimSun" w:hAnsi="SimSun" w:cs="Times New Roman"/>
+          <w:rFonts w:ascii="宋体" w:eastAsia="宋体" w:hAnsi="宋体" w:cs="Times New Roman"/>
           <w:sz w:val="18"/>
           <w:szCs w:val="18"/>
         </w:rPr>
@@ -3200,7 +3190,7 @@
       </w:r>
       <w:r>
         <w:rPr>
-          <w:rFonts w:ascii="SimSun" w:eastAsia="SimSun" w:hAnsi="SimSun" w:cs="Times New Roman" w:hint="eastAsia"/>
+          <w:rFonts w:ascii="宋体" w:eastAsia="宋体" w:hAnsi="宋体" w:cs="Times New Roman" w:hint="eastAsia"/>
           <w:sz w:val="18"/>
           <w:szCs w:val="18"/>
         </w:rPr>
@@ -3208,7 +3198,7 @@
       </w:r>
       <w:r>
         <w:rPr>
-          <w:rFonts w:ascii="SimSun" w:eastAsia="SimSun" w:hAnsi="SimSun" w:cs="Times New Roman"/>
+          <w:rFonts w:ascii="宋体" w:eastAsia="宋体" w:hAnsi="宋体" w:cs="Times New Roman"/>
           <w:sz w:val="18"/>
           <w:szCs w:val="18"/>
         </w:rPr>
@@ -3216,7 +3206,7 @@
       </w:r>
       <w:r>
         <w:rPr>
-          <w:rFonts w:ascii="SimSun" w:eastAsia="SimSun" w:hAnsi="SimSun" w:cs="Times New Roman" w:hint="eastAsia"/>
+          <w:rFonts w:ascii="宋体" w:eastAsia="宋体" w:hAnsi="宋体" w:cs="Times New Roman" w:hint="eastAsia"/>
           <w:sz w:val="18"/>
           <w:szCs w:val="18"/>
         </w:rPr>
@@ -3224,7 +3214,7 @@
       </w:r>
       <w:r>
         <w:rPr>
-          <w:rFonts w:ascii="SimSun" w:eastAsia="SimSun" w:hAnsi="SimSun" w:cs="Times New Roman"/>
+          <w:rFonts w:ascii="宋体" w:eastAsia="宋体" w:hAnsi="宋体" w:cs="Times New Roman"/>
           <w:sz w:val="18"/>
           <w:szCs w:val="18"/>
         </w:rPr>
@@ -3232,7 +3222,7 @@
       </w:r>
       <w:r>
         <w:rPr>
-          <w:rFonts w:ascii="SimSun" w:eastAsia="SimSun" w:hAnsi="SimSun" w:cs="Times New Roman" w:hint="eastAsia"/>
+          <w:rFonts w:ascii="宋体" w:eastAsia="宋体" w:hAnsi="宋体" w:cs="Times New Roman" w:hint="eastAsia"/>
           <w:sz w:val="18"/>
           <w:szCs w:val="18"/>
         </w:rPr>
@@ -3240,7 +3230,7 @@
       </w:r>
       <w:r>
         <w:rPr>
-          <w:rFonts w:ascii="SimSun" w:eastAsia="SimSun" w:hAnsi="SimSun" w:cs="Times New Roman"/>
+          <w:rFonts w:ascii="宋体" w:eastAsia="宋体" w:hAnsi="宋体" w:cs="Times New Roman"/>
           <w:sz w:val="18"/>
           <w:szCs w:val="18"/>
         </w:rPr>
@@ -3248,7 +3238,7 @@
       </w:r>
       <w:r>
         <w:rPr>
-          <w:rFonts w:ascii="SimSun" w:eastAsia="SimSun" w:hAnsi="SimSun" w:cs="Times New Roman" w:hint="eastAsia"/>
+          <w:rFonts w:ascii="宋体" w:eastAsia="宋体" w:hAnsi="宋体" w:cs="Times New Roman" w:hint="eastAsia"/>
           <w:sz w:val="18"/>
           <w:szCs w:val="18"/>
         </w:rPr>
@@ -3257,7 +3247,7 @@
       <w:proofErr w:type="gramStart"/>
       <w:r>
         <w:rPr>
-          <w:rFonts w:ascii="SimSun" w:eastAsia="SimSun" w:hAnsi="SimSun" w:cs="Times New Roman"/>
+          <w:rFonts w:ascii="宋体" w:eastAsia="宋体" w:hAnsi="宋体" w:cs="Times New Roman"/>
           <w:sz w:val="18"/>
           <w:szCs w:val="18"/>
         </w:rPr>
@@ -3266,7 +3256,7 @@
       <w:proofErr w:type="gramEnd"/>
       <w:r>
         <w:rPr>
-          <w:rFonts w:ascii="SimSun" w:eastAsia="SimSun" w:hAnsi="SimSun" w:cs="Times New Roman"/>
+          <w:rFonts w:ascii="宋体" w:eastAsia="宋体" w:hAnsi="宋体" w:cs="Times New Roman"/>
           <w:sz w:val="18"/>
           <w:szCs w:val="18"/>
         </w:rPr>
@@ -3274,7 +3264,7 @@
       </w:r>
       <w:r>
         <w:rPr>
-          <w:rFonts w:ascii="SimSun" w:eastAsia="SimSun" w:hAnsi="SimSun" w:cs="Times New Roman" w:hint="eastAsia"/>
+          <w:rFonts w:ascii="宋体" w:eastAsia="宋体" w:hAnsi="宋体" w:cs="Times New Roman" w:hint="eastAsia"/>
           <w:sz w:val="18"/>
           <w:szCs w:val="18"/>
         </w:rPr>
@@ -3282,7 +3272,7 @@
       </w:r>
       <w:r>
         <w:rPr>
-          <w:rFonts w:ascii="SimSun" w:eastAsia="SimSun" w:hAnsi="SimSun" w:cs="Times New Roman"/>
+          <w:rFonts w:ascii="宋体" w:eastAsia="宋体" w:hAnsi="宋体" w:cs="Times New Roman"/>
           <w:sz w:val="18"/>
           <w:szCs w:val="18"/>
         </w:rPr>
@@ -3290,7 +3280,7 @@
       </w:r>
       <w:r>
         <w:rPr>
-          <w:rFonts w:ascii="SimSun" w:eastAsia="SimSun" w:hAnsi="SimSun" w:cs="Times New Roman" w:hint="eastAsia"/>
+          <w:rFonts w:ascii="宋体" w:eastAsia="宋体" w:hAnsi="宋体" w:cs="Times New Roman" w:hint="eastAsia"/>
           <w:sz w:val="18"/>
           <w:szCs w:val="18"/>
         </w:rPr>
@@ -3298,7 +3288,7 @@
       </w:r>
       <w:r>
         <w:rPr>
-          <w:rFonts w:ascii="SimSun" w:eastAsia="SimSun" w:hAnsi="SimSun" w:cs="Times New Roman"/>
+          <w:rFonts w:ascii="宋体" w:eastAsia="宋体" w:hAnsi="宋体" w:cs="Times New Roman"/>
           <w:sz w:val="18"/>
           <w:szCs w:val="18"/>
         </w:rPr>
@@ -3306,7 +3296,7 @@
       </w:r>
       <w:r>
         <w:rPr>
-          <w:rFonts w:ascii="SimSun" w:eastAsia="SimSun" w:hAnsi="SimSun" w:cs="Times New Roman" w:hint="eastAsia"/>
+          <w:rFonts w:ascii="宋体" w:eastAsia="宋体" w:hAnsi="宋体" w:cs="Times New Roman" w:hint="eastAsia"/>
           <w:sz w:val="18"/>
           <w:szCs w:val="18"/>
         </w:rPr>
@@ -3314,7 +3304,7 @@
       </w:r>
       <w:r>
         <w:rPr>
-          <w:rFonts w:ascii="SimSun" w:eastAsia="SimSun" w:hAnsi="SimSun" w:cs="Times New Roman"/>
+          <w:rFonts w:ascii="宋体" w:eastAsia="宋体" w:hAnsi="宋体" w:cs="Times New Roman"/>
           <w:sz w:val="18"/>
           <w:szCs w:val="18"/>
         </w:rPr>
@@ -3322,7 +3312,7 @@
       </w:r>
       <w:r>
         <w:rPr>
-          <w:rFonts w:ascii="SimSun" w:eastAsia="SimSun" w:hAnsi="SimSun" w:cs="Times New Roman" w:hint="eastAsia"/>
+          <w:rFonts w:ascii="宋体" w:eastAsia="宋体" w:hAnsi="宋体" w:cs="Times New Roman" w:hint="eastAsia"/>
           <w:sz w:val="18"/>
           <w:szCs w:val="18"/>
         </w:rPr>
@@ -3330,7 +3320,7 @@
       </w:r>
       <w:r>
         <w:rPr>
-          <w:rFonts w:ascii="SimSun" w:eastAsia="SimSun" w:hAnsi="SimSun" w:cs="Times New Roman"/>
+          <w:rFonts w:ascii="宋体" w:eastAsia="宋体" w:hAnsi="宋体" w:cs="Times New Roman"/>
           <w:sz w:val="18"/>
           <w:szCs w:val="18"/>
         </w:rPr>
@@ -3338,7 +3328,7 @@
       </w:r>
       <w:r>
         <w:rPr>
-          <w:rFonts w:ascii="SimSun" w:eastAsia="SimSun" w:hAnsi="SimSun" w:cs="Times New Roman" w:hint="eastAsia"/>
+          <w:rFonts w:ascii="宋体" w:eastAsia="宋体" w:hAnsi="宋体" w:cs="Times New Roman" w:hint="eastAsia"/>
           <w:sz w:val="18"/>
           <w:szCs w:val="18"/>
         </w:rPr>
@@ -3346,23 +3336,23 @@
       </w:r>
       <w:r>
         <w:rPr>
-          <w:rFonts w:ascii="SimSun" w:eastAsia="SimSun" w:hAnsi="SimSun" w:cs="Times New Roman"/>
-          <w:sz w:val="18"/>
-          <w:szCs w:val="18"/>
-        </w:rPr>
-        <w:br/>
-      </w:r>
-      <w:r>
-        <w:rPr>
-          <w:rFonts w:ascii="SimSun" w:eastAsia="SimSun" w:hAnsi="SimSun" w:cs="Times New Roman"/>
-          <w:sz w:val="18"/>
-          <w:szCs w:val="18"/>
-        </w:rPr>
-        <w:br/>
-      </w:r>
-      <w:r>
-        <w:rPr>
-          <w:rFonts w:ascii="SimSun" w:eastAsia="SimSun" w:hAnsi="SimSun" w:cs="Times New Roman" w:hint="eastAsia"/>
+          <w:rFonts w:ascii="宋体" w:eastAsia="宋体" w:hAnsi="宋体" w:cs="Times New Roman"/>
+          <w:sz w:val="18"/>
+          <w:szCs w:val="18"/>
+        </w:rPr>
+        <w:br/>
+      </w:r>
+      <w:r>
+        <w:rPr>
+          <w:rFonts w:ascii="宋体" w:eastAsia="宋体" w:hAnsi="宋体" w:cs="Times New Roman"/>
+          <w:sz w:val="18"/>
+          <w:szCs w:val="18"/>
+        </w:rPr>
+        <w:br/>
+      </w:r>
+      <w:r>
+        <w:rPr>
+          <w:rFonts w:ascii="宋体" w:eastAsia="宋体" w:hAnsi="宋体" w:cs="Times New Roman" w:hint="eastAsia"/>
           <w:sz w:val="18"/>
           <w:szCs w:val="18"/>
         </w:rPr>
@@ -3370,7 +3360,7 @@
       </w:r>
       <w:r>
         <w:rPr>
-          <w:rFonts w:ascii="SimSun" w:eastAsia="SimSun" w:hAnsi="SimSun" w:cs="Times New Roman"/>
+          <w:rFonts w:ascii="宋体" w:eastAsia="宋体" w:hAnsi="宋体" w:cs="Times New Roman"/>
           <w:sz w:val="18"/>
           <w:szCs w:val="18"/>
         </w:rPr>
@@ -3379,7 +3369,7 @@
       </w:r>
       <w:r>
         <w:rPr>
-          <w:rFonts w:ascii="SimSun" w:eastAsia="SimSun" w:hAnsi="SimSun" w:cs="Times New Roman" w:hint="eastAsia"/>
+          <w:rFonts w:ascii="宋体" w:eastAsia="宋体" w:hAnsi="宋体" w:cs="Times New Roman" w:hint="eastAsia"/>
           <w:sz w:val="18"/>
           <w:szCs w:val="18"/>
         </w:rPr>
@@ -3387,7 +3377,7 @@
       </w:r>
       <w:r>
         <w:rPr>
-          <w:rFonts w:ascii="SimSun" w:eastAsia="SimSun" w:hAnsi="SimSun" w:cs="Times New Roman"/>
+          <w:rFonts w:ascii="宋体" w:eastAsia="宋体" w:hAnsi="宋体" w:cs="Times New Roman"/>
           <w:sz w:val="18"/>
           <w:szCs w:val="18"/>
         </w:rPr>
@@ -3395,7 +3385,7 @@
       </w:r>
       <w:r>
         <w:rPr>
-          <w:rFonts w:ascii="SimSun" w:eastAsia="SimSun" w:hAnsi="SimSun" w:cs="Times New Roman" w:hint="eastAsia"/>
+          <w:rFonts w:ascii="宋体" w:eastAsia="宋体" w:hAnsi="宋体" w:cs="Times New Roman" w:hint="eastAsia"/>
           <w:sz w:val="18"/>
           <w:szCs w:val="18"/>
         </w:rPr>
@@ -3403,7 +3393,7 @@
       </w:r>
       <w:r>
         <w:rPr>
-          <w:rFonts w:ascii="SimSun" w:eastAsia="SimSun" w:hAnsi="SimSun" w:cs="Times New Roman"/>
+          <w:rFonts w:ascii="宋体" w:eastAsia="宋体" w:hAnsi="宋体" w:cs="Times New Roman"/>
           <w:sz w:val="18"/>
           <w:szCs w:val="18"/>
         </w:rPr>
@@ -3411,7 +3401,7 @@
       </w:r>
       <w:r>
         <w:rPr>
-          <w:rFonts w:ascii="SimSun" w:eastAsia="SimSun" w:hAnsi="SimSun" w:cs="Times New Roman"/>
+          <w:rFonts w:ascii="宋体" w:eastAsia="宋体" w:hAnsi="宋体" w:cs="Times New Roman"/>
           <w:sz w:val="18"/>
           <w:szCs w:val="18"/>
         </w:rPr>
@@ -3420,7 +3410,7 @@
       </w:r>
       <w:r>
         <w:rPr>
-          <w:rFonts w:ascii="SimSun" w:eastAsia="SimSun" w:hAnsi="SimSun" w:cs="Times New Roman" w:hint="eastAsia"/>
+          <w:rFonts w:ascii="宋体" w:eastAsia="宋体" w:hAnsi="宋体" w:cs="Times New Roman" w:hint="eastAsia"/>
           <w:sz w:val="18"/>
           <w:szCs w:val="18"/>
         </w:rPr>
@@ -3429,7 +3419,7 @@
       <w:proofErr w:type="spellStart"/>
       <w:r>
         <w:rPr>
-          <w:rFonts w:ascii="SimSun" w:eastAsia="SimSun" w:hAnsi="SimSun" w:cs="Times New Roman"/>
+          <w:rFonts w:ascii="宋体" w:eastAsia="宋体" w:hAnsi="宋体" w:cs="Times New Roman"/>
           <w:sz w:val="18"/>
           <w:szCs w:val="18"/>
         </w:rPr>
@@ -3438,7 +3428,7 @@
       <w:proofErr w:type="spellEnd"/>
       <w:r>
         <w:rPr>
-          <w:rFonts w:ascii="SimSun" w:eastAsia="SimSun" w:hAnsi="SimSun" w:cs="Times New Roman" w:hint="eastAsia"/>
+          <w:rFonts w:ascii="宋体" w:eastAsia="宋体" w:hAnsi="宋体" w:cs="Times New Roman" w:hint="eastAsia"/>
           <w:sz w:val="18"/>
           <w:szCs w:val="18"/>
         </w:rPr>
@@ -3446,7 +3436,7 @@
       </w:r>
       <w:r>
         <w:rPr>
-          <w:rFonts w:ascii="SimSun" w:eastAsia="SimSun" w:hAnsi="SimSun" w:cs="Times New Roman"/>
+          <w:rFonts w:ascii="宋体" w:eastAsia="宋体" w:hAnsi="宋体" w:cs="Times New Roman"/>
           <w:sz w:val="18"/>
           <w:szCs w:val="18"/>
         </w:rPr>
@@ -3455,7 +3445,7 @@
       </w:r>
       <w:r>
         <w:rPr>
-          <w:rFonts w:ascii="SimSun" w:eastAsia="SimSun" w:hAnsi="SimSun" w:cs="Times New Roman"/>
+          <w:rFonts w:ascii="宋体" w:eastAsia="宋体" w:hAnsi="宋体" w:cs="Times New Roman"/>
           <w:sz w:val="18"/>
           <w:szCs w:val="18"/>
         </w:rPr>
@@ -3467,14 +3457,14 @@
         <w:shd w:val="clear" w:color="auto" w:fill="FFFFFF"/>
         <w:spacing w:after="0" w:line="240" w:lineRule="auto"/>
         <w:rPr>
-          <w:rFonts w:ascii="SimSun" w:eastAsia="SimSun" w:hAnsi="SimSun" w:cs="Times New Roman"/>
+          <w:rFonts w:ascii="宋体" w:eastAsia="宋体" w:hAnsi="宋体" w:cs="Times New Roman"/>
           <w:sz w:val="18"/>
           <w:szCs w:val="18"/>
         </w:rPr>
       </w:pPr>
       <w:r>
         <w:rPr>
-          <w:rFonts w:ascii="SimSun" w:eastAsia="SimSun" w:hAnsi="SimSun" w:cs="Times New Roman" w:hint="eastAsia"/>
+          <w:rFonts w:ascii="宋体" w:eastAsia="宋体" w:hAnsi="宋体" w:cs="Times New Roman" w:hint="eastAsia"/>
           <w:sz w:val="18"/>
           <w:szCs w:val="18"/>
         </w:rPr>
@@ -3483,7 +3473,7 @@
       <w:proofErr w:type="spellStart"/>
       <w:r>
         <w:rPr>
-          <w:rFonts w:ascii="SimSun" w:eastAsia="SimSun" w:hAnsi="SimSun" w:cs="Times New Roman"/>
+          <w:rFonts w:ascii="宋体" w:eastAsia="宋体" w:hAnsi="宋体" w:cs="Times New Roman"/>
           <w:sz w:val="18"/>
           <w:szCs w:val="18"/>
         </w:rPr>
@@ -3492,7 +3482,7 @@
       <w:proofErr w:type="spellEnd"/>
       <w:r>
         <w:rPr>
-          <w:rFonts w:ascii="SimSun" w:eastAsia="SimSun" w:hAnsi="SimSun" w:cs="Times New Roman" w:hint="eastAsia"/>
+          <w:rFonts w:ascii="宋体" w:eastAsia="宋体" w:hAnsi="宋体" w:cs="Times New Roman" w:hint="eastAsia"/>
           <w:sz w:val="18"/>
           <w:szCs w:val="18"/>
         </w:rPr>
@@ -3500,7 +3490,7 @@
       </w:r>
       <w:r>
         <w:rPr>
-          <w:rFonts w:ascii="SimSun" w:eastAsia="SimSun" w:hAnsi="SimSun" w:cs="Times New Roman"/>
+          <w:rFonts w:ascii="宋体" w:eastAsia="宋体" w:hAnsi="宋体" w:cs="Times New Roman"/>
           <w:sz w:val="18"/>
           <w:szCs w:val="18"/>
         </w:rPr>
@@ -3509,7 +3499,7 @@
       </w:r>
       <w:r>
         <w:rPr>
-          <w:rFonts w:ascii="SimSun" w:eastAsia="SimSun" w:hAnsi="SimSun" w:cs="Times New Roman" w:hint="eastAsia"/>
+          <w:rFonts w:ascii="宋体" w:eastAsia="宋体" w:hAnsi="宋体" w:cs="Times New Roman" w:hint="eastAsia"/>
           <w:sz w:val="18"/>
           <w:szCs w:val="18"/>
         </w:rPr>
@@ -3517,7 +3507,7 @@
       </w:r>
       <w:r>
         <w:rPr>
-          <w:rFonts w:ascii="SimSun" w:eastAsia="SimSun" w:hAnsi="SimSun" w:cs="Times New Roman"/>
+          <w:rFonts w:ascii="宋体" w:eastAsia="宋体" w:hAnsi="宋体" w:cs="Times New Roman"/>
           <w:sz w:val="18"/>
           <w:szCs w:val="18"/>
         </w:rPr>
@@ -3527,7 +3517,7 @@
       <w:proofErr w:type="spellStart"/>
       <w:r>
         <w:rPr>
-          <w:rFonts w:ascii="SimSun" w:eastAsia="SimSun" w:hAnsi="SimSun" w:cs="Times New Roman"/>
+          <w:rFonts w:ascii="宋体" w:eastAsia="宋体" w:hAnsi="宋体" w:cs="Times New Roman"/>
           <w:sz w:val="18"/>
           <w:szCs w:val="18"/>
         </w:rPr>
@@ -3536,7 +3526,7 @@
       <w:proofErr w:type="spellEnd"/>
       <w:r>
         <w:rPr>
-          <w:rFonts w:ascii="SimSun" w:eastAsia="SimSun" w:hAnsi="SimSun" w:cs="Times New Roman"/>
+          <w:rFonts w:ascii="宋体" w:eastAsia="宋体" w:hAnsi="宋体" w:cs="Times New Roman"/>
           <w:sz w:val="18"/>
           <w:szCs w:val="18"/>
         </w:rPr>
@@ -3544,15 +3534,15 @@
       </w:r>
       <w:r>
         <w:rPr>
-          <w:rFonts w:ascii="SimSun" w:eastAsia="SimSun" w:hAnsi="SimSun" w:cs="Times New Roman"/>
-          <w:sz w:val="18"/>
-          <w:szCs w:val="18"/>
-        </w:rPr>
-        <w:br/>
-      </w:r>
-      <w:r>
-        <w:rPr>
-          <w:rFonts w:ascii="SimSun" w:eastAsia="SimSun" w:hAnsi="SimSun" w:cs="Times New Roman"/>
+          <w:rFonts w:ascii="宋体" w:eastAsia="宋体" w:hAnsi="宋体" w:cs="Times New Roman"/>
+          <w:sz w:val="18"/>
+          <w:szCs w:val="18"/>
+        </w:rPr>
+        <w:br/>
+      </w:r>
+      <w:r>
+        <w:rPr>
+          <w:rFonts w:ascii="宋体" w:eastAsia="宋体" w:hAnsi="宋体" w:cs="Times New Roman"/>
           <w:sz w:val="18"/>
           <w:szCs w:val="18"/>
         </w:rPr>
@@ -3561,7 +3551,7 @@
       </w:r>
       <w:r>
         <w:rPr>
-          <w:rFonts w:ascii="SimSun" w:eastAsia="SimSun" w:hAnsi="SimSun" w:cs="Times New Roman" w:hint="eastAsia"/>
+          <w:rFonts w:ascii="宋体" w:eastAsia="宋体" w:hAnsi="宋体" w:cs="Times New Roman" w:hint="eastAsia"/>
           <w:sz w:val="18"/>
           <w:szCs w:val="18"/>
         </w:rPr>
@@ -3569,7 +3559,7 @@
       </w:r>
       <w:r>
         <w:rPr>
-          <w:rFonts w:ascii="SimSun" w:eastAsia="SimSun" w:hAnsi="SimSun" w:cs="Times New Roman"/>
+          <w:rFonts w:ascii="宋体" w:eastAsia="宋体" w:hAnsi="宋体" w:cs="Times New Roman"/>
           <w:sz w:val="18"/>
           <w:szCs w:val="18"/>
         </w:rPr>
@@ -3579,7 +3569,7 @@
       <w:proofErr w:type="spellStart"/>
       <w:r>
         <w:rPr>
-          <w:rFonts w:ascii="SimSun" w:eastAsia="SimSun" w:hAnsi="SimSun" w:cs="Times New Roman"/>
+          <w:rFonts w:ascii="宋体" w:eastAsia="宋体" w:hAnsi="宋体" w:cs="Times New Roman"/>
           <w:sz w:val="18"/>
           <w:szCs w:val="18"/>
         </w:rPr>
@@ -3588,7 +3578,7 @@
       <w:proofErr w:type="spellEnd"/>
       <w:r>
         <w:rPr>
-          <w:rFonts w:ascii="SimSun" w:eastAsia="SimSun" w:hAnsi="SimSun" w:cs="Times New Roman"/>
+          <w:rFonts w:ascii="宋体" w:eastAsia="宋体" w:hAnsi="宋体" w:cs="Times New Roman"/>
           <w:sz w:val="18"/>
           <w:szCs w:val="18"/>
         </w:rPr>
@@ -3596,23 +3586,23 @@
       </w:r>
       <w:r>
         <w:rPr>
-          <w:rFonts w:ascii="SimSun" w:eastAsia="SimSun" w:hAnsi="SimSun" w:cs="Times New Roman"/>
-          <w:sz w:val="18"/>
-          <w:szCs w:val="18"/>
-        </w:rPr>
-        <w:br/>
-      </w:r>
-      <w:r>
-        <w:rPr>
-          <w:rFonts w:ascii="SimSun" w:eastAsia="SimSun" w:hAnsi="SimSun" w:cs="Times New Roman"/>
-          <w:sz w:val="18"/>
-          <w:szCs w:val="18"/>
-        </w:rPr>
-        <w:br/>
-      </w:r>
-      <w:r>
-        <w:rPr>
-          <w:rFonts w:ascii="SimSun" w:eastAsia="SimSun" w:hAnsi="SimSun" w:cs="Times New Roman" w:hint="eastAsia"/>
+          <w:rFonts w:ascii="宋体" w:eastAsia="宋体" w:hAnsi="宋体" w:cs="Times New Roman"/>
+          <w:sz w:val="18"/>
+          <w:szCs w:val="18"/>
+        </w:rPr>
+        <w:br/>
+      </w:r>
+      <w:r>
+        <w:rPr>
+          <w:rFonts w:ascii="宋体" w:eastAsia="宋体" w:hAnsi="宋体" w:cs="Times New Roman"/>
+          <w:sz w:val="18"/>
+          <w:szCs w:val="18"/>
+        </w:rPr>
+        <w:br/>
+      </w:r>
+      <w:r>
+        <w:rPr>
+          <w:rFonts w:ascii="宋体" w:eastAsia="宋体" w:hAnsi="宋体" w:cs="Times New Roman" w:hint="eastAsia"/>
           <w:sz w:val="18"/>
           <w:szCs w:val="18"/>
         </w:rPr>
@@ -3620,7 +3610,7 @@
       </w:r>
       <w:r>
         <w:rPr>
-          <w:rFonts w:ascii="SimSun" w:eastAsia="SimSun" w:hAnsi="SimSun" w:cs="Times New Roman"/>
+          <w:rFonts w:ascii="宋体" w:eastAsia="宋体" w:hAnsi="宋体" w:cs="Times New Roman"/>
           <w:sz w:val="18"/>
           <w:szCs w:val="18"/>
         </w:rPr>
@@ -3628,7 +3618,7 @@
       </w:r>
       <w:r>
         <w:rPr>
-          <w:rFonts w:ascii="SimSun" w:eastAsia="SimSun" w:hAnsi="SimSun" w:cs="Times New Roman" w:hint="eastAsia"/>
+          <w:rFonts w:ascii="宋体" w:eastAsia="宋体" w:hAnsi="宋体" w:cs="Times New Roman" w:hint="eastAsia"/>
           <w:sz w:val="18"/>
           <w:szCs w:val="18"/>
         </w:rPr>
@@ -3636,7 +3626,7 @@
       </w:r>
       <w:r>
         <w:rPr>
-          <w:rFonts w:ascii="SimSun" w:eastAsia="SimSun" w:hAnsi="SimSun" w:cs="Times New Roman"/>
+          <w:rFonts w:ascii="宋体" w:eastAsia="宋体" w:hAnsi="宋体" w:cs="Times New Roman"/>
           <w:sz w:val="18"/>
           <w:szCs w:val="18"/>
         </w:rPr>
@@ -3646,7 +3636,7 @@
       <w:proofErr w:type="spellStart"/>
       <w:r>
         <w:rPr>
-          <w:rFonts w:ascii="SimSun" w:eastAsia="SimSun" w:hAnsi="SimSun" w:cs="Times New Roman"/>
+          <w:rFonts w:ascii="宋体" w:eastAsia="宋体" w:hAnsi="宋体" w:cs="Times New Roman"/>
           <w:sz w:val="18"/>
           <w:szCs w:val="18"/>
         </w:rPr>
@@ -3655,7 +3645,7 @@
       <w:proofErr w:type="spellEnd"/>
       <w:r>
         <w:rPr>
-          <w:rFonts w:ascii="SimSun" w:eastAsia="SimSun" w:hAnsi="SimSun" w:cs="Times New Roman"/>
+          <w:rFonts w:ascii="宋体" w:eastAsia="宋体" w:hAnsi="宋体" w:cs="Times New Roman"/>
           <w:sz w:val="18"/>
           <w:szCs w:val="18"/>
         </w:rPr>
@@ -3664,7 +3654,7 @@
       <w:proofErr w:type="spellStart"/>
       <w:r>
         <w:rPr>
-          <w:rFonts w:ascii="SimSun" w:eastAsia="SimSun" w:hAnsi="SimSun" w:cs="Times New Roman"/>
+          <w:rFonts w:ascii="宋体" w:eastAsia="宋体" w:hAnsi="宋体" w:cs="Times New Roman"/>
           <w:sz w:val="18"/>
           <w:szCs w:val="18"/>
         </w:rPr>
@@ -3673,7 +3663,7 @@
       <w:proofErr w:type="spellEnd"/>
       <w:r>
         <w:rPr>
-          <w:rFonts w:ascii="SimSun" w:eastAsia="SimSun" w:hAnsi="SimSun" w:cs="Times New Roman"/>
+          <w:rFonts w:ascii="宋体" w:eastAsia="宋体" w:hAnsi="宋体" w:cs="Times New Roman"/>
           <w:sz w:val="18"/>
           <w:szCs w:val="18"/>
         </w:rPr>
@@ -3682,7 +3672,7 @@
       <w:proofErr w:type="spellStart"/>
       <w:r>
         <w:rPr>
-          <w:rFonts w:ascii="SimSun" w:eastAsia="SimSun" w:hAnsi="SimSun" w:cs="Times New Roman"/>
+          <w:rFonts w:ascii="宋体" w:eastAsia="宋体" w:hAnsi="宋体" w:cs="Times New Roman"/>
           <w:sz w:val="18"/>
           <w:szCs w:val="18"/>
         </w:rPr>
@@ -3691,7 +3681,7 @@
       <w:proofErr w:type="spellEnd"/>
       <w:r>
         <w:rPr>
-          <w:rFonts w:ascii="SimSun" w:eastAsia="SimSun" w:hAnsi="SimSun" w:cs="Times New Roman"/>
+          <w:rFonts w:ascii="宋体" w:eastAsia="宋体" w:hAnsi="宋体" w:cs="Times New Roman"/>
           <w:sz w:val="18"/>
           <w:szCs w:val="18"/>
         </w:rPr>
@@ -3699,23 +3689,23 @@
       </w:r>
       <w:r>
         <w:rPr>
-          <w:rFonts w:ascii="SimSun" w:eastAsia="SimSun" w:hAnsi="SimSun" w:cs="Times New Roman"/>
-          <w:sz w:val="18"/>
-          <w:szCs w:val="18"/>
-        </w:rPr>
-        <w:br/>
-      </w:r>
-      <w:r>
-        <w:rPr>
-          <w:rFonts w:ascii="SimSun" w:eastAsia="SimSun" w:hAnsi="SimSun" w:cs="Times New Roman"/>
-          <w:sz w:val="18"/>
-          <w:szCs w:val="18"/>
-        </w:rPr>
-        <w:br/>
-      </w:r>
-      <w:r>
-        <w:rPr>
-          <w:rFonts w:ascii="SimSun" w:eastAsia="SimSun" w:hAnsi="SimSun" w:cs="Times New Roman" w:hint="eastAsia"/>
+          <w:rFonts w:ascii="宋体" w:eastAsia="宋体" w:hAnsi="宋体" w:cs="Times New Roman"/>
+          <w:sz w:val="18"/>
+          <w:szCs w:val="18"/>
+        </w:rPr>
+        <w:br/>
+      </w:r>
+      <w:r>
+        <w:rPr>
+          <w:rFonts w:ascii="宋体" w:eastAsia="宋体" w:hAnsi="宋体" w:cs="Times New Roman"/>
+          <w:sz w:val="18"/>
+          <w:szCs w:val="18"/>
+        </w:rPr>
+        <w:br/>
+      </w:r>
+      <w:r>
+        <w:rPr>
+          <w:rFonts w:ascii="宋体" w:eastAsia="宋体" w:hAnsi="宋体" w:cs="Times New Roman" w:hint="eastAsia"/>
           <w:sz w:val="18"/>
           <w:szCs w:val="18"/>
         </w:rPr>
@@ -3724,7 +3714,7 @@
       <w:proofErr w:type="spellStart"/>
       <w:r>
         <w:rPr>
-          <w:rFonts w:ascii="SimSun" w:eastAsia="SimSun" w:hAnsi="SimSun" w:cs="Times New Roman"/>
+          <w:rFonts w:ascii="宋体" w:eastAsia="宋体" w:hAnsi="宋体" w:cs="Times New Roman"/>
           <w:sz w:val="18"/>
           <w:szCs w:val="18"/>
         </w:rPr>
@@ -3733,7 +3723,7 @@
       <w:proofErr w:type="gramStart"/>
       <w:r>
         <w:rPr>
-          <w:rFonts w:ascii="SimSun" w:eastAsia="SimSun" w:hAnsi="SimSun" w:cs="Times New Roman"/>
+          <w:rFonts w:ascii="宋体" w:eastAsia="宋体" w:hAnsi="宋体" w:cs="Times New Roman"/>
           <w:sz w:val="18"/>
           <w:szCs w:val="18"/>
         </w:rPr>
@@ -3743,7 +3733,7 @@
       <w:proofErr w:type="gramEnd"/>
       <w:r>
         <w:rPr>
-          <w:rFonts w:ascii="SimSun" w:eastAsia="SimSun" w:hAnsi="SimSun" w:cs="Times New Roman" w:hint="eastAsia"/>
+          <w:rFonts w:ascii="宋体" w:eastAsia="宋体" w:hAnsi="宋体" w:cs="Times New Roman" w:hint="eastAsia"/>
           <w:sz w:val="18"/>
           <w:szCs w:val="18"/>
         </w:rPr>
@@ -3751,23 +3741,23 @@
       </w:r>
       <w:r>
         <w:rPr>
-          <w:rFonts w:ascii="SimSun" w:eastAsia="SimSun" w:hAnsi="SimSun" w:cs="Times New Roman"/>
-          <w:sz w:val="18"/>
-          <w:szCs w:val="18"/>
-        </w:rPr>
-        <w:br/>
-      </w:r>
-      <w:r>
-        <w:rPr>
-          <w:rFonts w:ascii="SimSun" w:eastAsia="SimSun" w:hAnsi="SimSun" w:cs="Times New Roman"/>
-          <w:sz w:val="18"/>
-          <w:szCs w:val="18"/>
-        </w:rPr>
-        <w:br/>
-      </w:r>
-      <w:r>
-        <w:rPr>
-          <w:rFonts w:ascii="SimSun" w:eastAsia="SimSun" w:hAnsi="SimSun" w:cs="Times New Roman"/>
+          <w:rFonts w:ascii="宋体" w:eastAsia="宋体" w:hAnsi="宋体" w:cs="Times New Roman"/>
+          <w:sz w:val="18"/>
+          <w:szCs w:val="18"/>
+        </w:rPr>
+        <w:br/>
+      </w:r>
+      <w:r>
+        <w:rPr>
+          <w:rFonts w:ascii="宋体" w:eastAsia="宋体" w:hAnsi="宋体" w:cs="Times New Roman"/>
+          <w:sz w:val="18"/>
+          <w:szCs w:val="18"/>
+        </w:rPr>
+        <w:br/>
+      </w:r>
+      <w:r>
+        <w:rPr>
+          <w:rFonts w:ascii="宋体" w:eastAsia="宋体" w:hAnsi="宋体" w:cs="Times New Roman"/>
           <w:sz w:val="18"/>
           <w:szCs w:val="18"/>
         </w:rPr>
@@ -3775,7 +3765,7 @@
       </w:r>
       <w:r>
         <w:rPr>
-          <w:rFonts w:ascii="SimSun" w:eastAsia="SimSun" w:hAnsi="SimSun" w:cs="Times New Roman"/>
+          <w:rFonts w:ascii="宋体" w:eastAsia="宋体" w:hAnsi="宋体" w:cs="Times New Roman"/>
           <w:sz w:val="18"/>
           <w:szCs w:val="18"/>
         </w:rPr>
@@ -3783,7 +3773,7 @@
       </w:r>
       <w:r>
         <w:rPr>
-          <w:rFonts w:ascii="SimSun" w:eastAsia="SimSun" w:hAnsi="SimSun" w:cs="Times New Roman" w:hint="eastAsia"/>
+          <w:rFonts w:ascii="宋体" w:eastAsia="宋体" w:hAnsi="宋体" w:cs="Times New Roman" w:hint="eastAsia"/>
           <w:sz w:val="18"/>
           <w:szCs w:val="18"/>
         </w:rPr>
@@ -3795,14 +3785,14 @@
         <w:shd w:val="clear" w:color="auto" w:fill="FFFFFF"/>
         <w:spacing w:after="0" w:line="240" w:lineRule="auto"/>
         <w:rPr>
-          <w:rFonts w:ascii="SimSun" w:eastAsia="SimSun" w:hAnsi="SimSun" w:cs="Times New Roman"/>
+          <w:rFonts w:ascii="宋体" w:eastAsia="宋体" w:hAnsi="宋体" w:cs="Times New Roman"/>
           <w:sz w:val="18"/>
           <w:szCs w:val="18"/>
         </w:rPr>
       </w:pPr>
       <w:r>
         <w:rPr>
-          <w:rFonts w:ascii="SimSun" w:eastAsia="SimSun" w:hAnsi="SimSun" w:cs="Times New Roman" w:hint="eastAsia"/>
+          <w:rFonts w:ascii="宋体" w:eastAsia="宋体" w:hAnsi="宋体" w:cs="Times New Roman" w:hint="eastAsia"/>
           <w:sz w:val="18"/>
           <w:szCs w:val="18"/>
         </w:rPr>
@@ -3810,7 +3800,7 @@
       </w:r>
       <w:r>
         <w:rPr>
-          <w:rFonts w:ascii="SimSun" w:eastAsia="SimSun" w:hAnsi="SimSun" w:cs="Times New Roman"/>
+          <w:rFonts w:ascii="宋体" w:eastAsia="宋体" w:hAnsi="宋体" w:cs="Times New Roman"/>
           <w:sz w:val="18"/>
           <w:szCs w:val="18"/>
         </w:rPr>
@@ -3818,7 +3808,7 @@
       </w:r>
       <w:r>
         <w:rPr>
-          <w:rFonts w:ascii="SimSun" w:eastAsia="SimSun" w:hAnsi="SimSun" w:cs="Times New Roman" w:hint="eastAsia"/>
+          <w:rFonts w:ascii="宋体" w:eastAsia="宋体" w:hAnsi="宋体" w:cs="Times New Roman" w:hint="eastAsia"/>
           <w:sz w:val="18"/>
           <w:szCs w:val="18"/>
         </w:rPr>
@@ -3826,7 +3816,7 @@
       </w:r>
       <w:r>
         <w:rPr>
-          <w:rFonts w:ascii="SimSun" w:eastAsia="SimSun" w:hAnsi="SimSun" w:cs="Times New Roman"/>
+          <w:rFonts w:ascii="宋体" w:eastAsia="宋体" w:hAnsi="宋体" w:cs="Times New Roman"/>
           <w:sz w:val="18"/>
           <w:szCs w:val="18"/>
         </w:rPr>
@@ -3835,7 +3825,7 @@
       <w:proofErr w:type="spellStart"/>
       <w:r>
         <w:rPr>
-          <w:rFonts w:ascii="SimSun" w:eastAsia="SimSun" w:hAnsi="SimSun" w:cs="Times New Roman"/>
+          <w:rFonts w:ascii="宋体" w:eastAsia="宋体" w:hAnsi="宋体" w:cs="Times New Roman"/>
           <w:sz w:val="18"/>
           <w:szCs w:val="18"/>
         </w:rPr>
@@ -3844,7 +3834,7 @@
       <w:proofErr w:type="spellEnd"/>
       <w:r>
         <w:rPr>
-          <w:rFonts w:ascii="SimSun" w:eastAsia="SimSun" w:hAnsi="SimSun" w:cs="Times New Roman"/>
+          <w:rFonts w:ascii="宋体" w:eastAsia="宋体" w:hAnsi="宋体" w:cs="Times New Roman"/>
           <w:sz w:val="18"/>
           <w:szCs w:val="18"/>
         </w:rPr>
@@ -3853,7 +3843,7 @@
       <w:proofErr w:type="spellStart"/>
       <w:r>
         <w:rPr>
-          <w:rFonts w:ascii="SimSun" w:eastAsia="SimSun" w:hAnsi="SimSun" w:cs="Times New Roman"/>
+          <w:rFonts w:ascii="宋体" w:eastAsia="宋体" w:hAnsi="宋体" w:cs="Times New Roman"/>
           <w:sz w:val="18"/>
           <w:szCs w:val="18"/>
         </w:rPr>
@@ -3862,7 +3852,7 @@
       <w:proofErr w:type="spellEnd"/>
       <w:r>
         <w:rPr>
-          <w:rFonts w:ascii="SimSun" w:eastAsia="SimSun" w:hAnsi="SimSun" w:cs="Times New Roman"/>
+          <w:rFonts w:ascii="宋体" w:eastAsia="宋体" w:hAnsi="宋体" w:cs="Times New Roman"/>
           <w:sz w:val="18"/>
           <w:szCs w:val="18"/>
         </w:rPr>
@@ -3871,7 +3861,7 @@
       <w:proofErr w:type="spellStart"/>
       <w:r>
         <w:rPr>
-          <w:rFonts w:ascii="SimSun" w:eastAsia="SimSun" w:hAnsi="SimSun" w:cs="Times New Roman"/>
+          <w:rFonts w:ascii="宋体" w:eastAsia="宋体" w:hAnsi="宋体" w:cs="Times New Roman"/>
           <w:sz w:val="18"/>
           <w:szCs w:val="18"/>
         </w:rPr>
@@ -3884,14 +3874,14 @@
         <w:shd w:val="clear" w:color="auto" w:fill="FFFFFF"/>
         <w:spacing w:before="150" w:after="150" w:line="240" w:lineRule="auto"/>
         <w:rPr>
-          <w:rFonts w:ascii="SimSun" w:eastAsia="SimSun" w:hAnsi="SimSun" w:cs="Times New Roman"/>
+          <w:rFonts w:ascii="宋体" w:eastAsia="宋体" w:hAnsi="宋体" w:cs="Times New Roman"/>
           <w:sz w:val="18"/>
           <w:szCs w:val="18"/>
         </w:rPr>
       </w:pPr>
       <w:r>
         <w:rPr>
-          <w:rFonts w:ascii="SimSun" w:eastAsia="SimSun" w:hAnsi="SimSun" w:cs="Times New Roman"/>
+          <w:rFonts w:ascii="宋体" w:eastAsia="宋体" w:hAnsi="宋体" w:cs="Times New Roman"/>
           <w:sz w:val="18"/>
           <w:szCs w:val="18"/>
         </w:rPr>
@@ -3900,7 +3890,7 @@
       <w:proofErr w:type="spellStart"/>
       <w:r>
         <w:rPr>
-          <w:rFonts w:ascii="SimSun" w:eastAsia="SimSun" w:hAnsi="SimSun" w:cs="Times New Roman"/>
+          <w:rFonts w:ascii="宋体" w:eastAsia="宋体" w:hAnsi="宋体" w:cs="Times New Roman"/>
           <w:sz w:val="18"/>
           <w:szCs w:val="18"/>
         </w:rPr>
@@ -3909,7 +3899,7 @@
       <w:proofErr w:type="spellEnd"/>
       <w:r>
         <w:rPr>
-          <w:rFonts w:ascii="SimSun" w:eastAsia="SimSun" w:hAnsi="SimSun" w:cs="Times New Roman"/>
+          <w:rFonts w:ascii="宋体" w:eastAsia="宋体" w:hAnsi="宋体" w:cs="Times New Roman"/>
           <w:sz w:val="18"/>
           <w:szCs w:val="18"/>
         </w:rPr>
@@ -3918,7 +3908,7 @@
       <w:proofErr w:type="spellStart"/>
       <w:r>
         <w:rPr>
-          <w:rFonts w:ascii="SimSun" w:eastAsia="SimSun" w:hAnsi="SimSun" w:cs="Times New Roman"/>
+          <w:rFonts w:ascii="宋体" w:eastAsia="宋体" w:hAnsi="宋体" w:cs="Times New Roman"/>
           <w:sz w:val="18"/>
           <w:szCs w:val="18"/>
         </w:rPr>
@@ -3927,7 +3917,7 @@
       <w:proofErr w:type="spellEnd"/>
       <w:r>
         <w:rPr>
-          <w:rFonts w:ascii="SimSun" w:eastAsia="SimSun" w:hAnsi="SimSun" w:cs="Times New Roman"/>
+          <w:rFonts w:ascii="宋体" w:eastAsia="宋体" w:hAnsi="宋体" w:cs="Times New Roman"/>
           <w:sz w:val="18"/>
           <w:szCs w:val="18"/>
         </w:rPr>
@@ -3936,7 +3926,7 @@
       <w:proofErr w:type="spellStart"/>
       <w:r>
         <w:rPr>
-          <w:rFonts w:ascii="SimSun" w:eastAsia="SimSun" w:hAnsi="SimSun" w:cs="Times New Roman"/>
+          <w:rFonts w:ascii="宋体" w:eastAsia="宋体" w:hAnsi="宋体" w:cs="Times New Roman"/>
           <w:sz w:val="18"/>
           <w:szCs w:val="18"/>
         </w:rPr>
@@ -3945,7 +3935,7 @@
       <w:proofErr w:type="spellEnd"/>
       <w:r>
         <w:rPr>
-          <w:rFonts w:ascii="SimSun" w:eastAsia="SimSun" w:hAnsi="SimSun" w:cs="Times New Roman"/>
+          <w:rFonts w:ascii="宋体" w:eastAsia="宋体" w:hAnsi="宋体" w:cs="Times New Roman"/>
           <w:sz w:val="18"/>
           <w:szCs w:val="18"/>
         </w:rPr>
@@ -3954,7 +3944,7 @@
       <w:proofErr w:type="spellStart"/>
       <w:r>
         <w:rPr>
-          <w:rFonts w:ascii="SimSun" w:eastAsia="SimSun" w:hAnsi="SimSun" w:cs="Times New Roman"/>
+          <w:rFonts w:ascii="宋体" w:eastAsia="宋体" w:hAnsi="宋体" w:cs="Times New Roman"/>
           <w:sz w:val="18"/>
           <w:szCs w:val="18"/>
         </w:rPr>
@@ -3963,7 +3953,7 @@
       <w:proofErr w:type="spellEnd"/>
       <w:r>
         <w:rPr>
-          <w:rFonts w:ascii="SimSun" w:eastAsia="SimSun" w:hAnsi="SimSun" w:cs="Times New Roman"/>
+          <w:rFonts w:ascii="宋体" w:eastAsia="宋体" w:hAnsi="宋体" w:cs="Times New Roman"/>
           <w:sz w:val="18"/>
           <w:szCs w:val="18"/>
         </w:rPr>
@@ -3972,7 +3962,7 @@
       <w:proofErr w:type="spellStart"/>
       <w:r>
         <w:rPr>
-          <w:rFonts w:ascii="SimSun" w:eastAsia="SimSun" w:hAnsi="SimSun" w:cs="Times New Roman"/>
+          <w:rFonts w:ascii="宋体" w:eastAsia="宋体" w:hAnsi="宋体" w:cs="Times New Roman"/>
           <w:sz w:val="18"/>
           <w:szCs w:val="18"/>
         </w:rPr>
@@ -3981,7 +3971,7 @@
       <w:proofErr w:type="spellEnd"/>
       <w:r>
         <w:rPr>
-          <w:rFonts w:ascii="SimSun" w:eastAsia="SimSun" w:hAnsi="SimSun" w:cs="Times New Roman"/>
+          <w:rFonts w:ascii="宋体" w:eastAsia="宋体" w:hAnsi="宋体" w:cs="Times New Roman"/>
           <w:sz w:val="18"/>
           <w:szCs w:val="18"/>
         </w:rPr>
@@ -3990,7 +3980,7 @@
       <w:proofErr w:type="spellStart"/>
       <w:r>
         <w:rPr>
-          <w:rFonts w:ascii="SimSun" w:eastAsia="SimSun" w:hAnsi="SimSun" w:cs="Times New Roman"/>
+          <w:rFonts w:ascii="宋体" w:eastAsia="宋体" w:hAnsi="宋体" w:cs="Times New Roman"/>
           <w:sz w:val="18"/>
           <w:szCs w:val="18"/>
         </w:rPr>
@@ -4003,14 +3993,14 @@
         <w:shd w:val="clear" w:color="auto" w:fill="FFFFFF"/>
         <w:spacing w:after="0" w:line="240" w:lineRule="auto"/>
         <w:rPr>
-          <w:rFonts w:ascii="SimSun" w:eastAsia="SimSun" w:hAnsi="SimSun" w:cs="Times New Roman"/>
+          <w:rFonts w:ascii="宋体" w:eastAsia="宋体" w:hAnsi="宋体" w:cs="Times New Roman"/>
           <w:sz w:val="18"/>
           <w:szCs w:val="18"/>
         </w:rPr>
       </w:pPr>
       <w:r>
         <w:rPr>
-          <w:rFonts w:ascii="SimSun" w:eastAsia="SimSun" w:hAnsi="SimSun" w:cs="Times New Roman" w:hint="eastAsia"/>
+          <w:rFonts w:ascii="宋体" w:eastAsia="宋体" w:hAnsi="宋体" w:cs="Times New Roman" w:hint="eastAsia"/>
           <w:sz w:val="18"/>
           <w:szCs w:val="18"/>
         </w:rPr>
@@ -4019,7 +4009,7 @@
       <w:proofErr w:type="gramStart"/>
       <w:r>
         <w:rPr>
-          <w:rFonts w:ascii="SimSun" w:eastAsia="SimSun" w:hAnsi="SimSun" w:cs="Times New Roman"/>
+          <w:rFonts w:ascii="宋体" w:eastAsia="宋体" w:hAnsi="宋体" w:cs="Times New Roman"/>
           <w:sz w:val="18"/>
           <w:szCs w:val="18"/>
         </w:rPr>
@@ -4027,7 +4017,7 @@
       </w:r>
       <w:r>
         <w:rPr>
-          <w:rFonts w:ascii="SimSun" w:eastAsia="SimSun" w:hAnsi="SimSun" w:cs="Times New Roman" w:hint="eastAsia"/>
+          <w:rFonts w:ascii="宋体" w:eastAsia="宋体" w:hAnsi="宋体" w:cs="Times New Roman" w:hint="eastAsia"/>
           <w:sz w:val="18"/>
           <w:szCs w:val="18"/>
         </w:rPr>
@@ -4036,7 +4026,7 @@
       <w:proofErr w:type="gramEnd"/>
       <w:r>
         <w:rPr>
-          <w:rFonts w:ascii="SimSun" w:eastAsia="SimSun" w:hAnsi="SimSun" w:cs="Times New Roman"/>
+          <w:rFonts w:ascii="宋体" w:eastAsia="宋体" w:hAnsi="宋体" w:cs="Times New Roman"/>
           <w:sz w:val="18"/>
           <w:szCs w:val="18"/>
         </w:rPr>
@@ -4044,7 +4034,7 @@
       </w:r>
       <w:r>
         <w:rPr>
-          <w:rFonts w:ascii="SimSun" w:eastAsia="SimSun" w:hAnsi="SimSun" w:cs="Times New Roman" w:hint="eastAsia"/>
+          <w:rFonts w:ascii="宋体" w:eastAsia="宋体" w:hAnsi="宋体" w:cs="Times New Roman" w:hint="eastAsia"/>
           <w:sz w:val="18"/>
           <w:szCs w:val="18"/>
         </w:rPr>
@@ -4052,7 +4042,7 @@
       </w:r>
       <w:r>
         <w:rPr>
-          <w:rFonts w:ascii="SimSun" w:eastAsia="SimSun" w:hAnsi="SimSun" w:cs="Times New Roman"/>
+          <w:rFonts w:ascii="宋体" w:eastAsia="宋体" w:hAnsi="宋体" w:cs="Times New Roman"/>
           <w:sz w:val="18"/>
           <w:szCs w:val="18"/>
         </w:rPr>
@@ -4060,7 +4050,7 @@
       </w:r>
       <w:r>
         <w:rPr>
-          <w:rFonts w:ascii="SimSun" w:eastAsia="SimSun" w:hAnsi="SimSun" w:cs="Times New Roman" w:hint="eastAsia"/>
+          <w:rFonts w:ascii="宋体" w:eastAsia="宋体" w:hAnsi="宋体" w:cs="Times New Roman" w:hint="eastAsia"/>
           <w:sz w:val="18"/>
           <w:szCs w:val="18"/>
         </w:rPr>
@@ -4068,7 +4058,7 @@
       </w:r>
       <w:r>
         <w:rPr>
-          <w:rFonts w:ascii="SimSun" w:eastAsia="SimSun" w:hAnsi="SimSun" w:cs="Times New Roman"/>
+          <w:rFonts w:ascii="宋体" w:eastAsia="宋体" w:hAnsi="宋体" w:cs="Times New Roman"/>
           <w:sz w:val="18"/>
           <w:szCs w:val="18"/>
         </w:rPr>
@@ -4077,7 +4067,7 @@
       <w:proofErr w:type="spellStart"/>
       <w:r>
         <w:rPr>
-          <w:rFonts w:ascii="SimSun" w:eastAsia="SimSun" w:hAnsi="SimSun" w:cs="Times New Roman"/>
+          <w:rFonts w:ascii="宋体" w:eastAsia="宋体" w:hAnsi="宋体" w:cs="Times New Roman"/>
           <w:sz w:val="18"/>
           <w:szCs w:val="18"/>
         </w:rPr>
@@ -4086,7 +4076,7 @@
       <w:proofErr w:type="spellEnd"/>
       <w:r>
         <w:rPr>
-          <w:rFonts w:ascii="SimSun" w:eastAsia="SimSun" w:hAnsi="SimSun" w:cs="Times New Roman"/>
+          <w:rFonts w:ascii="宋体" w:eastAsia="宋体" w:hAnsi="宋体" w:cs="Times New Roman"/>
           <w:sz w:val="18"/>
           <w:szCs w:val="18"/>
         </w:rPr>
@@ -4095,7 +4085,7 @@
       <w:proofErr w:type="spellStart"/>
       <w:r>
         <w:rPr>
-          <w:rFonts w:ascii="SimSun" w:eastAsia="SimSun" w:hAnsi="SimSun" w:cs="Times New Roman"/>
+          <w:rFonts w:ascii="宋体" w:eastAsia="宋体" w:hAnsi="宋体" w:cs="Times New Roman"/>
           <w:sz w:val="18"/>
           <w:szCs w:val="18"/>
         </w:rPr>
@@ -4104,7 +4094,7 @@
       <w:proofErr w:type="spellEnd"/>
       <w:r>
         <w:rPr>
-          <w:rFonts w:ascii="SimSun" w:eastAsia="SimSun" w:hAnsi="SimSun" w:cs="Times New Roman"/>
+          <w:rFonts w:ascii="宋体" w:eastAsia="宋体" w:hAnsi="宋体" w:cs="Times New Roman"/>
           <w:sz w:val="18"/>
           <w:szCs w:val="18"/>
         </w:rPr>
@@ -4112,7 +4102,7 @@
       </w:r>
       <w:r>
         <w:rPr>
-          <w:rFonts w:ascii="SimSun" w:eastAsia="SimSun" w:hAnsi="SimSun" w:cs="Times New Roman" w:hint="eastAsia"/>
+          <w:rFonts w:ascii="宋体" w:eastAsia="宋体" w:hAnsi="宋体" w:cs="Times New Roman" w:hint="eastAsia"/>
           <w:sz w:val="18"/>
           <w:szCs w:val="18"/>
         </w:rPr>
@@ -4120,7 +4110,7 @@
       </w:r>
       <w:r>
         <w:rPr>
-          <w:rFonts w:ascii="SimSun" w:eastAsia="SimSun" w:hAnsi="SimSun" w:cs="Times New Roman"/>
+          <w:rFonts w:ascii="宋体" w:eastAsia="宋体" w:hAnsi="宋体" w:cs="Times New Roman"/>
           <w:sz w:val="18"/>
           <w:szCs w:val="18"/>
         </w:rPr>
@@ -4132,14 +4122,14 @@
         <w:shd w:val="clear" w:color="auto" w:fill="FFFFFF"/>
         <w:spacing w:before="150" w:after="150" w:line="240" w:lineRule="auto"/>
         <w:rPr>
-          <w:rFonts w:ascii="SimSun" w:eastAsia="SimSun" w:hAnsi="SimSun" w:cs="Times New Roman"/>
+          <w:rFonts w:ascii="宋体" w:eastAsia="宋体" w:hAnsi="宋体" w:cs="Times New Roman"/>
           <w:sz w:val="18"/>
           <w:szCs w:val="18"/>
         </w:rPr>
       </w:pPr>
       <w:r>
         <w:rPr>
-          <w:rFonts w:ascii="SimSun" w:eastAsia="SimSun" w:hAnsi="SimSun" w:cs="Times New Roman"/>
+          <w:rFonts w:ascii="宋体" w:eastAsia="宋体" w:hAnsi="宋体" w:cs="Times New Roman"/>
           <w:sz w:val="18"/>
           <w:szCs w:val="18"/>
         </w:rPr>
@@ -4151,7 +4141,7 @@
         <w:shd w:val="clear" w:color="auto" w:fill="FFFFFF"/>
         <w:spacing w:after="0" w:line="240" w:lineRule="auto"/>
         <w:rPr>
-          <w:rFonts w:ascii="SimSun" w:eastAsia="SimSun" w:hAnsi="SimSun" w:cs="Times New Roman"/>
+          <w:rFonts w:ascii="宋体" w:eastAsia="宋体" w:hAnsi="宋体" w:cs="Times New Roman"/>
           <w:sz w:val="18"/>
           <w:szCs w:val="18"/>
         </w:rPr>
@@ -4159,7 +4149,7 @@
       <w:proofErr w:type="spellStart"/>
       <w:r>
         <w:rPr>
-          <w:rFonts w:ascii="SimSun" w:eastAsia="SimSun" w:hAnsi="SimSun" w:cs="Times New Roman"/>
+          <w:rFonts w:ascii="宋体" w:eastAsia="宋体" w:hAnsi="宋体" w:cs="Times New Roman"/>
           <w:sz w:val="18"/>
           <w:szCs w:val="18"/>
         </w:rPr>
@@ -4168,7 +4158,7 @@
       <w:proofErr w:type="spellEnd"/>
       <w:r>
         <w:rPr>
-          <w:rFonts w:ascii="SimSun" w:eastAsia="SimSun" w:hAnsi="SimSun" w:cs="Times New Roman"/>
+          <w:rFonts w:ascii="宋体" w:eastAsia="宋体" w:hAnsi="宋体" w:cs="Times New Roman"/>
           <w:sz w:val="18"/>
           <w:szCs w:val="18"/>
         </w:rPr>
@@ -4177,7 +4167,7 @@
       <w:proofErr w:type="gramStart"/>
       <w:r>
         <w:rPr>
-          <w:rFonts w:ascii="SimSun" w:eastAsia="SimSun" w:hAnsi="SimSun" w:cs="Times New Roman"/>
+          <w:rFonts w:ascii="宋体" w:eastAsia="宋体" w:hAnsi="宋体" w:cs="Times New Roman"/>
           <w:sz w:val="18"/>
           <w:szCs w:val="18"/>
         </w:rPr>
@@ -4186,7 +4176,7 @@
       <w:proofErr w:type="gramEnd"/>
       <w:r>
         <w:rPr>
-          <w:rFonts w:ascii="SimSun" w:eastAsia="SimSun" w:hAnsi="SimSun" w:cs="Times New Roman"/>
+          <w:rFonts w:ascii="宋体" w:eastAsia="宋体" w:hAnsi="宋体" w:cs="Times New Roman"/>
           <w:sz w:val="18"/>
           <w:szCs w:val="18"/>
         </w:rPr>
@@ -4195,7 +4185,7 @@
       <w:hyperlink r:id="rId7" w:tgtFrame="_blank" w:history="1">
         <w:r>
           <w:rPr>
-            <w:rFonts w:ascii="SimSun" w:eastAsia="SimSun" w:hAnsi="SimSun" w:cs="Times New Roman"/>
+            <w:rFonts w:ascii="宋体" w:eastAsia="宋体" w:hAnsi="宋体" w:cs="Times New Roman"/>
             <w:sz w:val="18"/>
             <w:szCs w:val="18"/>
           </w:rPr>
@@ -4208,14 +4198,14 @@
         <w:shd w:val="clear" w:color="auto" w:fill="FFFFFF"/>
         <w:spacing w:before="150" w:after="150" w:line="240" w:lineRule="auto"/>
         <w:rPr>
-          <w:rFonts w:ascii="SimSun" w:eastAsia="SimSun" w:hAnsi="SimSun" w:cs="Times New Roman"/>
+          <w:rFonts w:ascii="宋体" w:eastAsia="宋体" w:hAnsi="宋体" w:cs="Times New Roman"/>
           <w:sz w:val="18"/>
           <w:szCs w:val="18"/>
         </w:rPr>
       </w:pPr>
       <w:r>
         <w:rPr>
-          <w:rFonts w:ascii="SimSun" w:eastAsia="SimSun" w:hAnsi="SimSun" w:cs="Times New Roman"/>
+          <w:rFonts w:ascii="宋体" w:eastAsia="宋体" w:hAnsi="宋体" w:cs="Times New Roman"/>
           <w:sz w:val="18"/>
           <w:szCs w:val="18"/>
         </w:rPr>
@@ -4227,7 +4217,7 @@
         <w:shd w:val="clear" w:color="auto" w:fill="FFFFFF"/>
         <w:spacing w:after="0" w:line="240" w:lineRule="auto"/>
         <w:rPr>
-          <w:rFonts w:ascii="SimSun" w:eastAsia="SimSun" w:hAnsi="SimSun" w:cs="Times New Roman"/>
+          <w:rFonts w:ascii="宋体" w:eastAsia="宋体" w:hAnsi="宋体" w:cs="Times New Roman"/>
           <w:sz w:val="18"/>
           <w:szCs w:val="18"/>
         </w:rPr>
@@ -4235,7 +4225,7 @@
       <w:proofErr w:type="spellStart"/>
       <w:r>
         <w:rPr>
-          <w:rFonts w:ascii="SimSun" w:eastAsia="SimSun" w:hAnsi="SimSun" w:cs="Times New Roman"/>
+          <w:rFonts w:ascii="宋体" w:eastAsia="宋体" w:hAnsi="宋体" w:cs="Times New Roman"/>
           <w:sz w:val="18"/>
           <w:szCs w:val="18"/>
         </w:rPr>
@@ -4244,7 +4234,7 @@
       <w:proofErr w:type="spellEnd"/>
       <w:r>
         <w:rPr>
-          <w:rFonts w:ascii="SimSun" w:eastAsia="SimSun" w:hAnsi="SimSun" w:cs="Times New Roman"/>
+          <w:rFonts w:ascii="宋体" w:eastAsia="宋体" w:hAnsi="宋体" w:cs="Times New Roman"/>
           <w:sz w:val="18"/>
           <w:szCs w:val="18"/>
         </w:rPr>
@@ -4253,7 +4243,7 @@
       <w:proofErr w:type="gramStart"/>
       <w:r>
         <w:rPr>
-          <w:rFonts w:ascii="SimSun" w:eastAsia="SimSun" w:hAnsi="SimSun" w:cs="Times New Roman"/>
+          <w:rFonts w:ascii="宋体" w:eastAsia="宋体" w:hAnsi="宋体" w:cs="Times New Roman"/>
           <w:sz w:val="18"/>
           <w:szCs w:val="18"/>
         </w:rPr>
@@ -4262,7 +4252,7 @@
       <w:proofErr w:type="gramEnd"/>
       <w:r>
         <w:rPr>
-          <w:rFonts w:ascii="SimSun" w:eastAsia="SimSun" w:hAnsi="SimSun" w:cs="Times New Roman"/>
+          <w:rFonts w:ascii="宋体" w:eastAsia="宋体" w:hAnsi="宋体" w:cs="Times New Roman"/>
           <w:sz w:val="18"/>
           <w:szCs w:val="18"/>
         </w:rPr>
@@ -4271,7 +4261,7 @@
       <w:hyperlink r:id="rId8" w:tgtFrame="_blank" w:history="1">
         <w:r>
           <w:rPr>
-            <w:rFonts w:ascii="SimSun" w:eastAsia="SimSun" w:hAnsi="SimSun" w:cs="Times New Roman"/>
+            <w:rFonts w:ascii="宋体" w:eastAsia="宋体" w:hAnsi="宋体" w:cs="Times New Roman"/>
             <w:sz w:val="18"/>
             <w:szCs w:val="18"/>
           </w:rPr>
@@ -4284,14 +4274,14 @@
         <w:shd w:val="clear" w:color="auto" w:fill="FFFFFF"/>
         <w:spacing w:before="150" w:after="150" w:line="240" w:lineRule="auto"/>
         <w:rPr>
-          <w:rFonts w:ascii="SimSun" w:eastAsia="SimSun" w:hAnsi="SimSun" w:cs="Times New Roman"/>
+          <w:rFonts w:ascii="宋体" w:eastAsia="宋体" w:hAnsi="宋体" w:cs="Times New Roman"/>
           <w:sz w:val="18"/>
           <w:szCs w:val="18"/>
         </w:rPr>
       </w:pPr>
       <w:r>
         <w:rPr>
-          <w:rFonts w:ascii="SimSun" w:eastAsia="SimSun" w:hAnsi="SimSun" w:cs="Times New Roman"/>
+          <w:rFonts w:ascii="宋体" w:eastAsia="宋体" w:hAnsi="宋体" w:cs="Times New Roman"/>
           <w:sz w:val="18"/>
           <w:szCs w:val="18"/>
         </w:rPr>
@@ -4303,7 +4293,7 @@
         <w:shd w:val="clear" w:color="auto" w:fill="FFFFFF"/>
         <w:spacing w:after="0" w:line="240" w:lineRule="auto"/>
         <w:rPr>
-          <w:rFonts w:ascii="SimSun" w:eastAsia="SimSun" w:hAnsi="SimSun" w:cs="Times New Roman"/>
+          <w:rFonts w:ascii="宋体" w:eastAsia="宋体" w:hAnsi="宋体" w:cs="Times New Roman"/>
           <w:sz w:val="18"/>
           <w:szCs w:val="18"/>
         </w:rPr>
@@ -4311,7 +4301,7 @@
       <w:proofErr w:type="spellStart"/>
       <w:r>
         <w:rPr>
-          <w:rFonts w:ascii="SimSun" w:eastAsia="SimSun" w:hAnsi="SimSun" w:cs="Times New Roman"/>
+          <w:rFonts w:ascii="宋体" w:eastAsia="宋体" w:hAnsi="宋体" w:cs="Times New Roman"/>
           <w:sz w:val="18"/>
           <w:szCs w:val="18"/>
         </w:rPr>
@@ -4320,7 +4310,7 @@
       <w:proofErr w:type="spellEnd"/>
       <w:r>
         <w:rPr>
-          <w:rFonts w:ascii="SimSun" w:eastAsia="SimSun" w:hAnsi="SimSun" w:cs="Times New Roman"/>
+          <w:rFonts w:ascii="宋体" w:eastAsia="宋体" w:hAnsi="宋体" w:cs="Times New Roman"/>
           <w:sz w:val="18"/>
           <w:szCs w:val="18"/>
         </w:rPr>
@@ -4329,7 +4319,7 @@
       <w:proofErr w:type="gramStart"/>
       <w:r>
         <w:rPr>
-          <w:rFonts w:ascii="SimSun" w:eastAsia="SimSun" w:hAnsi="SimSun" w:cs="Times New Roman"/>
+          <w:rFonts w:ascii="宋体" w:eastAsia="宋体" w:hAnsi="宋体" w:cs="Times New Roman"/>
           <w:sz w:val="18"/>
           <w:szCs w:val="18"/>
         </w:rPr>
@@ -4338,7 +4328,7 @@
       <w:proofErr w:type="gramEnd"/>
       <w:r>
         <w:rPr>
-          <w:rFonts w:ascii="SimSun" w:eastAsia="SimSun" w:hAnsi="SimSun" w:cs="Times New Roman"/>
+          <w:rFonts w:ascii="宋体" w:eastAsia="宋体" w:hAnsi="宋体" w:cs="Times New Roman"/>
           <w:sz w:val="18"/>
           <w:szCs w:val="18"/>
         </w:rPr>
@@ -4347,7 +4337,7 @@
       <w:hyperlink r:id="rId9" w:tgtFrame="_blank" w:history="1">
         <w:r>
           <w:rPr>
-            <w:rFonts w:ascii="SimSun" w:eastAsia="SimSun" w:hAnsi="SimSun" w:cs="Times New Roman"/>
+            <w:rFonts w:ascii="宋体" w:eastAsia="宋体" w:hAnsi="宋体" w:cs="Times New Roman"/>
             <w:sz w:val="18"/>
             <w:szCs w:val="18"/>
           </w:rPr>
@@ -4360,14 +4350,14 @@
         <w:shd w:val="clear" w:color="auto" w:fill="FFFFFF"/>
         <w:spacing w:after="0" w:line="240" w:lineRule="auto"/>
         <w:rPr>
-          <w:rFonts w:ascii="SimSun" w:eastAsia="SimSun" w:hAnsi="SimSun" w:cs="Times New Roman"/>
+          <w:rFonts w:ascii="宋体" w:eastAsia="宋体" w:hAnsi="宋体" w:cs="Times New Roman"/>
           <w:sz w:val="18"/>
           <w:szCs w:val="18"/>
         </w:rPr>
       </w:pPr>
       <w:r>
         <w:rPr>
-          <w:rFonts w:ascii="SimSun" w:eastAsia="SimSun" w:hAnsi="SimSun" w:cs="Times New Roman" w:hint="eastAsia"/>
+          <w:rFonts w:ascii="宋体" w:eastAsia="宋体" w:hAnsi="宋体" w:cs="Times New Roman" w:hint="eastAsia"/>
           <w:sz w:val="18"/>
           <w:szCs w:val="18"/>
         </w:rPr>
@@ -4375,7 +4365,7 @@
       </w:r>
       <w:r>
         <w:rPr>
-          <w:rFonts w:ascii="SimSun" w:eastAsia="SimSun" w:hAnsi="SimSun" w:cs="Times New Roman"/>
+          <w:rFonts w:ascii="宋体" w:eastAsia="宋体" w:hAnsi="宋体" w:cs="Times New Roman"/>
           <w:sz w:val="18"/>
           <w:szCs w:val="18"/>
         </w:rPr>
@@ -4383,7 +4373,7 @@
       </w:r>
       <w:r>
         <w:rPr>
-          <w:rFonts w:ascii="SimSun" w:eastAsia="SimSun" w:hAnsi="SimSun" w:cs="Times New Roman" w:hint="eastAsia"/>
+          <w:rFonts w:ascii="宋体" w:eastAsia="宋体" w:hAnsi="宋体" w:cs="Times New Roman" w:hint="eastAsia"/>
           <w:sz w:val="18"/>
           <w:szCs w:val="18"/>
         </w:rPr>
@@ -4395,14 +4385,14 @@
         <w:shd w:val="clear" w:color="auto" w:fill="FFFFFF"/>
         <w:spacing w:after="0" w:line="240" w:lineRule="auto"/>
         <w:rPr>
-          <w:rFonts w:ascii="SimSun" w:eastAsia="SimSun" w:hAnsi="SimSun" w:cs="Times New Roman"/>
+          <w:rFonts w:ascii="宋体" w:eastAsia="宋体" w:hAnsi="宋体" w:cs="Times New Roman"/>
           <w:sz w:val="18"/>
           <w:szCs w:val="18"/>
         </w:rPr>
       </w:pPr>
       <w:r>
         <w:rPr>
-          <w:rFonts w:ascii="SimSun" w:eastAsia="SimSun" w:hAnsi="SimSun" w:cs="Times New Roman"/>
+          <w:rFonts w:ascii="宋体" w:eastAsia="宋体" w:hAnsi="宋体" w:cs="Times New Roman"/>
           <w:sz w:val="18"/>
           <w:szCs w:val="18"/>
         </w:rPr>
@@ -4410,7 +4400,7 @@
       </w:r>
       <w:r>
         <w:rPr>
-          <w:rFonts w:ascii="SimSun" w:eastAsia="SimSun" w:hAnsi="SimSun" w:cs="Times New Roman"/>
+          <w:rFonts w:ascii="宋体" w:eastAsia="宋体" w:hAnsi="宋体" w:cs="Times New Roman"/>
           <w:sz w:val="18"/>
           <w:szCs w:val="18"/>
         </w:rPr>
@@ -4420,7 +4410,7 @@
       <w:proofErr w:type="spellStart"/>
       <w:r>
         <w:rPr>
-          <w:rFonts w:ascii="SimSun" w:eastAsia="SimSun" w:hAnsi="SimSun" w:cs="Times New Roman"/>
+          <w:rFonts w:ascii="宋体" w:eastAsia="宋体" w:hAnsi="宋体" w:cs="Times New Roman"/>
           <w:sz w:val="18"/>
           <w:szCs w:val="18"/>
         </w:rPr>
@@ -4433,103 +4423,55 @@
         <w:shd w:val="clear" w:color="auto" w:fill="FFFFFF"/>
         <w:spacing w:after="0" w:line="240" w:lineRule="auto"/>
         <w:rPr>
-          <w:rFonts w:ascii="SimSun" w:eastAsia="SimSun" w:hAnsi="SimSun" w:cs="Times New Roman"/>
+          <w:rFonts w:ascii="宋体" w:eastAsia="宋体" w:hAnsi="宋体" w:cs="Times New Roman"/>
           <w:sz w:val="18"/>
           <w:szCs w:val="18"/>
         </w:rPr>
       </w:pPr>
-      <w:r>
-        <w:rPr>
-          <w:rFonts w:ascii="SimSun" w:eastAsia="SimSun" w:hAnsi="SimSun" w:cs="Times New Roman" w:hint="eastAsia"/>
-          <w:sz w:val="18"/>
-          <w:szCs w:val="18"/>
-        </w:rPr>
-        <w:t>7.</w:t>
-      </w:r>
-      <w:r>
-        <w:rPr>
-          <w:rFonts w:ascii="SimSun" w:eastAsia="SimSun" w:hAnsi="SimSun" w:cs="Times New Roman"/>
-          <w:sz w:val="18"/>
-          <w:szCs w:val="18"/>
-        </w:rPr>
-        <w:t xml:space="preserve"> yum </w:t>
-      </w:r>
-      <w:proofErr w:type="spellStart"/>
-      <w:r>
-        <w:rPr>
-          <w:rFonts w:ascii="SimSun" w:eastAsia="SimSun" w:hAnsi="SimSun" w:cs="Times New Roman"/>
-          <w:sz w:val="18"/>
-          <w:szCs w:val="18"/>
-        </w:rPr>
-        <w:t>repolist</w:t>
-      </w:r>
-      <w:proofErr w:type="spellEnd"/>
-      <w:r>
-        <w:rPr>
-          <w:rFonts w:ascii="SimSun" w:eastAsia="SimSun" w:hAnsi="SimSun" w:cs="Times New Roman"/>
-          <w:sz w:val="18"/>
-          <w:szCs w:val="18"/>
-        </w:rPr>
-        <w:t xml:space="preserve"> all</w:t>
-      </w:r>
     </w:p>
     <w:p>
       <w:pPr>
         <w:shd w:val="clear" w:color="auto" w:fill="FFFFFF"/>
         <w:spacing w:after="0" w:line="240" w:lineRule="auto"/>
         <w:rPr>
-          <w:rFonts w:ascii="SimSun" w:eastAsia="SimSun" w:hAnsi="SimSun" w:cs="Times New Roman"/>
+          <w:rFonts w:ascii="宋体" w:eastAsia="宋体" w:hAnsi="宋体" w:cs="Times New Roman"/>
           <w:sz w:val="18"/>
           <w:szCs w:val="18"/>
         </w:rPr>
       </w:pPr>
       <w:r>
         <w:rPr>
-          <w:rFonts w:ascii="SimSun" w:eastAsia="SimSun" w:hAnsi="SimSun" w:cs="Times New Roman" w:hint="eastAsia"/>
-          <w:sz w:val="18"/>
-          <w:szCs w:val="18"/>
-        </w:rPr>
-        <w:t>这个命令列出所有的repo源状态，不管是enabled还是disabled的。</w:t>
-      </w:r>
-      <w:r>
-        <w:rPr>
-          <w:rFonts w:ascii="SimSun" w:eastAsia="SimSun" w:hAnsi="SimSun" w:cs="Times New Roman" w:hint="eastAsia"/>
-          <w:sz w:val="18"/>
-          <w:szCs w:val="18"/>
-        </w:rPr>
-        <w:t>注意这里列出的是repo源的名称，不是.repo文件的名称，</w:t>
-      </w:r>
-      <w:r>
-        <w:rPr>
-          <w:rFonts w:ascii="SimSun" w:eastAsia="SimSun" w:hAnsi="SimSun" w:cs="Times New Roman" w:hint="eastAsia"/>
-          <w:sz w:val="18"/>
-          <w:szCs w:val="18"/>
-        </w:rPr>
-        <w:t>一个</w:t>
-      </w:r>
-      <w:r>
-        <w:rPr>
-          <w:rFonts w:ascii="SimSun" w:eastAsia="SimSun" w:hAnsi="SimSun" w:cs="Times New Roman"/>
-          <w:sz w:val="18"/>
-          <w:szCs w:val="18"/>
-        </w:rPr>
-        <w:t>. repo</w:t>
-      </w:r>
-      <w:r>
-        <w:rPr>
-          <w:rFonts w:ascii="SimSun" w:eastAsia="SimSun" w:hAnsi="SimSun" w:cs="Times New Roman" w:hint="eastAsia"/>
-          <w:sz w:val="18"/>
-          <w:szCs w:val="18"/>
-        </w:rPr>
-        <w:t>文件中定义了许多的repo源。</w:t>
-      </w:r>
-      <w:r>
-        <w:rPr>
-          <w:rFonts w:ascii="SimSun" w:eastAsia="SimSun" w:hAnsi="SimSun" w:cs="Times New Roman" w:hint="eastAsia"/>
-          <w:sz w:val="18"/>
-          <w:szCs w:val="18"/>
-        </w:rPr>
-        <w:t>每个repo源才是独立的个体，repo文件名称并不重要。</w:t>
+          <w:rFonts w:ascii="宋体" w:eastAsia="宋体" w:hAnsi="宋体" w:cs="Times New Roman" w:hint="eastAsia"/>
+          <w:sz w:val="18"/>
+          <w:szCs w:val="18"/>
+        </w:rPr>
+        <w:t>7.</w:t>
+      </w:r>
+      <w:r>
+        <w:rPr>
+          <w:rFonts w:ascii="宋体" w:eastAsia="宋体" w:hAnsi="宋体" w:cs="Times New Roman"/>
+          <w:sz w:val="18"/>
+          <w:szCs w:val="18"/>
+        </w:rPr>
+        <w:t xml:space="preserve"> yum </w:t>
+      </w:r>
+      <w:proofErr w:type="spellStart"/>
+      <w:r>
+        <w:rPr>
+          <w:rFonts w:ascii="宋体" w:eastAsia="宋体" w:hAnsi="宋体" w:cs="Times New Roman"/>
+          <w:sz w:val="18"/>
+          <w:szCs w:val="18"/>
+        </w:rPr>
+        <w:t>repolist</w:t>
+      </w:r>
+      <w:proofErr w:type="spellEnd"/>
+      <w:r>
+        <w:rPr>
+          <w:rFonts w:ascii="宋体" w:eastAsia="宋体" w:hAnsi="宋体" w:cs="Times New Roman"/>
+          <w:sz w:val="18"/>
+          <w:szCs w:val="18"/>
+        </w:rPr>
+        <w:t xml:space="preserve"> all</w:t>
       </w:r>
     </w:p>
     <w:p>
@@ -4537,42 +4479,58 @@
         <w:shd w:val="clear" w:color="auto" w:fill="FFFFFF"/>
         <w:spacing w:after="0" w:line="240" w:lineRule="auto"/>
         <w:rPr>
-          <w:rFonts w:ascii="SimSun" w:eastAsia="SimSun" w:hAnsi="SimSun" w:cs="Times New Roman"/>
+          <w:rFonts w:ascii="宋体" w:eastAsia="宋体" w:hAnsi="宋体" w:cs="Times New Roman"/>
           <w:sz w:val="18"/>
           <w:szCs w:val="18"/>
         </w:rPr>
       </w:pPr>
       <w:r>
         <w:rPr>
-          <w:rFonts w:ascii="SimSun" w:eastAsia="SimSun" w:hAnsi="SimSun" w:cs="Times New Roman" w:hint="eastAsia"/>
-          <w:sz w:val="18"/>
-          <w:szCs w:val="18"/>
-        </w:rPr>
-        <w:t>8.</w:t>
-      </w:r>
-      <w:r>
-        <w:rPr>
-          <w:rFonts w:ascii="SimSun" w:eastAsia="SimSun" w:hAnsi="SimSun" w:cs="Times New Roman"/>
-          <w:sz w:val="18"/>
-          <w:szCs w:val="18"/>
-        </w:rPr>
-        <w:t xml:space="preserve"> </w:t>
-      </w:r>
-      <w:r>
-        <w:rPr>
-          <w:rFonts w:ascii="SimSun" w:eastAsia="SimSun" w:hAnsi="SimSun" w:cs="Times New Roman"/>
-          <w:sz w:val="18"/>
-          <w:szCs w:val="18"/>
-        </w:rPr>
-        <w:t xml:space="preserve"> yum</w:t>
-      </w:r>
-      <w:r>
-        <w:rPr>
-          <w:rFonts w:ascii="SimSun" w:eastAsia="SimSun" w:hAnsi="SimSun" w:cs="Times New Roman" w:hint="eastAsia"/>
-          <w:sz w:val="18"/>
-          <w:szCs w:val="18"/>
-        </w:rPr>
-        <w:t>总共有两种缓存</w:t>
+          <w:rFonts w:ascii="宋体" w:eastAsia="宋体" w:hAnsi="宋体" w:cs="Times New Roman" w:hint="eastAsia"/>
+          <w:sz w:val="18"/>
+          <w:szCs w:val="18"/>
+        </w:rPr>
+        <w:t>这个命令列出所有的repo源状态，不管是enabled还是disabled的。</w:t>
+      </w:r>
+      <w:r>
+        <w:rPr>
+          <w:rFonts w:ascii="宋体" w:eastAsia="宋体" w:hAnsi="宋体" w:cs="Times New Roman" w:hint="eastAsia"/>
+          <w:sz w:val="18"/>
+          <w:szCs w:val="18"/>
+        </w:rPr>
+        <w:t>注意这里列出的是repo源的名称，不是.repo文件的名称，</w:t>
+      </w:r>
+      <w:r>
+        <w:rPr>
+          <w:rFonts w:ascii="宋体" w:eastAsia="宋体" w:hAnsi="宋体" w:cs="Times New Roman" w:hint="eastAsia"/>
+          <w:sz w:val="18"/>
+          <w:szCs w:val="18"/>
+        </w:rPr>
+        <w:t>一个</w:t>
+      </w:r>
+      <w:r>
+        <w:rPr>
+          <w:rFonts w:ascii="宋体" w:eastAsia="宋体" w:hAnsi="宋体" w:cs="Times New Roman"/>
+          <w:sz w:val="18"/>
+          <w:szCs w:val="18"/>
+        </w:rPr>
+        <w:t>. repo</w:t>
+      </w:r>
+      <w:r>
+        <w:rPr>
+          <w:rFonts w:ascii="宋体" w:eastAsia="宋体" w:hAnsi="宋体" w:cs="Times New Roman" w:hint="eastAsia"/>
+          <w:sz w:val="18"/>
+          <w:szCs w:val="18"/>
+        </w:rPr>
+        <w:t>文件中定义了许多的repo源。</w:t>
+      </w:r>
+      <w:r>
+        <w:rPr>
+          <w:rFonts w:ascii="宋体" w:eastAsia="宋体" w:hAnsi="宋体" w:cs="Times New Roman" w:hint="eastAsia"/>
+          <w:sz w:val="18"/>
+          <w:szCs w:val="18"/>
+        </w:rPr>
+        <w:t>每个repo源才是独立的个体，repo文件名称并不重要。</w:t>
       </w:r>
     </w:p>
     <w:p>
@@ -4580,116 +4538,53 @@
         <w:shd w:val="clear" w:color="auto" w:fill="FFFFFF"/>
         <w:spacing w:after="0" w:line="240" w:lineRule="auto"/>
         <w:rPr>
-          <w:rFonts w:ascii="SimSun" w:eastAsia="SimSun" w:hAnsi="SimSun" w:cs="Times New Roman"/>
+          <w:rFonts w:ascii="宋体" w:eastAsia="宋体" w:hAnsi="宋体" w:cs="Times New Roman" w:hint="eastAsia"/>
           <w:sz w:val="18"/>
           <w:szCs w:val="18"/>
         </w:rPr>
       </w:pPr>
-      <w:r>
-        <w:rPr>
-          <w:rFonts w:ascii="SimSun" w:eastAsia="SimSun" w:hAnsi="SimSun" w:cs="Times New Roman" w:hint="eastAsia"/>
-          <w:sz w:val="18"/>
-          <w:szCs w:val="18"/>
-        </w:rPr>
-        <w:t>第一种是</w:t>
-      </w:r>
-      <w:proofErr w:type="spellStart"/>
-      <w:r>
-        <w:rPr>
-          <w:rFonts w:ascii="SimSun" w:eastAsia="SimSun" w:hAnsi="SimSun" w:cs="Times New Roman"/>
-          <w:sz w:val="18"/>
-          <w:szCs w:val="18"/>
-        </w:rPr>
-        <w:t>cachedir</w:t>
-      </w:r>
-      <w:proofErr w:type="spellEnd"/>
-      <w:r>
-        <w:rPr>
-          <w:rFonts w:ascii="SimSun" w:eastAsia="SimSun" w:hAnsi="SimSun" w:cs="Times New Roman"/>
-          <w:sz w:val="18"/>
-          <w:szCs w:val="18"/>
-        </w:rPr>
-        <w:t>=/var/cache/yum</w:t>
-      </w:r>
-      <w:r>
-        <w:rPr>
-          <w:rFonts w:ascii="SimSun" w:eastAsia="SimSun" w:hAnsi="SimSun" w:cs="Times New Roman"/>
-          <w:sz w:val="18"/>
-          <w:szCs w:val="18"/>
-        </w:rPr>
-        <w:br/>
-        <w:t>#</w:t>
-      </w:r>
-      <w:proofErr w:type="spellStart"/>
-      <w:r>
-        <w:rPr>
-          <w:rFonts w:ascii="SimSun" w:eastAsia="SimSun" w:hAnsi="SimSun" w:cs="Times New Roman"/>
-          <w:sz w:val="18"/>
-          <w:szCs w:val="18"/>
-        </w:rPr>
-        <w:t>cachedir</w:t>
-      </w:r>
-      <w:proofErr w:type="spellEnd"/>
-      <w:r>
-        <w:rPr>
-          <w:rFonts w:ascii="SimSun" w:eastAsia="SimSun" w:hAnsi="SimSun" w:cs="Times New Roman"/>
-          <w:sz w:val="18"/>
-          <w:szCs w:val="18"/>
-        </w:rPr>
-        <w:t>：yum缓存的目录，yum在此存储下载</w:t>
-      </w:r>
-      <w:r>
-        <w:rPr>
-          <w:rFonts w:ascii="SimSun" w:eastAsia="SimSun" w:hAnsi="SimSun" w:cs="Times New Roman" w:hint="eastAsia"/>
-          <w:sz w:val="18"/>
-          <w:szCs w:val="18"/>
-        </w:rPr>
-        <w:t>下来的</w:t>
-      </w:r>
-      <w:r>
-        <w:rPr>
-          <w:rFonts w:ascii="SimSun" w:eastAsia="SimSun" w:hAnsi="SimSun" w:cs="Times New Roman"/>
-          <w:sz w:val="18"/>
-          <w:szCs w:val="18"/>
-        </w:rPr>
-        <w:t>的rpm包和数据库，一般是/var/cache/yum。</w:t>
-      </w:r>
     </w:p>
     <w:p>
       <w:pPr>
         <w:shd w:val="clear" w:color="auto" w:fill="FFFFFF"/>
         <w:spacing w:after="0" w:line="240" w:lineRule="auto"/>
         <w:rPr>
-          <w:rFonts w:ascii="SimSun" w:eastAsia="SimSun" w:hAnsi="SimSun" w:cs="Times New Roman"/>
+          <w:rFonts w:ascii="宋体" w:eastAsia="宋体" w:hAnsi="宋体" w:cs="Times New Roman" w:hint="eastAsia"/>
           <w:sz w:val="18"/>
           <w:szCs w:val="18"/>
         </w:rPr>
       </w:pPr>
       <w:r>
         <w:rPr>
-          <w:rFonts w:ascii="SimSun" w:eastAsia="SimSun" w:hAnsi="SimSun" w:cs="Times New Roman" w:hint="eastAsia"/>
-          <w:sz w:val="18"/>
-          <w:szCs w:val="18"/>
-        </w:rPr>
-        <w:t xml:space="preserve">第二种yum </w:t>
-      </w:r>
-      <w:proofErr w:type="spellStart"/>
-      <w:r>
-        <w:rPr>
-          <w:rFonts w:ascii="SimSun" w:eastAsia="SimSun" w:hAnsi="SimSun" w:cs="Times New Roman" w:hint="eastAsia"/>
-          <w:sz w:val="18"/>
-          <w:szCs w:val="18"/>
-        </w:rPr>
-        <w:t>makecahce</w:t>
-      </w:r>
-      <w:proofErr w:type="spellEnd"/>
-      <w:r>
-        <w:rPr>
-          <w:rFonts w:ascii="SimSun" w:eastAsia="SimSun" w:hAnsi="SimSun" w:cs="Times New Roman" w:hint="eastAsia"/>
-          <w:sz w:val="18"/>
-          <w:szCs w:val="18"/>
-        </w:rPr>
-        <w:t>,</w:t>
+          <w:rFonts w:ascii="宋体" w:eastAsia="宋体" w:hAnsi="宋体" w:cs="Times New Roman" w:hint="eastAsia"/>
+          <w:sz w:val="18"/>
+          <w:szCs w:val="18"/>
+        </w:rPr>
+        <w:t>8.</w:t>
+      </w:r>
+      <w:r>
+        <w:rPr>
+          <w:rFonts w:ascii="宋体" w:eastAsia="宋体" w:hAnsi="宋体" w:cs="Times New Roman"/>
+          <w:sz w:val="18"/>
+          <w:szCs w:val="18"/>
+        </w:rPr>
+        <w:t xml:space="preserve"> </w:t>
+      </w:r>
+      <w:r>
+        <w:rPr>
+          <w:rFonts w:ascii="宋体" w:eastAsia="宋体" w:hAnsi="宋体" w:cs="Times New Roman"/>
+          <w:sz w:val="18"/>
+          <w:szCs w:val="18"/>
+        </w:rPr>
+        <w:t xml:space="preserve"> yum</w:t>
+      </w:r>
+      <w:r>
+        <w:rPr>
+          <w:rFonts w:ascii="宋体" w:eastAsia="宋体" w:hAnsi="宋体" w:cs="Times New Roman" w:hint="eastAsia"/>
+          <w:sz w:val="18"/>
+          <w:szCs w:val="18"/>
+        </w:rPr>
+        <w:t>总共有两种缓存</w:t>
       </w:r>
     </w:p>
     <w:p>
@@ -4697,96 +4592,79 @@
         <w:shd w:val="clear" w:color="auto" w:fill="FFFFFF"/>
         <w:spacing w:after="0" w:line="240" w:lineRule="auto"/>
         <w:rPr>
-          <w:rFonts w:ascii="SimSun" w:eastAsia="SimSun" w:hAnsi="SimSun" w:cs="Times New Roman"/>
+          <w:rFonts w:ascii="宋体" w:eastAsia="宋体" w:hAnsi="宋体" w:cs="Times New Roman"/>
           <w:sz w:val="18"/>
           <w:szCs w:val="18"/>
         </w:rPr>
       </w:pPr>
       <w:r>
         <w:rPr>
-          <w:rFonts w:ascii="SimSun" w:eastAsia="SimSun" w:hAnsi="SimSun" w:cs="Times New Roman" w:hint="eastAsia"/>
-          <w:sz w:val="18"/>
-          <w:szCs w:val="18"/>
-        </w:rPr>
-        <w:t>他的作用是</w:t>
-      </w:r>
-      <w:r>
-        <w:rPr>
-          <w:rFonts w:ascii="SimSun" w:eastAsia="SimSun" w:hAnsi="SimSun" w:cs="Times New Roman"/>
-          <w:sz w:val="18"/>
-          <w:szCs w:val="18"/>
-        </w:rPr>
-        <w:t>服务器的</w:t>
-      </w:r>
-      <w:proofErr w:type="gramStart"/>
-      <w:r>
-        <w:rPr>
-          <w:rFonts w:ascii="SimSun" w:eastAsia="SimSun" w:hAnsi="SimSun" w:cs="Times New Roman"/>
-          <w:sz w:val="18"/>
-          <w:szCs w:val="18"/>
-        </w:rPr>
-        <w:t>包信息</w:t>
-      </w:r>
-      <w:proofErr w:type="gramEnd"/>
-      <w:r>
-        <w:rPr>
-          <w:rFonts w:ascii="SimSun" w:eastAsia="SimSun" w:hAnsi="SimSun" w:cs="Times New Roman"/>
-          <w:sz w:val="18"/>
-          <w:szCs w:val="18"/>
-        </w:rPr>
-        <w:t>下载到本地电脑缓存起</w:t>
-      </w:r>
-      <w:r>
-        <w:rPr>
-          <w:rFonts w:ascii="SimSun" w:eastAsia="SimSun" w:hAnsi="SimSun" w:cs="Times New Roman" w:hint="eastAsia"/>
-          <w:sz w:val="18"/>
-          <w:szCs w:val="18"/>
-        </w:rPr>
-        <w:t>来，以后安装的时候yum不需要询问，直接按照缓存下来的去请求下载安装。</w:t>
-      </w:r>
-      <w:r>
-        <w:rPr>
-          <w:rFonts w:ascii="SimSun" w:eastAsia="SimSun" w:hAnsi="SimSun" w:cs="Times New Roman" w:hint="eastAsia"/>
-          <w:sz w:val="18"/>
-          <w:szCs w:val="18"/>
-        </w:rPr>
-        <w:t>如果我们清除cache以后</w:t>
-      </w:r>
-      <w:proofErr w:type="gramStart"/>
-      <w:r>
-        <w:rPr>
-          <w:rFonts w:ascii="SimSun" w:eastAsia="SimSun" w:hAnsi="SimSun" w:cs="Times New Roman" w:hint="eastAsia"/>
-          <w:sz w:val="18"/>
-          <w:szCs w:val="18"/>
-        </w:rPr>
-        <w:t>不</w:t>
-      </w:r>
-      <w:proofErr w:type="gramEnd"/>
-      <w:r>
-        <w:rPr>
-          <w:rFonts w:ascii="SimSun" w:eastAsia="SimSun" w:hAnsi="SimSun" w:cs="Times New Roman" w:hint="eastAsia"/>
-          <w:sz w:val="18"/>
-          <w:szCs w:val="18"/>
-        </w:rPr>
-        <w:t xml:space="preserve">手动执行这个命令，那么在做yum list installed, yum </w:t>
-      </w:r>
-      <w:proofErr w:type="spellStart"/>
-      <w:r>
-        <w:rPr>
-          <w:rFonts w:ascii="SimSun" w:eastAsia="SimSun" w:hAnsi="SimSun" w:cs="Times New Roman" w:hint="eastAsia"/>
-          <w:sz w:val="18"/>
-          <w:szCs w:val="18"/>
-        </w:rPr>
-        <w:t>repolist</w:t>
-      </w:r>
-      <w:proofErr w:type="spellEnd"/>
-      <w:r>
-        <w:rPr>
-          <w:rFonts w:ascii="SimSun" w:eastAsia="SimSun" w:hAnsi="SimSun" w:cs="Times New Roman" w:hint="eastAsia"/>
-          <w:sz w:val="18"/>
-          <w:szCs w:val="18"/>
-        </w:rPr>
-        <w:t xml:space="preserve"> all等yum命令的时候，yum也会自动自己做一次。</w:t>
+          <w:rFonts w:ascii="宋体" w:eastAsia="宋体" w:hAnsi="宋体" w:cs="Times New Roman" w:hint="eastAsia"/>
+          <w:sz w:val="18"/>
+          <w:szCs w:val="18"/>
+        </w:rPr>
+        <w:t>第一种是</w:t>
+      </w:r>
+      <w:proofErr w:type="spellStart"/>
+      <w:r>
+        <w:rPr>
+          <w:rFonts w:ascii="宋体" w:eastAsia="宋体" w:hAnsi="宋体" w:cs="Times New Roman"/>
+          <w:sz w:val="18"/>
+          <w:szCs w:val="18"/>
+        </w:rPr>
+        <w:t>cachedir</w:t>
+      </w:r>
+      <w:proofErr w:type="spellEnd"/>
+      <w:r>
+        <w:rPr>
+          <w:rFonts w:ascii="宋体" w:eastAsia="宋体" w:hAnsi="宋体" w:cs="Times New Roman"/>
+          <w:sz w:val="18"/>
+          <w:szCs w:val="18"/>
+        </w:rPr>
+        <w:t>=/var/cache/yum</w:t>
+      </w:r>
+      <w:r>
+        <w:rPr>
+          <w:rFonts w:ascii="宋体" w:eastAsia="宋体" w:hAnsi="宋体" w:cs="Times New Roman"/>
+          <w:sz w:val="18"/>
+          <w:szCs w:val="18"/>
+        </w:rPr>
+        <w:br/>
+        <w:t>#</w:t>
+      </w:r>
+      <w:proofErr w:type="spellStart"/>
+      <w:r>
+        <w:rPr>
+          <w:rFonts w:ascii="宋体" w:eastAsia="宋体" w:hAnsi="宋体" w:cs="Times New Roman"/>
+          <w:sz w:val="18"/>
+          <w:szCs w:val="18"/>
+        </w:rPr>
+        <w:t>cachedir</w:t>
+      </w:r>
+      <w:proofErr w:type="spellEnd"/>
+      <w:r>
+        <w:rPr>
+          <w:rFonts w:ascii="宋体" w:eastAsia="宋体" w:hAnsi="宋体" w:cs="Times New Roman"/>
+          <w:sz w:val="18"/>
+          <w:szCs w:val="18"/>
+        </w:rPr>
+        <w:t>：yum缓存的目录，yum在此存储下载</w:t>
+      </w:r>
+      <w:r>
+        <w:rPr>
+          <w:rFonts w:ascii="宋体" w:eastAsia="宋体" w:hAnsi="宋体" w:cs="Times New Roman" w:hint="eastAsia"/>
+          <w:sz w:val="18"/>
+          <w:szCs w:val="18"/>
+        </w:rPr>
+        <w:t>下来的</w:t>
+      </w:r>
+      <w:r>
+        <w:rPr>
+          <w:rFonts w:ascii="宋体" w:eastAsia="宋体" w:hAnsi="宋体" w:cs="Times New Roman"/>
+          <w:sz w:val="18"/>
+          <w:szCs w:val="18"/>
+        </w:rPr>
+        <w:t>的rpm包和数据库，一般是/var/cache/yum。</w:t>
       </w:r>
     </w:p>
     <w:p>
@@ -4794,19 +4672,311 @@
         <w:shd w:val="clear" w:color="auto" w:fill="FFFFFF"/>
         <w:spacing w:after="0" w:line="240" w:lineRule="auto"/>
         <w:rPr>
-          <w:rFonts w:ascii="SimSun" w:eastAsia="SimSun" w:hAnsi="SimSun" w:cs="Times New Roman"/>
+          <w:rFonts w:ascii="宋体" w:eastAsia="宋体" w:hAnsi="宋体" w:cs="Times New Roman"/>
           <w:sz w:val="18"/>
           <w:szCs w:val="18"/>
         </w:rPr>
       </w:pPr>
       <w:r>
         <w:rPr>
-          <w:rFonts w:ascii="SimSun" w:eastAsia="SimSun" w:hAnsi="SimSun" w:cs="Times New Roman" w:hint="eastAsia"/>
+          <w:rFonts w:ascii="宋体" w:eastAsia="宋体" w:hAnsi="宋体" w:cs="Times New Roman" w:hint="eastAsia"/>
+          <w:sz w:val="18"/>
+          <w:szCs w:val="18"/>
+        </w:rPr>
+        <w:t xml:space="preserve">第二种yum </w:t>
+      </w:r>
+      <w:proofErr w:type="spellStart"/>
+      <w:r>
+        <w:rPr>
+          <w:rFonts w:ascii="宋体" w:eastAsia="宋体" w:hAnsi="宋体" w:cs="Times New Roman" w:hint="eastAsia"/>
+          <w:sz w:val="18"/>
+          <w:szCs w:val="18"/>
+        </w:rPr>
+        <w:t>makecahce</w:t>
+      </w:r>
+      <w:proofErr w:type="spellEnd"/>
+      <w:r>
+        <w:rPr>
+          <w:rFonts w:ascii="宋体" w:eastAsia="宋体" w:hAnsi="宋体" w:cs="Times New Roman" w:hint="eastAsia"/>
+          <w:sz w:val="18"/>
+          <w:szCs w:val="18"/>
+        </w:rPr>
+        <w:t>,</w:t>
+      </w:r>
+    </w:p>
+    <w:p>
+      <w:pPr>
+        <w:shd w:val="clear" w:color="auto" w:fill="FFFFFF"/>
+        <w:spacing w:after="0" w:line="240" w:lineRule="auto"/>
+        <w:rPr>
+          <w:rFonts w:ascii="宋体" w:eastAsia="宋体" w:hAnsi="宋体" w:cs="Times New Roman"/>
+          <w:sz w:val="18"/>
+          <w:szCs w:val="18"/>
+        </w:rPr>
+      </w:pPr>
+      <w:r>
+        <w:rPr>
+          <w:rFonts w:ascii="宋体" w:eastAsia="宋体" w:hAnsi="宋体" w:cs="Times New Roman" w:hint="eastAsia"/>
+          <w:sz w:val="18"/>
+          <w:szCs w:val="18"/>
+        </w:rPr>
+        <w:lastRenderedPageBreak/>
+        <w:t>他的作用是</w:t>
+      </w:r>
+      <w:r>
+        <w:rPr>
+          <w:rFonts w:ascii="宋体" w:eastAsia="宋体" w:hAnsi="宋体" w:cs="Times New Roman"/>
+          <w:sz w:val="18"/>
+          <w:szCs w:val="18"/>
+        </w:rPr>
+        <w:t>服务器的</w:t>
+      </w:r>
+      <w:proofErr w:type="gramStart"/>
+      <w:r>
+        <w:rPr>
+          <w:rFonts w:ascii="宋体" w:eastAsia="宋体" w:hAnsi="宋体" w:cs="Times New Roman"/>
+          <w:sz w:val="18"/>
+          <w:szCs w:val="18"/>
+        </w:rPr>
+        <w:t>包信息</w:t>
+      </w:r>
+      <w:proofErr w:type="gramEnd"/>
+      <w:r>
+        <w:rPr>
+          <w:rFonts w:ascii="宋体" w:eastAsia="宋体" w:hAnsi="宋体" w:cs="Times New Roman"/>
+          <w:sz w:val="18"/>
+          <w:szCs w:val="18"/>
+        </w:rPr>
+        <w:t>下载到本地电脑缓存起</w:t>
+      </w:r>
+      <w:r>
+        <w:rPr>
+          <w:rFonts w:ascii="宋体" w:eastAsia="宋体" w:hAnsi="宋体" w:cs="Times New Roman" w:hint="eastAsia"/>
+          <w:sz w:val="18"/>
+          <w:szCs w:val="18"/>
+        </w:rPr>
+        <w:t>来，以后安装的时候yum不需要询问，直接按照缓存下来的去请求下载安装。</w:t>
+      </w:r>
+      <w:r>
+        <w:rPr>
+          <w:rFonts w:ascii="宋体" w:eastAsia="宋体" w:hAnsi="宋体" w:cs="Times New Roman" w:hint="eastAsia"/>
+          <w:sz w:val="18"/>
+          <w:szCs w:val="18"/>
+        </w:rPr>
+        <w:t>如果我们清除cache以后</w:t>
+      </w:r>
+      <w:proofErr w:type="gramStart"/>
+      <w:r>
+        <w:rPr>
+          <w:rFonts w:ascii="宋体" w:eastAsia="宋体" w:hAnsi="宋体" w:cs="Times New Roman" w:hint="eastAsia"/>
+          <w:sz w:val="18"/>
+          <w:szCs w:val="18"/>
+        </w:rPr>
+        <w:t>不</w:t>
+      </w:r>
+      <w:proofErr w:type="gramEnd"/>
+      <w:r>
+        <w:rPr>
+          <w:rFonts w:ascii="宋体" w:eastAsia="宋体" w:hAnsi="宋体" w:cs="Times New Roman" w:hint="eastAsia"/>
+          <w:sz w:val="18"/>
+          <w:szCs w:val="18"/>
+        </w:rPr>
+        <w:t xml:space="preserve">手动执行这个命令，那么在做yum list installed, yum </w:t>
+      </w:r>
+      <w:proofErr w:type="spellStart"/>
+      <w:r>
+        <w:rPr>
+          <w:rFonts w:ascii="宋体" w:eastAsia="宋体" w:hAnsi="宋体" w:cs="Times New Roman" w:hint="eastAsia"/>
+          <w:sz w:val="18"/>
+          <w:szCs w:val="18"/>
+        </w:rPr>
+        <w:t>repolist</w:t>
+      </w:r>
+      <w:proofErr w:type="spellEnd"/>
+      <w:r>
+        <w:rPr>
+          <w:rFonts w:ascii="宋体" w:eastAsia="宋体" w:hAnsi="宋体" w:cs="Times New Roman" w:hint="eastAsia"/>
+          <w:sz w:val="18"/>
+          <w:szCs w:val="18"/>
+        </w:rPr>
+        <w:t xml:space="preserve"> all等yum命令的时候，yum也会自动自己做一次。</w:t>
+      </w:r>
+    </w:p>
+    <w:p>
+      <w:pPr>
+        <w:shd w:val="clear" w:color="auto" w:fill="FFFFFF"/>
+        <w:spacing w:after="0" w:line="240" w:lineRule="auto"/>
+        <w:rPr>
+          <w:rFonts w:ascii="宋体" w:eastAsia="宋体" w:hAnsi="宋体" w:cs="Times New Roman" w:hint="eastAsia"/>
+          <w:sz w:val="18"/>
+          <w:szCs w:val="18"/>
+        </w:rPr>
+      </w:pPr>
+    </w:p>
+    <w:p>
+      <w:pPr>
+        <w:shd w:val="clear" w:color="auto" w:fill="FFFFFF"/>
+        <w:spacing w:after="0" w:line="240" w:lineRule="auto"/>
+        <w:rPr>
+          <w:rFonts w:ascii="宋体" w:eastAsia="宋体" w:hAnsi="宋体" w:cs="Times New Roman"/>
+          <w:sz w:val="18"/>
+          <w:szCs w:val="18"/>
+        </w:rPr>
+      </w:pPr>
+      <w:bookmarkStart w:id="0" w:name="_GoBack"/>
+      <w:r>
+        <w:rPr>
+          <w:rFonts w:ascii="宋体" w:eastAsia="宋体" w:hAnsi="宋体" w:cs="Times New Roman" w:hint="eastAsia"/>
           <w:sz w:val="18"/>
           <w:szCs w:val="18"/>
         </w:rPr>
         <w:t>9.</w:t>
       </w:r>
+      <w:r>
+        <w:rPr>
+          <w:rFonts w:ascii="宋体" w:eastAsia="宋体" w:hAnsi="宋体" w:cs="Times New Roman"/>
+          <w:sz w:val="18"/>
+          <w:szCs w:val="18"/>
+        </w:rPr>
+        <w:t xml:space="preserve"> </w:t>
+      </w:r>
+      <w:r>
+        <w:rPr>
+          <w:rFonts w:ascii="宋体" w:eastAsia="宋体" w:hAnsi="宋体" w:cs="Times New Roman"/>
+          <w:sz w:val="18"/>
+          <w:szCs w:val="18"/>
+        </w:rPr>
+        <w:t>yum-config-manager</w:t>
+      </w:r>
+      <w:r>
+        <w:rPr>
+          <w:rFonts w:ascii="宋体" w:eastAsia="宋体" w:hAnsi="宋体" w:cs="Times New Roman"/>
+          <w:sz w:val="18"/>
+          <w:szCs w:val="18"/>
+        </w:rPr>
+        <w:t xml:space="preserve"> </w:t>
+      </w:r>
+      <w:r>
+        <w:rPr>
+          <w:rFonts w:ascii="宋体" w:eastAsia="宋体" w:hAnsi="宋体" w:cs="Times New Roman" w:hint="eastAsia"/>
+          <w:sz w:val="18"/>
+          <w:szCs w:val="18"/>
+        </w:rPr>
+        <w:t>用于管理</w:t>
+      </w:r>
+      <w:proofErr w:type="gramStart"/>
+      <w:r>
+        <w:rPr>
+          <w:rFonts w:ascii="宋体" w:eastAsia="宋体" w:hAnsi="宋体" w:cs="Times New Roman" w:hint="eastAsia"/>
+          <w:sz w:val="18"/>
+          <w:szCs w:val="18"/>
+        </w:rPr>
+        <w:t>Y</w:t>
+      </w:r>
+      <w:r>
+        <w:rPr>
+          <w:rFonts w:ascii="宋体" w:eastAsia="宋体" w:hAnsi="宋体" w:cs="Times New Roman"/>
+          <w:sz w:val="18"/>
+          <w:szCs w:val="18"/>
+        </w:rPr>
+        <w:t>UM,</w:t>
+      </w:r>
+      <w:r>
+        <w:rPr>
+          <w:rFonts w:ascii="宋体" w:eastAsia="宋体" w:hAnsi="宋体" w:cs="Times New Roman" w:hint="eastAsia"/>
+          <w:sz w:val="18"/>
+          <w:szCs w:val="18"/>
+        </w:rPr>
+        <w:t>可以通过</w:t>
+      </w:r>
+      <w:proofErr w:type="gramEnd"/>
+      <w:r>
+        <w:rPr>
+          <w:rFonts w:ascii="宋体" w:eastAsia="宋体" w:hAnsi="宋体" w:cs="Times New Roman" w:hint="eastAsia"/>
+          <w:sz w:val="18"/>
+          <w:szCs w:val="18"/>
+        </w:rPr>
+        <w:t>CLI来启用某个r</w:t>
+      </w:r>
+      <w:r>
+        <w:rPr>
+          <w:rFonts w:ascii="宋体" w:eastAsia="宋体" w:hAnsi="宋体" w:cs="Times New Roman"/>
+          <w:sz w:val="18"/>
+          <w:szCs w:val="18"/>
+        </w:rPr>
+        <w:t xml:space="preserve">epo </w:t>
+      </w:r>
+      <w:r>
+        <w:rPr>
+          <w:rFonts w:ascii="宋体" w:eastAsia="宋体" w:hAnsi="宋体" w:cs="Times New Roman" w:hint="eastAsia"/>
+          <w:sz w:val="18"/>
+          <w:szCs w:val="18"/>
+        </w:rPr>
+        <w:t>加入某个r</w:t>
+      </w:r>
+      <w:r>
+        <w:rPr>
+          <w:rFonts w:ascii="宋体" w:eastAsia="宋体" w:hAnsi="宋体" w:cs="Times New Roman"/>
+          <w:sz w:val="18"/>
+          <w:szCs w:val="18"/>
+        </w:rPr>
+        <w:t>epo</w:t>
+      </w:r>
+      <w:r>
+        <w:rPr>
+          <w:rFonts w:ascii="宋体" w:eastAsia="宋体" w:hAnsi="宋体" w:cs="Times New Roman" w:hint="eastAsia"/>
+          <w:sz w:val="18"/>
+          <w:szCs w:val="18"/>
+        </w:rPr>
+        <w:t>等。而不需要到Y</w:t>
+      </w:r>
+      <w:r>
+        <w:rPr>
+          <w:rFonts w:ascii="宋体" w:eastAsia="宋体" w:hAnsi="宋体" w:cs="Times New Roman"/>
+          <w:sz w:val="18"/>
+          <w:szCs w:val="18"/>
+        </w:rPr>
+        <w:t>UM</w:t>
+      </w:r>
+      <w:r>
+        <w:rPr>
+          <w:rFonts w:ascii="宋体" w:eastAsia="宋体" w:hAnsi="宋体" w:cs="Times New Roman" w:hint="eastAsia"/>
+          <w:sz w:val="18"/>
+          <w:szCs w:val="18"/>
+        </w:rPr>
+        <w:t>配置文件中进行配置。</w:t>
+      </w:r>
+    </w:p>
+    <w:p>
+      <w:pPr>
+        <w:shd w:val="clear" w:color="auto" w:fill="FFFFFF"/>
+        <w:spacing w:after="0" w:line="240" w:lineRule="auto"/>
+        <w:rPr>
+          <w:rFonts w:ascii="宋体" w:eastAsia="宋体" w:hAnsi="宋体" w:cs="Times New Roman"/>
+          <w:sz w:val="18"/>
+          <w:szCs w:val="18"/>
+        </w:rPr>
+      </w:pPr>
+    </w:p>
+    <w:p>
+      <w:pPr>
+        <w:shd w:val="clear" w:color="auto" w:fill="FFFFFF"/>
+        <w:spacing w:after="0" w:line="240" w:lineRule="auto"/>
+        <w:rPr>
+          <w:rFonts w:ascii="宋体" w:eastAsia="宋体" w:hAnsi="宋体" w:cs="Times New Roman" w:hint="eastAsia"/>
+          <w:sz w:val="18"/>
+          <w:szCs w:val="18"/>
+        </w:rPr>
+      </w:pPr>
+      <w:r>
+        <w:rPr>
+          <w:rFonts w:ascii="宋体" w:eastAsia="宋体" w:hAnsi="宋体" w:cs="Times New Roman" w:hint="eastAsia"/>
+          <w:sz w:val="18"/>
+          <w:szCs w:val="18"/>
+        </w:rPr>
+        <w:t>10.</w:t>
+      </w:r>
+      <w:bookmarkEnd w:id="0"/>
     </w:p>
     <w:sectPr>
       <w:pgSz w:w="12240" w:h="15840"/>

--- a/Linux服务器/Yum配置文件详解.docx
+++ b/Linux服务器/Yum配置文件详解.docx
@@ -4006,6 +4006,89 @@
         </w:rPr>
         <w:t>-----</w:t>
       </w:r>
+      <w:r>
+        <w:rPr>
+          <w:rFonts w:ascii="宋体" w:eastAsia="宋体" w:hAnsi="宋体" w:cs="Times New Roman"/>
+          <w:sz w:val="18"/>
+          <w:szCs w:val="18"/>
+        </w:rPr>
+        <w:t>2.</w:t>
+      </w:r>
+      <w:r>
+        <w:rPr>
+          <w:rFonts w:ascii="宋体" w:eastAsia="宋体" w:hAnsi="宋体" w:cs="Times New Roman" w:hint="eastAsia"/>
+          <w:sz w:val="18"/>
+          <w:szCs w:val="18"/>
+        </w:rPr>
+        <w:t xml:space="preserve"> 下载对应版本</w:t>
+      </w:r>
+      <w:r>
+        <w:rPr>
+          <w:rFonts w:ascii="宋体" w:eastAsia="宋体" w:hAnsi="宋体" w:cs="Times New Roman"/>
+          <w:sz w:val="18"/>
+          <w:szCs w:val="18"/>
+        </w:rPr>
+        <w:t>repo</w:t>
+      </w:r>
+      <w:r>
+        <w:rPr>
+          <w:rFonts w:ascii="宋体" w:eastAsia="宋体" w:hAnsi="宋体" w:cs="Times New Roman" w:hint="eastAsia"/>
+          <w:sz w:val="18"/>
+          <w:szCs w:val="18"/>
+        </w:rPr>
+        <w:t>文件</w:t>
+      </w:r>
+      <w:r>
+        <w:rPr>
+          <w:rFonts w:ascii="宋体" w:eastAsia="宋体" w:hAnsi="宋体" w:cs="Times New Roman"/>
+          <w:sz w:val="18"/>
+          <w:szCs w:val="18"/>
+        </w:rPr>
+        <w:t xml:space="preserve">, </w:t>
+      </w:r>
+      <w:r>
+        <w:rPr>
+          <w:rFonts w:ascii="宋体" w:eastAsia="宋体" w:hAnsi="宋体" w:cs="Times New Roman" w:hint="eastAsia"/>
+          <w:sz w:val="18"/>
+          <w:szCs w:val="18"/>
+        </w:rPr>
+        <w:t>放入</w:t>
+      </w:r>
+      <w:r>
+        <w:rPr>
+          <w:rFonts w:ascii="宋体" w:eastAsia="宋体" w:hAnsi="宋体" w:cs="Times New Roman"/>
+          <w:sz w:val="18"/>
+          <w:szCs w:val="18"/>
+        </w:rPr>
+        <w:t>/</w:t>
+      </w:r>
+      <w:proofErr w:type="spellStart"/>
+      <w:r>
+        <w:rPr>
+          <w:rFonts w:ascii="宋体" w:eastAsia="宋体" w:hAnsi="宋体" w:cs="Times New Roman"/>
+          <w:sz w:val="18"/>
+          <w:szCs w:val="18"/>
+        </w:rPr>
+        <w:t>etc</w:t>
+      </w:r>
+      <w:proofErr w:type="spellEnd"/>
+      <w:r>
+        <w:rPr>
+          <w:rFonts w:ascii="宋体" w:eastAsia="宋体" w:hAnsi="宋体" w:cs="Times New Roman"/>
+          <w:sz w:val="18"/>
+          <w:szCs w:val="18"/>
+        </w:rPr>
+        <w:t>/</w:t>
+      </w:r>
+      <w:proofErr w:type="spellStart"/>
+      <w:r>
+        <w:rPr>
+          <w:rFonts w:ascii="宋体" w:eastAsia="宋体" w:hAnsi="宋体" w:cs="Times New Roman"/>
+          <w:sz w:val="18"/>
+          <w:szCs w:val="18"/>
+        </w:rPr>
+        <w:t>yum.</w:t>
+      </w:r>
       <w:proofErr w:type="gramStart"/>
       <w:r>
         <w:rPr>
@@ -4013,85 +4096,10 @@
           <w:sz w:val="18"/>
           <w:szCs w:val="18"/>
         </w:rPr>
-        <w:t>2.</w:t>
-      </w:r>
-      <w:r>
-        <w:rPr>
-          <w:rFonts w:ascii="宋体" w:eastAsia="宋体" w:hAnsi="宋体" w:cs="Times New Roman" w:hint="eastAsia"/>
-          <w:sz w:val="18"/>
-          <w:szCs w:val="18"/>
-        </w:rPr>
-        <w:t>下载对应版本</w:t>
-      </w:r>
+        <w:t>repos.d</w:t>
+      </w:r>
+      <w:proofErr w:type="spellEnd"/>
       <w:proofErr w:type="gramEnd"/>
-      <w:r>
-        <w:rPr>
-          <w:rFonts w:ascii="宋体" w:eastAsia="宋体" w:hAnsi="宋体" w:cs="Times New Roman"/>
-          <w:sz w:val="18"/>
-          <w:szCs w:val="18"/>
-        </w:rPr>
-        <w:t>repo</w:t>
-      </w:r>
-      <w:r>
-        <w:rPr>
-          <w:rFonts w:ascii="宋体" w:eastAsia="宋体" w:hAnsi="宋体" w:cs="Times New Roman" w:hint="eastAsia"/>
-          <w:sz w:val="18"/>
-          <w:szCs w:val="18"/>
-        </w:rPr>
-        <w:t>文件</w:t>
-      </w:r>
-      <w:r>
-        <w:rPr>
-          <w:rFonts w:ascii="宋体" w:eastAsia="宋体" w:hAnsi="宋体" w:cs="Times New Roman"/>
-          <w:sz w:val="18"/>
-          <w:szCs w:val="18"/>
-        </w:rPr>
-        <w:t xml:space="preserve">, </w:t>
-      </w:r>
-      <w:r>
-        <w:rPr>
-          <w:rFonts w:ascii="宋体" w:eastAsia="宋体" w:hAnsi="宋体" w:cs="Times New Roman" w:hint="eastAsia"/>
-          <w:sz w:val="18"/>
-          <w:szCs w:val="18"/>
-        </w:rPr>
-        <w:t>放入</w:t>
-      </w:r>
-      <w:r>
-        <w:rPr>
-          <w:rFonts w:ascii="宋体" w:eastAsia="宋体" w:hAnsi="宋体" w:cs="Times New Roman"/>
-          <w:sz w:val="18"/>
-          <w:szCs w:val="18"/>
-        </w:rPr>
-        <w:t>/</w:t>
-      </w:r>
-      <w:proofErr w:type="spellStart"/>
-      <w:r>
-        <w:rPr>
-          <w:rFonts w:ascii="宋体" w:eastAsia="宋体" w:hAnsi="宋体" w:cs="Times New Roman"/>
-          <w:sz w:val="18"/>
-          <w:szCs w:val="18"/>
-        </w:rPr>
-        <w:t>etc</w:t>
-      </w:r>
-      <w:proofErr w:type="spellEnd"/>
-      <w:r>
-        <w:rPr>
-          <w:rFonts w:ascii="宋体" w:eastAsia="宋体" w:hAnsi="宋体" w:cs="Times New Roman"/>
-          <w:sz w:val="18"/>
-          <w:szCs w:val="18"/>
-        </w:rPr>
-        <w:t>/</w:t>
-      </w:r>
-      <w:proofErr w:type="spellStart"/>
-      <w:r>
-        <w:rPr>
-          <w:rFonts w:ascii="宋体" w:eastAsia="宋体" w:hAnsi="宋体" w:cs="Times New Roman"/>
-          <w:sz w:val="18"/>
-          <w:szCs w:val="18"/>
-        </w:rPr>
-        <w:t>yum.repos.d</w:t>
-      </w:r>
-      <w:proofErr w:type="spellEnd"/>
       <w:r>
         <w:rPr>
           <w:rFonts w:ascii="宋体" w:eastAsia="宋体" w:hAnsi="宋体" w:cs="Times New Roman"/>
@@ -4538,7 +4546,7 @@
         <w:shd w:val="clear" w:color="auto" w:fill="FFFFFF"/>
         <w:spacing w:after="0" w:line="240" w:lineRule="auto"/>
         <w:rPr>
-          <w:rFonts w:ascii="宋体" w:eastAsia="宋体" w:hAnsi="宋体" w:cs="Times New Roman" w:hint="eastAsia"/>
+          <w:rFonts w:ascii="宋体" w:eastAsia="宋体" w:hAnsi="宋体" w:cs="Times New Roman"/>
           <w:sz w:val="18"/>
           <w:szCs w:val="18"/>
         </w:rPr>
@@ -4549,7 +4557,7 @@
         <w:shd w:val="clear" w:color="auto" w:fill="FFFFFF"/>
         <w:spacing w:after="0" w:line="240" w:lineRule="auto"/>
         <w:rPr>
-          <w:rFonts w:ascii="宋体" w:eastAsia="宋体" w:hAnsi="宋体" w:cs="Times New Roman" w:hint="eastAsia"/>
+          <w:rFonts w:ascii="宋体" w:eastAsia="宋体" w:hAnsi="宋体" w:cs="Times New Roman"/>
           <w:sz w:val="18"/>
           <w:szCs w:val="18"/>
         </w:rPr>
@@ -4807,7 +4815,7 @@
         <w:shd w:val="clear" w:color="auto" w:fill="FFFFFF"/>
         <w:spacing w:after="0" w:line="240" w:lineRule="auto"/>
         <w:rPr>
-          <w:rFonts w:ascii="宋体" w:eastAsia="宋体" w:hAnsi="宋体" w:cs="Times New Roman" w:hint="eastAsia"/>
+          <w:rFonts w:ascii="宋体" w:eastAsia="宋体" w:hAnsi="宋体" w:cs="Times New Roman"/>
           <w:sz w:val="18"/>
           <w:szCs w:val="18"/>
         </w:rPr>
@@ -4823,7 +4831,6 @@
           <w:szCs w:val="18"/>
         </w:rPr>
       </w:pPr>
-      <w:bookmarkStart w:id="0" w:name="_GoBack"/>
       <w:r>
         <w:rPr>
           <w:rFonts w:ascii="宋体" w:eastAsia="宋体" w:hAnsi="宋体" w:cs="Times New Roman" w:hint="eastAsia"/>
@@ -4838,58 +4845,40 @@
           <w:sz w:val="18"/>
           <w:szCs w:val="18"/>
         </w:rPr>
+        <w:t xml:space="preserve"> yum-config-manager</w:t>
+      </w:r>
+      <w:r>
+        <w:rPr>
+          <w:rFonts w:ascii="宋体" w:eastAsia="宋体" w:hAnsi="宋体" w:cs="Times New Roman"/>
+          <w:sz w:val="18"/>
+          <w:szCs w:val="18"/>
+        </w:rPr>
         <w:t xml:space="preserve"> </w:t>
       </w:r>
       <w:r>
         <w:rPr>
-          <w:rFonts w:ascii="宋体" w:eastAsia="宋体" w:hAnsi="宋体" w:cs="Times New Roman"/>
-          <w:sz w:val="18"/>
-          <w:szCs w:val="18"/>
-        </w:rPr>
-        <w:t>yum-config-manager</w:t>
-      </w:r>
-      <w:r>
-        <w:rPr>
-          <w:rFonts w:ascii="宋体" w:eastAsia="宋体" w:hAnsi="宋体" w:cs="Times New Roman"/>
-          <w:sz w:val="18"/>
-          <w:szCs w:val="18"/>
-        </w:rPr>
-        <w:t xml:space="preserve"> </w:t>
-      </w:r>
-      <w:r>
-        <w:rPr>
           <w:rFonts w:ascii="宋体" w:eastAsia="宋体" w:hAnsi="宋体" w:cs="Times New Roman" w:hint="eastAsia"/>
           <w:sz w:val="18"/>
           <w:szCs w:val="18"/>
         </w:rPr>
         <w:t>用于管理</w:t>
       </w:r>
-      <w:proofErr w:type="gramStart"/>
-      <w:r>
-        <w:rPr>
-          <w:rFonts w:ascii="宋体" w:eastAsia="宋体" w:hAnsi="宋体" w:cs="Times New Roman" w:hint="eastAsia"/>
-          <w:sz w:val="18"/>
-          <w:szCs w:val="18"/>
-        </w:rPr>
-        <w:t>Y</w:t>
-      </w:r>
-      <w:r>
-        <w:rPr>
-          <w:rFonts w:ascii="宋体" w:eastAsia="宋体" w:hAnsi="宋体" w:cs="Times New Roman"/>
-          <w:sz w:val="18"/>
-          <w:szCs w:val="18"/>
-        </w:rPr>
-        <w:t>UM,</w:t>
-      </w:r>
-      <w:r>
-        <w:rPr>
-          <w:rFonts w:ascii="宋体" w:eastAsia="宋体" w:hAnsi="宋体" w:cs="Times New Roman" w:hint="eastAsia"/>
-          <w:sz w:val="18"/>
-          <w:szCs w:val="18"/>
-        </w:rPr>
-        <w:t>可以通过</w:t>
-      </w:r>
-      <w:proofErr w:type="gramEnd"/>
+      <w:r>
+        <w:rPr>
+          <w:rFonts w:ascii="宋体" w:eastAsia="宋体" w:hAnsi="宋体" w:cs="Times New Roman"/>
+          <w:sz w:val="18"/>
+          <w:szCs w:val="18"/>
+        </w:rPr>
+        <w:t>YUM,</w:t>
+      </w:r>
+      <w:r>
+        <w:rPr>
+          <w:rFonts w:ascii="宋体" w:eastAsia="宋体" w:hAnsi="宋体" w:cs="Times New Roman" w:hint="eastAsia"/>
+          <w:sz w:val="18"/>
+          <w:szCs w:val="18"/>
+        </w:rPr>
+        <w:t xml:space="preserve"> 可以通过</w:t>
+      </w:r>
       <w:r>
         <w:rPr>
           <w:rFonts w:ascii="宋体" w:eastAsia="宋体" w:hAnsi="宋体" w:cs="Times New Roman" w:hint="eastAsia"/>
@@ -4963,7 +4952,7 @@
         <w:shd w:val="clear" w:color="auto" w:fill="FFFFFF"/>
         <w:spacing w:after="0" w:line="240" w:lineRule="auto"/>
         <w:rPr>
-          <w:rFonts w:ascii="宋体" w:eastAsia="宋体" w:hAnsi="宋体" w:cs="Times New Roman" w:hint="eastAsia"/>
+          <w:rFonts w:ascii="宋体" w:eastAsia="宋体" w:hAnsi="宋体" w:cs="Times New Roman"/>
           <w:sz w:val="18"/>
           <w:szCs w:val="18"/>
         </w:rPr>
@@ -4976,6 +4965,7 @@
         </w:rPr>
         <w:t>10.</w:t>
       </w:r>
+      <w:bookmarkStart w:id="0" w:name="_GoBack"/>
       <w:bookmarkEnd w:id="0"/>
     </w:p>
     <w:sectPr>

--- a/Linux服务器/Yum配置文件详解.docx
+++ b/Linux服务器/Yum配置文件详解.docx
@@ -26,6 +26,8 @@
         </w:rPr>
         <w:t>:</w:t>
       </w:r>
+      <w:bookmarkStart w:id="0" w:name="_GoBack"/>
+      <w:bookmarkEnd w:id="0"/>
     </w:p>
     <w:p>
       <w:pPr>
@@ -4170,25 +4172,7 @@
           <w:sz w:val="18"/>
           <w:szCs w:val="18"/>
         </w:rPr>
-        <w:t xml:space="preserve"> -P </w:t>
-      </w:r>
-      <w:proofErr w:type="gramStart"/>
-      <w:r>
-        <w:rPr>
-          <w:rFonts w:ascii="宋体" w:eastAsia="宋体" w:hAnsi="宋体" w:cs="Times New Roman"/>
-          <w:sz w:val="18"/>
-          <w:szCs w:val="18"/>
-        </w:rPr>
-        <w:t>/etc/yum.repos.d</w:t>
-      </w:r>
-      <w:proofErr w:type="gramEnd"/>
-      <w:r>
-        <w:rPr>
-          <w:rFonts w:ascii="宋体" w:eastAsia="宋体" w:hAnsi="宋体" w:cs="Times New Roman"/>
-          <w:sz w:val="18"/>
-          <w:szCs w:val="18"/>
-        </w:rPr>
-        <w:t> </w:t>
+        <w:t xml:space="preserve"> -P /etc/yum.repos.d </w:t>
       </w:r>
       <w:hyperlink r:id="rId7" w:tgtFrame="_blank" w:history="1">
         <w:r>
@@ -4246,25 +4230,7 @@
           <w:sz w:val="18"/>
           <w:szCs w:val="18"/>
         </w:rPr>
-        <w:t xml:space="preserve"> -P </w:t>
-      </w:r>
-      <w:proofErr w:type="gramStart"/>
-      <w:r>
-        <w:rPr>
-          <w:rFonts w:ascii="宋体" w:eastAsia="宋体" w:hAnsi="宋体" w:cs="Times New Roman"/>
-          <w:sz w:val="18"/>
-          <w:szCs w:val="18"/>
-        </w:rPr>
-        <w:t>/etc/yum.repos.d</w:t>
-      </w:r>
-      <w:proofErr w:type="gramEnd"/>
-      <w:r>
-        <w:rPr>
-          <w:rFonts w:ascii="宋体" w:eastAsia="宋体" w:hAnsi="宋体" w:cs="Times New Roman"/>
-          <w:sz w:val="18"/>
-          <w:szCs w:val="18"/>
-        </w:rPr>
-        <w:t> </w:t>
+        <w:t xml:space="preserve"> -P /etc/yum.repos.d </w:t>
       </w:r>
       <w:hyperlink r:id="rId8" w:tgtFrame="_blank" w:history="1">
         <w:r>
@@ -4322,25 +4288,7 @@
           <w:sz w:val="18"/>
           <w:szCs w:val="18"/>
         </w:rPr>
-        <w:t xml:space="preserve"> -P </w:t>
-      </w:r>
-      <w:proofErr w:type="gramStart"/>
-      <w:r>
-        <w:rPr>
-          <w:rFonts w:ascii="宋体" w:eastAsia="宋体" w:hAnsi="宋体" w:cs="Times New Roman"/>
-          <w:sz w:val="18"/>
-          <w:szCs w:val="18"/>
-        </w:rPr>
-        <w:t>/etc/yum.repos.d</w:t>
-      </w:r>
-      <w:proofErr w:type="gramEnd"/>
-      <w:r>
-        <w:rPr>
-          <w:rFonts w:ascii="宋体" w:eastAsia="宋体" w:hAnsi="宋体" w:cs="Times New Roman"/>
-          <w:sz w:val="18"/>
-          <w:szCs w:val="18"/>
-        </w:rPr>
-        <w:t> </w:t>
+        <w:t xml:space="preserve"> -P /etc/yum.repos.d </w:t>
       </w:r>
       <w:hyperlink r:id="rId9" w:tgtFrame="_blank" w:history="1">
         <w:r>
@@ -4965,8 +4913,185 @@
         </w:rPr>
         <w:t>10.</w:t>
       </w:r>
-      <w:bookmarkStart w:id="0" w:name="_GoBack"/>
-      <w:bookmarkEnd w:id="0"/>
+      <w:r>
+        <w:rPr>
+          <w:rFonts w:ascii="宋体" w:eastAsia="宋体" w:hAnsi="宋体" w:cs="Times New Roman" w:hint="eastAsia"/>
+          <w:sz w:val="18"/>
+          <w:szCs w:val="18"/>
+        </w:rPr>
+        <w:t>搜索显示配置的Y</w:t>
+      </w:r>
+      <w:r>
+        <w:rPr>
+          <w:rFonts w:ascii="宋体" w:eastAsia="宋体" w:hAnsi="宋体" w:cs="Times New Roman"/>
+          <w:sz w:val="18"/>
+          <w:szCs w:val="18"/>
+        </w:rPr>
+        <w:t>UM</w:t>
+      </w:r>
+      <w:r>
+        <w:rPr>
+          <w:rFonts w:ascii="宋体" w:eastAsia="宋体" w:hAnsi="宋体" w:cs="Times New Roman" w:hint="eastAsia"/>
+          <w:sz w:val="18"/>
+          <w:szCs w:val="18"/>
+        </w:rPr>
+        <w:t>中指定包可安装的版本号：</w:t>
+      </w:r>
+    </w:p>
+    <w:p>
+      <w:pPr>
+        <w:shd w:val="clear" w:color="auto" w:fill="FFFFFF"/>
+        <w:spacing w:after="0" w:line="240" w:lineRule="auto"/>
+        <w:rPr>
+          <w:rFonts w:ascii="宋体" w:eastAsia="宋体" w:hAnsi="宋体" w:cs="Times New Roman"/>
+          <w:sz w:val="18"/>
+          <w:szCs w:val="18"/>
+        </w:rPr>
+      </w:pPr>
+      <w:r>
+        <w:rPr>
+          <w:rFonts w:ascii="宋体" w:eastAsia="宋体" w:hAnsi="宋体" w:cs="Times New Roman"/>
+          <w:sz w:val="18"/>
+          <w:szCs w:val="18"/>
+        </w:rPr>
+        <w:t xml:space="preserve">   yum </w:t>
+      </w:r>
+      <w:r>
+        <w:rPr>
+          <w:rFonts w:ascii="宋体" w:eastAsia="宋体" w:hAnsi="宋体" w:cs="Times New Roman"/>
+          <w:sz w:val="18"/>
+          <w:szCs w:val="18"/>
+        </w:rPr>
+        <w:t>--</w:t>
+      </w:r>
+      <w:proofErr w:type="spellStart"/>
+      <w:r>
+        <w:rPr>
+          <w:rFonts w:ascii="宋体" w:eastAsia="宋体" w:hAnsi="宋体" w:cs="Times New Roman"/>
+          <w:sz w:val="18"/>
+          <w:szCs w:val="18"/>
+        </w:rPr>
+        <w:t>showduplicates</w:t>
+      </w:r>
+      <w:proofErr w:type="spellEnd"/>
+      <w:r>
+        <w:rPr>
+          <w:rFonts w:ascii="宋体" w:eastAsia="宋体" w:hAnsi="宋体" w:cs="Times New Roman"/>
+          <w:sz w:val="18"/>
+          <w:szCs w:val="18"/>
+        </w:rPr>
+        <w:t xml:space="preserve"> list [package</w:t>
+      </w:r>
+      <w:r>
+        <w:rPr>
+          <w:rFonts w:ascii="宋体" w:eastAsia="宋体" w:hAnsi="宋体" w:cs="Times New Roman" w:hint="eastAsia"/>
+          <w:sz w:val="18"/>
+          <w:szCs w:val="18"/>
+        </w:rPr>
+        <w:t>名字]</w:t>
+      </w:r>
+    </w:p>
+    <w:p>
+      <w:pPr>
+        <w:shd w:val="clear" w:color="auto" w:fill="FFFFFF"/>
+        <w:spacing w:after="0" w:line="240" w:lineRule="auto"/>
+        <w:rPr>
+          <w:rFonts w:ascii="宋体" w:eastAsia="宋体" w:hAnsi="宋体" w:cs="Times New Roman"/>
+          <w:sz w:val="18"/>
+          <w:szCs w:val="18"/>
+        </w:rPr>
+      </w:pPr>
+      <w:r>
+        <w:rPr>
+          <w:rFonts w:ascii="宋体" w:eastAsia="宋体" w:hAnsi="宋体" w:cs="Times New Roman"/>
+          <w:sz w:val="18"/>
+          <w:szCs w:val="18"/>
+        </w:rPr>
+        <w:t xml:space="preserve">   </w:t>
+      </w:r>
+      <w:r>
+        <w:rPr>
+          <w:rFonts w:ascii="宋体" w:eastAsia="宋体" w:hAnsi="宋体" w:cs="Times New Roman" w:hint="eastAsia"/>
+          <w:sz w:val="18"/>
+          <w:szCs w:val="18"/>
+        </w:rPr>
+        <w:t>安装执行版本号的包</w:t>
+      </w:r>
+    </w:p>
+    <w:p>
+      <w:pPr>
+        <w:shd w:val="clear" w:color="auto" w:fill="FFFFFF"/>
+        <w:spacing w:after="0" w:line="240" w:lineRule="auto"/>
+        <w:rPr>
+          <w:rFonts w:ascii="宋体" w:eastAsia="宋体" w:hAnsi="宋体" w:cs="Times New Roman"/>
+          <w:sz w:val="18"/>
+          <w:szCs w:val="18"/>
+        </w:rPr>
+      </w:pPr>
+      <w:r>
+        <w:rPr>
+          <w:rFonts w:ascii="宋体" w:eastAsia="宋体" w:hAnsi="宋体" w:cs="Times New Roman"/>
+          <w:sz w:val="18"/>
+          <w:szCs w:val="18"/>
+        </w:rPr>
+        <w:t xml:space="preserve">   yum install [package</w:t>
+      </w:r>
+      <w:r>
+        <w:rPr>
+          <w:rFonts w:ascii="宋体" w:eastAsia="宋体" w:hAnsi="宋体" w:cs="Times New Roman" w:hint="eastAsia"/>
+          <w:sz w:val="18"/>
+          <w:szCs w:val="18"/>
+        </w:rPr>
+        <w:t>名字]</w:t>
+      </w:r>
+      <w:proofErr w:type="gramStart"/>
+      <w:r>
+        <w:rPr>
+          <w:rFonts w:ascii="宋体" w:eastAsia="宋体" w:hAnsi="宋体" w:cs="Times New Roman"/>
+          <w:sz w:val="18"/>
+          <w:szCs w:val="18"/>
+        </w:rPr>
+        <w:t>-[</w:t>
+      </w:r>
+      <w:proofErr w:type="gramEnd"/>
+      <w:r>
+        <w:rPr>
+          <w:rFonts w:ascii="宋体" w:eastAsia="宋体" w:hAnsi="宋体" w:cs="Times New Roman"/>
+          <w:sz w:val="18"/>
+          <w:szCs w:val="18"/>
+        </w:rPr>
+        <w:t>version info]</w:t>
+      </w:r>
+    </w:p>
+    <w:p>
+      <w:pPr>
+        <w:shd w:val="clear" w:color="auto" w:fill="FFFFFF"/>
+        <w:spacing w:after="0" w:line="240" w:lineRule="auto"/>
+        <w:rPr>
+          <w:rFonts w:ascii="宋体" w:eastAsia="宋体" w:hAnsi="宋体" w:cs="Times New Roman"/>
+          <w:sz w:val="18"/>
+          <w:szCs w:val="18"/>
+        </w:rPr>
+      </w:pPr>
+      <w:r>
+        <w:rPr>
+          <w:rFonts w:ascii="宋体" w:eastAsia="宋体" w:hAnsi="宋体" w:cs="Times New Roman"/>
+          <w:sz w:val="18"/>
+          <w:szCs w:val="18"/>
+        </w:rPr>
+        <w:t>11.</w:t>
+      </w:r>
+    </w:p>
+    <w:p>
+      <w:pPr>
+        <w:shd w:val="clear" w:color="auto" w:fill="FFFFFF"/>
+        <w:spacing w:after="0" w:line="240" w:lineRule="auto"/>
+        <w:rPr>
+          <w:rFonts w:ascii="宋体" w:eastAsia="宋体" w:hAnsi="宋体" w:cs="Times New Roman" w:hint="eastAsia"/>
+          <w:sz w:val="18"/>
+          <w:szCs w:val="18"/>
+        </w:rPr>
+      </w:pPr>
     </w:p>
     <w:sectPr>
       <w:pgSz w:w="12240" w:h="15840"/>
@@ -5166,7 +5291,7 @@
       </w:pPr>
     </w:pPrDefault>
   </w:docDefaults>
-  <w:latentStyles w:defLockedState="0" w:defUIPriority="99" w:defSemiHidden="0" w:defUnhideWhenUsed="0" w:defQFormat="0" w:count="375">
+  <w:latentStyles w:defLockedState="0" w:defUIPriority="99" w:defSemiHidden="0" w:defUnhideWhenUsed="0" w:defQFormat="0" w:count="377">
     <w:lsdException w:name="Normal" w:uiPriority="0" w:qFormat="1"/>
     <w:lsdException w:name="heading 1" w:uiPriority="9" w:qFormat="1"/>
     <w:lsdException w:name="heading 2" w:semiHidden="1" w:uiPriority="9" w:unhideWhenUsed="1" w:qFormat="1"/>
@@ -5272,7 +5397,6 @@
     <w:lsdException w:name="HTML Sample" w:semiHidden="1" w:unhideWhenUsed="1"/>
     <w:lsdException w:name="HTML Typewriter" w:semiHidden="1" w:unhideWhenUsed="1"/>
     <w:lsdException w:name="HTML Variable" w:semiHidden="1" w:unhideWhenUsed="1"/>
-    <w:lsdException w:name="Normal Table" w:semiHidden="1" w:unhideWhenUsed="1"/>
     <w:lsdException w:name="annotation subject" w:semiHidden="1" w:unhideWhenUsed="1"/>
     <w:lsdException w:name="No List" w:semiHidden="1" w:unhideWhenUsed="1"/>
     <w:lsdException w:name="Outline List 1" w:semiHidden="1" w:unhideWhenUsed="1"/>
@@ -5318,11 +5442,9 @@
     <w:lsdException w:name="Table Subtle 1" w:semiHidden="1" w:unhideWhenUsed="1"/>
     <w:lsdException w:name="Table Subtle 2" w:semiHidden="1" w:unhideWhenUsed="1"/>
     <w:lsdException w:name="Table Web 1" w:semiHidden="1" w:unhideWhenUsed="1"/>
-    <w:lsdException w:name="Table Web 2" w:semiHidden="1" w:unhideWhenUsed="1"/>
     <w:lsdException w:name="Table Web 3" w:semiHidden="1" w:unhideWhenUsed="1"/>
     <w:lsdException w:name="Balloon Text" w:semiHidden="1" w:unhideWhenUsed="1"/>
     <w:lsdException w:name="Table Grid" w:uiPriority="39"/>
-    <w:lsdException w:name="Table Theme" w:semiHidden="1" w:unhideWhenUsed="1"/>
     <w:lsdException w:name="Placeholder Text" w:semiHidden="1"/>
     <w:lsdException w:name="No Spacing" w:uiPriority="1" w:qFormat="1"/>
     <w:lsdException w:name="Light Shading" w:uiPriority="60"/>
@@ -5542,6 +5664,8 @@
     <w:lsdException w:name="Smart Hyperlink" w:semiHidden="1" w:unhideWhenUsed="1"/>
     <w:lsdException w:name="Hashtag" w:semiHidden="1" w:unhideWhenUsed="1"/>
     <w:lsdException w:name="Unresolved Mention" w:semiHidden="1" w:unhideWhenUsed="1"/>
+    <w:lsdException w:name="Smart Link" w:semiHidden="1" w:unhideWhenUsed="1"/>
+    <w:lsdException w:name="Smart Link Error" w:semiHidden="1" w:unhideWhenUsed="1"/>
   </w:latentStyles>
   <w:style w:type="paragraph" w:default="1" w:styleId="Normal">
     <w:name w:val="Normal"/>

--- a/Linux服务器/Yum配置文件详解.docx
+++ b/Linux服务器/Yum配置文件详解.docx
@@ -26,8 +26,6 @@
         </w:rPr>
         <w:t>:</w:t>
       </w:r>
-      <w:bookmarkStart w:id="0" w:name="_GoBack"/>
-      <w:bookmarkEnd w:id="0"/>
     </w:p>
     <w:p>
       <w:pPr>
@@ -5044,16 +5042,14 @@
         </w:rPr>
         <w:t>名字]</w:t>
       </w:r>
-      <w:proofErr w:type="gramStart"/>
-      <w:r>
-        <w:rPr>
-          <w:rFonts w:ascii="宋体" w:eastAsia="宋体" w:hAnsi="宋体" w:cs="Times New Roman"/>
-          <w:sz w:val="18"/>
-          <w:szCs w:val="18"/>
-        </w:rPr>
-        <w:t>-[</w:t>
-      </w:r>
-      <w:proofErr w:type="gramEnd"/>
+      <w:r>
+        <w:rPr>
+          <w:rFonts w:ascii="宋体" w:eastAsia="宋体" w:hAnsi="宋体" w:cs="Times New Roman"/>
+          <w:sz w:val="18"/>
+          <w:szCs w:val="18"/>
+        </w:rPr>
+        <w:t>- [</w:t>
+      </w:r>
       <w:r>
         <w:rPr>
           <w:rFonts w:ascii="宋体" w:eastAsia="宋体" w:hAnsi="宋体" w:cs="Times New Roman"/>
@@ -5073,25 +5069,231 @@
           <w:szCs w:val="18"/>
         </w:rPr>
       </w:pPr>
-      <w:r>
-        <w:rPr>
-          <w:rFonts w:ascii="宋体" w:eastAsia="宋体" w:hAnsi="宋体" w:cs="Times New Roman"/>
-          <w:sz w:val="18"/>
-          <w:szCs w:val="18"/>
-        </w:rPr>
-        <w:t>11.</w:t>
-      </w:r>
     </w:p>
     <w:p>
       <w:pPr>
         <w:shd w:val="clear" w:color="auto" w:fill="FFFFFF"/>
         <w:spacing w:after="0" w:line="240" w:lineRule="auto"/>
         <w:rPr>
-          <w:rFonts w:ascii="宋体" w:eastAsia="宋体" w:hAnsi="宋体" w:cs="Times New Roman" w:hint="eastAsia"/>
+          <w:rFonts w:ascii="宋体" w:eastAsia="宋体" w:hAnsi="宋体" w:cs="Times New Roman"/>
           <w:sz w:val="18"/>
           <w:szCs w:val="18"/>
         </w:rPr>
       </w:pPr>
+      <w:r>
+        <w:rPr>
+          <w:rFonts w:ascii="宋体" w:eastAsia="宋体" w:hAnsi="宋体" w:cs="Times New Roman"/>
+          <w:sz w:val="18"/>
+          <w:szCs w:val="18"/>
+        </w:rPr>
+        <w:t>11.</w:t>
+      </w:r>
+    </w:p>
+    <w:p>
+      <w:pPr>
+        <w:shd w:val="clear" w:color="auto" w:fill="FFFFFF"/>
+        <w:spacing w:after="0" w:line="240" w:lineRule="auto"/>
+        <w:rPr>
+          <w:rFonts w:ascii="宋体" w:eastAsia="宋体" w:hAnsi="宋体" w:cs="Times New Roman"/>
+          <w:sz w:val="18"/>
+          <w:szCs w:val="18"/>
+        </w:rPr>
+      </w:pPr>
+      <w:r>
+        <w:rPr>
+          <w:rFonts w:ascii="宋体" w:eastAsia="宋体" w:hAnsi="宋体" w:cs="Times New Roman"/>
+          <w:sz w:val="18"/>
+          <w:szCs w:val="18"/>
+        </w:rPr>
+        <w:t>yum clean al</w:t>
+      </w:r>
+      <w:r>
+        <w:rPr>
+          <w:rFonts w:ascii="宋体" w:eastAsia="宋体" w:hAnsi="宋体" w:cs="Times New Roman" w:hint="eastAsia"/>
+          <w:sz w:val="18"/>
+          <w:szCs w:val="18"/>
+        </w:rPr>
+        <w:t>l</w:t>
+      </w:r>
+      <w:r>
+        <w:rPr>
+          <w:rFonts w:ascii="宋体" w:eastAsia="宋体" w:hAnsi="宋体" w:cs="Times New Roman"/>
+          <w:sz w:val="18"/>
+          <w:szCs w:val="18"/>
+        </w:rPr>
+        <w:t xml:space="preserve"> + yum list installed </w:t>
+      </w:r>
+      <w:r>
+        <w:rPr>
+          <w:rFonts w:ascii="宋体" w:eastAsia="宋体" w:hAnsi="宋体" w:cs="Times New Roman" w:hint="eastAsia"/>
+          <w:sz w:val="18"/>
+          <w:szCs w:val="18"/>
+        </w:rPr>
+        <w:t>首先</w:t>
+      </w:r>
+      <w:r>
+        <w:rPr>
+          <w:rFonts w:ascii="宋体" w:eastAsia="宋体" w:hAnsi="宋体" w:cs="Times New Roman" w:hint="eastAsia"/>
+          <w:sz w:val="18"/>
+          <w:szCs w:val="18"/>
+        </w:rPr>
+        <w:t>系统清除y</w:t>
+      </w:r>
+      <w:r>
+        <w:rPr>
+          <w:rFonts w:ascii="宋体" w:eastAsia="宋体" w:hAnsi="宋体" w:cs="Times New Roman"/>
+          <w:sz w:val="18"/>
+          <w:szCs w:val="18"/>
+        </w:rPr>
+        <w:t>um</w:t>
+      </w:r>
+      <w:r>
+        <w:rPr>
+          <w:rFonts w:ascii="宋体" w:eastAsia="宋体" w:hAnsi="宋体" w:cs="Times New Roman" w:hint="eastAsia"/>
+          <w:sz w:val="18"/>
+          <w:szCs w:val="18"/>
+        </w:rPr>
+        <w:t>缓存，然后y</w:t>
+      </w:r>
+      <w:r>
+        <w:rPr>
+          <w:rFonts w:ascii="宋体" w:eastAsia="宋体" w:hAnsi="宋体" w:cs="Times New Roman"/>
+          <w:sz w:val="18"/>
+          <w:szCs w:val="18"/>
+        </w:rPr>
+        <w:t>um list installed</w:t>
+      </w:r>
+      <w:r>
+        <w:rPr>
+          <w:rFonts w:ascii="宋体" w:eastAsia="宋体" w:hAnsi="宋体" w:cs="Times New Roman" w:hint="eastAsia"/>
+          <w:sz w:val="18"/>
+          <w:szCs w:val="18"/>
+        </w:rPr>
+        <w:t>因为系统不存在y</w:t>
+      </w:r>
+      <w:r>
+        <w:rPr>
+          <w:rFonts w:ascii="宋体" w:eastAsia="宋体" w:hAnsi="宋体" w:cs="Times New Roman"/>
+          <w:sz w:val="18"/>
+          <w:szCs w:val="18"/>
+        </w:rPr>
+        <w:t>um</w:t>
+      </w:r>
+      <w:r>
+        <w:rPr>
+          <w:rFonts w:ascii="宋体" w:eastAsia="宋体" w:hAnsi="宋体" w:cs="Times New Roman" w:hint="eastAsia"/>
+          <w:sz w:val="18"/>
+          <w:szCs w:val="18"/>
+        </w:rPr>
+        <w:t>缓存所以会先生成缓存，生成系统缓存的时候会读取r</w:t>
+      </w:r>
+      <w:r>
+        <w:rPr>
+          <w:rFonts w:ascii="宋体" w:eastAsia="宋体" w:hAnsi="宋体" w:cs="Times New Roman"/>
+          <w:sz w:val="18"/>
+          <w:szCs w:val="18"/>
+        </w:rPr>
+        <w:t>epo</w:t>
+      </w:r>
+      <w:r>
+        <w:rPr>
+          <w:rFonts w:ascii="宋体" w:eastAsia="宋体" w:hAnsi="宋体" w:cs="Times New Roman" w:hint="eastAsia"/>
+          <w:sz w:val="18"/>
+          <w:szCs w:val="18"/>
+        </w:rPr>
+        <w:t>信息。如果设置的r</w:t>
+      </w:r>
+      <w:r>
+        <w:rPr>
+          <w:rFonts w:ascii="宋体" w:eastAsia="宋体" w:hAnsi="宋体" w:cs="Times New Roman"/>
+          <w:sz w:val="18"/>
+          <w:szCs w:val="18"/>
+        </w:rPr>
+        <w:t>epo</w:t>
+      </w:r>
+      <w:r>
+        <w:rPr>
+          <w:rFonts w:ascii="宋体" w:eastAsia="宋体" w:hAnsi="宋体" w:cs="Times New Roman" w:hint="eastAsia"/>
+          <w:sz w:val="18"/>
+          <w:szCs w:val="18"/>
+        </w:rPr>
+        <w:t>中有失效r</w:t>
+      </w:r>
+      <w:r>
+        <w:rPr>
+          <w:rFonts w:ascii="宋体" w:eastAsia="宋体" w:hAnsi="宋体" w:cs="Times New Roman"/>
+          <w:sz w:val="18"/>
+          <w:szCs w:val="18"/>
+        </w:rPr>
+        <w:t>epo</w:t>
+      </w:r>
+      <w:r>
+        <w:rPr>
+          <w:rFonts w:ascii="宋体" w:eastAsia="宋体" w:hAnsi="宋体" w:cs="Times New Roman" w:hint="eastAsia"/>
+          <w:sz w:val="18"/>
+          <w:szCs w:val="18"/>
+        </w:rPr>
+        <w:t>则会报出信息。可以用于清理y</w:t>
+      </w:r>
+      <w:r>
+        <w:rPr>
+          <w:rFonts w:ascii="宋体" w:eastAsia="宋体" w:hAnsi="宋体" w:cs="Times New Roman"/>
+          <w:sz w:val="18"/>
+          <w:szCs w:val="18"/>
+        </w:rPr>
+        <w:t>um repo</w:t>
+      </w:r>
+      <w:r>
+        <w:rPr>
+          <w:rFonts w:ascii="宋体" w:eastAsia="宋体" w:hAnsi="宋体" w:cs="Times New Roman" w:hint="eastAsia"/>
+          <w:sz w:val="18"/>
+          <w:szCs w:val="18"/>
+        </w:rPr>
+        <w:t>。</w:t>
+      </w:r>
+    </w:p>
+    <w:p>
+      <w:pPr>
+        <w:shd w:val="clear" w:color="auto" w:fill="FFFFFF"/>
+        <w:spacing w:after="0" w:line="240" w:lineRule="auto"/>
+        <w:rPr>
+          <w:rFonts w:ascii="宋体" w:eastAsia="宋体" w:hAnsi="宋体" w:cs="Times New Roman"/>
+          <w:sz w:val="18"/>
+          <w:szCs w:val="18"/>
+        </w:rPr>
+      </w:pPr>
+    </w:p>
+    <w:p>
+      <w:pPr>
+        <w:shd w:val="clear" w:color="auto" w:fill="FFFFFF"/>
+        <w:spacing w:after="0" w:line="240" w:lineRule="auto"/>
+        <w:rPr>
+          <w:rFonts w:ascii="宋体" w:eastAsia="宋体" w:hAnsi="宋体" w:cs="Times New Roman"/>
+          <w:sz w:val="18"/>
+          <w:szCs w:val="18"/>
+        </w:rPr>
+      </w:pPr>
+      <w:r>
+        <w:rPr>
+          <w:rFonts w:ascii="宋体" w:eastAsia="宋体" w:hAnsi="宋体" w:cs="Times New Roman" w:hint="eastAsia"/>
+          <w:sz w:val="18"/>
+          <w:szCs w:val="18"/>
+        </w:rPr>
+        <w:t>12.</w:t>
+      </w:r>
+    </w:p>
+    <w:p>
+      <w:pPr>
+        <w:shd w:val="clear" w:color="auto" w:fill="FFFFFF"/>
+        <w:spacing w:after="0" w:line="240" w:lineRule="auto"/>
+        <w:rPr>
+          <w:rFonts w:ascii="宋体" w:eastAsia="宋体" w:hAnsi="宋体" w:cs="Times New Roman" w:hint="eastAsia"/>
+          <w:sz w:val="18"/>
+          <w:szCs w:val="18"/>
+        </w:rPr>
+      </w:pPr>
+      <w:bookmarkStart w:id="0" w:name="_GoBack"/>
+      <w:bookmarkEnd w:id="0"/>
     </w:p>
     <w:sectPr>
       <w:pgSz w:w="12240" w:h="15840"/>
@@ -5397,6 +5599,7 @@
     <w:lsdException w:name="HTML Sample" w:semiHidden="1" w:unhideWhenUsed="1"/>
     <w:lsdException w:name="HTML Typewriter" w:semiHidden="1" w:unhideWhenUsed="1"/>
     <w:lsdException w:name="HTML Variable" w:semiHidden="1" w:unhideWhenUsed="1"/>
+    <w:lsdException w:name="Normal Table" w:semiHidden="1" w:unhideWhenUsed="1"/>
     <w:lsdException w:name="annotation subject" w:semiHidden="1" w:unhideWhenUsed="1"/>
     <w:lsdException w:name="No List" w:semiHidden="1" w:unhideWhenUsed="1"/>
     <w:lsdException w:name="Outline List 1" w:semiHidden="1" w:unhideWhenUsed="1"/>
@@ -5442,9 +5645,11 @@
     <w:lsdException w:name="Table Subtle 1" w:semiHidden="1" w:unhideWhenUsed="1"/>
     <w:lsdException w:name="Table Subtle 2" w:semiHidden="1" w:unhideWhenUsed="1"/>
     <w:lsdException w:name="Table Web 1" w:semiHidden="1" w:unhideWhenUsed="1"/>
+    <w:lsdException w:name="Table Web 2" w:semiHidden="1" w:unhideWhenUsed="1"/>
     <w:lsdException w:name="Table Web 3" w:semiHidden="1" w:unhideWhenUsed="1"/>
     <w:lsdException w:name="Balloon Text" w:semiHidden="1" w:unhideWhenUsed="1"/>
     <w:lsdException w:name="Table Grid" w:uiPriority="39"/>
+    <w:lsdException w:name="Table Theme" w:semiHidden="1" w:unhideWhenUsed="1"/>
     <w:lsdException w:name="Placeholder Text" w:semiHidden="1"/>
     <w:lsdException w:name="No Spacing" w:uiPriority="1" w:qFormat="1"/>
     <w:lsdException w:name="Light Shading" w:uiPriority="60"/>

--- a/Linux服务器/Yum配置文件详解.docx
+++ b/Linux服务器/Yum配置文件详解.docx
@@ -102,8 +102,52 @@
           <w:sz w:val="18"/>
           <w:szCs w:val="18"/>
         </w:rPr>
-        <w:t>2.Yum.conf</w:t>
-      </w:r>
+        <w:t>2.</w:t>
+      </w:r>
+      <w:r>
+        <w:rPr>
+          <w:rFonts w:ascii="宋体" w:eastAsia="宋体" w:hAnsi="宋体" w:cs="Times New Roman"/>
+          <w:sz w:val="18"/>
+          <w:szCs w:val="18"/>
+        </w:rPr>
+        <w:t>/</w:t>
+      </w:r>
+      <w:proofErr w:type="spellStart"/>
+      <w:r>
+        <w:rPr>
+          <w:rFonts w:ascii="宋体" w:eastAsia="宋体" w:hAnsi="宋体" w:cs="Times New Roman"/>
+          <w:sz w:val="18"/>
+          <w:szCs w:val="18"/>
+        </w:rPr>
+        <w:t>etc</w:t>
+      </w:r>
+      <w:proofErr w:type="spellEnd"/>
+      <w:r>
+        <w:rPr>
+          <w:rFonts w:ascii="宋体" w:eastAsia="宋体" w:hAnsi="宋体" w:cs="Times New Roman"/>
+          <w:sz w:val="18"/>
+          <w:szCs w:val="18"/>
+        </w:rPr>
+        <w:t>/</w:t>
+      </w:r>
+      <w:proofErr w:type="spellStart"/>
+      <w:r>
+        <w:rPr>
+          <w:rFonts w:ascii="宋体" w:eastAsia="宋体" w:hAnsi="宋体" w:cs="Times New Roman"/>
+          <w:sz w:val="18"/>
+          <w:szCs w:val="18"/>
+        </w:rPr>
+        <w:t>y</w:t>
+      </w:r>
+      <w:r>
+        <w:rPr>
+          <w:rFonts w:ascii="宋体" w:eastAsia="宋体" w:hAnsi="宋体" w:cs="Times New Roman"/>
+          <w:sz w:val="18"/>
+          <w:szCs w:val="18"/>
+        </w:rPr>
+        <w:t>um.conf</w:t>
+      </w:r>
+      <w:proofErr w:type="spellEnd"/>
       <w:r>
         <w:rPr>
           <w:rFonts w:ascii="宋体" w:eastAsia="宋体" w:hAnsi="宋体" w:cs="Times New Roman" w:hint="eastAsia"/>
@@ -966,7 +1010,6 @@
         <w:t>/yum/</w:t>
       </w:r>
       <w:proofErr w:type="spellStart"/>
-      <w:proofErr w:type="gramStart"/>
       <w:r>
         <w:rPr>
           <w:rFonts w:ascii="宋体" w:eastAsia="宋体" w:hAnsi="宋体" w:cs="Times New Roman"/>
@@ -976,7 +1019,6 @@
         <w:t>pluginconf.d</w:t>
       </w:r>
       <w:proofErr w:type="spellEnd"/>
-      <w:proofErr w:type="gramEnd"/>
       <w:r>
         <w:rPr>
           <w:rFonts w:ascii="宋体" w:eastAsia="宋体" w:hAnsi="宋体" w:cs="Times New Roman"/>
@@ -3244,23 +3286,13 @@
         </w:rPr>
         <w:t>正好适合你。</w:t>
       </w:r>
-      <w:proofErr w:type="gramStart"/>
-      <w:r>
-        <w:rPr>
-          <w:rFonts w:ascii="宋体" w:eastAsia="宋体" w:hAnsi="宋体" w:cs="Times New Roman"/>
-          <w:sz w:val="18"/>
-          <w:szCs w:val="18"/>
-        </w:rPr>
-        <w:t>EPEL(</w:t>
-      </w:r>
-      <w:proofErr w:type="gramEnd"/>
-      <w:r>
-        <w:rPr>
-          <w:rFonts w:ascii="宋体" w:eastAsia="宋体" w:hAnsi="宋体" w:cs="Times New Roman"/>
-          <w:sz w:val="18"/>
-          <w:szCs w:val="18"/>
-        </w:rPr>
-        <w:t xml:space="preserve">http://fedoraproject.org/wiki/EPEL) </w:t>
+      <w:r>
+        <w:rPr>
+          <w:rFonts w:ascii="宋体" w:eastAsia="宋体" w:hAnsi="宋体" w:cs="Times New Roman"/>
+          <w:sz w:val="18"/>
+          <w:szCs w:val="18"/>
+        </w:rPr>
+        <w:t xml:space="preserve">EPEL(http://fedoraproject.org/wiki/EPEL) </w:t>
       </w:r>
       <w:r>
         <w:rPr>
@@ -3718,19 +3750,9 @@
           <w:sz w:val="18"/>
           <w:szCs w:val="18"/>
         </w:rPr>
-        <w:t>epel-</w:t>
-      </w:r>
-      <w:proofErr w:type="gramStart"/>
-      <w:r>
-        <w:rPr>
-          <w:rFonts w:ascii="宋体" w:eastAsia="宋体" w:hAnsi="宋体" w:cs="Times New Roman"/>
-          <w:sz w:val="18"/>
-          <w:szCs w:val="18"/>
-        </w:rPr>
-        <w:t>test.repo</w:t>
-      </w:r>
-      <w:proofErr w:type="spellEnd"/>
-      <w:proofErr w:type="gramEnd"/>
+        <w:t>epel-test.repo</w:t>
+      </w:r>
+      <w:proofErr w:type="spellEnd"/>
       <w:r>
         <w:rPr>
           <w:rFonts w:ascii="宋体" w:eastAsia="宋体" w:hAnsi="宋体" w:cs="Times New Roman" w:hint="eastAsia"/>
@@ -4087,19 +4109,9 @@
           <w:sz w:val="18"/>
           <w:szCs w:val="18"/>
         </w:rPr>
-        <w:t>yum.</w:t>
-      </w:r>
-      <w:proofErr w:type="gramStart"/>
-      <w:r>
-        <w:rPr>
-          <w:rFonts w:ascii="宋体" w:eastAsia="宋体" w:hAnsi="宋体" w:cs="Times New Roman"/>
-          <w:sz w:val="18"/>
-          <w:szCs w:val="18"/>
-        </w:rPr>
-        <w:t>repos.d</w:t>
-      </w:r>
-      <w:proofErr w:type="spellEnd"/>
-      <w:proofErr w:type="gramEnd"/>
+        <w:t>yum.repos.d</w:t>
+      </w:r>
+      <w:proofErr w:type="spellEnd"/>
       <w:r>
         <w:rPr>
           <w:rFonts w:ascii="宋体" w:eastAsia="宋体" w:hAnsi="宋体" w:cs="Times New Roman"/>
@@ -4610,7 +4622,7 @@
           <w:sz w:val="18"/>
           <w:szCs w:val="18"/>
         </w:rPr>
-        <w:t>下来的</w:t>
+        <w:t>下来</w:t>
       </w:r>
       <w:r>
         <w:rPr>
@@ -4646,7 +4658,25 @@
           <w:sz w:val="18"/>
           <w:szCs w:val="18"/>
         </w:rPr>
-        <w:t>makecahce</w:t>
+        <w:t>makeca</w:t>
+      </w:r>
+      <w:r>
+        <w:rPr>
+          <w:rFonts w:ascii="宋体" w:eastAsia="宋体" w:hAnsi="宋体" w:cs="Times New Roman"/>
+          <w:sz w:val="18"/>
+          <w:szCs w:val="18"/>
+        </w:rPr>
+        <w:t>ch</w:t>
+      </w:r>
+      <w:bookmarkStart w:id="0" w:name="_GoBack"/>
+      <w:bookmarkEnd w:id="0"/>
+      <w:r>
+        <w:rPr>
+          <w:rFonts w:ascii="宋体" w:eastAsia="宋体" w:hAnsi="宋体" w:cs="Times New Roman" w:hint="eastAsia"/>
+          <w:sz w:val="18"/>
+          <w:szCs w:val="18"/>
+        </w:rPr>
+        <w:t>e</w:t>
       </w:r>
       <w:proofErr w:type="spellEnd"/>
       <w:r>
@@ -4683,25 +4713,7 @@
           <w:sz w:val="18"/>
           <w:szCs w:val="18"/>
         </w:rPr>
-        <w:t>服务器的</w:t>
-      </w:r>
-      <w:proofErr w:type="gramStart"/>
-      <w:r>
-        <w:rPr>
-          <w:rFonts w:ascii="宋体" w:eastAsia="宋体" w:hAnsi="宋体" w:cs="Times New Roman"/>
-          <w:sz w:val="18"/>
-          <w:szCs w:val="18"/>
-        </w:rPr>
-        <w:t>包信息</w:t>
-      </w:r>
-      <w:proofErr w:type="gramEnd"/>
-      <w:r>
-        <w:rPr>
-          <w:rFonts w:ascii="宋体" w:eastAsia="宋体" w:hAnsi="宋体" w:cs="Times New Roman"/>
-          <w:sz w:val="18"/>
-          <w:szCs w:val="18"/>
-        </w:rPr>
-        <w:t>下载到本地电脑缓存起</w:t>
+        <w:t>服务器的包信息下载到本地电脑缓存起</w:t>
       </w:r>
       <w:r>
         <w:rPr>
@@ -4717,25 +4729,7 @@
           <w:sz w:val="18"/>
           <w:szCs w:val="18"/>
         </w:rPr>
-        <w:t>如果我们清除cache以后</w:t>
-      </w:r>
-      <w:proofErr w:type="gramStart"/>
-      <w:r>
-        <w:rPr>
-          <w:rFonts w:ascii="宋体" w:eastAsia="宋体" w:hAnsi="宋体" w:cs="Times New Roman" w:hint="eastAsia"/>
-          <w:sz w:val="18"/>
-          <w:szCs w:val="18"/>
-        </w:rPr>
-        <w:t>不</w:t>
-      </w:r>
-      <w:proofErr w:type="gramEnd"/>
-      <w:r>
-        <w:rPr>
-          <w:rFonts w:ascii="宋体" w:eastAsia="宋体" w:hAnsi="宋体" w:cs="Times New Roman" w:hint="eastAsia"/>
-          <w:sz w:val="18"/>
-          <w:szCs w:val="18"/>
-        </w:rPr>
-        <w:t xml:space="preserve">手动执行这个命令，那么在做yum list installed, yum </w:t>
+        <w:t xml:space="preserve">如果我们清除cache以后不手动执行这个命令，那么在做yum list installed, yum </w:t>
       </w:r>
       <w:proofErr w:type="spellStart"/>
       <w:r>
@@ -5287,13 +5281,11 @@
         <w:shd w:val="clear" w:color="auto" w:fill="FFFFFF"/>
         <w:spacing w:after="0" w:line="240" w:lineRule="auto"/>
         <w:rPr>
-          <w:rFonts w:ascii="宋体" w:eastAsia="宋体" w:hAnsi="宋体" w:cs="Times New Roman" w:hint="eastAsia"/>
+          <w:rFonts w:ascii="宋体" w:eastAsia="宋体" w:hAnsi="宋体" w:cs="Times New Roman"/>
           <w:sz w:val="18"/>
           <w:szCs w:val="18"/>
         </w:rPr>
       </w:pPr>
-      <w:bookmarkStart w:id="0" w:name="_GoBack"/>
-      <w:bookmarkEnd w:id="0"/>
     </w:p>
     <w:sectPr>
       <w:pgSz w:w="12240" w:h="15840"/>
@@ -5493,7 +5485,7 @@
       </w:pPr>
     </w:pPrDefault>
   </w:docDefaults>
-  <w:latentStyles w:defLockedState="0" w:defUIPriority="99" w:defSemiHidden="0" w:defUnhideWhenUsed="0" w:defQFormat="0" w:count="377">
+  <w:latentStyles w:defLockedState="0" w:defUIPriority="99" w:defSemiHidden="0" w:defUnhideWhenUsed="0" w:defQFormat="0" w:count="376">
     <w:lsdException w:name="Normal" w:uiPriority="0" w:qFormat="1"/>
     <w:lsdException w:name="heading 1" w:uiPriority="9" w:qFormat="1"/>
     <w:lsdException w:name="heading 2" w:semiHidden="1" w:uiPriority="9" w:unhideWhenUsed="1" w:qFormat="1"/>
@@ -5870,7 +5862,6 @@
     <w:lsdException w:name="Hashtag" w:semiHidden="1" w:unhideWhenUsed="1"/>
     <w:lsdException w:name="Unresolved Mention" w:semiHidden="1" w:unhideWhenUsed="1"/>
     <w:lsdException w:name="Smart Link" w:semiHidden="1" w:unhideWhenUsed="1"/>
-    <w:lsdException w:name="Smart Link Error" w:semiHidden="1" w:unhideWhenUsed="1"/>
   </w:latentStyles>
   <w:style w:type="paragraph" w:default="1" w:styleId="Normal">
     <w:name w:val="Normal"/>

--- a/Linux服务器/Yum配置文件详解.docx
+++ b/Linux服务器/Yum配置文件详解.docx
@@ -1,6 +1,6 @@
 
 <file path=word/document.xml><?xml version="1.0" encoding="utf-8"?>
-<w:document xmlns:wpc="http://schemas.microsoft.com/office/word/2010/wordprocessingCanvas" xmlns:cx="http://schemas.microsoft.com/office/drawing/2014/chartex" xmlns:cx1="http://schemas.microsoft.com/office/drawing/2015/9/8/chartex" xmlns:cx2="http://schemas.microsoft.com/office/drawing/2015/10/21/chartex" xmlns:cx3="http://schemas.microsoft.com/office/drawing/2016/5/9/chartex" xmlns:cx4="http://schemas.microsoft.com/office/drawing/2016/5/10/chartex" xmlns:cx5="http://schemas.microsoft.com/office/drawing/2016/5/11/chartex" xmlns:cx6="http://schemas.microsoft.com/office/drawing/2016/5/12/chartex" xmlns:cx7="http://schemas.microsoft.com/office/drawing/2016/5/13/chartex" xmlns:cx8="http://schemas.microsoft.com/office/drawing/2016/5/14/chartex" xmlns:mc="http://schemas.openxmlformats.org/markup-compatibility/2006" xmlns:aink="http://schemas.microsoft.com/office/drawing/2016/ink" xmlns:am3d="http://schemas.microsoft.com/office/drawing/2017/model3d" xmlns:o="urn:schemas-microsoft-com:office:office" xmlns:r="http://schemas.openxmlformats.org/officeDocument/2006/relationships" xmlns:m="http://schemas.openxmlformats.org/officeDocument/2006/math" xmlns:v="urn:schemas-microsoft-com:vml" xmlns:wp14="http://schemas.microsoft.com/office/word/2010/wordprocessingDrawing" xmlns:wp="http://schemas.openxmlformats.org/drawingml/2006/wordprocessingDrawing" xmlns:w10="urn:schemas-microsoft-com:office:word" xmlns:w="http://schemas.openxmlformats.org/wordprocessingml/2006/main" xmlns:w14="http://schemas.microsoft.com/office/word/2010/wordml" xmlns:w15="http://schemas.microsoft.com/office/word/2012/wordml" xmlns:w16cid="http://schemas.microsoft.com/office/word/2016/wordml/cid" xmlns:w16se="http://schemas.microsoft.com/office/word/2015/wordml/symex" xmlns:wpg="http://schemas.microsoft.com/office/word/2010/wordprocessingGroup" xmlns:wpi="http://schemas.microsoft.com/office/word/2010/wordprocessingInk" xmlns:wne="http://schemas.microsoft.com/office/word/2006/wordml" xmlns:wps="http://schemas.microsoft.com/office/word/2010/wordprocessingShape" mc:Ignorable="w14 w15 w16se w16cid wp14">
+<w:document xmlns:wpc="http://schemas.microsoft.com/office/word/2010/wordprocessingCanvas" xmlns:cx="http://schemas.microsoft.com/office/drawing/2014/chartex" xmlns:cx1="http://schemas.microsoft.com/office/drawing/2015/9/8/chartex" xmlns:cx2="http://schemas.microsoft.com/office/drawing/2015/10/21/chartex" xmlns:cx3="http://schemas.microsoft.com/office/drawing/2016/5/9/chartex" xmlns:cx4="http://schemas.microsoft.com/office/drawing/2016/5/10/chartex" xmlns:cx5="http://schemas.microsoft.com/office/drawing/2016/5/11/chartex" xmlns:cx6="http://schemas.microsoft.com/office/drawing/2016/5/12/chartex" xmlns:cx7="http://schemas.microsoft.com/office/drawing/2016/5/13/chartex" xmlns:cx8="http://schemas.microsoft.com/office/drawing/2016/5/14/chartex" xmlns:mc="http://schemas.openxmlformats.org/markup-compatibility/2006" xmlns:aink="http://schemas.microsoft.com/office/drawing/2016/ink" xmlns:am3d="http://schemas.microsoft.com/office/drawing/2017/model3d" xmlns:o="urn:schemas-microsoft-com:office:office" xmlns:r="http://schemas.openxmlformats.org/officeDocument/2006/relationships" xmlns:m="http://schemas.openxmlformats.org/officeDocument/2006/math" xmlns:v="urn:schemas-microsoft-com:vml" xmlns:wp14="http://schemas.microsoft.com/office/word/2010/wordprocessingDrawing" xmlns:wp="http://schemas.openxmlformats.org/drawingml/2006/wordprocessingDrawing" xmlns:w10="urn:schemas-microsoft-com:office:word" xmlns:w="http://schemas.openxmlformats.org/wordprocessingml/2006/main" xmlns:w14="http://schemas.microsoft.com/office/word/2010/wordml" xmlns:w15="http://schemas.microsoft.com/office/word/2012/wordml" xmlns:w16cex="http://schemas.microsoft.com/office/word/2018/wordml/cex" xmlns:w16cid="http://schemas.microsoft.com/office/word/2016/wordml/cid" xmlns:w16="http://schemas.microsoft.com/office/word/2018/wordml" xmlns:w16se="http://schemas.microsoft.com/office/word/2015/wordml/symex" xmlns:wpg="http://schemas.microsoft.com/office/word/2010/wordprocessingGroup" xmlns:wpi="http://schemas.microsoft.com/office/word/2010/wordprocessingInk" xmlns:wne="http://schemas.microsoft.com/office/word/2006/wordml" xmlns:wps="http://schemas.microsoft.com/office/word/2010/wordprocessingShape" mc:Ignorable="w14 w15 w16se w16cid w16 w16cex wp14">
   <w:body>
     <w:p>
       <w:pPr>
@@ -110,27 +110,8 @@
           <w:sz w:val="18"/>
           <w:szCs w:val="18"/>
         </w:rPr>
-        <w:t>/</w:t>
-      </w:r>
-      <w:proofErr w:type="spellStart"/>
-      <w:r>
-        <w:rPr>
-          <w:rFonts w:ascii="宋体" w:eastAsia="宋体" w:hAnsi="宋体" w:cs="Times New Roman"/>
-          <w:sz w:val="18"/>
-          <w:szCs w:val="18"/>
-        </w:rPr>
-        <w:t>etc</w:t>
-      </w:r>
-      <w:proofErr w:type="spellEnd"/>
-      <w:r>
-        <w:rPr>
-          <w:rFonts w:ascii="宋体" w:eastAsia="宋体" w:hAnsi="宋体" w:cs="Times New Roman"/>
-          <w:sz w:val="18"/>
-          <w:szCs w:val="18"/>
-        </w:rPr>
-        <w:t>/</w:t>
-      </w:r>
-      <w:proofErr w:type="spellStart"/>
+        <w:t>/etc/</w:t>
+      </w:r>
       <w:r>
         <w:rPr>
           <w:rFonts w:ascii="宋体" w:eastAsia="宋体" w:hAnsi="宋体" w:cs="Times New Roman"/>
@@ -147,7 +128,6 @@
         </w:rPr>
         <w:t>um.conf</w:t>
       </w:r>
-      <w:proofErr w:type="spellEnd"/>
       <w:r>
         <w:rPr>
           <w:rFonts w:ascii="宋体" w:eastAsia="宋体" w:hAnsi="宋体" w:cs="Times New Roman" w:hint="eastAsia"/>
@@ -181,104 +161,34 @@
           <w:szCs w:val="18"/>
         </w:rPr>
         <w:br/>
-      </w:r>
-      <w:proofErr w:type="spellStart"/>
-      <w:r>
-        <w:rPr>
-          <w:rFonts w:ascii="宋体" w:eastAsia="宋体" w:hAnsi="宋体" w:cs="Times New Roman"/>
-          <w:sz w:val="18"/>
-          <w:szCs w:val="18"/>
-        </w:rPr>
-        <w:t>cachedir</w:t>
-      </w:r>
-      <w:proofErr w:type="spellEnd"/>
-      <w:r>
-        <w:rPr>
-          <w:rFonts w:ascii="宋体" w:eastAsia="宋体" w:hAnsi="宋体" w:cs="Times New Roman"/>
-          <w:sz w:val="18"/>
-          <w:szCs w:val="18"/>
-        </w:rPr>
-        <w:t>=/var/cache/yum</w:t>
-      </w:r>
-      <w:r>
-        <w:rPr>
-          <w:rFonts w:ascii="宋体" w:eastAsia="宋体" w:hAnsi="宋体" w:cs="Times New Roman"/>
-          <w:sz w:val="18"/>
-          <w:szCs w:val="18"/>
-        </w:rPr>
-        <w:br/>
-        <w:t>#</w:t>
-      </w:r>
-      <w:proofErr w:type="spellStart"/>
-      <w:r>
-        <w:rPr>
-          <w:rFonts w:ascii="宋体" w:eastAsia="宋体" w:hAnsi="宋体" w:cs="Times New Roman"/>
-          <w:sz w:val="18"/>
-          <w:szCs w:val="18"/>
-        </w:rPr>
-        <w:t>cachedir</w:t>
-      </w:r>
-      <w:proofErr w:type="spellEnd"/>
-      <w:r>
-        <w:rPr>
-          <w:rFonts w:ascii="宋体" w:eastAsia="宋体" w:hAnsi="宋体" w:cs="Times New Roman"/>
-          <w:sz w:val="18"/>
-          <w:szCs w:val="18"/>
-        </w:rPr>
-        <w:t>：yum缓存的目录，yum在此存储下载的rpm包和数据库，一般是/var/cache/yum。</w:t>
-      </w:r>
-      <w:r>
-        <w:rPr>
-          <w:rFonts w:ascii="宋体" w:eastAsia="宋体" w:hAnsi="宋体" w:cs="Times New Roman"/>
-          <w:sz w:val="18"/>
-          <w:szCs w:val="18"/>
-        </w:rPr>
-        <w:br/>
-      </w:r>
-      <w:proofErr w:type="spellStart"/>
-      <w:r>
-        <w:rPr>
-          <w:rFonts w:ascii="宋体" w:eastAsia="宋体" w:hAnsi="宋体" w:cs="Times New Roman"/>
-          <w:sz w:val="18"/>
-          <w:szCs w:val="18"/>
-        </w:rPr>
-        <w:t>debuglevel</w:t>
-      </w:r>
-      <w:proofErr w:type="spellEnd"/>
-      <w:r>
-        <w:rPr>
-          <w:rFonts w:ascii="宋体" w:eastAsia="宋体" w:hAnsi="宋体" w:cs="Times New Roman"/>
-          <w:sz w:val="18"/>
-          <w:szCs w:val="18"/>
-        </w:rPr>
-        <w:t>=2</w:t>
-      </w:r>
-      <w:r>
-        <w:rPr>
-          <w:rFonts w:ascii="宋体" w:eastAsia="宋体" w:hAnsi="宋体" w:cs="Times New Roman"/>
-          <w:sz w:val="18"/>
-          <w:szCs w:val="18"/>
-        </w:rPr>
-        <w:br/>
-        <w:t>#</w:t>
-      </w:r>
-      <w:proofErr w:type="spellStart"/>
-      <w:r>
-        <w:rPr>
-          <w:rFonts w:ascii="宋体" w:eastAsia="宋体" w:hAnsi="宋体" w:cs="Times New Roman"/>
-          <w:sz w:val="18"/>
-          <w:szCs w:val="18"/>
-        </w:rPr>
-        <w:t>debuglevel</w:t>
-      </w:r>
-      <w:proofErr w:type="spellEnd"/>
-      <w:r>
-        <w:rPr>
-          <w:rFonts w:ascii="宋体" w:eastAsia="宋体" w:hAnsi="宋体" w:cs="Times New Roman"/>
-          <w:sz w:val="18"/>
-          <w:szCs w:val="18"/>
-        </w:rPr>
-        <w:t>：除错级别，0──10,默认是2 貌似只记录安装和删除记录</w:t>
+        <w:t>cachedir=/var/cache/yum</w:t>
+      </w:r>
+      <w:r>
+        <w:rPr>
+          <w:rFonts w:ascii="宋体" w:eastAsia="宋体" w:hAnsi="宋体" w:cs="Times New Roman"/>
+          <w:sz w:val="18"/>
+          <w:szCs w:val="18"/>
+        </w:rPr>
+        <w:br/>
+        <w:t>#cachedir：yum缓存的目录，yum在此存储下载的rpm包和数据库，一般是/var/cache/yum。</w:t>
+      </w:r>
+      <w:r>
+        <w:rPr>
+          <w:rFonts w:ascii="宋体" w:eastAsia="宋体" w:hAnsi="宋体" w:cs="Times New Roman"/>
+          <w:sz w:val="18"/>
+          <w:szCs w:val="18"/>
+        </w:rPr>
+        <w:br/>
+        <w:t>debuglevel=2</w:t>
+      </w:r>
+      <w:r>
+        <w:rPr>
+          <w:rFonts w:ascii="宋体" w:eastAsia="宋体" w:hAnsi="宋体" w:cs="Times New Roman"/>
+          <w:sz w:val="18"/>
+          <w:szCs w:val="18"/>
+        </w:rPr>
+        <w:br/>
+        <w:t>#debuglevel：除错级别，0──10,默认是2 貌似只记录安装和删除记录</w:t>
       </w:r>
       <w:r>
         <w:rPr>
@@ -296,104 +206,34 @@
           <w:szCs w:val="18"/>
         </w:rPr>
         <w:br/>
-      </w:r>
-      <w:proofErr w:type="spellStart"/>
-      <w:r>
-        <w:rPr>
-          <w:rFonts w:ascii="宋体" w:eastAsia="宋体" w:hAnsi="宋体" w:cs="Times New Roman"/>
-          <w:sz w:val="18"/>
-          <w:szCs w:val="18"/>
-        </w:rPr>
-        <w:t>pkgpolicy</w:t>
-      </w:r>
-      <w:proofErr w:type="spellEnd"/>
-      <w:r>
-        <w:rPr>
-          <w:rFonts w:ascii="宋体" w:eastAsia="宋体" w:hAnsi="宋体" w:cs="Times New Roman"/>
-          <w:sz w:val="18"/>
-          <w:szCs w:val="18"/>
-        </w:rPr>
-        <w:t>=newest</w:t>
-      </w:r>
-      <w:r>
-        <w:rPr>
-          <w:rFonts w:ascii="宋体" w:eastAsia="宋体" w:hAnsi="宋体" w:cs="Times New Roman"/>
-          <w:sz w:val="18"/>
-          <w:szCs w:val="18"/>
-        </w:rPr>
-        <w:br/>
-        <w:t>#</w:t>
-      </w:r>
-      <w:proofErr w:type="spellStart"/>
-      <w:r>
-        <w:rPr>
-          <w:rFonts w:ascii="宋体" w:eastAsia="宋体" w:hAnsi="宋体" w:cs="Times New Roman"/>
-          <w:sz w:val="18"/>
-          <w:szCs w:val="18"/>
-        </w:rPr>
-        <w:t>pkgpolicy</w:t>
-      </w:r>
-      <w:proofErr w:type="spellEnd"/>
-      <w:r>
-        <w:rPr>
-          <w:rFonts w:ascii="宋体" w:eastAsia="宋体" w:hAnsi="宋体" w:cs="Times New Roman"/>
-          <w:sz w:val="18"/>
-          <w:szCs w:val="18"/>
-        </w:rPr>
-        <w:t>： 包的策略。一共有两个选项，newest和last，这个作用是如果你设置了多个repository，而同一软件在不同的repository中同时存 在，yum应该安装哪一个，如果是newest，则yum会安装最新的那个版本。如果是last，则yum会将服务器id以字母表排序，并选择最后的那个 服务器上的软件安装。一般都是选newest。</w:t>
-      </w:r>
-      <w:r>
-        <w:rPr>
-          <w:rFonts w:ascii="宋体" w:eastAsia="宋体" w:hAnsi="宋体" w:cs="Times New Roman"/>
-          <w:sz w:val="18"/>
-          <w:szCs w:val="18"/>
-        </w:rPr>
-        <w:br/>
-      </w:r>
-      <w:proofErr w:type="spellStart"/>
-      <w:r>
-        <w:rPr>
-          <w:rFonts w:ascii="宋体" w:eastAsia="宋体" w:hAnsi="宋体" w:cs="Times New Roman"/>
-          <w:sz w:val="18"/>
-          <w:szCs w:val="18"/>
-        </w:rPr>
-        <w:t>distroverpkg</w:t>
-      </w:r>
-      <w:proofErr w:type="spellEnd"/>
-      <w:r>
-        <w:rPr>
-          <w:rFonts w:ascii="宋体" w:eastAsia="宋体" w:hAnsi="宋体" w:cs="Times New Roman"/>
-          <w:sz w:val="18"/>
-          <w:szCs w:val="18"/>
-        </w:rPr>
-        <w:t>=centos-release</w:t>
-      </w:r>
-      <w:r>
-        <w:rPr>
-          <w:rFonts w:ascii="宋体" w:eastAsia="宋体" w:hAnsi="宋体" w:cs="Times New Roman"/>
-          <w:sz w:val="18"/>
-          <w:szCs w:val="18"/>
-        </w:rPr>
-        <w:br/>
-        <w:t>#指定一个软件包，yum会根据这个包判断你的发行版本，默认是</w:t>
-      </w:r>
-      <w:proofErr w:type="spellStart"/>
-      <w:r>
-        <w:rPr>
-          <w:rFonts w:ascii="宋体" w:eastAsia="宋体" w:hAnsi="宋体" w:cs="Times New Roman"/>
-          <w:sz w:val="18"/>
-          <w:szCs w:val="18"/>
-        </w:rPr>
-        <w:t>redhat</w:t>
-      </w:r>
-      <w:proofErr w:type="spellEnd"/>
-      <w:r>
-        <w:rPr>
-          <w:rFonts w:ascii="宋体" w:eastAsia="宋体" w:hAnsi="宋体" w:cs="Times New Roman"/>
-          <w:sz w:val="18"/>
-          <w:szCs w:val="18"/>
-        </w:rPr>
-        <w:t>-release，也可以是安装的任何针对自己发行版的rpm包。</w:t>
+        <w:t>pkgpolicy=newest</w:t>
+      </w:r>
+      <w:r>
+        <w:rPr>
+          <w:rFonts w:ascii="宋体" w:eastAsia="宋体" w:hAnsi="宋体" w:cs="Times New Roman"/>
+          <w:sz w:val="18"/>
+          <w:szCs w:val="18"/>
+        </w:rPr>
+        <w:br/>
+        <w:t>#pkgpolicy： 包的策略。一共有两个选项，newest和last，这个作用是如果你设置了多个repository，而同一软件在不同的repository中同时存 在，yum应该安装哪一个，如果是newest，则yum会安装最新的那个版本。如果是last，则yum会将服务器id以字母表排序，并选择最后的那个 服务器上的软件安装。一般都是选newest。</w:t>
+      </w:r>
+      <w:r>
+        <w:rPr>
+          <w:rFonts w:ascii="宋体" w:eastAsia="宋体" w:hAnsi="宋体" w:cs="Times New Roman"/>
+          <w:sz w:val="18"/>
+          <w:szCs w:val="18"/>
+        </w:rPr>
+        <w:br/>
+        <w:t>distroverpkg=centos-release</w:t>
+      </w:r>
+      <w:r>
+        <w:rPr>
+          <w:rFonts w:ascii="宋体" w:eastAsia="宋体" w:hAnsi="宋体" w:cs="Times New Roman"/>
+          <w:sz w:val="18"/>
+          <w:szCs w:val="18"/>
+        </w:rPr>
+        <w:br/>
+        <w:t>#指定一个软件包，yum会根据这个包判断你的发行版本，默认是redhat-release，也可以是安装的任何针对自己发行版的rpm包。</w:t>
       </w:r>
       <w:r>
         <w:rPr>
@@ -411,96 +251,25 @@
           <w:szCs w:val="18"/>
         </w:rPr>
         <w:br/>
-        <w:t>#</w:t>
-      </w:r>
-      <w:proofErr w:type="spellStart"/>
-      <w:r>
-        <w:rPr>
-          <w:rFonts w:ascii="宋体" w:eastAsia="宋体" w:hAnsi="宋体" w:cs="Times New Roman"/>
-          <w:sz w:val="18"/>
-          <w:szCs w:val="18"/>
-        </w:rPr>
-        <w:t>tolerent</w:t>
-      </w:r>
-      <w:proofErr w:type="spellEnd"/>
-      <w:r>
-        <w:rPr>
-          <w:rFonts w:ascii="宋体" w:eastAsia="宋体" w:hAnsi="宋体" w:cs="Times New Roman"/>
-          <w:sz w:val="18"/>
-          <w:szCs w:val="18"/>
-        </w:rPr>
-        <w:t>，也有1和0两个选项，表示yum是否容忍命令行发生与软件包有关的错误，比如你要安装1,2,3三个包，而其中3此前已经安装了，如果你设为1,则yum不会出现错误信息。默认是0。</w:t>
-      </w:r>
-      <w:r>
-        <w:rPr>
-          <w:rFonts w:ascii="宋体" w:eastAsia="宋体" w:hAnsi="宋体" w:cs="Times New Roman"/>
-          <w:sz w:val="18"/>
-          <w:szCs w:val="18"/>
-        </w:rPr>
-        <w:br/>
-      </w:r>
-      <w:proofErr w:type="spellStart"/>
-      <w:r>
-        <w:rPr>
-          <w:rFonts w:ascii="宋体" w:eastAsia="宋体" w:hAnsi="宋体" w:cs="Times New Roman"/>
-          <w:sz w:val="18"/>
-          <w:szCs w:val="18"/>
-        </w:rPr>
-        <w:t>exactarch</w:t>
-      </w:r>
-      <w:proofErr w:type="spellEnd"/>
-      <w:r>
-        <w:rPr>
-          <w:rFonts w:ascii="宋体" w:eastAsia="宋体" w:hAnsi="宋体" w:cs="Times New Roman"/>
-          <w:sz w:val="18"/>
-          <w:szCs w:val="18"/>
-        </w:rPr>
-        <w:t>=1</w:t>
-      </w:r>
-      <w:r>
-        <w:rPr>
-          <w:rFonts w:ascii="宋体" w:eastAsia="宋体" w:hAnsi="宋体" w:cs="Times New Roman"/>
-          <w:sz w:val="18"/>
-          <w:szCs w:val="18"/>
-        </w:rPr>
-        <w:br/>
-        <w:t>#</w:t>
-      </w:r>
-      <w:proofErr w:type="spellStart"/>
-      <w:r>
-        <w:rPr>
-          <w:rFonts w:ascii="宋体" w:eastAsia="宋体" w:hAnsi="宋体" w:cs="Times New Roman"/>
-          <w:sz w:val="18"/>
-          <w:szCs w:val="18"/>
-        </w:rPr>
-        <w:t>exactarch</w:t>
-      </w:r>
-      <w:proofErr w:type="spellEnd"/>
-      <w:r>
-        <w:rPr>
-          <w:rFonts w:ascii="宋体" w:eastAsia="宋体" w:hAnsi="宋体" w:cs="Times New Roman"/>
-          <w:sz w:val="18"/>
-          <w:szCs w:val="18"/>
-        </w:rPr>
-        <w:t>，有两个选项1和0,代表是否只升级和你安装软件包</w:t>
-      </w:r>
-      <w:proofErr w:type="spellStart"/>
-      <w:r>
-        <w:rPr>
-          <w:rFonts w:ascii="宋体" w:eastAsia="宋体" w:hAnsi="宋体" w:cs="Times New Roman"/>
-          <w:sz w:val="18"/>
-          <w:szCs w:val="18"/>
-        </w:rPr>
-        <w:t>cpu</w:t>
-      </w:r>
-      <w:proofErr w:type="spellEnd"/>
-      <w:r>
-        <w:rPr>
-          <w:rFonts w:ascii="宋体" w:eastAsia="宋体" w:hAnsi="宋体" w:cs="Times New Roman"/>
-          <w:sz w:val="18"/>
-          <w:szCs w:val="18"/>
-        </w:rPr>
-        <w:t>体系一致的包，如果设为1，则如你安装了一个i386的rpm，则yum不会用1686的包来升级。</w:t>
+        <w:t>#tolerent，也有1和0两个选项，表示yum是否容忍命令行发生与软件包有关的错误，比如你要安装1,2,3三个包，而其中3此前已经安装了，如果你设为1,则yum不会出现错误信息。默认是0。</w:t>
+      </w:r>
+      <w:r>
+        <w:rPr>
+          <w:rFonts w:ascii="宋体" w:eastAsia="宋体" w:hAnsi="宋体" w:cs="Times New Roman"/>
+          <w:sz w:val="18"/>
+          <w:szCs w:val="18"/>
+        </w:rPr>
+        <w:br/>
+        <w:t>exactarch=1</w:t>
+      </w:r>
+      <w:r>
+        <w:rPr>
+          <w:rFonts w:ascii="宋体" w:eastAsia="宋体" w:hAnsi="宋体" w:cs="Times New Roman"/>
+          <w:sz w:val="18"/>
+          <w:szCs w:val="18"/>
+        </w:rPr>
+        <w:br/>
+        <w:t>#exactarch，有两个选项1和0,代表是否只升级和你安装软件包cpu体系一致的包，如果设为1，则如你安装了一个i386的rpm，则yum不会用1686的包来升级。</w:t>
       </w:r>
       <w:r>
         <w:rPr>
@@ -536,69 +305,16 @@
           <w:szCs w:val="18"/>
         </w:rPr>
         <w:br/>
-      </w:r>
-      <w:proofErr w:type="spellStart"/>
-      <w:r>
-        <w:rPr>
-          <w:rFonts w:ascii="宋体" w:eastAsia="宋体" w:hAnsi="宋体" w:cs="Times New Roman"/>
-          <w:sz w:val="18"/>
-          <w:szCs w:val="18"/>
-        </w:rPr>
-        <w:t>gpgcheck</w:t>
-      </w:r>
-      <w:proofErr w:type="spellEnd"/>
-      <w:r>
-        <w:rPr>
-          <w:rFonts w:ascii="宋体" w:eastAsia="宋体" w:hAnsi="宋体" w:cs="Times New Roman"/>
-          <w:sz w:val="18"/>
-          <w:szCs w:val="18"/>
-        </w:rPr>
-        <w:t>=1</w:t>
-      </w:r>
-      <w:r>
-        <w:rPr>
-          <w:rFonts w:ascii="宋体" w:eastAsia="宋体" w:hAnsi="宋体" w:cs="Times New Roman"/>
-          <w:sz w:val="18"/>
-          <w:szCs w:val="18"/>
-        </w:rPr>
-        <w:br/>
-        <w:t>#</w:t>
-      </w:r>
-      <w:proofErr w:type="spellStart"/>
-      <w:r>
-        <w:rPr>
-          <w:rFonts w:ascii="宋体" w:eastAsia="宋体" w:hAnsi="宋体" w:cs="Times New Roman"/>
-          <w:sz w:val="18"/>
-          <w:szCs w:val="18"/>
-        </w:rPr>
-        <w:t>gpgchkeck</w:t>
-      </w:r>
-      <w:proofErr w:type="spellEnd"/>
-      <w:r>
-        <w:rPr>
-          <w:rFonts w:ascii="宋体" w:eastAsia="宋体" w:hAnsi="宋体" w:cs="Times New Roman"/>
-          <w:sz w:val="18"/>
-          <w:szCs w:val="18"/>
-        </w:rPr>
-        <w:t>= 有1和0两个选择，分别代表是否是否进行</w:t>
-      </w:r>
-      <w:proofErr w:type="spellStart"/>
-      <w:r>
-        <w:rPr>
-          <w:rFonts w:ascii="宋体" w:eastAsia="宋体" w:hAnsi="宋体" w:cs="Times New Roman"/>
-          <w:sz w:val="18"/>
-          <w:szCs w:val="18"/>
-        </w:rPr>
-        <w:t>gpg</w:t>
-      </w:r>
-      <w:proofErr w:type="spellEnd"/>
-      <w:r>
-        <w:rPr>
-          <w:rFonts w:ascii="宋体" w:eastAsia="宋体" w:hAnsi="宋体" w:cs="Times New Roman"/>
-          <w:sz w:val="18"/>
-          <w:szCs w:val="18"/>
-        </w:rPr>
-        <w:t>校验</w:t>
+        <w:t>gpgcheck=1</w:t>
+      </w:r>
+      <w:r>
+        <w:rPr>
+          <w:rFonts w:ascii="宋体" w:eastAsia="宋体" w:hAnsi="宋体" w:cs="Times New Roman"/>
+          <w:sz w:val="18"/>
+          <w:szCs w:val="18"/>
+        </w:rPr>
+        <w:br/>
+        <w:t>#gpgchkeck= 有1和0两个选择，分别代表是否是否进行gpg校验</w:t>
       </w:r>
       <w:r>
         <w:rPr>
@@ -608,23 +324,13 @@
         </w:rPr>
         <w:t>,也就是</w:t>
       </w:r>
-      <w:proofErr w:type="spellStart"/>
-      <w:r>
-        <w:rPr>
-          <w:rFonts w:ascii="宋体" w:eastAsia="宋体" w:hAnsi="宋体" w:cs="Times New Roman" w:hint="eastAsia"/>
-          <w:sz w:val="18"/>
-          <w:szCs w:val="18"/>
-        </w:rPr>
-        <w:t>gpg</w:t>
-      </w:r>
-      <w:proofErr w:type="spellEnd"/>
-      <w:r>
-        <w:rPr>
-          <w:rFonts w:ascii="宋体" w:eastAsia="宋体" w:hAnsi="宋体" w:cs="Times New Roman" w:hint="eastAsia"/>
-          <w:sz w:val="18"/>
-          <w:szCs w:val="18"/>
-        </w:rPr>
-        <w:t>完整性测试</w:t>
+      <w:r>
+        <w:rPr>
+          <w:rFonts w:ascii="宋体" w:eastAsia="宋体" w:hAnsi="宋体" w:cs="Times New Roman" w:hint="eastAsia"/>
+          <w:sz w:val="18"/>
+          <w:szCs w:val="18"/>
+        </w:rPr>
+        <w:t>gpg完整性测试</w:t>
       </w:r>
       <w:r>
         <w:rPr>
@@ -641,159 +347,16 @@
           <w:szCs w:val="18"/>
         </w:rPr>
         <w:br/>
-      </w:r>
-      <w:proofErr w:type="spellStart"/>
-      <w:r>
-        <w:rPr>
-          <w:rFonts w:ascii="宋体" w:eastAsia="宋体" w:hAnsi="宋体" w:cs="Times New Roman"/>
-          <w:sz w:val="18"/>
-          <w:szCs w:val="18"/>
-        </w:rPr>
-        <w:t>reposdir</w:t>
-      </w:r>
-      <w:proofErr w:type="spellEnd"/>
-      <w:r>
-        <w:rPr>
-          <w:rFonts w:ascii="宋体" w:eastAsia="宋体" w:hAnsi="宋体" w:cs="Times New Roman"/>
-          <w:sz w:val="18"/>
-          <w:szCs w:val="18"/>
-        </w:rPr>
-        <w:t>=/</w:t>
-      </w:r>
-      <w:proofErr w:type="spellStart"/>
-      <w:r>
-        <w:rPr>
-          <w:rFonts w:ascii="宋体" w:eastAsia="宋体" w:hAnsi="宋体" w:cs="Times New Roman"/>
-          <w:sz w:val="18"/>
-          <w:szCs w:val="18"/>
-        </w:rPr>
-        <w:t>etc</w:t>
-      </w:r>
-      <w:proofErr w:type="spellEnd"/>
-      <w:r>
-        <w:rPr>
-          <w:rFonts w:ascii="宋体" w:eastAsia="宋体" w:hAnsi="宋体" w:cs="Times New Roman"/>
-          <w:sz w:val="18"/>
-          <w:szCs w:val="18"/>
-        </w:rPr>
-        <w:t>/yy.rm #默认是 /</w:t>
-      </w:r>
-      <w:proofErr w:type="spellStart"/>
-      <w:r>
-        <w:rPr>
-          <w:rFonts w:ascii="宋体" w:eastAsia="宋体" w:hAnsi="宋体" w:cs="Times New Roman"/>
-          <w:sz w:val="18"/>
-          <w:szCs w:val="18"/>
-        </w:rPr>
-        <w:t>etc</w:t>
-      </w:r>
-      <w:proofErr w:type="spellEnd"/>
-      <w:r>
-        <w:rPr>
-          <w:rFonts w:ascii="宋体" w:eastAsia="宋体" w:hAnsi="宋体" w:cs="Times New Roman"/>
-          <w:sz w:val="18"/>
-          <w:szCs w:val="18"/>
-        </w:rPr>
-        <w:t>/</w:t>
-      </w:r>
-      <w:proofErr w:type="spellStart"/>
-      <w:r>
-        <w:rPr>
-          <w:rFonts w:ascii="宋体" w:eastAsia="宋体" w:hAnsi="宋体" w:cs="Times New Roman"/>
-          <w:sz w:val="18"/>
-          <w:szCs w:val="18"/>
-        </w:rPr>
-        <w:t>yum.repos.d</w:t>
-      </w:r>
-      <w:proofErr w:type="spellEnd"/>
-      <w:r>
-        <w:rPr>
-          <w:rFonts w:ascii="宋体" w:eastAsia="宋体" w:hAnsi="宋体" w:cs="Times New Roman"/>
-          <w:sz w:val="18"/>
-          <w:szCs w:val="18"/>
-        </w:rPr>
-        <w:t xml:space="preserve">/ 低下的 </w:t>
-      </w:r>
-      <w:proofErr w:type="spellStart"/>
-      <w:r>
-        <w:rPr>
-          <w:rFonts w:ascii="宋体" w:eastAsia="宋体" w:hAnsi="宋体" w:cs="Times New Roman"/>
-          <w:sz w:val="18"/>
-          <w:szCs w:val="18"/>
-        </w:rPr>
-        <w:t>xx.repo</w:t>
-      </w:r>
-      <w:proofErr w:type="spellEnd"/>
-      <w:r>
-        <w:rPr>
-          <w:rFonts w:ascii="宋体" w:eastAsia="宋体" w:hAnsi="宋体" w:cs="Times New Roman"/>
-          <w:sz w:val="18"/>
-          <w:szCs w:val="18"/>
-        </w:rPr>
-        <w:t>后缀文件</w:t>
-      </w:r>
-      <w:r>
-        <w:rPr>
-          <w:rFonts w:ascii="宋体" w:eastAsia="宋体" w:hAnsi="宋体" w:cs="Times New Roman"/>
-          <w:sz w:val="18"/>
-          <w:szCs w:val="18"/>
-        </w:rPr>
-        <w:br/>
-        <w:t>#默认都会被include 进来 也就是说 /</w:t>
-      </w:r>
-      <w:proofErr w:type="spellStart"/>
-      <w:r>
-        <w:rPr>
-          <w:rFonts w:ascii="宋体" w:eastAsia="宋体" w:hAnsi="宋体" w:cs="Times New Roman"/>
-          <w:sz w:val="18"/>
-          <w:szCs w:val="18"/>
-        </w:rPr>
-        <w:t>etc</w:t>
-      </w:r>
-      <w:proofErr w:type="spellEnd"/>
-      <w:r>
-        <w:rPr>
-          <w:rFonts w:ascii="宋体" w:eastAsia="宋体" w:hAnsi="宋体" w:cs="Times New Roman"/>
-          <w:sz w:val="18"/>
-          <w:szCs w:val="18"/>
-        </w:rPr>
-        <w:t>/</w:t>
-      </w:r>
-      <w:proofErr w:type="spellStart"/>
-      <w:r>
-        <w:rPr>
-          <w:rFonts w:ascii="宋体" w:eastAsia="宋体" w:hAnsi="宋体" w:cs="Times New Roman"/>
-          <w:sz w:val="18"/>
-          <w:szCs w:val="18"/>
-        </w:rPr>
-        <w:t>yum.repos.d</w:t>
-      </w:r>
-      <w:proofErr w:type="spellEnd"/>
-      <w:r>
-        <w:rPr>
-          <w:rFonts w:ascii="宋体" w:eastAsia="宋体" w:hAnsi="宋体" w:cs="Times New Roman"/>
-          <w:sz w:val="18"/>
-          <w:szCs w:val="18"/>
-        </w:rPr>
-        <w:t>/</w:t>
-      </w:r>
-      <w:proofErr w:type="spellStart"/>
-      <w:r>
-        <w:rPr>
-          <w:rFonts w:ascii="宋体" w:eastAsia="宋体" w:hAnsi="宋体" w:cs="Times New Roman"/>
-          <w:sz w:val="18"/>
-          <w:szCs w:val="18"/>
-        </w:rPr>
-        <w:t>xx.repo</w:t>
-      </w:r>
-      <w:proofErr w:type="spellEnd"/>
-      <w:r>
-        <w:rPr>
-          <w:rFonts w:ascii="宋体" w:eastAsia="宋体" w:hAnsi="宋体" w:cs="Times New Roman"/>
-          <w:sz w:val="18"/>
-          <w:szCs w:val="18"/>
-        </w:rPr>
-        <w:t xml:space="preserve"> 无论配置文件有多少个 每个里面有多少个[name] 最后其实都被整合到 一个里面看就是了 重复的[name]后面的覆盖前面的</w:t>
+        <w:t>reposdir=/etc/yy.rm #默认是 /etc/yum.repos.d/ 低下的 xx.repo后缀文件</w:t>
+      </w:r>
+      <w:r>
+        <w:rPr>
+          <w:rFonts w:ascii="宋体" w:eastAsia="宋体" w:hAnsi="宋体" w:cs="Times New Roman"/>
+          <w:sz w:val="18"/>
+          <w:szCs w:val="18"/>
+        </w:rPr>
+        <w:br/>
+        <w:t>#默认都会被include 进来 也就是说 /etc/yum.repos.d/xx.repo 无论配置文件有多少个 每个里面有多少个[name] 最后其实都被整合到 一个里面看就是了 重复的[name]后面的覆盖前面的</w:t>
       </w:r>
       <w:r>
         <w:rPr>
@@ -820,69 +383,16 @@
           <w:szCs w:val="18"/>
         </w:rPr>
         <w:br/>
-      </w:r>
-      <w:proofErr w:type="spellStart"/>
-      <w:r>
-        <w:rPr>
-          <w:rFonts w:ascii="宋体" w:eastAsia="宋体" w:hAnsi="宋体" w:cs="Times New Roman"/>
-          <w:sz w:val="18"/>
-          <w:szCs w:val="18"/>
-        </w:rPr>
-        <w:t>keepcache</w:t>
-      </w:r>
-      <w:proofErr w:type="spellEnd"/>
-      <w:r>
-        <w:rPr>
-          <w:rFonts w:ascii="宋体" w:eastAsia="宋体" w:hAnsi="宋体" w:cs="Times New Roman"/>
-          <w:sz w:val="18"/>
-          <w:szCs w:val="18"/>
-        </w:rPr>
-        <w:t>=[1 or 0]</w:t>
-      </w:r>
-      <w:r>
-        <w:rPr>
-          <w:rFonts w:ascii="宋体" w:eastAsia="宋体" w:hAnsi="宋体" w:cs="Times New Roman"/>
-          <w:sz w:val="18"/>
-          <w:szCs w:val="18"/>
-        </w:rPr>
-        <w:br/>
-        <w:t xml:space="preserve">#　　设置 </w:t>
-      </w:r>
-      <w:proofErr w:type="spellStart"/>
-      <w:r>
-        <w:rPr>
-          <w:rFonts w:ascii="宋体" w:eastAsia="宋体" w:hAnsi="宋体" w:cs="Times New Roman"/>
-          <w:sz w:val="18"/>
-          <w:szCs w:val="18"/>
-        </w:rPr>
-        <w:t>keepcache</w:t>
-      </w:r>
-      <w:proofErr w:type="spellEnd"/>
-      <w:r>
-        <w:rPr>
-          <w:rFonts w:ascii="宋体" w:eastAsia="宋体" w:hAnsi="宋体" w:cs="Times New Roman"/>
-          <w:sz w:val="18"/>
-          <w:szCs w:val="18"/>
-        </w:rPr>
-        <w:t xml:space="preserve">=1，yum 在成功安装软件包之后保留缓存的头文件 (headers) 和软件包。默认值为 </w:t>
-      </w:r>
-      <w:proofErr w:type="spellStart"/>
-      <w:r>
-        <w:rPr>
-          <w:rFonts w:ascii="宋体" w:eastAsia="宋体" w:hAnsi="宋体" w:cs="Times New Roman"/>
-          <w:sz w:val="18"/>
-          <w:szCs w:val="18"/>
-        </w:rPr>
-        <w:t>keepcache</w:t>
-      </w:r>
-      <w:proofErr w:type="spellEnd"/>
-      <w:r>
-        <w:rPr>
-          <w:rFonts w:ascii="宋体" w:eastAsia="宋体" w:hAnsi="宋体" w:cs="Times New Roman"/>
-          <w:sz w:val="18"/>
-          <w:szCs w:val="18"/>
-        </w:rPr>
-        <w:t>=0 不保</w:t>
+        <w:t>keepcache=[1 or 0]</w:t>
+      </w:r>
+      <w:r>
+        <w:rPr>
+          <w:rFonts w:ascii="宋体" w:eastAsia="宋体" w:hAnsi="宋体" w:cs="Times New Roman"/>
+          <w:sz w:val="18"/>
+          <w:szCs w:val="18"/>
+        </w:rPr>
+        <w:br/>
+        <w:t>#　　设置 keepcache=1，yum 在成功安装软件包之后保留缓存的头文件 (headers) 和软件包。默认值为 keepcache=0 不保</w:t>
       </w:r>
       <w:r>
         <w:rPr>
@@ -989,43 +499,7 @@
           <w:sz w:val="18"/>
           <w:szCs w:val="18"/>
         </w:rPr>
-        <w:t>/</w:t>
-      </w:r>
-      <w:proofErr w:type="spellStart"/>
-      <w:r>
-        <w:rPr>
-          <w:rFonts w:ascii="宋体" w:eastAsia="宋体" w:hAnsi="宋体" w:cs="Times New Roman"/>
-          <w:sz w:val="18"/>
-          <w:szCs w:val="18"/>
-        </w:rPr>
-        <w:t>etc</w:t>
-      </w:r>
-      <w:proofErr w:type="spellEnd"/>
-      <w:r>
-        <w:rPr>
-          <w:rFonts w:ascii="宋体" w:eastAsia="宋体" w:hAnsi="宋体" w:cs="Times New Roman"/>
-          <w:sz w:val="18"/>
-          <w:szCs w:val="18"/>
-        </w:rPr>
-        <w:t>/yum/</w:t>
-      </w:r>
-      <w:proofErr w:type="spellStart"/>
-      <w:r>
-        <w:rPr>
-          <w:rFonts w:ascii="宋体" w:eastAsia="宋体" w:hAnsi="宋体" w:cs="Times New Roman"/>
-          <w:sz w:val="18"/>
-          <w:szCs w:val="18"/>
-        </w:rPr>
-        <w:t>pluginconf.d</w:t>
-      </w:r>
-      <w:proofErr w:type="spellEnd"/>
-      <w:r>
-        <w:rPr>
-          <w:rFonts w:ascii="宋体" w:eastAsia="宋体" w:hAnsi="宋体" w:cs="Times New Roman"/>
-          <w:sz w:val="18"/>
-          <w:szCs w:val="18"/>
-        </w:rPr>
-        <w:t>/</w:t>
+        <w:t>/etc/yum/pluginconf.d/</w:t>
       </w:r>
       <w:r>
         <w:rPr>
@@ -1126,9 +600,25 @@
           <w:szCs w:val="18"/>
         </w:rPr>
         <w:br/>
-        <w:t>[</w:t>
-      </w:r>
-      <w:proofErr w:type="spellStart"/>
+        <w:t>[serverid]</w:t>
+      </w:r>
+      <w:r>
+        <w:rPr>
+          <w:rFonts w:ascii="宋体" w:eastAsia="宋体" w:hAnsi="宋体" w:cs="Times New Roman"/>
+          <w:sz w:val="18"/>
+          <w:szCs w:val="18"/>
+        </w:rPr>
+        <w:br/>
+        <w:t>#</w:t>
+      </w:r>
+      <w:r>
+        <w:rPr>
+          <w:rFonts w:ascii="宋体" w:eastAsia="宋体" w:hAnsi="宋体" w:cs="Times New Roman" w:hint="eastAsia"/>
+          <w:sz w:val="18"/>
+          <w:szCs w:val="18"/>
+        </w:rPr>
+        <w:t>其中</w:t>
+      </w:r>
       <w:r>
         <w:rPr>
           <w:rFonts w:ascii="宋体" w:eastAsia="宋体" w:hAnsi="宋体" w:cs="Times New Roman"/>
@@ -1137,42 +627,6 @@
         </w:rPr>
         <w:t>serverid</w:t>
       </w:r>
-      <w:proofErr w:type="spellEnd"/>
-      <w:r>
-        <w:rPr>
-          <w:rFonts w:ascii="宋体" w:eastAsia="宋体" w:hAnsi="宋体" w:cs="Times New Roman"/>
-          <w:sz w:val="18"/>
-          <w:szCs w:val="18"/>
-        </w:rPr>
-        <w:t>]</w:t>
-      </w:r>
-      <w:r>
-        <w:rPr>
-          <w:rFonts w:ascii="宋体" w:eastAsia="宋体" w:hAnsi="宋体" w:cs="Times New Roman"/>
-          <w:sz w:val="18"/>
-          <w:szCs w:val="18"/>
-        </w:rPr>
-        <w:br/>
-        <w:t>#</w:t>
-      </w:r>
-      <w:r>
-        <w:rPr>
-          <w:rFonts w:ascii="宋体" w:eastAsia="宋体" w:hAnsi="宋体" w:cs="Times New Roman" w:hint="eastAsia"/>
-          <w:sz w:val="18"/>
-          <w:szCs w:val="18"/>
-        </w:rPr>
-        <w:t>其中</w:t>
-      </w:r>
-      <w:proofErr w:type="spellStart"/>
-      <w:r>
-        <w:rPr>
-          <w:rFonts w:ascii="宋体" w:eastAsia="宋体" w:hAnsi="宋体" w:cs="Times New Roman"/>
-          <w:sz w:val="18"/>
-          <w:szCs w:val="18"/>
-        </w:rPr>
-        <w:t>serverid</w:t>
-      </w:r>
-      <w:proofErr w:type="spellEnd"/>
       <w:r>
         <w:rPr>
           <w:rFonts w:ascii="宋体" w:eastAsia="宋体" w:hAnsi="宋体" w:cs="Times New Roman" w:hint="eastAsia"/>
@@ -1319,36 +773,8 @@
           <w:sz w:val="18"/>
           <w:szCs w:val="18"/>
         </w:rPr>
-        <w:t>$</w:t>
-      </w:r>
-      <w:proofErr w:type="spellStart"/>
-      <w:r>
-        <w:rPr>
-          <w:rFonts w:ascii="宋体" w:eastAsia="宋体" w:hAnsi="宋体" w:cs="Times New Roman"/>
-          <w:sz w:val="18"/>
-          <w:szCs w:val="18"/>
-        </w:rPr>
-        <w:t>releasever</w:t>
-      </w:r>
-      <w:proofErr w:type="spellEnd"/>
-      <w:r>
-        <w:rPr>
-          <w:rFonts w:ascii="宋体" w:eastAsia="宋体" w:hAnsi="宋体" w:cs="Times New Roman"/>
-          <w:sz w:val="18"/>
-          <w:szCs w:val="18"/>
-        </w:rPr>
-        <w:t xml:space="preserve"> $</w:t>
-      </w:r>
-      <w:proofErr w:type="spellStart"/>
-      <w:r>
-        <w:rPr>
-          <w:rFonts w:ascii="宋体" w:eastAsia="宋体" w:hAnsi="宋体" w:cs="Times New Roman"/>
-          <w:sz w:val="18"/>
-          <w:szCs w:val="18"/>
-        </w:rPr>
-        <w:t>basearch</w:t>
-      </w:r>
-      <w:proofErr w:type="spellEnd"/>
+        <w:t>$releasever $basearch</w:t>
+      </w:r>
       <w:r>
         <w:rPr>
           <w:rFonts w:ascii="宋体" w:eastAsia="宋体" w:hAnsi="宋体" w:cs="Times New Roman" w:hint="eastAsia"/>
@@ -1363,43 +789,7 @@
           <w:sz w:val="18"/>
           <w:szCs w:val="18"/>
         </w:rPr>
-        <w:t>; name=Fedora Core $</w:t>
-      </w:r>
-      <w:proofErr w:type="spellStart"/>
-      <w:r>
-        <w:rPr>
-          <w:rFonts w:ascii="宋体" w:eastAsia="宋体" w:hAnsi="宋体" w:cs="Times New Roman"/>
-          <w:sz w:val="18"/>
-          <w:szCs w:val="18"/>
-        </w:rPr>
-        <w:t>releasever</w:t>
-      </w:r>
-      <w:proofErr w:type="spellEnd"/>
-      <w:r>
-        <w:rPr>
-          <w:rFonts w:ascii="宋体" w:eastAsia="宋体" w:hAnsi="宋体" w:cs="Times New Roman"/>
-          <w:sz w:val="18"/>
-          <w:szCs w:val="18"/>
-        </w:rPr>
-        <w:t xml:space="preserve"> - $</w:t>
-      </w:r>
-      <w:proofErr w:type="spellStart"/>
-      <w:r>
-        <w:rPr>
-          <w:rFonts w:ascii="宋体" w:eastAsia="宋体" w:hAnsi="宋体" w:cs="Times New Roman"/>
-          <w:sz w:val="18"/>
-          <w:szCs w:val="18"/>
-        </w:rPr>
-        <w:t>basearch</w:t>
-      </w:r>
-      <w:proofErr w:type="spellEnd"/>
-      <w:r>
-        <w:rPr>
-          <w:rFonts w:ascii="宋体" w:eastAsia="宋体" w:hAnsi="宋体" w:cs="Times New Roman"/>
-          <w:sz w:val="18"/>
-          <w:szCs w:val="18"/>
-        </w:rPr>
-        <w:t xml:space="preserve"> - Released Updates</w:t>
+        <w:t>; name=Fedora Core $releasever - $basearch - Released Updates</w:t>
       </w:r>
     </w:p>
     <w:p>
@@ -1481,7 +871,6 @@
         </w:rPr>
         <w:t>其中</w:t>
       </w:r>
-      <w:proofErr w:type="spellStart"/>
       <w:r>
         <w:rPr>
           <w:rFonts w:ascii="宋体" w:eastAsia="宋体" w:hAnsi="宋体" w:cs="Times New Roman"/>
@@ -1490,7 +879,6 @@
         </w:rPr>
         <w:t>url</w:t>
       </w:r>
-      <w:proofErr w:type="spellEnd"/>
       <w:r>
         <w:rPr>
           <w:rFonts w:ascii="宋体" w:eastAsia="宋体" w:hAnsi="宋体" w:cs="Times New Roman" w:hint="eastAsia"/>
@@ -1539,7 +927,6 @@
         </w:rPr>
         <w:t>后可以跟多个</w:t>
       </w:r>
-      <w:proofErr w:type="spellStart"/>
       <w:r>
         <w:rPr>
           <w:rFonts w:ascii="宋体" w:eastAsia="宋体" w:hAnsi="宋体" w:cs="Times New Roman"/>
@@ -1548,7 +935,6 @@
         </w:rPr>
         <w:t>url</w:t>
       </w:r>
-      <w:proofErr w:type="spellEnd"/>
       <w:r>
         <w:rPr>
           <w:rFonts w:ascii="宋体" w:eastAsia="宋体" w:hAnsi="宋体" w:cs="Times New Roman" w:hint="eastAsia"/>
@@ -1616,7 +1002,6 @@
         </w:rPr>
         <w:t>其中</w:t>
       </w:r>
-      <w:proofErr w:type="spellStart"/>
       <w:r>
         <w:rPr>
           <w:rFonts w:ascii="宋体" w:eastAsia="宋体" w:hAnsi="宋体" w:cs="Times New Roman"/>
@@ -1625,7 +1010,6 @@
         </w:rPr>
         <w:t>url</w:t>
       </w:r>
-      <w:proofErr w:type="spellEnd"/>
       <w:r>
         <w:rPr>
           <w:rFonts w:ascii="宋体" w:eastAsia="宋体" w:hAnsi="宋体" w:cs="Times New Roman" w:hint="eastAsia"/>
@@ -1656,36 +1040,8 @@
           <w:sz w:val="18"/>
           <w:szCs w:val="18"/>
         </w:rPr>
-        <w:t>$</w:t>
-      </w:r>
-      <w:proofErr w:type="spellStart"/>
-      <w:r>
-        <w:rPr>
-          <w:rFonts w:ascii="宋体" w:eastAsia="宋体" w:hAnsi="宋体" w:cs="Times New Roman"/>
-          <w:sz w:val="18"/>
-          <w:szCs w:val="18"/>
-        </w:rPr>
-        <w:t>releasever</w:t>
-      </w:r>
-      <w:proofErr w:type="spellEnd"/>
-      <w:r>
-        <w:rPr>
-          <w:rFonts w:ascii="宋体" w:eastAsia="宋体" w:hAnsi="宋体" w:cs="Times New Roman"/>
-          <w:sz w:val="18"/>
-          <w:szCs w:val="18"/>
-        </w:rPr>
-        <w:t xml:space="preserve"> $</w:t>
-      </w:r>
-      <w:proofErr w:type="spellStart"/>
-      <w:r>
-        <w:rPr>
-          <w:rFonts w:ascii="宋体" w:eastAsia="宋体" w:hAnsi="宋体" w:cs="Times New Roman"/>
-          <w:sz w:val="18"/>
-          <w:szCs w:val="18"/>
-        </w:rPr>
-        <w:t>basearch</w:t>
-      </w:r>
-      <w:proofErr w:type="spellEnd"/>
+        <w:t>$releasever $basearch</w:t>
+      </w:r>
       <w:r>
         <w:rPr>
           <w:rFonts w:ascii="宋体" w:eastAsia="宋体" w:hAnsi="宋体" w:cs="Times New Roman" w:hint="eastAsia"/>
@@ -1734,18 +1090,8 @@
           <w:sz w:val="18"/>
           <w:szCs w:val="18"/>
         </w:rPr>
-        <w:t>$</w:t>
-      </w:r>
-      <w:proofErr w:type="spellStart"/>
-      <w:r>
-        <w:rPr>
-          <w:rFonts w:ascii="宋体" w:eastAsia="宋体" w:hAnsi="宋体" w:cs="Times New Roman"/>
-          <w:sz w:val="18"/>
-          <w:szCs w:val="18"/>
-        </w:rPr>
-        <w:t>releasever</w:t>
-      </w:r>
-      <w:proofErr w:type="spellEnd"/>
+        <w:t>$releasever</w:t>
+      </w:r>
       <w:r>
         <w:rPr>
           <w:rFonts w:ascii="宋体" w:eastAsia="宋体" w:hAnsi="宋体" w:cs="Times New Roman" w:hint="eastAsia"/>
@@ -1760,18 +1106,8 @@
           <w:sz w:val="18"/>
           <w:szCs w:val="18"/>
         </w:rPr>
-        <w:t>$</w:t>
-      </w:r>
-      <w:proofErr w:type="spellStart"/>
-      <w:r>
-        <w:rPr>
-          <w:rFonts w:ascii="宋体" w:eastAsia="宋体" w:hAnsi="宋体" w:cs="Times New Roman"/>
-          <w:sz w:val="18"/>
-          <w:szCs w:val="18"/>
-        </w:rPr>
-        <w:t>basearch</w:t>
-      </w:r>
-      <w:proofErr w:type="spellEnd"/>
+        <w:t>$basearch</w:t>
+      </w:r>
       <w:r>
         <w:rPr>
           <w:rFonts w:ascii="宋体" w:eastAsia="宋体" w:hAnsi="宋体" w:cs="Times New Roman" w:hint="eastAsia"/>
@@ -1827,17 +1163,8 @@
           <w:szCs w:val="18"/>
         </w:rPr>
         <w:br/>
-      </w:r>
-      <w:proofErr w:type="spellStart"/>
-      <w:r>
-        <w:rPr>
-          <w:rFonts w:ascii="宋体" w:eastAsia="宋体" w:hAnsi="宋体" w:cs="Times New Roman"/>
-          <w:sz w:val="18"/>
-          <w:szCs w:val="18"/>
-        </w:rPr>
         <w:t>url</w:t>
       </w:r>
-      <w:proofErr w:type="spellEnd"/>
       <w:r>
         <w:rPr>
           <w:rFonts w:ascii="宋体" w:eastAsia="宋体" w:hAnsi="宋体" w:cs="Times New Roman" w:hint="eastAsia"/>
@@ -1846,7 +1173,6 @@
         </w:rPr>
         <w:t>之后可以加上多个选项，如</w:t>
       </w:r>
-      <w:proofErr w:type="spellStart"/>
       <w:r>
         <w:rPr>
           <w:rFonts w:ascii="宋体" w:eastAsia="宋体" w:hAnsi="宋体" w:cs="Times New Roman"/>
@@ -1855,7 +1181,6 @@
         </w:rPr>
         <w:t>gpgcheck</w:t>
       </w:r>
-      <w:proofErr w:type="spellEnd"/>
       <w:r>
         <w:rPr>
           <w:rFonts w:ascii="宋体" w:eastAsia="宋体" w:hAnsi="宋体" w:cs="Times New Roman" w:hint="eastAsia"/>
@@ -1880,7 +1205,6 @@
         </w:rPr>
         <w:t>、</w:t>
       </w:r>
-      <w:proofErr w:type="spellStart"/>
       <w:r>
         <w:rPr>
           <w:rFonts w:ascii="宋体" w:eastAsia="宋体" w:hAnsi="宋体" w:cs="Times New Roman"/>
@@ -1889,7 +1213,6 @@
         </w:rPr>
         <w:t>failovermethod</w:t>
       </w:r>
-      <w:proofErr w:type="spellEnd"/>
       <w:r>
         <w:rPr>
           <w:rFonts w:ascii="宋体" w:eastAsia="宋体" w:hAnsi="宋体" w:cs="Times New Roman" w:hint="eastAsia"/>
@@ -1905,8 +1228,34 @@
           <w:szCs w:val="18"/>
         </w:rPr>
         <w:br/>
-      </w:r>
-      <w:proofErr w:type="spellStart"/>
+        <w:t>gpgcheck=1</w:t>
+      </w:r>
+      <w:r>
+        <w:rPr>
+          <w:rFonts w:ascii="宋体" w:eastAsia="宋体" w:hAnsi="宋体" w:cs="Times New Roman"/>
+          <w:sz w:val="18"/>
+          <w:szCs w:val="18"/>
+        </w:rPr>
+        <w:br/>
+        <w:t>exclude=gaim</w:t>
+      </w:r>
+      <w:r>
+        <w:rPr>
+          <w:rFonts w:ascii="宋体" w:eastAsia="宋体" w:hAnsi="宋体" w:cs="Times New Roman"/>
+          <w:sz w:val="18"/>
+          <w:szCs w:val="18"/>
+        </w:rPr>
+        <w:br/>
+        <w:t>#</w:t>
+      </w:r>
+      <w:r>
+        <w:rPr>
+          <w:rFonts w:ascii="宋体" w:eastAsia="宋体" w:hAnsi="宋体" w:cs="Times New Roman" w:hint="eastAsia"/>
+          <w:sz w:val="18"/>
+          <w:szCs w:val="18"/>
+        </w:rPr>
+        <w:t>其中</w:t>
+      </w:r>
       <w:r>
         <w:rPr>
           <w:rFonts w:ascii="宋体" w:eastAsia="宋体" w:hAnsi="宋体" w:cs="Times New Roman"/>
@@ -1915,34 +1264,233 @@
         </w:rPr>
         <w:t>gpgcheck</w:t>
       </w:r>
-      <w:proofErr w:type="spellEnd"/>
-      <w:r>
-        <w:rPr>
-          <w:rFonts w:ascii="宋体" w:eastAsia="宋体" w:hAnsi="宋体" w:cs="Times New Roman"/>
-          <w:sz w:val="18"/>
-          <w:szCs w:val="18"/>
-        </w:rPr>
-        <w:t>=1</w:t>
-      </w:r>
-      <w:r>
-        <w:rPr>
-          <w:rFonts w:ascii="宋体" w:eastAsia="宋体" w:hAnsi="宋体" w:cs="Times New Roman"/>
-          <w:sz w:val="18"/>
-          <w:szCs w:val="18"/>
-        </w:rPr>
-        <w:br/>
-        <w:t>exclude=</w:t>
-      </w:r>
-      <w:proofErr w:type="spellStart"/>
-      <w:r>
-        <w:rPr>
-          <w:rFonts w:ascii="宋体" w:eastAsia="宋体" w:hAnsi="宋体" w:cs="Times New Roman"/>
-          <w:sz w:val="18"/>
-          <w:szCs w:val="18"/>
-        </w:rPr>
-        <w:t>gaim</w:t>
-      </w:r>
-      <w:proofErr w:type="spellEnd"/>
+      <w:r>
+        <w:rPr>
+          <w:rFonts w:ascii="宋体" w:eastAsia="宋体" w:hAnsi="宋体" w:cs="Times New Roman" w:hint="eastAsia"/>
+          <w:sz w:val="18"/>
+          <w:szCs w:val="18"/>
+        </w:rPr>
+        <w:t>，</w:t>
+      </w:r>
+      <w:r>
+        <w:rPr>
+          <w:rFonts w:ascii="宋体" w:eastAsia="宋体" w:hAnsi="宋体" w:cs="Times New Roman"/>
+          <w:sz w:val="18"/>
+          <w:szCs w:val="18"/>
+        </w:rPr>
+        <w:t>exclude</w:t>
+      </w:r>
+      <w:r>
+        <w:rPr>
+          <w:rFonts w:ascii="宋体" w:eastAsia="宋体" w:hAnsi="宋体" w:cs="Times New Roman" w:hint="eastAsia"/>
+          <w:sz w:val="18"/>
+          <w:szCs w:val="18"/>
+        </w:rPr>
+        <w:t>的含义和</w:t>
+      </w:r>
+      <w:r>
+        <w:rPr>
+          <w:rFonts w:ascii="宋体" w:eastAsia="宋体" w:hAnsi="宋体" w:cs="Times New Roman"/>
+          <w:sz w:val="18"/>
+          <w:szCs w:val="18"/>
+        </w:rPr>
+        <w:t>[main]</w:t>
+      </w:r>
+      <w:r>
+        <w:rPr>
+          <w:rFonts w:ascii="宋体" w:eastAsia="宋体" w:hAnsi="宋体" w:cs="Times New Roman" w:hint="eastAsia"/>
+          <w:sz w:val="18"/>
+          <w:szCs w:val="18"/>
+        </w:rPr>
+        <w:t>部分相同，但只对此服务器起作用，</w:t>
+      </w:r>
+      <w:r>
+        <w:rPr>
+          <w:rFonts w:ascii="宋体" w:eastAsia="宋体" w:hAnsi="宋体" w:cs="Times New Roman"/>
+          <w:sz w:val="18"/>
+          <w:szCs w:val="18"/>
+        </w:rPr>
+        <w:br/>
+        <w:t>failovermethod=priority</w:t>
+      </w:r>
+      <w:r>
+        <w:rPr>
+          <w:rFonts w:ascii="宋体" w:eastAsia="宋体" w:hAnsi="宋体" w:cs="Times New Roman"/>
+          <w:sz w:val="18"/>
+          <w:szCs w:val="18"/>
+        </w:rPr>
+        <w:br/>
+        <w:t xml:space="preserve">#failovermethode </w:t>
+      </w:r>
+      <w:r>
+        <w:rPr>
+          <w:rFonts w:ascii="宋体" w:eastAsia="宋体" w:hAnsi="宋体" w:cs="Times New Roman" w:hint="eastAsia"/>
+          <w:sz w:val="18"/>
+          <w:szCs w:val="18"/>
+        </w:rPr>
+        <w:t>有两个选项</w:t>
+      </w:r>
+      <w:r>
+        <w:rPr>
+          <w:rFonts w:ascii="宋体" w:eastAsia="宋体" w:hAnsi="宋体" w:cs="Times New Roman"/>
+          <w:sz w:val="18"/>
+          <w:szCs w:val="18"/>
+        </w:rPr>
+        <w:t>roundrobin</w:t>
+      </w:r>
+      <w:r>
+        <w:rPr>
+          <w:rFonts w:ascii="宋体" w:eastAsia="宋体" w:hAnsi="宋体" w:cs="Times New Roman" w:hint="eastAsia"/>
+          <w:sz w:val="18"/>
+          <w:szCs w:val="18"/>
+        </w:rPr>
+        <w:t>和</w:t>
+      </w:r>
+      <w:r>
+        <w:rPr>
+          <w:rFonts w:ascii="宋体" w:eastAsia="宋体" w:hAnsi="宋体" w:cs="Times New Roman"/>
+          <w:sz w:val="18"/>
+          <w:szCs w:val="18"/>
+        </w:rPr>
+        <w:t>priority</w:t>
+      </w:r>
+      <w:r>
+        <w:rPr>
+          <w:rFonts w:ascii="宋体" w:eastAsia="宋体" w:hAnsi="宋体" w:cs="Times New Roman" w:hint="eastAsia"/>
+          <w:sz w:val="18"/>
+          <w:szCs w:val="18"/>
+        </w:rPr>
+        <w:t>，意思分别是有多个</w:t>
+      </w:r>
+      <w:r>
+        <w:rPr>
+          <w:rFonts w:ascii="宋体" w:eastAsia="宋体" w:hAnsi="宋体" w:cs="Times New Roman"/>
+          <w:sz w:val="18"/>
+          <w:szCs w:val="18"/>
+        </w:rPr>
+        <w:t>url</w:t>
+      </w:r>
+      <w:r>
+        <w:rPr>
+          <w:rFonts w:ascii="宋体" w:eastAsia="宋体" w:hAnsi="宋体" w:cs="Times New Roman" w:hint="eastAsia"/>
+          <w:sz w:val="18"/>
+          <w:szCs w:val="18"/>
+        </w:rPr>
+        <w:t>可供选择时，</w:t>
+      </w:r>
+      <w:r>
+        <w:rPr>
+          <w:rFonts w:ascii="宋体" w:eastAsia="宋体" w:hAnsi="宋体" w:cs="Times New Roman"/>
+          <w:sz w:val="18"/>
+          <w:szCs w:val="18"/>
+        </w:rPr>
+        <w:t>yum</w:t>
+      </w:r>
+      <w:r>
+        <w:rPr>
+          <w:rFonts w:ascii="宋体" w:eastAsia="宋体" w:hAnsi="宋体" w:cs="Times New Roman" w:hint="eastAsia"/>
+          <w:sz w:val="18"/>
+          <w:szCs w:val="18"/>
+        </w:rPr>
+        <w:t>选择的次序，</w:t>
+      </w:r>
+      <w:r>
+        <w:rPr>
+          <w:rFonts w:ascii="宋体" w:eastAsia="宋体" w:hAnsi="宋体" w:cs="Times New Roman"/>
+          <w:sz w:val="18"/>
+          <w:szCs w:val="18"/>
+        </w:rPr>
+        <w:t>roundrobin</w:t>
+      </w:r>
+      <w:r>
+        <w:rPr>
+          <w:rFonts w:ascii="宋体" w:eastAsia="宋体" w:hAnsi="宋体" w:cs="Times New Roman" w:hint="eastAsia"/>
+          <w:sz w:val="18"/>
+          <w:szCs w:val="18"/>
+        </w:rPr>
+        <w:t>是随机选择，如果连接失</w:t>
+      </w:r>
+      <w:r>
+        <w:rPr>
+          <w:rFonts w:ascii="宋体" w:eastAsia="宋体" w:hAnsi="宋体" w:cs="Times New Roman"/>
+          <w:sz w:val="18"/>
+          <w:szCs w:val="18"/>
+        </w:rPr>
+        <w:t xml:space="preserve"> </w:t>
+      </w:r>
+      <w:r>
+        <w:rPr>
+          <w:rFonts w:ascii="宋体" w:eastAsia="宋体" w:hAnsi="宋体" w:cs="Times New Roman" w:hint="eastAsia"/>
+          <w:sz w:val="18"/>
+          <w:szCs w:val="18"/>
+        </w:rPr>
+        <w:t>败则使用下一个，依次循环，</w:t>
+      </w:r>
+      <w:r>
+        <w:rPr>
+          <w:rFonts w:ascii="宋体" w:eastAsia="宋体" w:hAnsi="宋体" w:cs="Times New Roman"/>
+          <w:sz w:val="18"/>
+          <w:szCs w:val="18"/>
+        </w:rPr>
+        <w:t>priority</w:t>
+      </w:r>
+      <w:r>
+        <w:rPr>
+          <w:rFonts w:ascii="宋体" w:eastAsia="宋体" w:hAnsi="宋体" w:cs="Times New Roman" w:hint="eastAsia"/>
+          <w:sz w:val="18"/>
+          <w:szCs w:val="18"/>
+        </w:rPr>
+        <w:t>则根据</w:t>
+      </w:r>
+      <w:r>
+        <w:rPr>
+          <w:rFonts w:ascii="宋体" w:eastAsia="宋体" w:hAnsi="宋体" w:cs="Times New Roman"/>
+          <w:sz w:val="18"/>
+          <w:szCs w:val="18"/>
+        </w:rPr>
+        <w:t>url</w:t>
+      </w:r>
+      <w:r>
+        <w:rPr>
+          <w:rFonts w:ascii="宋体" w:eastAsia="宋体" w:hAnsi="宋体" w:cs="Times New Roman" w:hint="eastAsia"/>
+          <w:sz w:val="18"/>
+          <w:szCs w:val="18"/>
+        </w:rPr>
+        <w:t>的次序从第一个开始。如果不指明，默认是</w:t>
+      </w:r>
+      <w:r>
+        <w:rPr>
+          <w:rFonts w:ascii="宋体" w:eastAsia="宋体" w:hAnsi="宋体" w:cs="Times New Roman"/>
+          <w:sz w:val="18"/>
+          <w:szCs w:val="18"/>
+        </w:rPr>
+        <w:t>roundrobin</w:t>
+      </w:r>
+      <w:r>
+        <w:rPr>
+          <w:rFonts w:ascii="宋体" w:eastAsia="宋体" w:hAnsi="宋体" w:cs="Times New Roman" w:hint="eastAsia"/>
+          <w:sz w:val="18"/>
+          <w:szCs w:val="18"/>
+        </w:rPr>
+        <w:t>。</w:t>
+      </w:r>
+      <w:r>
+        <w:rPr>
+          <w:rFonts w:ascii="宋体" w:eastAsia="宋体" w:hAnsi="宋体" w:cs="Times New Roman"/>
+          <w:sz w:val="18"/>
+          <w:szCs w:val="18"/>
+        </w:rPr>
+        <w:br/>
+      </w:r>
+      <w:r>
+        <w:rPr>
+          <w:rFonts w:ascii="宋体" w:eastAsia="宋体" w:hAnsi="宋体" w:cs="Times New Roman"/>
+          <w:sz w:val="18"/>
+          <w:szCs w:val="18"/>
+        </w:rPr>
+        <w:br/>
+        <w:t>enabled=[1 or 0]</w:t>
+      </w:r>
       <w:r>
         <w:rPr>
           <w:rFonts w:ascii="宋体" w:eastAsia="宋体" w:hAnsi="宋体" w:cs="Times New Roman"/>
@@ -1958,18 +1506,267 @@
           <w:sz w:val="18"/>
           <w:szCs w:val="18"/>
         </w:rPr>
-        <w:t>其中</w:t>
-      </w:r>
-      <w:proofErr w:type="spellStart"/>
-      <w:r>
-        <w:rPr>
-          <w:rFonts w:ascii="宋体" w:eastAsia="宋体" w:hAnsi="宋体" w:cs="Times New Roman"/>
-          <w:sz w:val="18"/>
-          <w:szCs w:val="18"/>
-        </w:rPr>
-        <w:t>gpgcheck</w:t>
-      </w:r>
-      <w:proofErr w:type="spellEnd"/>
+        <w:t>当某个软件仓库被配置成</w:t>
+      </w:r>
+      <w:r>
+        <w:rPr>
+          <w:rFonts w:ascii="宋体" w:eastAsia="宋体" w:hAnsi="宋体" w:cs="Times New Roman"/>
+          <w:sz w:val="18"/>
+          <w:szCs w:val="18"/>
+        </w:rPr>
+        <w:t xml:space="preserve"> enabled=0 </w:t>
+      </w:r>
+      <w:r>
+        <w:rPr>
+          <w:rFonts w:ascii="宋体" w:eastAsia="宋体" w:hAnsi="宋体" w:cs="Times New Roman" w:hint="eastAsia"/>
+          <w:sz w:val="18"/>
+          <w:szCs w:val="18"/>
+        </w:rPr>
+        <w:t>时，</w:t>
+      </w:r>
+      <w:r>
+        <w:rPr>
+          <w:rFonts w:ascii="宋体" w:eastAsia="宋体" w:hAnsi="宋体" w:cs="Times New Roman"/>
+          <w:sz w:val="18"/>
+          <w:szCs w:val="18"/>
+        </w:rPr>
+        <w:t xml:space="preserve">yum </w:t>
+      </w:r>
+      <w:r>
+        <w:rPr>
+          <w:rFonts w:ascii="宋体" w:eastAsia="宋体" w:hAnsi="宋体" w:cs="Times New Roman" w:hint="eastAsia"/>
+          <w:sz w:val="18"/>
+          <w:szCs w:val="18"/>
+        </w:rPr>
+        <w:t>在安装或升级软件包时不会将该仓库做为软件包提供源。使用这个选项，可以启用或禁用软件仓库。</w:t>
+      </w:r>
+      <w:r>
+        <w:rPr>
+          <w:rFonts w:ascii="宋体" w:eastAsia="宋体" w:hAnsi="宋体" w:cs="Times New Roman"/>
+          <w:sz w:val="18"/>
+          <w:szCs w:val="18"/>
+        </w:rPr>
+        <w:br/>
+        <w:t>#</w:t>
+      </w:r>
+      <w:r>
+        <w:rPr>
+          <w:rFonts w:ascii="宋体" w:eastAsia="宋体" w:hAnsi="宋体" w:cs="Times New Roman" w:hint="eastAsia"/>
+          <w:sz w:val="18"/>
+          <w:szCs w:val="18"/>
+        </w:rPr>
+        <w:t>通过</w:t>
+      </w:r>
+      <w:r>
+        <w:rPr>
+          <w:rFonts w:ascii="宋体" w:eastAsia="宋体" w:hAnsi="宋体" w:cs="Times New Roman"/>
+          <w:sz w:val="18"/>
+          <w:szCs w:val="18"/>
+        </w:rPr>
+        <w:t xml:space="preserve"> yum </w:t>
+      </w:r>
+      <w:r>
+        <w:rPr>
+          <w:rFonts w:ascii="宋体" w:eastAsia="宋体" w:hAnsi="宋体" w:cs="Times New Roman" w:hint="eastAsia"/>
+          <w:sz w:val="18"/>
+          <w:szCs w:val="18"/>
+        </w:rPr>
+        <w:t>的</w:t>
+      </w:r>
+      <w:r>
+        <w:rPr>
+          <w:rFonts w:ascii="宋体" w:eastAsia="宋体" w:hAnsi="宋体" w:cs="Times New Roman"/>
+          <w:sz w:val="18"/>
+          <w:szCs w:val="18"/>
+        </w:rPr>
+        <w:t xml:space="preserve"> --enablerepo=[repo_name] </w:t>
+      </w:r>
+      <w:r>
+        <w:rPr>
+          <w:rFonts w:ascii="宋体" w:eastAsia="宋体" w:hAnsi="宋体" w:cs="Times New Roman" w:hint="eastAsia"/>
+          <w:sz w:val="18"/>
+          <w:szCs w:val="18"/>
+        </w:rPr>
+        <w:t>和</w:t>
+      </w:r>
+      <w:r>
+        <w:rPr>
+          <w:rFonts w:ascii="宋体" w:eastAsia="宋体" w:hAnsi="宋体" w:cs="Times New Roman"/>
+          <w:sz w:val="18"/>
+          <w:szCs w:val="18"/>
+        </w:rPr>
+        <w:t xml:space="preserve"> --disablerepo=[repo_name] </w:t>
+      </w:r>
+      <w:r>
+        <w:rPr>
+          <w:rFonts w:ascii="宋体" w:eastAsia="宋体" w:hAnsi="宋体" w:cs="Times New Roman" w:hint="eastAsia"/>
+          <w:sz w:val="18"/>
+          <w:szCs w:val="18"/>
+        </w:rPr>
+        <w:t>选项，或者通过</w:t>
+      </w:r>
+      <w:r>
+        <w:rPr>
+          <w:rFonts w:ascii="宋体" w:eastAsia="宋体" w:hAnsi="宋体" w:cs="Times New Roman"/>
+          <w:sz w:val="18"/>
+          <w:szCs w:val="18"/>
+        </w:rPr>
+        <w:t xml:space="preserve"> PackageKit </w:t>
+      </w:r>
+      <w:r>
+        <w:rPr>
+          <w:rFonts w:ascii="宋体" w:eastAsia="宋体" w:hAnsi="宋体" w:cs="Times New Roman" w:hint="eastAsia"/>
+          <w:sz w:val="18"/>
+          <w:szCs w:val="18"/>
+        </w:rPr>
+        <w:t>的</w:t>
+      </w:r>
+      <w:r>
+        <w:rPr>
+          <w:rFonts w:ascii="宋体" w:eastAsia="宋体" w:hAnsi="宋体" w:cs="Times New Roman"/>
+          <w:sz w:val="18"/>
+          <w:szCs w:val="18"/>
+        </w:rPr>
+        <w:t>"</w:t>
+      </w:r>
+      <w:r>
+        <w:rPr>
+          <w:rFonts w:ascii="宋体" w:eastAsia="宋体" w:hAnsi="宋体" w:cs="Times New Roman" w:hint="eastAsia"/>
+          <w:sz w:val="18"/>
+          <w:szCs w:val="18"/>
+        </w:rPr>
+        <w:t>添加</w:t>
+      </w:r>
+      <w:r>
+        <w:rPr>
+          <w:rFonts w:ascii="宋体" w:eastAsia="宋体" w:hAnsi="宋体" w:cs="Times New Roman"/>
+          <w:sz w:val="18"/>
+          <w:szCs w:val="18"/>
+        </w:rPr>
+        <w:t>/</w:t>
+      </w:r>
+      <w:r>
+        <w:rPr>
+          <w:rFonts w:ascii="宋体" w:eastAsia="宋体" w:hAnsi="宋体" w:cs="Times New Roman" w:hint="eastAsia"/>
+          <w:sz w:val="18"/>
+          <w:szCs w:val="18"/>
+        </w:rPr>
+        <w:t>删除软件</w:t>
+      </w:r>
+      <w:r>
+        <w:rPr>
+          <w:rFonts w:ascii="宋体" w:eastAsia="宋体" w:hAnsi="宋体" w:cs="Times New Roman"/>
+          <w:sz w:val="18"/>
+          <w:szCs w:val="18"/>
+        </w:rPr>
+        <w:t>"</w:t>
+      </w:r>
+      <w:r>
+        <w:rPr>
+          <w:rFonts w:ascii="宋体" w:eastAsia="宋体" w:hAnsi="宋体" w:cs="Times New Roman" w:hint="eastAsia"/>
+          <w:sz w:val="18"/>
+          <w:szCs w:val="18"/>
+        </w:rPr>
+        <w:t>工具，也能够方便地启用和禁用指定的软件仓库</w:t>
+      </w:r>
+      <w:r>
+        <w:rPr>
+          <w:rFonts w:ascii="宋体" w:eastAsia="宋体" w:hAnsi="宋体" w:cs="Times New Roman"/>
+          <w:sz w:val="18"/>
+          <w:szCs w:val="18"/>
+        </w:rPr>
+        <w:br/>
+      </w:r>
+      <w:r>
+        <w:rPr>
+          <w:rFonts w:ascii="宋体" w:eastAsia="宋体" w:hAnsi="宋体" w:cs="Times New Roman"/>
+          <w:sz w:val="18"/>
+          <w:szCs w:val="18"/>
+        </w:rPr>
+        <w:br/>
+      </w:r>
+      <w:r>
+        <w:rPr>
+          <w:rFonts w:ascii="宋体" w:eastAsia="宋体" w:hAnsi="宋体" w:cs="Times New Roman" w:hint="eastAsia"/>
+          <w:sz w:val="18"/>
+          <w:szCs w:val="18"/>
+        </w:rPr>
+        <w:t>几个变量：</w:t>
+      </w:r>
+      <w:r>
+        <w:rPr>
+          <w:rFonts w:ascii="宋体" w:eastAsia="宋体" w:hAnsi="宋体" w:cs="Times New Roman"/>
+          <w:sz w:val="18"/>
+          <w:szCs w:val="18"/>
+        </w:rPr>
+        <w:br/>
+        <w:t>$releasever</w:t>
+      </w:r>
+      <w:r>
+        <w:rPr>
+          <w:rFonts w:ascii="宋体" w:eastAsia="宋体" w:hAnsi="宋体" w:cs="Times New Roman" w:hint="eastAsia"/>
+          <w:sz w:val="18"/>
+          <w:szCs w:val="18"/>
+        </w:rPr>
+        <w:t>，发行版的版本，从</w:t>
+      </w:r>
+      <w:r>
+        <w:rPr>
+          <w:rFonts w:ascii="宋体" w:eastAsia="宋体" w:hAnsi="宋体" w:cs="Times New Roman"/>
+          <w:sz w:val="18"/>
+          <w:szCs w:val="18"/>
+        </w:rPr>
+        <w:t>[main]</w:t>
+      </w:r>
+      <w:r>
+        <w:rPr>
+          <w:rFonts w:ascii="宋体" w:eastAsia="宋体" w:hAnsi="宋体" w:cs="Times New Roman" w:hint="eastAsia"/>
+          <w:sz w:val="18"/>
+          <w:szCs w:val="18"/>
+        </w:rPr>
+        <w:t>部分的</w:t>
+      </w:r>
+      <w:r>
+        <w:rPr>
+          <w:rFonts w:ascii="宋体" w:eastAsia="宋体" w:hAnsi="宋体" w:cs="Times New Roman"/>
+          <w:sz w:val="18"/>
+          <w:szCs w:val="18"/>
+        </w:rPr>
+        <w:t>distroverpkg</w:t>
+      </w:r>
+      <w:r>
+        <w:rPr>
+          <w:rFonts w:ascii="宋体" w:eastAsia="宋体" w:hAnsi="宋体" w:cs="Times New Roman" w:hint="eastAsia"/>
+          <w:sz w:val="18"/>
+          <w:szCs w:val="18"/>
+        </w:rPr>
+        <w:t>获取，如果没有，则根据</w:t>
+      </w:r>
+      <w:r>
+        <w:rPr>
+          <w:rFonts w:ascii="宋体" w:eastAsia="宋体" w:hAnsi="宋体" w:cs="Times New Roman"/>
+          <w:sz w:val="18"/>
+          <w:szCs w:val="18"/>
+        </w:rPr>
+        <w:t>redhat-release</w:t>
+      </w:r>
+      <w:r>
+        <w:rPr>
+          <w:rFonts w:ascii="宋体" w:eastAsia="宋体" w:hAnsi="宋体" w:cs="Times New Roman" w:hint="eastAsia"/>
+          <w:sz w:val="18"/>
+          <w:szCs w:val="18"/>
+        </w:rPr>
+        <w:t>包进行判断。</w:t>
+      </w:r>
+      <w:r>
+        <w:rPr>
+          <w:rFonts w:ascii="宋体" w:eastAsia="宋体" w:hAnsi="宋体" w:cs="Times New Roman"/>
+          <w:sz w:val="18"/>
+          <w:szCs w:val="18"/>
+        </w:rPr>
+        <w:br/>
+        <w:t>$arch</w:t>
+      </w:r>
       <w:r>
         <w:rPr>
           <w:rFonts w:ascii="宋体" w:eastAsia="宋体" w:hAnsi="宋体" w:cs="Times New Roman" w:hint="eastAsia"/>
@@ -1984,103 +1781,73 @@
           <w:sz w:val="18"/>
           <w:szCs w:val="18"/>
         </w:rPr>
-        <w:t>exclude</w:t>
-      </w:r>
-      <w:r>
-        <w:rPr>
-          <w:rFonts w:ascii="宋体" w:eastAsia="宋体" w:hAnsi="宋体" w:cs="Times New Roman" w:hint="eastAsia"/>
-          <w:sz w:val="18"/>
-          <w:szCs w:val="18"/>
-        </w:rPr>
-        <w:t>的含义和</w:t>
-      </w:r>
-      <w:r>
-        <w:rPr>
-          <w:rFonts w:ascii="宋体" w:eastAsia="宋体" w:hAnsi="宋体" w:cs="Times New Roman"/>
-          <w:sz w:val="18"/>
-          <w:szCs w:val="18"/>
-        </w:rPr>
-        <w:t>[main]</w:t>
-      </w:r>
-      <w:r>
-        <w:rPr>
-          <w:rFonts w:ascii="宋体" w:eastAsia="宋体" w:hAnsi="宋体" w:cs="Times New Roman" w:hint="eastAsia"/>
-          <w:sz w:val="18"/>
-          <w:szCs w:val="18"/>
-        </w:rPr>
-        <w:t>部分相同，但只对此服务器起作用，</w:t>
-      </w:r>
-      <w:r>
-        <w:rPr>
-          <w:rFonts w:ascii="宋体" w:eastAsia="宋体" w:hAnsi="宋体" w:cs="Times New Roman"/>
-          <w:sz w:val="18"/>
-          <w:szCs w:val="18"/>
-        </w:rPr>
-        <w:br/>
-      </w:r>
-      <w:proofErr w:type="spellStart"/>
-      <w:r>
-        <w:rPr>
-          <w:rFonts w:ascii="宋体" w:eastAsia="宋体" w:hAnsi="宋体" w:cs="Times New Roman"/>
-          <w:sz w:val="18"/>
-          <w:szCs w:val="18"/>
-        </w:rPr>
-        <w:t>failovermethod</w:t>
-      </w:r>
-      <w:proofErr w:type="spellEnd"/>
-      <w:r>
-        <w:rPr>
-          <w:rFonts w:ascii="宋体" w:eastAsia="宋体" w:hAnsi="宋体" w:cs="Times New Roman"/>
-          <w:sz w:val="18"/>
-          <w:szCs w:val="18"/>
-        </w:rPr>
-        <w:t>=priority</w:t>
-      </w:r>
-      <w:r>
-        <w:rPr>
-          <w:rFonts w:ascii="宋体" w:eastAsia="宋体" w:hAnsi="宋体" w:cs="Times New Roman"/>
-          <w:sz w:val="18"/>
-          <w:szCs w:val="18"/>
-        </w:rPr>
-        <w:br/>
-        <w:t>#</w:t>
-      </w:r>
-      <w:proofErr w:type="spellStart"/>
-      <w:r>
-        <w:rPr>
-          <w:rFonts w:ascii="宋体" w:eastAsia="宋体" w:hAnsi="宋体" w:cs="Times New Roman"/>
-          <w:sz w:val="18"/>
-          <w:szCs w:val="18"/>
-        </w:rPr>
-        <w:t>failovermethode</w:t>
-      </w:r>
-      <w:proofErr w:type="spellEnd"/>
-      <w:r>
-        <w:rPr>
-          <w:rFonts w:ascii="宋体" w:eastAsia="宋体" w:hAnsi="宋体" w:cs="Times New Roman"/>
-          <w:sz w:val="18"/>
-          <w:szCs w:val="18"/>
-        </w:rPr>
-        <w:t xml:space="preserve"> </w:t>
-      </w:r>
-      <w:r>
-        <w:rPr>
-          <w:rFonts w:ascii="宋体" w:eastAsia="宋体" w:hAnsi="宋体" w:cs="Times New Roman" w:hint="eastAsia"/>
-          <w:sz w:val="18"/>
-          <w:szCs w:val="18"/>
-        </w:rPr>
-        <w:t>有两个选项</w:t>
-      </w:r>
-      <w:proofErr w:type="spellStart"/>
-      <w:r>
-        <w:rPr>
-          <w:rFonts w:ascii="宋体" w:eastAsia="宋体" w:hAnsi="宋体" w:cs="Times New Roman"/>
-          <w:sz w:val="18"/>
-          <w:szCs w:val="18"/>
-        </w:rPr>
-        <w:t>roundrobin</w:t>
-      </w:r>
-      <w:proofErr w:type="spellEnd"/>
+        <w:t>cpu</w:t>
+      </w:r>
+      <w:r>
+        <w:rPr>
+          <w:rFonts w:ascii="宋体" w:eastAsia="宋体" w:hAnsi="宋体" w:cs="Times New Roman" w:hint="eastAsia"/>
+          <w:sz w:val="18"/>
+          <w:szCs w:val="18"/>
+        </w:rPr>
+        <w:t>体系，如</w:t>
+      </w:r>
+      <w:r>
+        <w:rPr>
+          <w:rFonts w:ascii="宋体" w:eastAsia="宋体" w:hAnsi="宋体" w:cs="Times New Roman"/>
+          <w:sz w:val="18"/>
+          <w:szCs w:val="18"/>
+        </w:rPr>
+        <w:t>i686,athlon</w:t>
+      </w:r>
+      <w:r>
+        <w:rPr>
+          <w:rFonts w:ascii="宋体" w:eastAsia="宋体" w:hAnsi="宋体" w:cs="Times New Roman" w:hint="eastAsia"/>
+          <w:sz w:val="18"/>
+          <w:szCs w:val="18"/>
+        </w:rPr>
+        <w:t>等</w:t>
+      </w:r>
+      <w:r>
+        <w:rPr>
+          <w:rFonts w:ascii="宋体" w:eastAsia="宋体" w:hAnsi="宋体" w:cs="Times New Roman"/>
+          <w:sz w:val="18"/>
+          <w:szCs w:val="18"/>
+        </w:rPr>
+        <w:br/>
+        <w:t>$basearch</w:t>
+      </w:r>
+      <w:r>
+        <w:rPr>
+          <w:rFonts w:ascii="宋体" w:eastAsia="宋体" w:hAnsi="宋体" w:cs="Times New Roman" w:hint="eastAsia"/>
+          <w:sz w:val="18"/>
+          <w:szCs w:val="18"/>
+        </w:rPr>
+        <w:t>，</w:t>
+      </w:r>
+      <w:r>
+        <w:rPr>
+          <w:rFonts w:ascii="宋体" w:eastAsia="宋体" w:hAnsi="宋体" w:cs="Times New Roman"/>
+          <w:sz w:val="18"/>
+          <w:szCs w:val="18"/>
+        </w:rPr>
+        <w:t>cpu</w:t>
+      </w:r>
+      <w:r>
+        <w:rPr>
+          <w:rFonts w:ascii="宋体" w:eastAsia="宋体" w:hAnsi="宋体" w:cs="Times New Roman" w:hint="eastAsia"/>
+          <w:sz w:val="18"/>
+          <w:szCs w:val="18"/>
+        </w:rPr>
+        <w:t>的基本体系组，如</w:t>
+      </w:r>
+      <w:r>
+        <w:rPr>
+          <w:rFonts w:ascii="宋体" w:eastAsia="宋体" w:hAnsi="宋体" w:cs="Times New Roman"/>
+          <w:sz w:val="18"/>
+          <w:szCs w:val="18"/>
+        </w:rPr>
+        <w:t>i686</w:t>
+      </w:r>
       <w:r>
         <w:rPr>
           <w:rFonts w:ascii="宋体" w:eastAsia="宋体" w:hAnsi="宋体" w:cs="Times New Roman" w:hint="eastAsia"/>
@@ -2095,654 +1862,8 @@
           <w:sz w:val="18"/>
           <w:szCs w:val="18"/>
         </w:rPr>
-        <w:t>priority</w:t>
-      </w:r>
-      <w:r>
-        <w:rPr>
-          <w:rFonts w:ascii="宋体" w:eastAsia="宋体" w:hAnsi="宋体" w:cs="Times New Roman" w:hint="eastAsia"/>
-          <w:sz w:val="18"/>
-          <w:szCs w:val="18"/>
-        </w:rPr>
-        <w:t>，意思分别是有多个</w:t>
-      </w:r>
-      <w:proofErr w:type="spellStart"/>
-      <w:r>
-        <w:rPr>
-          <w:rFonts w:ascii="宋体" w:eastAsia="宋体" w:hAnsi="宋体" w:cs="Times New Roman"/>
-          <w:sz w:val="18"/>
-          <w:szCs w:val="18"/>
-        </w:rPr>
-        <w:t>url</w:t>
-      </w:r>
-      <w:proofErr w:type="spellEnd"/>
-      <w:r>
-        <w:rPr>
-          <w:rFonts w:ascii="宋体" w:eastAsia="宋体" w:hAnsi="宋体" w:cs="Times New Roman" w:hint="eastAsia"/>
-          <w:sz w:val="18"/>
-          <w:szCs w:val="18"/>
-        </w:rPr>
-        <w:t>可供选择时，</w:t>
-      </w:r>
-      <w:r>
-        <w:rPr>
-          <w:rFonts w:ascii="宋体" w:eastAsia="宋体" w:hAnsi="宋体" w:cs="Times New Roman"/>
-          <w:sz w:val="18"/>
-          <w:szCs w:val="18"/>
-        </w:rPr>
-        <w:t>yum</w:t>
-      </w:r>
-      <w:r>
-        <w:rPr>
-          <w:rFonts w:ascii="宋体" w:eastAsia="宋体" w:hAnsi="宋体" w:cs="Times New Roman" w:hint="eastAsia"/>
-          <w:sz w:val="18"/>
-          <w:szCs w:val="18"/>
-        </w:rPr>
-        <w:t>选择的次序，</w:t>
-      </w:r>
-      <w:proofErr w:type="spellStart"/>
-      <w:r>
-        <w:rPr>
-          <w:rFonts w:ascii="宋体" w:eastAsia="宋体" w:hAnsi="宋体" w:cs="Times New Roman"/>
-          <w:sz w:val="18"/>
-          <w:szCs w:val="18"/>
-        </w:rPr>
-        <w:t>roundrobin</w:t>
-      </w:r>
-      <w:proofErr w:type="spellEnd"/>
-      <w:r>
-        <w:rPr>
-          <w:rFonts w:ascii="宋体" w:eastAsia="宋体" w:hAnsi="宋体" w:cs="Times New Roman" w:hint="eastAsia"/>
-          <w:sz w:val="18"/>
-          <w:szCs w:val="18"/>
-        </w:rPr>
-        <w:t>是随机选择，如果连接失</w:t>
-      </w:r>
-      <w:r>
-        <w:rPr>
-          <w:rFonts w:ascii="宋体" w:eastAsia="宋体" w:hAnsi="宋体" w:cs="Times New Roman"/>
-          <w:sz w:val="18"/>
-          <w:szCs w:val="18"/>
-        </w:rPr>
-        <w:t xml:space="preserve"> </w:t>
-      </w:r>
-      <w:r>
-        <w:rPr>
-          <w:rFonts w:ascii="宋体" w:eastAsia="宋体" w:hAnsi="宋体" w:cs="Times New Roman" w:hint="eastAsia"/>
-          <w:sz w:val="18"/>
-          <w:szCs w:val="18"/>
-        </w:rPr>
-        <w:t>败则使用下一个，依次循环，</w:t>
-      </w:r>
-      <w:r>
-        <w:rPr>
-          <w:rFonts w:ascii="宋体" w:eastAsia="宋体" w:hAnsi="宋体" w:cs="Times New Roman"/>
-          <w:sz w:val="18"/>
-          <w:szCs w:val="18"/>
-        </w:rPr>
-        <w:t>priority</w:t>
-      </w:r>
-      <w:r>
-        <w:rPr>
-          <w:rFonts w:ascii="宋体" w:eastAsia="宋体" w:hAnsi="宋体" w:cs="Times New Roman" w:hint="eastAsia"/>
-          <w:sz w:val="18"/>
-          <w:szCs w:val="18"/>
-        </w:rPr>
-        <w:t>则根据</w:t>
-      </w:r>
-      <w:proofErr w:type="spellStart"/>
-      <w:r>
-        <w:rPr>
-          <w:rFonts w:ascii="宋体" w:eastAsia="宋体" w:hAnsi="宋体" w:cs="Times New Roman"/>
-          <w:sz w:val="18"/>
-          <w:szCs w:val="18"/>
-        </w:rPr>
-        <w:t>url</w:t>
-      </w:r>
-      <w:proofErr w:type="spellEnd"/>
-      <w:r>
-        <w:rPr>
-          <w:rFonts w:ascii="宋体" w:eastAsia="宋体" w:hAnsi="宋体" w:cs="Times New Roman" w:hint="eastAsia"/>
-          <w:sz w:val="18"/>
-          <w:szCs w:val="18"/>
-        </w:rPr>
-        <w:t>的次序从第一个开始。如果不指明，默认是</w:t>
-      </w:r>
-      <w:proofErr w:type="spellStart"/>
-      <w:r>
-        <w:rPr>
-          <w:rFonts w:ascii="宋体" w:eastAsia="宋体" w:hAnsi="宋体" w:cs="Times New Roman"/>
-          <w:sz w:val="18"/>
-          <w:szCs w:val="18"/>
-        </w:rPr>
-        <w:t>roundrobin</w:t>
-      </w:r>
-      <w:proofErr w:type="spellEnd"/>
-      <w:r>
-        <w:rPr>
-          <w:rFonts w:ascii="宋体" w:eastAsia="宋体" w:hAnsi="宋体" w:cs="Times New Roman" w:hint="eastAsia"/>
-          <w:sz w:val="18"/>
-          <w:szCs w:val="18"/>
-        </w:rPr>
-        <w:t>。</w:t>
-      </w:r>
-      <w:r>
-        <w:rPr>
-          <w:rFonts w:ascii="宋体" w:eastAsia="宋体" w:hAnsi="宋体" w:cs="Times New Roman"/>
-          <w:sz w:val="18"/>
-          <w:szCs w:val="18"/>
-        </w:rPr>
-        <w:br/>
-      </w:r>
-      <w:r>
-        <w:rPr>
-          <w:rFonts w:ascii="宋体" w:eastAsia="宋体" w:hAnsi="宋体" w:cs="Times New Roman"/>
-          <w:sz w:val="18"/>
-          <w:szCs w:val="18"/>
-        </w:rPr>
-        <w:br/>
-        <w:t>enabled=[1 or 0]</w:t>
-      </w:r>
-      <w:r>
-        <w:rPr>
-          <w:rFonts w:ascii="宋体" w:eastAsia="宋体" w:hAnsi="宋体" w:cs="Times New Roman"/>
-          <w:sz w:val="18"/>
-          <w:szCs w:val="18"/>
-        </w:rPr>
-        <w:br/>
-        <w:t>#</w:t>
-      </w:r>
-      <w:r>
-        <w:rPr>
-          <w:rFonts w:ascii="宋体" w:eastAsia="宋体" w:hAnsi="宋体" w:cs="Times New Roman" w:hint="eastAsia"/>
-          <w:sz w:val="18"/>
-          <w:szCs w:val="18"/>
-        </w:rPr>
-        <w:t>当某个软件仓库被配置成</w:t>
-      </w:r>
-      <w:r>
-        <w:rPr>
-          <w:rFonts w:ascii="宋体" w:eastAsia="宋体" w:hAnsi="宋体" w:cs="Times New Roman"/>
-          <w:sz w:val="18"/>
-          <w:szCs w:val="18"/>
-        </w:rPr>
-        <w:t xml:space="preserve"> enabled=0 </w:t>
-      </w:r>
-      <w:r>
-        <w:rPr>
-          <w:rFonts w:ascii="宋体" w:eastAsia="宋体" w:hAnsi="宋体" w:cs="Times New Roman" w:hint="eastAsia"/>
-          <w:sz w:val="18"/>
-          <w:szCs w:val="18"/>
-        </w:rPr>
-        <w:t>时，</w:t>
-      </w:r>
-      <w:r>
-        <w:rPr>
-          <w:rFonts w:ascii="宋体" w:eastAsia="宋体" w:hAnsi="宋体" w:cs="Times New Roman"/>
-          <w:sz w:val="18"/>
-          <w:szCs w:val="18"/>
-        </w:rPr>
-        <w:t xml:space="preserve">yum </w:t>
-      </w:r>
-      <w:r>
-        <w:rPr>
-          <w:rFonts w:ascii="宋体" w:eastAsia="宋体" w:hAnsi="宋体" w:cs="Times New Roman" w:hint="eastAsia"/>
-          <w:sz w:val="18"/>
-          <w:szCs w:val="18"/>
-        </w:rPr>
-        <w:t>在安装或升级软件包时不会将该仓库做为软件包提供源。使用这个选项，可以启用或禁用软件仓库。</w:t>
-      </w:r>
-      <w:r>
-        <w:rPr>
-          <w:rFonts w:ascii="宋体" w:eastAsia="宋体" w:hAnsi="宋体" w:cs="Times New Roman"/>
-          <w:sz w:val="18"/>
-          <w:szCs w:val="18"/>
-        </w:rPr>
-        <w:br/>
-        <w:t>#</w:t>
-      </w:r>
-      <w:r>
-        <w:rPr>
-          <w:rFonts w:ascii="宋体" w:eastAsia="宋体" w:hAnsi="宋体" w:cs="Times New Roman" w:hint="eastAsia"/>
-          <w:sz w:val="18"/>
-          <w:szCs w:val="18"/>
-        </w:rPr>
-        <w:t>通过</w:t>
-      </w:r>
-      <w:r>
-        <w:rPr>
-          <w:rFonts w:ascii="宋体" w:eastAsia="宋体" w:hAnsi="宋体" w:cs="Times New Roman"/>
-          <w:sz w:val="18"/>
-          <w:szCs w:val="18"/>
-        </w:rPr>
-        <w:t xml:space="preserve"> yum </w:t>
-      </w:r>
-      <w:r>
-        <w:rPr>
-          <w:rFonts w:ascii="宋体" w:eastAsia="宋体" w:hAnsi="宋体" w:cs="Times New Roman" w:hint="eastAsia"/>
-          <w:sz w:val="18"/>
-          <w:szCs w:val="18"/>
-        </w:rPr>
-        <w:t>的</w:t>
-      </w:r>
-      <w:r>
-        <w:rPr>
-          <w:rFonts w:ascii="宋体" w:eastAsia="宋体" w:hAnsi="宋体" w:cs="Times New Roman"/>
-          <w:sz w:val="18"/>
-          <w:szCs w:val="18"/>
-        </w:rPr>
-        <w:t xml:space="preserve"> --</w:t>
-      </w:r>
-      <w:proofErr w:type="spellStart"/>
-      <w:r>
-        <w:rPr>
-          <w:rFonts w:ascii="宋体" w:eastAsia="宋体" w:hAnsi="宋体" w:cs="Times New Roman"/>
-          <w:sz w:val="18"/>
-          <w:szCs w:val="18"/>
-        </w:rPr>
-        <w:t>enablerepo</w:t>
-      </w:r>
-      <w:proofErr w:type="spellEnd"/>
-      <w:r>
-        <w:rPr>
-          <w:rFonts w:ascii="宋体" w:eastAsia="宋体" w:hAnsi="宋体" w:cs="Times New Roman"/>
-          <w:sz w:val="18"/>
-          <w:szCs w:val="18"/>
-        </w:rPr>
-        <w:t>=[</w:t>
-      </w:r>
-      <w:proofErr w:type="spellStart"/>
-      <w:r>
-        <w:rPr>
-          <w:rFonts w:ascii="宋体" w:eastAsia="宋体" w:hAnsi="宋体" w:cs="Times New Roman"/>
-          <w:sz w:val="18"/>
-          <w:szCs w:val="18"/>
-        </w:rPr>
-        <w:t>repo_name</w:t>
-      </w:r>
-      <w:proofErr w:type="spellEnd"/>
-      <w:r>
-        <w:rPr>
-          <w:rFonts w:ascii="宋体" w:eastAsia="宋体" w:hAnsi="宋体" w:cs="Times New Roman"/>
-          <w:sz w:val="18"/>
-          <w:szCs w:val="18"/>
-        </w:rPr>
-        <w:t xml:space="preserve">] </w:t>
-      </w:r>
-      <w:r>
-        <w:rPr>
-          <w:rFonts w:ascii="宋体" w:eastAsia="宋体" w:hAnsi="宋体" w:cs="Times New Roman" w:hint="eastAsia"/>
-          <w:sz w:val="18"/>
-          <w:szCs w:val="18"/>
-        </w:rPr>
-        <w:t>和</w:t>
-      </w:r>
-      <w:r>
-        <w:rPr>
-          <w:rFonts w:ascii="宋体" w:eastAsia="宋体" w:hAnsi="宋体" w:cs="Times New Roman"/>
-          <w:sz w:val="18"/>
-          <w:szCs w:val="18"/>
-        </w:rPr>
-        <w:t xml:space="preserve"> --</w:t>
-      </w:r>
-      <w:proofErr w:type="spellStart"/>
-      <w:r>
-        <w:rPr>
-          <w:rFonts w:ascii="宋体" w:eastAsia="宋体" w:hAnsi="宋体" w:cs="Times New Roman"/>
-          <w:sz w:val="18"/>
-          <w:szCs w:val="18"/>
-        </w:rPr>
-        <w:t>disablerepo</w:t>
-      </w:r>
-      <w:proofErr w:type="spellEnd"/>
-      <w:r>
-        <w:rPr>
-          <w:rFonts w:ascii="宋体" w:eastAsia="宋体" w:hAnsi="宋体" w:cs="Times New Roman"/>
-          <w:sz w:val="18"/>
-          <w:szCs w:val="18"/>
-        </w:rPr>
-        <w:t>=[</w:t>
-      </w:r>
-      <w:proofErr w:type="spellStart"/>
-      <w:r>
-        <w:rPr>
-          <w:rFonts w:ascii="宋体" w:eastAsia="宋体" w:hAnsi="宋体" w:cs="Times New Roman"/>
-          <w:sz w:val="18"/>
-          <w:szCs w:val="18"/>
-        </w:rPr>
-        <w:t>repo_name</w:t>
-      </w:r>
-      <w:proofErr w:type="spellEnd"/>
-      <w:r>
-        <w:rPr>
-          <w:rFonts w:ascii="宋体" w:eastAsia="宋体" w:hAnsi="宋体" w:cs="Times New Roman"/>
-          <w:sz w:val="18"/>
-          <w:szCs w:val="18"/>
-        </w:rPr>
-        <w:t xml:space="preserve">] </w:t>
-      </w:r>
-      <w:r>
-        <w:rPr>
-          <w:rFonts w:ascii="宋体" w:eastAsia="宋体" w:hAnsi="宋体" w:cs="Times New Roman" w:hint="eastAsia"/>
-          <w:sz w:val="18"/>
-          <w:szCs w:val="18"/>
-        </w:rPr>
-        <w:t>选项，或者通过</w:t>
-      </w:r>
-      <w:r>
-        <w:rPr>
-          <w:rFonts w:ascii="宋体" w:eastAsia="宋体" w:hAnsi="宋体" w:cs="Times New Roman"/>
-          <w:sz w:val="18"/>
-          <w:szCs w:val="18"/>
-        </w:rPr>
-        <w:t xml:space="preserve"> </w:t>
-      </w:r>
-      <w:proofErr w:type="spellStart"/>
-      <w:r>
-        <w:rPr>
-          <w:rFonts w:ascii="宋体" w:eastAsia="宋体" w:hAnsi="宋体" w:cs="Times New Roman"/>
-          <w:sz w:val="18"/>
-          <w:szCs w:val="18"/>
-        </w:rPr>
-        <w:t>PackageKit</w:t>
-      </w:r>
-      <w:proofErr w:type="spellEnd"/>
-      <w:r>
-        <w:rPr>
-          <w:rFonts w:ascii="宋体" w:eastAsia="宋体" w:hAnsi="宋体" w:cs="Times New Roman"/>
-          <w:sz w:val="18"/>
-          <w:szCs w:val="18"/>
-        </w:rPr>
-        <w:t xml:space="preserve"> </w:t>
-      </w:r>
-      <w:r>
-        <w:rPr>
-          <w:rFonts w:ascii="宋体" w:eastAsia="宋体" w:hAnsi="宋体" w:cs="Times New Roman" w:hint="eastAsia"/>
-          <w:sz w:val="18"/>
-          <w:szCs w:val="18"/>
-        </w:rPr>
-        <w:t>的</w:t>
-      </w:r>
-      <w:r>
-        <w:rPr>
-          <w:rFonts w:ascii="宋体" w:eastAsia="宋体" w:hAnsi="宋体" w:cs="Times New Roman"/>
-          <w:sz w:val="18"/>
-          <w:szCs w:val="18"/>
-        </w:rPr>
-        <w:t>"</w:t>
-      </w:r>
-      <w:r>
-        <w:rPr>
-          <w:rFonts w:ascii="宋体" w:eastAsia="宋体" w:hAnsi="宋体" w:cs="Times New Roman" w:hint="eastAsia"/>
-          <w:sz w:val="18"/>
-          <w:szCs w:val="18"/>
-        </w:rPr>
-        <w:t>添加</w:t>
-      </w:r>
-      <w:r>
-        <w:rPr>
-          <w:rFonts w:ascii="宋体" w:eastAsia="宋体" w:hAnsi="宋体" w:cs="Times New Roman"/>
-          <w:sz w:val="18"/>
-          <w:szCs w:val="18"/>
-        </w:rPr>
-        <w:t>/</w:t>
-      </w:r>
-      <w:r>
-        <w:rPr>
-          <w:rFonts w:ascii="宋体" w:eastAsia="宋体" w:hAnsi="宋体" w:cs="Times New Roman" w:hint="eastAsia"/>
-          <w:sz w:val="18"/>
-          <w:szCs w:val="18"/>
-        </w:rPr>
-        <w:t>删除软件</w:t>
-      </w:r>
-      <w:r>
-        <w:rPr>
-          <w:rFonts w:ascii="宋体" w:eastAsia="宋体" w:hAnsi="宋体" w:cs="Times New Roman"/>
-          <w:sz w:val="18"/>
-          <w:szCs w:val="18"/>
-        </w:rPr>
-        <w:t>"</w:t>
-      </w:r>
-      <w:r>
-        <w:rPr>
-          <w:rFonts w:ascii="宋体" w:eastAsia="宋体" w:hAnsi="宋体" w:cs="Times New Roman" w:hint="eastAsia"/>
-          <w:sz w:val="18"/>
-          <w:szCs w:val="18"/>
-        </w:rPr>
-        <w:t>工具，也能够方便地启用和禁用指定的软件仓库</w:t>
-      </w:r>
-      <w:r>
-        <w:rPr>
-          <w:rFonts w:ascii="宋体" w:eastAsia="宋体" w:hAnsi="宋体" w:cs="Times New Roman"/>
-          <w:sz w:val="18"/>
-          <w:szCs w:val="18"/>
-        </w:rPr>
-        <w:br/>
-      </w:r>
-      <w:r>
-        <w:rPr>
-          <w:rFonts w:ascii="宋体" w:eastAsia="宋体" w:hAnsi="宋体" w:cs="Times New Roman"/>
-          <w:sz w:val="18"/>
-          <w:szCs w:val="18"/>
-        </w:rPr>
-        <w:br/>
-      </w:r>
-      <w:r>
-        <w:rPr>
-          <w:rFonts w:ascii="宋体" w:eastAsia="宋体" w:hAnsi="宋体" w:cs="Times New Roman" w:hint="eastAsia"/>
-          <w:sz w:val="18"/>
-          <w:szCs w:val="18"/>
-        </w:rPr>
-        <w:t>几个变量：</w:t>
-      </w:r>
-      <w:r>
-        <w:rPr>
-          <w:rFonts w:ascii="宋体" w:eastAsia="宋体" w:hAnsi="宋体" w:cs="Times New Roman"/>
-          <w:sz w:val="18"/>
-          <w:szCs w:val="18"/>
-        </w:rPr>
-        <w:br/>
-        <w:t>$</w:t>
-      </w:r>
-      <w:proofErr w:type="spellStart"/>
-      <w:r>
-        <w:rPr>
-          <w:rFonts w:ascii="宋体" w:eastAsia="宋体" w:hAnsi="宋体" w:cs="Times New Roman"/>
-          <w:sz w:val="18"/>
-          <w:szCs w:val="18"/>
-        </w:rPr>
-        <w:t>releasever</w:t>
-      </w:r>
-      <w:proofErr w:type="spellEnd"/>
-      <w:r>
-        <w:rPr>
-          <w:rFonts w:ascii="宋体" w:eastAsia="宋体" w:hAnsi="宋体" w:cs="Times New Roman" w:hint="eastAsia"/>
-          <w:sz w:val="18"/>
-          <w:szCs w:val="18"/>
-        </w:rPr>
-        <w:t>，发行版的版本，从</w:t>
-      </w:r>
-      <w:r>
-        <w:rPr>
-          <w:rFonts w:ascii="宋体" w:eastAsia="宋体" w:hAnsi="宋体" w:cs="Times New Roman"/>
-          <w:sz w:val="18"/>
-          <w:szCs w:val="18"/>
-        </w:rPr>
-        <w:t>[main]</w:t>
-      </w:r>
-      <w:r>
-        <w:rPr>
-          <w:rFonts w:ascii="宋体" w:eastAsia="宋体" w:hAnsi="宋体" w:cs="Times New Roman" w:hint="eastAsia"/>
-          <w:sz w:val="18"/>
-          <w:szCs w:val="18"/>
-        </w:rPr>
-        <w:t>部分的</w:t>
-      </w:r>
-      <w:proofErr w:type="spellStart"/>
-      <w:r>
-        <w:rPr>
-          <w:rFonts w:ascii="宋体" w:eastAsia="宋体" w:hAnsi="宋体" w:cs="Times New Roman"/>
-          <w:sz w:val="18"/>
-          <w:szCs w:val="18"/>
-        </w:rPr>
-        <w:t>distroverpkg</w:t>
-      </w:r>
-      <w:proofErr w:type="spellEnd"/>
-      <w:r>
-        <w:rPr>
-          <w:rFonts w:ascii="宋体" w:eastAsia="宋体" w:hAnsi="宋体" w:cs="Times New Roman" w:hint="eastAsia"/>
-          <w:sz w:val="18"/>
-          <w:szCs w:val="18"/>
-        </w:rPr>
-        <w:t>获取，如果没有，则根据</w:t>
-      </w:r>
-      <w:proofErr w:type="spellStart"/>
-      <w:r>
-        <w:rPr>
-          <w:rFonts w:ascii="宋体" w:eastAsia="宋体" w:hAnsi="宋体" w:cs="Times New Roman"/>
-          <w:sz w:val="18"/>
-          <w:szCs w:val="18"/>
-        </w:rPr>
-        <w:t>redhat</w:t>
-      </w:r>
-      <w:proofErr w:type="spellEnd"/>
-      <w:r>
-        <w:rPr>
-          <w:rFonts w:ascii="宋体" w:eastAsia="宋体" w:hAnsi="宋体" w:cs="Times New Roman"/>
-          <w:sz w:val="18"/>
-          <w:szCs w:val="18"/>
-        </w:rPr>
-        <w:t>-release</w:t>
-      </w:r>
-      <w:r>
-        <w:rPr>
-          <w:rFonts w:ascii="宋体" w:eastAsia="宋体" w:hAnsi="宋体" w:cs="Times New Roman" w:hint="eastAsia"/>
-          <w:sz w:val="18"/>
-          <w:szCs w:val="18"/>
-        </w:rPr>
-        <w:t>包进行判断。</w:t>
-      </w:r>
-      <w:r>
-        <w:rPr>
-          <w:rFonts w:ascii="宋体" w:eastAsia="宋体" w:hAnsi="宋体" w:cs="Times New Roman"/>
-          <w:sz w:val="18"/>
-          <w:szCs w:val="18"/>
-        </w:rPr>
-        <w:br/>
-        <w:t>$arch</w:t>
-      </w:r>
-      <w:r>
-        <w:rPr>
-          <w:rFonts w:ascii="宋体" w:eastAsia="宋体" w:hAnsi="宋体" w:cs="Times New Roman" w:hint="eastAsia"/>
-          <w:sz w:val="18"/>
-          <w:szCs w:val="18"/>
-        </w:rPr>
-        <w:t>，</w:t>
-      </w:r>
-      <w:proofErr w:type="spellStart"/>
-      <w:r>
-        <w:rPr>
-          <w:rFonts w:ascii="宋体" w:eastAsia="宋体" w:hAnsi="宋体" w:cs="Times New Roman"/>
-          <w:sz w:val="18"/>
-          <w:szCs w:val="18"/>
-        </w:rPr>
-        <w:t>cpu</w:t>
-      </w:r>
-      <w:proofErr w:type="spellEnd"/>
-      <w:r>
-        <w:rPr>
-          <w:rFonts w:ascii="宋体" w:eastAsia="宋体" w:hAnsi="宋体" w:cs="Times New Roman" w:hint="eastAsia"/>
-          <w:sz w:val="18"/>
-          <w:szCs w:val="18"/>
-        </w:rPr>
-        <w:t>体系，如</w:t>
-      </w:r>
-      <w:r>
-        <w:rPr>
-          <w:rFonts w:ascii="宋体" w:eastAsia="宋体" w:hAnsi="宋体" w:cs="Times New Roman"/>
-          <w:sz w:val="18"/>
-          <w:szCs w:val="18"/>
-        </w:rPr>
-        <w:t>i686,athlon</w:t>
-      </w:r>
-      <w:r>
-        <w:rPr>
-          <w:rFonts w:ascii="宋体" w:eastAsia="宋体" w:hAnsi="宋体" w:cs="Times New Roman" w:hint="eastAsia"/>
-          <w:sz w:val="18"/>
-          <w:szCs w:val="18"/>
-        </w:rPr>
-        <w:t>等</w:t>
-      </w:r>
-      <w:r>
-        <w:rPr>
-          <w:rFonts w:ascii="宋体" w:eastAsia="宋体" w:hAnsi="宋体" w:cs="Times New Roman"/>
-          <w:sz w:val="18"/>
-          <w:szCs w:val="18"/>
-        </w:rPr>
-        <w:br/>
-        <w:t>$</w:t>
-      </w:r>
-      <w:proofErr w:type="spellStart"/>
-      <w:r>
-        <w:rPr>
-          <w:rFonts w:ascii="宋体" w:eastAsia="宋体" w:hAnsi="宋体" w:cs="Times New Roman"/>
-          <w:sz w:val="18"/>
-          <w:szCs w:val="18"/>
-        </w:rPr>
-        <w:t>basearch</w:t>
-      </w:r>
-      <w:proofErr w:type="spellEnd"/>
-      <w:r>
-        <w:rPr>
-          <w:rFonts w:ascii="宋体" w:eastAsia="宋体" w:hAnsi="宋体" w:cs="Times New Roman" w:hint="eastAsia"/>
-          <w:sz w:val="18"/>
-          <w:szCs w:val="18"/>
-        </w:rPr>
-        <w:t>，</w:t>
-      </w:r>
-      <w:proofErr w:type="spellStart"/>
-      <w:r>
-        <w:rPr>
-          <w:rFonts w:ascii="宋体" w:eastAsia="宋体" w:hAnsi="宋体" w:cs="Times New Roman"/>
-          <w:sz w:val="18"/>
-          <w:szCs w:val="18"/>
-        </w:rPr>
-        <w:t>cpu</w:t>
-      </w:r>
-      <w:proofErr w:type="spellEnd"/>
-      <w:r>
-        <w:rPr>
-          <w:rFonts w:ascii="宋体" w:eastAsia="宋体" w:hAnsi="宋体" w:cs="Times New Roman" w:hint="eastAsia"/>
-          <w:sz w:val="18"/>
-          <w:szCs w:val="18"/>
-        </w:rPr>
-        <w:t>的基本体系组，如</w:t>
-      </w:r>
-      <w:r>
-        <w:rPr>
-          <w:rFonts w:ascii="宋体" w:eastAsia="宋体" w:hAnsi="宋体" w:cs="Times New Roman"/>
-          <w:sz w:val="18"/>
-          <w:szCs w:val="18"/>
-        </w:rPr>
-        <w:t>i686</w:t>
-      </w:r>
-      <w:r>
-        <w:rPr>
-          <w:rFonts w:ascii="宋体" w:eastAsia="宋体" w:hAnsi="宋体" w:cs="Times New Roman" w:hint="eastAsia"/>
-          <w:sz w:val="18"/>
-          <w:szCs w:val="18"/>
-        </w:rPr>
-        <w:t>和</w:t>
-      </w:r>
-      <w:proofErr w:type="spellStart"/>
-      <w:r>
-        <w:rPr>
-          <w:rFonts w:ascii="宋体" w:eastAsia="宋体" w:hAnsi="宋体" w:cs="Times New Roman"/>
-          <w:sz w:val="18"/>
-          <w:szCs w:val="18"/>
-        </w:rPr>
         <w:t>athlon</w:t>
       </w:r>
-      <w:proofErr w:type="spellEnd"/>
       <w:r>
         <w:rPr>
           <w:rFonts w:ascii="宋体" w:eastAsia="宋体" w:hAnsi="宋体" w:cs="Times New Roman" w:hint="eastAsia"/>
@@ -2890,7 +2011,6 @@
         </w:rPr>
         <w:br/>
       </w:r>
-      <w:proofErr w:type="spellStart"/>
       <w:r>
         <w:rPr>
           <w:rFonts w:ascii="宋体" w:eastAsia="宋体" w:hAnsi="宋体" w:cs="Times New Roman"/>
@@ -2907,7 +2027,6 @@
         </w:rPr>
         <w:t>eposity</w:t>
       </w:r>
-      <w:proofErr w:type="spellEnd"/>
       <w:r>
         <w:rPr>
           <w:rFonts w:ascii="宋体" w:eastAsia="宋体" w:hAnsi="宋体" w:cs="Times New Roman" w:hint="eastAsia"/>
@@ -2948,7 +2067,6 @@
         </w:rPr>
         <w:t>可以使用</w:t>
       </w:r>
-      <w:proofErr w:type="spellStart"/>
       <w:r>
         <w:rPr>
           <w:rFonts w:ascii="宋体" w:eastAsia="宋体" w:hAnsi="宋体" w:cs="Times New Roman"/>
@@ -2957,7 +2075,6 @@
         </w:rPr>
         <w:t>gpg</w:t>
       </w:r>
-      <w:proofErr w:type="spellEnd"/>
       <w:r>
         <w:rPr>
           <w:rFonts w:ascii="宋体" w:eastAsia="宋体" w:hAnsi="宋体" w:cs="Times New Roman" w:hint="eastAsia"/>
@@ -2982,23 +2099,13 @@
         </w:rPr>
         <w:t>站点找到</w:t>
       </w:r>
-      <w:proofErr w:type="spellStart"/>
-      <w:r>
-        <w:rPr>
-          <w:rFonts w:ascii="宋体" w:eastAsia="宋体" w:hAnsi="宋体" w:cs="Times New Roman"/>
-          <w:sz w:val="18"/>
-          <w:szCs w:val="18"/>
-        </w:rPr>
-        <w:t>gpg</w:t>
-      </w:r>
-      <w:proofErr w:type="spellEnd"/>
-      <w:r>
-        <w:rPr>
-          <w:rFonts w:ascii="宋体" w:eastAsia="宋体" w:hAnsi="宋体" w:cs="Times New Roman"/>
-          <w:sz w:val="18"/>
-          <w:szCs w:val="18"/>
-        </w:rPr>
-        <w:t xml:space="preserve"> key</w:t>
+      <w:r>
+        <w:rPr>
+          <w:rFonts w:ascii="宋体" w:eastAsia="宋体" w:hAnsi="宋体" w:cs="Times New Roman"/>
+          <w:sz w:val="18"/>
+          <w:szCs w:val="18"/>
+        </w:rPr>
+        <w:t>gpg key</w:t>
       </w:r>
       <w:r>
         <w:rPr>
@@ -3071,43 +2178,7 @@
           <w:sz w:val="18"/>
           <w:szCs w:val="18"/>
         </w:rPr>
-        <w:t>rpm --import /</w:t>
-      </w:r>
-      <w:proofErr w:type="spellStart"/>
-      <w:r>
-        <w:rPr>
-          <w:rFonts w:ascii="宋体" w:eastAsia="宋体" w:hAnsi="宋体" w:cs="Times New Roman"/>
-          <w:sz w:val="18"/>
-          <w:szCs w:val="18"/>
-        </w:rPr>
-        <w:t>usr</w:t>
-      </w:r>
-      <w:proofErr w:type="spellEnd"/>
-      <w:r>
-        <w:rPr>
-          <w:rFonts w:ascii="宋体" w:eastAsia="宋体" w:hAnsi="宋体" w:cs="Times New Roman"/>
-          <w:sz w:val="18"/>
-          <w:szCs w:val="18"/>
-        </w:rPr>
-        <w:t>/share/doc/</w:t>
-      </w:r>
-      <w:proofErr w:type="spellStart"/>
-      <w:r>
-        <w:rPr>
-          <w:rFonts w:ascii="宋体" w:eastAsia="宋体" w:hAnsi="宋体" w:cs="Times New Roman"/>
-          <w:sz w:val="18"/>
-          <w:szCs w:val="18"/>
-        </w:rPr>
-        <w:t>redhat</w:t>
-      </w:r>
-      <w:proofErr w:type="spellEnd"/>
-      <w:r>
-        <w:rPr>
-          <w:rFonts w:ascii="宋体" w:eastAsia="宋体" w:hAnsi="宋体" w:cs="Times New Roman"/>
-          <w:sz w:val="18"/>
-          <w:szCs w:val="18"/>
-        </w:rPr>
-        <w:t xml:space="preserve">-release-*/RPM-GPG-KEY </w:t>
+        <w:t xml:space="preserve">rpm --import /usr/share/doc/redhat-release-*/RPM-GPG-KEY </w:t>
       </w:r>
       <w:r>
         <w:rPr>
@@ -3448,7 +2519,6 @@
         </w:rPr>
         <w:t>，</w:t>
       </w:r>
-      <w:proofErr w:type="spellStart"/>
       <w:r>
         <w:rPr>
           <w:rFonts w:ascii="宋体" w:eastAsia="宋体" w:hAnsi="宋体" w:cs="Times New Roman"/>
@@ -3457,7 +2527,6 @@
         </w:rPr>
         <w:t>epel</w:t>
       </w:r>
-      <w:proofErr w:type="spellEnd"/>
       <w:r>
         <w:rPr>
           <w:rFonts w:ascii="宋体" w:eastAsia="宋体" w:hAnsi="宋体" w:cs="Times New Roman" w:hint="eastAsia"/>
@@ -3502,7 +2571,6 @@
         </w:rPr>
         <w:t>安装</w:t>
       </w:r>
-      <w:proofErr w:type="spellStart"/>
       <w:r>
         <w:rPr>
           <w:rFonts w:ascii="宋体" w:eastAsia="宋体" w:hAnsi="宋体" w:cs="Times New Roman"/>
@@ -3511,7 +2579,6 @@
         </w:rPr>
         <w:t>epel</w:t>
       </w:r>
-      <w:proofErr w:type="spellEnd"/>
       <w:r>
         <w:rPr>
           <w:rFonts w:ascii="宋体" w:eastAsia="宋体" w:hAnsi="宋体" w:cs="Times New Roman" w:hint="eastAsia"/>
@@ -3544,25 +2611,7 @@
           <w:szCs w:val="18"/>
         </w:rPr>
         <w:br/>
-        <w:t>rpm -</w:t>
-      </w:r>
-      <w:proofErr w:type="spellStart"/>
-      <w:r>
-        <w:rPr>
-          <w:rFonts w:ascii="宋体" w:eastAsia="宋体" w:hAnsi="宋体" w:cs="Times New Roman"/>
-          <w:sz w:val="18"/>
-          <w:szCs w:val="18"/>
-        </w:rPr>
-        <w:t>ivh</w:t>
-      </w:r>
-      <w:proofErr w:type="spellEnd"/>
-      <w:r>
-        <w:rPr>
-          <w:rFonts w:ascii="宋体" w:eastAsia="宋体" w:hAnsi="宋体" w:cs="Times New Roman"/>
-          <w:sz w:val="18"/>
-          <w:szCs w:val="18"/>
-        </w:rPr>
-        <w:t xml:space="preserve"> http://mirror.suhu.com/fedora-epel/6/i386/epel-release-6-8.noarch.rpm</w:t>
+        <w:t>rpm -ivh http://mirror.suhu.com/fedora-epel/6/i386/epel-release-6-8.noarch.rpm</w:t>
       </w:r>
       <w:r>
         <w:rPr>
@@ -3596,25 +2645,7 @@
           <w:szCs w:val="18"/>
         </w:rPr>
         <w:br/>
-        <w:t>rpm -</w:t>
-      </w:r>
-      <w:proofErr w:type="spellStart"/>
-      <w:r>
-        <w:rPr>
-          <w:rFonts w:ascii="宋体" w:eastAsia="宋体" w:hAnsi="宋体" w:cs="Times New Roman"/>
-          <w:sz w:val="18"/>
-          <w:szCs w:val="18"/>
-        </w:rPr>
-        <w:t>ivh</w:t>
-      </w:r>
-      <w:proofErr w:type="spellEnd"/>
-      <w:r>
-        <w:rPr>
-          <w:rFonts w:ascii="宋体" w:eastAsia="宋体" w:hAnsi="宋体" w:cs="Times New Roman"/>
-          <w:sz w:val="18"/>
-          <w:szCs w:val="18"/>
-        </w:rPr>
-        <w:t xml:space="preserve"> http://mirror.suhu.com/fedora-epel/6/x86_64/epel-release-6-8.noarch.rpm</w:t>
+        <w:t>rpm -ivh http://mirror.suhu.com/fedora-epel/6/x86_64/epel-release-6-8.noarch.rpm</w:t>
       </w:r>
       <w:r>
         <w:rPr>
@@ -3663,61 +2694,7 @@
           <w:szCs w:val="18"/>
         </w:rPr>
         <w:br/>
-        <w:t>rpm --import /</w:t>
-      </w:r>
-      <w:proofErr w:type="spellStart"/>
-      <w:r>
-        <w:rPr>
-          <w:rFonts w:ascii="宋体" w:eastAsia="宋体" w:hAnsi="宋体" w:cs="Times New Roman"/>
-          <w:sz w:val="18"/>
-          <w:szCs w:val="18"/>
-        </w:rPr>
-        <w:t>etc</w:t>
-      </w:r>
-      <w:proofErr w:type="spellEnd"/>
-      <w:r>
-        <w:rPr>
-          <w:rFonts w:ascii="宋体" w:eastAsia="宋体" w:hAnsi="宋体" w:cs="Times New Roman"/>
-          <w:sz w:val="18"/>
-          <w:szCs w:val="18"/>
-        </w:rPr>
-        <w:t>/</w:t>
-      </w:r>
-      <w:proofErr w:type="spellStart"/>
-      <w:r>
-        <w:rPr>
-          <w:rFonts w:ascii="宋体" w:eastAsia="宋体" w:hAnsi="宋体" w:cs="Times New Roman"/>
-          <w:sz w:val="18"/>
-          <w:szCs w:val="18"/>
-        </w:rPr>
-        <w:t>pki</w:t>
-      </w:r>
-      <w:proofErr w:type="spellEnd"/>
-      <w:r>
-        <w:rPr>
-          <w:rFonts w:ascii="宋体" w:eastAsia="宋体" w:hAnsi="宋体" w:cs="Times New Roman"/>
-          <w:sz w:val="18"/>
-          <w:szCs w:val="18"/>
-        </w:rPr>
-        <w:t>/rpm-</w:t>
-      </w:r>
-      <w:proofErr w:type="spellStart"/>
-      <w:r>
-        <w:rPr>
-          <w:rFonts w:ascii="宋体" w:eastAsia="宋体" w:hAnsi="宋体" w:cs="Times New Roman"/>
-          <w:sz w:val="18"/>
-          <w:szCs w:val="18"/>
-        </w:rPr>
-        <w:t>gpg</w:t>
-      </w:r>
-      <w:proofErr w:type="spellEnd"/>
-      <w:r>
-        <w:rPr>
-          <w:rFonts w:ascii="宋体" w:eastAsia="宋体" w:hAnsi="宋体" w:cs="Times New Roman"/>
-          <w:sz w:val="18"/>
-          <w:szCs w:val="18"/>
-        </w:rPr>
-        <w:t>/RPM-GPG-KEY-EPEL-6</w:t>
+        <w:t>rpm --import /etc/pki/rpm-gpg/RPM-GPG-KEY-EPEL-6</w:t>
       </w:r>
       <w:r>
         <w:rPr>
@@ -3743,7 +2720,6 @@
         </w:rPr>
         <w:t>如果用比较新的软件，用</w:t>
       </w:r>
-      <w:proofErr w:type="spellStart"/>
       <w:r>
         <w:rPr>
           <w:rFonts w:ascii="宋体" w:eastAsia="宋体" w:hAnsi="宋体" w:cs="Times New Roman"/>
@@ -3752,7 +2728,6 @@
         </w:rPr>
         <w:t>epel-test.repo</w:t>
       </w:r>
-      <w:proofErr w:type="spellEnd"/>
       <w:r>
         <w:rPr>
           <w:rFonts w:ascii="宋体" w:eastAsia="宋体" w:hAnsi="宋体" w:cs="Times New Roman" w:hint="eastAsia"/>
@@ -3842,54 +2817,8 @@
           <w:sz w:val="18"/>
           <w:szCs w:val="18"/>
         </w:rPr>
-        <w:t>/</w:t>
-      </w:r>
-      <w:proofErr w:type="spellStart"/>
-      <w:r>
-        <w:rPr>
-          <w:rFonts w:ascii="宋体" w:eastAsia="宋体" w:hAnsi="宋体" w:cs="Times New Roman"/>
-          <w:sz w:val="18"/>
-          <w:szCs w:val="18"/>
-        </w:rPr>
-        <w:t>etc</w:t>
-      </w:r>
-      <w:proofErr w:type="spellEnd"/>
-      <w:r>
-        <w:rPr>
-          <w:rFonts w:ascii="宋体" w:eastAsia="宋体" w:hAnsi="宋体" w:cs="Times New Roman"/>
-          <w:sz w:val="18"/>
-          <w:szCs w:val="18"/>
-        </w:rPr>
-        <w:t>/</w:t>
-      </w:r>
-      <w:proofErr w:type="spellStart"/>
-      <w:r>
-        <w:rPr>
-          <w:rFonts w:ascii="宋体" w:eastAsia="宋体" w:hAnsi="宋体" w:cs="Times New Roman"/>
-          <w:sz w:val="18"/>
-          <w:szCs w:val="18"/>
-        </w:rPr>
-        <w:t>yum.repos.d</w:t>
-      </w:r>
-      <w:proofErr w:type="spellEnd"/>
-      <w:r>
-        <w:rPr>
-          <w:rFonts w:ascii="宋体" w:eastAsia="宋体" w:hAnsi="宋体" w:cs="Times New Roman"/>
-          <w:sz w:val="18"/>
-          <w:szCs w:val="18"/>
-        </w:rPr>
-        <w:t>/CentOS-</w:t>
-      </w:r>
-      <w:proofErr w:type="spellStart"/>
-      <w:r>
-        <w:rPr>
-          <w:rFonts w:ascii="宋体" w:eastAsia="宋体" w:hAnsi="宋体" w:cs="Times New Roman"/>
-          <w:sz w:val="18"/>
-          <w:szCs w:val="18"/>
-        </w:rPr>
-        <w:t>Base.repo</w:t>
-      </w:r>
-      <w:proofErr w:type="spellEnd"/>
+        <w:t>/etc/yum.repos.d/CentOS-Base.repo</w:t>
+      </w:r>
     </w:p>
     <w:p>
       <w:pPr>
@@ -3907,108 +2836,8 @@
           <w:sz w:val="18"/>
           <w:szCs w:val="18"/>
         </w:rPr>
-        <w:t>mv /</w:t>
-      </w:r>
-      <w:proofErr w:type="spellStart"/>
-      <w:r>
-        <w:rPr>
-          <w:rFonts w:ascii="宋体" w:eastAsia="宋体" w:hAnsi="宋体" w:cs="Times New Roman"/>
-          <w:sz w:val="18"/>
-          <w:szCs w:val="18"/>
-        </w:rPr>
-        <w:t>etc</w:t>
-      </w:r>
-      <w:proofErr w:type="spellEnd"/>
-      <w:r>
-        <w:rPr>
-          <w:rFonts w:ascii="宋体" w:eastAsia="宋体" w:hAnsi="宋体" w:cs="Times New Roman"/>
-          <w:sz w:val="18"/>
-          <w:szCs w:val="18"/>
-        </w:rPr>
-        <w:t>/</w:t>
-      </w:r>
-      <w:proofErr w:type="spellStart"/>
-      <w:r>
-        <w:rPr>
-          <w:rFonts w:ascii="宋体" w:eastAsia="宋体" w:hAnsi="宋体" w:cs="Times New Roman"/>
-          <w:sz w:val="18"/>
-          <w:szCs w:val="18"/>
-        </w:rPr>
-        <w:t>yum.repos.d</w:t>
-      </w:r>
-      <w:proofErr w:type="spellEnd"/>
-      <w:r>
-        <w:rPr>
-          <w:rFonts w:ascii="宋体" w:eastAsia="宋体" w:hAnsi="宋体" w:cs="Times New Roman"/>
-          <w:sz w:val="18"/>
-          <w:szCs w:val="18"/>
-        </w:rPr>
-        <w:t>/CentOS-</w:t>
-      </w:r>
-      <w:proofErr w:type="spellStart"/>
-      <w:r>
-        <w:rPr>
-          <w:rFonts w:ascii="宋体" w:eastAsia="宋体" w:hAnsi="宋体" w:cs="Times New Roman"/>
-          <w:sz w:val="18"/>
-          <w:szCs w:val="18"/>
-        </w:rPr>
-        <w:t>Base.repo</w:t>
-      </w:r>
-      <w:proofErr w:type="spellEnd"/>
-      <w:r>
-        <w:rPr>
-          <w:rFonts w:ascii="宋体" w:eastAsia="宋体" w:hAnsi="宋体" w:cs="Times New Roman"/>
-          <w:sz w:val="18"/>
-          <w:szCs w:val="18"/>
-        </w:rPr>
-        <w:t xml:space="preserve"> /</w:t>
-      </w:r>
-      <w:proofErr w:type="spellStart"/>
-      <w:r>
-        <w:rPr>
-          <w:rFonts w:ascii="宋体" w:eastAsia="宋体" w:hAnsi="宋体" w:cs="Times New Roman"/>
-          <w:sz w:val="18"/>
-          <w:szCs w:val="18"/>
-        </w:rPr>
-        <w:t>etc</w:t>
-      </w:r>
-      <w:proofErr w:type="spellEnd"/>
-      <w:r>
-        <w:rPr>
-          <w:rFonts w:ascii="宋体" w:eastAsia="宋体" w:hAnsi="宋体" w:cs="Times New Roman"/>
-          <w:sz w:val="18"/>
-          <w:szCs w:val="18"/>
-        </w:rPr>
-        <w:t>/</w:t>
-      </w:r>
-      <w:proofErr w:type="spellStart"/>
-      <w:r>
-        <w:rPr>
-          <w:rFonts w:ascii="宋体" w:eastAsia="宋体" w:hAnsi="宋体" w:cs="Times New Roman"/>
-          <w:sz w:val="18"/>
-          <w:szCs w:val="18"/>
-        </w:rPr>
-        <w:t>yum.repos.d</w:t>
-      </w:r>
-      <w:proofErr w:type="spellEnd"/>
-      <w:r>
-        <w:rPr>
-          <w:rFonts w:ascii="宋体" w:eastAsia="宋体" w:hAnsi="宋体" w:cs="Times New Roman"/>
-          <w:sz w:val="18"/>
-          <w:szCs w:val="18"/>
-        </w:rPr>
-        <w:t>/CentOS-</w:t>
-      </w:r>
-      <w:proofErr w:type="spellStart"/>
-      <w:r>
-        <w:rPr>
-          <w:rFonts w:ascii="宋体" w:eastAsia="宋体" w:hAnsi="宋体" w:cs="Times New Roman"/>
-          <w:sz w:val="18"/>
-          <w:szCs w:val="18"/>
-        </w:rPr>
-        <w:t>Base.repo.backup</w:t>
-      </w:r>
-      <w:proofErr w:type="spellEnd"/>
+        <w:t>mv /etc/yum.repos.d/CentOS-Base.repo /etc/yum.repos.d/CentOS-Base.repo.backup</w:t>
+      </w:r>
     </w:p>
     <w:p>
       <w:pPr>
@@ -4082,43 +2911,7 @@
           <w:sz w:val="18"/>
           <w:szCs w:val="18"/>
         </w:rPr>
-        <w:t>/</w:t>
-      </w:r>
-      <w:proofErr w:type="spellStart"/>
-      <w:r>
-        <w:rPr>
-          <w:rFonts w:ascii="宋体" w:eastAsia="宋体" w:hAnsi="宋体" w:cs="Times New Roman"/>
-          <w:sz w:val="18"/>
-          <w:szCs w:val="18"/>
-        </w:rPr>
-        <w:t>etc</w:t>
-      </w:r>
-      <w:proofErr w:type="spellEnd"/>
-      <w:r>
-        <w:rPr>
-          <w:rFonts w:ascii="宋体" w:eastAsia="宋体" w:hAnsi="宋体" w:cs="Times New Roman"/>
-          <w:sz w:val="18"/>
-          <w:szCs w:val="18"/>
-        </w:rPr>
-        <w:t>/</w:t>
-      </w:r>
-      <w:proofErr w:type="spellStart"/>
-      <w:r>
-        <w:rPr>
-          <w:rFonts w:ascii="宋体" w:eastAsia="宋体" w:hAnsi="宋体" w:cs="Times New Roman"/>
-          <w:sz w:val="18"/>
-          <w:szCs w:val="18"/>
-        </w:rPr>
-        <w:t>yum.repos.d</w:t>
-      </w:r>
-      <w:proofErr w:type="spellEnd"/>
-      <w:r>
-        <w:rPr>
-          <w:rFonts w:ascii="宋体" w:eastAsia="宋体" w:hAnsi="宋体" w:cs="Times New Roman"/>
-          <w:sz w:val="18"/>
-          <w:szCs w:val="18"/>
-        </w:rPr>
-        <w:t>/(</w:t>
+        <w:t>/etc/yum.repos.d/(</w:t>
       </w:r>
       <w:r>
         <w:rPr>
@@ -4166,23 +2959,13 @@
           <w:szCs w:val="18"/>
         </w:rPr>
       </w:pPr>
-      <w:proofErr w:type="spellStart"/>
-      <w:r>
-        <w:rPr>
-          <w:rFonts w:ascii="宋体" w:eastAsia="宋体" w:hAnsi="宋体" w:cs="Times New Roman"/>
-          <w:sz w:val="18"/>
-          <w:szCs w:val="18"/>
-        </w:rPr>
-        <w:t>wget</w:t>
-      </w:r>
-      <w:proofErr w:type="spellEnd"/>
-      <w:r>
-        <w:rPr>
-          <w:rFonts w:ascii="宋体" w:eastAsia="宋体" w:hAnsi="宋体" w:cs="Times New Roman"/>
-          <w:sz w:val="18"/>
-          <w:szCs w:val="18"/>
-        </w:rPr>
-        <w:t xml:space="preserve"> -P /etc/yum.repos.d </w:t>
+      <w:r>
+        <w:rPr>
+          <w:rFonts w:ascii="宋体" w:eastAsia="宋体" w:hAnsi="宋体" w:cs="Times New Roman"/>
+          <w:sz w:val="18"/>
+          <w:szCs w:val="18"/>
+        </w:rPr>
+        <w:t>wget -P /etc/yum.repos.d </w:t>
       </w:r>
       <w:hyperlink r:id="rId7" w:tgtFrame="_blank" w:history="1">
         <w:r>
@@ -4224,23 +3007,13 @@
           <w:szCs w:val="18"/>
         </w:rPr>
       </w:pPr>
-      <w:proofErr w:type="spellStart"/>
-      <w:r>
-        <w:rPr>
-          <w:rFonts w:ascii="宋体" w:eastAsia="宋体" w:hAnsi="宋体" w:cs="Times New Roman"/>
-          <w:sz w:val="18"/>
-          <w:szCs w:val="18"/>
-        </w:rPr>
-        <w:t>wget</w:t>
-      </w:r>
-      <w:proofErr w:type="spellEnd"/>
-      <w:r>
-        <w:rPr>
-          <w:rFonts w:ascii="宋体" w:eastAsia="宋体" w:hAnsi="宋体" w:cs="Times New Roman"/>
-          <w:sz w:val="18"/>
-          <w:szCs w:val="18"/>
-        </w:rPr>
-        <w:t xml:space="preserve"> -P /etc/yum.repos.d </w:t>
+      <w:r>
+        <w:rPr>
+          <w:rFonts w:ascii="宋体" w:eastAsia="宋体" w:hAnsi="宋体" w:cs="Times New Roman"/>
+          <w:sz w:val="18"/>
+          <w:szCs w:val="18"/>
+        </w:rPr>
+        <w:t>wget -P /etc/yum.repos.d </w:t>
       </w:r>
       <w:hyperlink r:id="rId8" w:tgtFrame="_blank" w:history="1">
         <w:r>
@@ -4282,23 +3055,13 @@
           <w:szCs w:val="18"/>
         </w:rPr>
       </w:pPr>
-      <w:proofErr w:type="spellStart"/>
-      <w:r>
-        <w:rPr>
-          <w:rFonts w:ascii="宋体" w:eastAsia="宋体" w:hAnsi="宋体" w:cs="Times New Roman"/>
-          <w:sz w:val="18"/>
-          <w:szCs w:val="18"/>
-        </w:rPr>
-        <w:t>wget</w:t>
-      </w:r>
-      <w:proofErr w:type="spellEnd"/>
-      <w:r>
-        <w:rPr>
-          <w:rFonts w:ascii="宋体" w:eastAsia="宋体" w:hAnsi="宋体" w:cs="Times New Roman"/>
-          <w:sz w:val="18"/>
-          <w:szCs w:val="18"/>
-        </w:rPr>
-        <w:t xml:space="preserve"> -P /etc/yum.repos.d </w:t>
+      <w:r>
+        <w:rPr>
+          <w:rFonts w:ascii="宋体" w:eastAsia="宋体" w:hAnsi="宋体" w:cs="Times New Roman"/>
+          <w:sz w:val="18"/>
+          <w:szCs w:val="18"/>
+        </w:rPr>
+        <w:t>wget -P /etc/yum.repos.d </w:t>
       </w:r>
       <w:hyperlink r:id="rId9" w:tgtFrame="_blank" w:history="1">
         <w:r>
@@ -4371,18 +3134,8 @@
           <w:szCs w:val="18"/>
         </w:rPr>
         <w:br/>
-        <w:t xml:space="preserve">yum </w:t>
-      </w:r>
-      <w:proofErr w:type="spellStart"/>
-      <w:r>
-        <w:rPr>
-          <w:rFonts w:ascii="宋体" w:eastAsia="宋体" w:hAnsi="宋体" w:cs="Times New Roman"/>
-          <w:sz w:val="18"/>
-          <w:szCs w:val="18"/>
-        </w:rPr>
-        <w:t>makecache</w:t>
-      </w:r>
-      <w:proofErr w:type="spellEnd"/>
+        <w:t>yum makecache</w:t>
+      </w:r>
     </w:p>
     <w:p>
       <w:pPr>
@@ -4419,25 +3172,7 @@
           <w:sz w:val="18"/>
           <w:szCs w:val="18"/>
         </w:rPr>
-        <w:t xml:space="preserve"> yum </w:t>
-      </w:r>
-      <w:proofErr w:type="spellStart"/>
-      <w:r>
-        <w:rPr>
-          <w:rFonts w:ascii="宋体" w:eastAsia="宋体" w:hAnsi="宋体" w:cs="Times New Roman"/>
-          <w:sz w:val="18"/>
-          <w:szCs w:val="18"/>
-        </w:rPr>
-        <w:t>repolist</w:t>
-      </w:r>
-      <w:proofErr w:type="spellEnd"/>
-      <w:r>
-        <w:rPr>
-          <w:rFonts w:ascii="宋体" w:eastAsia="宋体" w:hAnsi="宋体" w:cs="Times New Roman"/>
-          <w:sz w:val="18"/>
-          <w:szCs w:val="18"/>
-        </w:rPr>
-        <w:t xml:space="preserve"> all</w:t>
+        <w:t xml:space="preserve"> yum repolist all</w:t>
       </w:r>
     </w:p>
     <w:p>
@@ -4571,50 +3306,22 @@
         </w:rPr>
         <w:t>第一种是</w:t>
       </w:r>
-      <w:proofErr w:type="spellStart"/>
-      <w:r>
-        <w:rPr>
-          <w:rFonts w:ascii="宋体" w:eastAsia="宋体" w:hAnsi="宋体" w:cs="Times New Roman"/>
-          <w:sz w:val="18"/>
-          <w:szCs w:val="18"/>
-        </w:rPr>
-        <w:t>cachedir</w:t>
-      </w:r>
-      <w:proofErr w:type="spellEnd"/>
-      <w:r>
-        <w:rPr>
-          <w:rFonts w:ascii="宋体" w:eastAsia="宋体" w:hAnsi="宋体" w:cs="Times New Roman"/>
-          <w:sz w:val="18"/>
-          <w:szCs w:val="18"/>
-        </w:rPr>
-        <w:t>=/var/cache/yum</w:t>
-      </w:r>
-      <w:r>
-        <w:rPr>
-          <w:rFonts w:ascii="宋体" w:eastAsia="宋体" w:hAnsi="宋体" w:cs="Times New Roman"/>
-          <w:sz w:val="18"/>
-          <w:szCs w:val="18"/>
-        </w:rPr>
-        <w:br/>
-        <w:t>#</w:t>
-      </w:r>
-      <w:proofErr w:type="spellStart"/>
-      <w:r>
-        <w:rPr>
-          <w:rFonts w:ascii="宋体" w:eastAsia="宋体" w:hAnsi="宋体" w:cs="Times New Roman"/>
-          <w:sz w:val="18"/>
-          <w:szCs w:val="18"/>
-        </w:rPr>
-        <w:t>cachedir</w:t>
-      </w:r>
-      <w:proofErr w:type="spellEnd"/>
-      <w:r>
-        <w:rPr>
-          <w:rFonts w:ascii="宋体" w:eastAsia="宋体" w:hAnsi="宋体" w:cs="Times New Roman"/>
-          <w:sz w:val="18"/>
-          <w:szCs w:val="18"/>
-        </w:rPr>
-        <w:t>：yum缓存的目录，yum在此存储下载</w:t>
+      <w:r>
+        <w:rPr>
+          <w:rFonts w:ascii="宋体" w:eastAsia="宋体" w:hAnsi="宋体" w:cs="Times New Roman"/>
+          <w:sz w:val="18"/>
+          <w:szCs w:val="18"/>
+        </w:rPr>
+        <w:t>cachedir=/var/cache/yum</w:t>
+      </w:r>
+      <w:r>
+        <w:rPr>
+          <w:rFonts w:ascii="宋体" w:eastAsia="宋体" w:hAnsi="宋体" w:cs="Times New Roman"/>
+          <w:sz w:val="18"/>
+          <w:szCs w:val="18"/>
+        </w:rPr>
+        <w:br/>
+        <w:t>#cachedir：yum缓存的目录，yum在此存储下载</w:t>
       </w:r>
       <w:r>
         <w:rPr>
@@ -4649,16 +3356,7 @@
           <w:sz w:val="18"/>
           <w:szCs w:val="18"/>
         </w:rPr>
-        <w:t xml:space="preserve">第二种yum </w:t>
-      </w:r>
-      <w:proofErr w:type="spellStart"/>
-      <w:r>
-        <w:rPr>
-          <w:rFonts w:ascii="宋体" w:eastAsia="宋体" w:hAnsi="宋体" w:cs="Times New Roman" w:hint="eastAsia"/>
-          <w:sz w:val="18"/>
-          <w:szCs w:val="18"/>
-        </w:rPr>
-        <w:t>makeca</w:t>
+        <w:t>第二种yum makeca</w:t>
       </w:r>
       <w:r>
         <w:rPr>
@@ -4668,24 +3366,13 @@
         </w:rPr>
         <w:t>ch</w:t>
       </w:r>
-      <w:bookmarkStart w:id="0" w:name="_GoBack"/>
-      <w:bookmarkEnd w:id="0"/>
-      <w:r>
-        <w:rPr>
-          <w:rFonts w:ascii="宋体" w:eastAsia="宋体" w:hAnsi="宋体" w:cs="Times New Roman" w:hint="eastAsia"/>
-          <w:sz w:val="18"/>
-          <w:szCs w:val="18"/>
-        </w:rPr>
-        <w:t>e</w:t>
-      </w:r>
-      <w:proofErr w:type="spellEnd"/>
-      <w:r>
-        <w:rPr>
-          <w:rFonts w:ascii="宋体" w:eastAsia="宋体" w:hAnsi="宋体" w:cs="Times New Roman" w:hint="eastAsia"/>
-          <w:sz w:val="18"/>
-          <w:szCs w:val="18"/>
-        </w:rPr>
-        <w:t>,</w:t>
+      <w:r>
+        <w:rPr>
+          <w:rFonts w:ascii="宋体" w:eastAsia="宋体" w:hAnsi="宋体" w:cs="Times New Roman" w:hint="eastAsia"/>
+          <w:sz w:val="18"/>
+          <w:szCs w:val="18"/>
+        </w:rPr>
+        <w:t>e,</w:t>
       </w:r>
     </w:p>
     <w:p>
@@ -4729,25 +3416,7 @@
           <w:sz w:val="18"/>
           <w:szCs w:val="18"/>
         </w:rPr>
-        <w:t xml:space="preserve">如果我们清除cache以后不手动执行这个命令，那么在做yum list installed, yum </w:t>
-      </w:r>
-      <w:proofErr w:type="spellStart"/>
-      <w:r>
-        <w:rPr>
-          <w:rFonts w:ascii="宋体" w:eastAsia="宋体" w:hAnsi="宋体" w:cs="Times New Roman" w:hint="eastAsia"/>
-          <w:sz w:val="18"/>
-          <w:szCs w:val="18"/>
-        </w:rPr>
-        <w:t>repolist</w:t>
-      </w:r>
-      <w:proofErr w:type="spellEnd"/>
-      <w:r>
-        <w:rPr>
-          <w:rFonts w:ascii="宋体" w:eastAsia="宋体" w:hAnsi="宋体" w:cs="Times New Roman" w:hint="eastAsia"/>
-          <w:sz w:val="18"/>
-          <w:szCs w:val="18"/>
-        </w:rPr>
-        <w:t xml:space="preserve"> all等yum命令的时候，yum也会自动自己做一次。</w:t>
+        <w:t>如果我们清除cache以后不手动执行这个命令，那么在做yum list installed, yum repolist all等yum命令的时候，yum也会自动自己做一次。</w:t>
       </w:r>
     </w:p>
     <w:p>
@@ -4956,23 +3625,13 @@
         </w:rPr>
         <w:t>--</w:t>
       </w:r>
-      <w:proofErr w:type="spellStart"/>
-      <w:r>
-        <w:rPr>
-          <w:rFonts w:ascii="宋体" w:eastAsia="宋体" w:hAnsi="宋体" w:cs="Times New Roman"/>
-          <w:sz w:val="18"/>
-          <w:szCs w:val="18"/>
-        </w:rPr>
-        <w:t>showduplicates</w:t>
-      </w:r>
-      <w:proofErr w:type="spellEnd"/>
-      <w:r>
-        <w:rPr>
-          <w:rFonts w:ascii="宋体" w:eastAsia="宋体" w:hAnsi="宋体" w:cs="Times New Roman"/>
-          <w:sz w:val="18"/>
-          <w:szCs w:val="18"/>
-        </w:rPr>
-        <w:t xml:space="preserve"> list [package</w:t>
+      <w:r>
+        <w:rPr>
+          <w:rFonts w:ascii="宋体" w:eastAsia="宋体" w:hAnsi="宋体" w:cs="Times New Roman"/>
+          <w:sz w:val="18"/>
+          <w:szCs w:val="18"/>
+        </w:rPr>
+        <w:t>showduplicates list [package</w:t>
       </w:r>
       <w:r>
         <w:rPr>
@@ -5042,7 +3701,7 @@
           <w:sz w:val="18"/>
           <w:szCs w:val="18"/>
         </w:rPr>
-        <w:t>- [</w:t>
+        <w:t>-[</w:t>
       </w:r>
       <w:r>
         <w:rPr>
@@ -5298,7 +3957,7 @@
 </file>
 
 <file path=word/endnotes.xml><?xml version="1.0" encoding="utf-8"?>
-<w:endnotes xmlns:wpc="http://schemas.microsoft.com/office/word/2010/wordprocessingCanvas" xmlns:cx="http://schemas.microsoft.com/office/drawing/2014/chartex" xmlns:cx1="http://schemas.microsoft.com/office/drawing/2015/9/8/chartex" xmlns:cx2="http://schemas.microsoft.com/office/drawing/2015/10/21/chartex" xmlns:cx3="http://schemas.microsoft.com/office/drawing/2016/5/9/chartex" xmlns:cx4="http://schemas.microsoft.com/office/drawing/2016/5/10/chartex" xmlns:cx5="http://schemas.microsoft.com/office/drawing/2016/5/11/chartex" xmlns:cx6="http://schemas.microsoft.com/office/drawing/2016/5/12/chartex" xmlns:cx7="http://schemas.microsoft.com/office/drawing/2016/5/13/chartex" xmlns:cx8="http://schemas.microsoft.com/office/drawing/2016/5/14/chartex" xmlns:mc="http://schemas.openxmlformats.org/markup-compatibility/2006" xmlns:aink="http://schemas.microsoft.com/office/drawing/2016/ink" xmlns:am3d="http://schemas.microsoft.com/office/drawing/2017/model3d" xmlns:o="urn:schemas-microsoft-com:office:office" xmlns:r="http://schemas.openxmlformats.org/officeDocument/2006/relationships" xmlns:m="http://schemas.openxmlformats.org/officeDocument/2006/math" xmlns:v="urn:schemas-microsoft-com:vml" xmlns:wp14="http://schemas.microsoft.com/office/word/2010/wordprocessingDrawing" xmlns:wp="http://schemas.openxmlformats.org/drawingml/2006/wordprocessingDrawing" xmlns:w10="urn:schemas-microsoft-com:office:word" xmlns:w="http://schemas.openxmlformats.org/wordprocessingml/2006/main" xmlns:w14="http://schemas.microsoft.com/office/word/2010/wordml" xmlns:w15="http://schemas.microsoft.com/office/word/2012/wordml" xmlns:w16cid="http://schemas.microsoft.com/office/word/2016/wordml/cid" xmlns:w16se="http://schemas.microsoft.com/office/word/2015/wordml/symex" xmlns:wpg="http://schemas.microsoft.com/office/word/2010/wordprocessingGroup" xmlns:wpi="http://schemas.microsoft.com/office/word/2010/wordprocessingInk" xmlns:wne="http://schemas.microsoft.com/office/word/2006/wordml" xmlns:wps="http://schemas.microsoft.com/office/word/2010/wordprocessingShape" mc:Ignorable="w14 w15 w16se w16cid wp14">
+<w:endnotes xmlns:wpc="http://schemas.microsoft.com/office/word/2010/wordprocessingCanvas" xmlns:cx="http://schemas.microsoft.com/office/drawing/2014/chartex" xmlns:cx1="http://schemas.microsoft.com/office/drawing/2015/9/8/chartex" xmlns:cx2="http://schemas.microsoft.com/office/drawing/2015/10/21/chartex" xmlns:cx3="http://schemas.microsoft.com/office/drawing/2016/5/9/chartex" xmlns:cx4="http://schemas.microsoft.com/office/drawing/2016/5/10/chartex" xmlns:cx5="http://schemas.microsoft.com/office/drawing/2016/5/11/chartex" xmlns:cx6="http://schemas.microsoft.com/office/drawing/2016/5/12/chartex" xmlns:cx7="http://schemas.microsoft.com/office/drawing/2016/5/13/chartex" xmlns:cx8="http://schemas.microsoft.com/office/drawing/2016/5/14/chartex" xmlns:mc="http://schemas.openxmlformats.org/markup-compatibility/2006" xmlns:aink="http://schemas.microsoft.com/office/drawing/2016/ink" xmlns:am3d="http://schemas.microsoft.com/office/drawing/2017/model3d" xmlns:o="urn:schemas-microsoft-com:office:office" xmlns:r="http://schemas.openxmlformats.org/officeDocument/2006/relationships" xmlns:m="http://schemas.openxmlformats.org/officeDocument/2006/math" xmlns:v="urn:schemas-microsoft-com:vml" xmlns:wp14="http://schemas.microsoft.com/office/word/2010/wordprocessingDrawing" xmlns:wp="http://schemas.openxmlformats.org/drawingml/2006/wordprocessingDrawing" xmlns:w10="urn:schemas-microsoft-com:office:word" xmlns:w="http://schemas.openxmlformats.org/wordprocessingml/2006/main" xmlns:w14="http://schemas.microsoft.com/office/word/2010/wordml" xmlns:w15="http://schemas.microsoft.com/office/word/2012/wordml" xmlns:w16cex="http://schemas.microsoft.com/office/word/2018/wordml/cex" xmlns:w16cid="http://schemas.microsoft.com/office/word/2016/wordml/cid" xmlns:w16="http://schemas.microsoft.com/office/word/2018/wordml" xmlns:w16se="http://schemas.microsoft.com/office/word/2015/wordml/symex" xmlns:wpg="http://schemas.microsoft.com/office/word/2010/wordprocessingGroup" xmlns:wpi="http://schemas.microsoft.com/office/word/2010/wordprocessingInk" xmlns:wne="http://schemas.microsoft.com/office/word/2006/wordml" xmlns:wps="http://schemas.microsoft.com/office/word/2010/wordprocessingShape" mc:Ignorable="w14 w15 w16se w16cid w16 w16cex wp14">
   <w:endnote w:type="separator" w:id="-1">
     <w:p>
       <w:pPr>
@@ -5323,7 +3982,7 @@
 </file>
 
 <file path=word/footnotes.xml><?xml version="1.0" encoding="utf-8"?>
-<w:footnotes xmlns:wpc="http://schemas.microsoft.com/office/word/2010/wordprocessingCanvas" xmlns:cx="http://schemas.microsoft.com/office/drawing/2014/chartex" xmlns:cx1="http://schemas.microsoft.com/office/drawing/2015/9/8/chartex" xmlns:cx2="http://schemas.microsoft.com/office/drawing/2015/10/21/chartex" xmlns:cx3="http://schemas.microsoft.com/office/drawing/2016/5/9/chartex" xmlns:cx4="http://schemas.microsoft.com/office/drawing/2016/5/10/chartex" xmlns:cx5="http://schemas.microsoft.com/office/drawing/2016/5/11/chartex" xmlns:cx6="http://schemas.microsoft.com/office/drawing/2016/5/12/chartex" xmlns:cx7="http://schemas.microsoft.com/office/drawing/2016/5/13/chartex" xmlns:cx8="http://schemas.microsoft.com/office/drawing/2016/5/14/chartex" xmlns:mc="http://schemas.openxmlformats.org/markup-compatibility/2006" xmlns:aink="http://schemas.microsoft.com/office/drawing/2016/ink" xmlns:am3d="http://schemas.microsoft.com/office/drawing/2017/model3d" xmlns:o="urn:schemas-microsoft-com:office:office" xmlns:r="http://schemas.openxmlformats.org/officeDocument/2006/relationships" xmlns:m="http://schemas.openxmlformats.org/officeDocument/2006/math" xmlns:v="urn:schemas-microsoft-com:vml" xmlns:wp14="http://schemas.microsoft.com/office/word/2010/wordprocessingDrawing" xmlns:wp="http://schemas.openxmlformats.org/drawingml/2006/wordprocessingDrawing" xmlns:w10="urn:schemas-microsoft-com:office:word" xmlns:w="http://schemas.openxmlformats.org/wordprocessingml/2006/main" xmlns:w14="http://schemas.microsoft.com/office/word/2010/wordml" xmlns:w15="http://schemas.microsoft.com/office/word/2012/wordml" xmlns:w16cid="http://schemas.microsoft.com/office/word/2016/wordml/cid" xmlns:w16se="http://schemas.microsoft.com/office/word/2015/wordml/symex" xmlns:wpg="http://schemas.microsoft.com/office/word/2010/wordprocessingGroup" xmlns:wpi="http://schemas.microsoft.com/office/word/2010/wordprocessingInk" xmlns:wne="http://schemas.microsoft.com/office/word/2006/wordml" xmlns:wps="http://schemas.microsoft.com/office/word/2010/wordprocessingShape" mc:Ignorable="w14 w15 w16se w16cid wp14">
+<w:footnotes xmlns:wpc="http://schemas.microsoft.com/office/word/2010/wordprocessingCanvas" xmlns:cx="http://schemas.microsoft.com/office/drawing/2014/chartex" xmlns:cx1="http://schemas.microsoft.com/office/drawing/2015/9/8/chartex" xmlns:cx2="http://schemas.microsoft.com/office/drawing/2015/10/21/chartex" xmlns:cx3="http://schemas.microsoft.com/office/drawing/2016/5/9/chartex" xmlns:cx4="http://schemas.microsoft.com/office/drawing/2016/5/10/chartex" xmlns:cx5="http://schemas.microsoft.com/office/drawing/2016/5/11/chartex" xmlns:cx6="http://schemas.microsoft.com/office/drawing/2016/5/12/chartex" xmlns:cx7="http://schemas.microsoft.com/office/drawing/2016/5/13/chartex" xmlns:cx8="http://schemas.microsoft.com/office/drawing/2016/5/14/chartex" xmlns:mc="http://schemas.openxmlformats.org/markup-compatibility/2006" xmlns:aink="http://schemas.microsoft.com/office/drawing/2016/ink" xmlns:am3d="http://schemas.microsoft.com/office/drawing/2017/model3d" xmlns:o="urn:schemas-microsoft-com:office:office" xmlns:r="http://schemas.openxmlformats.org/officeDocument/2006/relationships" xmlns:m="http://schemas.openxmlformats.org/officeDocument/2006/math" xmlns:v="urn:schemas-microsoft-com:vml" xmlns:wp14="http://schemas.microsoft.com/office/word/2010/wordprocessingDrawing" xmlns:wp="http://schemas.openxmlformats.org/drawingml/2006/wordprocessingDrawing" xmlns:w10="urn:schemas-microsoft-com:office:word" xmlns:w="http://schemas.openxmlformats.org/wordprocessingml/2006/main" xmlns:w14="http://schemas.microsoft.com/office/word/2010/wordml" xmlns:w15="http://schemas.microsoft.com/office/word/2012/wordml" xmlns:w16cex="http://schemas.microsoft.com/office/word/2018/wordml/cex" xmlns:w16cid="http://schemas.microsoft.com/office/word/2016/wordml/cid" xmlns:w16="http://schemas.microsoft.com/office/word/2018/wordml" xmlns:w16se="http://schemas.microsoft.com/office/word/2015/wordml/symex" xmlns:wpg="http://schemas.microsoft.com/office/word/2010/wordprocessingGroup" xmlns:wpi="http://schemas.microsoft.com/office/word/2010/wordprocessingInk" xmlns:wne="http://schemas.microsoft.com/office/word/2006/wordml" xmlns:wps="http://schemas.microsoft.com/office/word/2010/wordprocessingShape" mc:Ignorable="w14 w15 w16se w16cid w16 w16cex wp14">
   <w:footnote w:type="separator" w:id="-1">
     <w:p>
       <w:pPr>
@@ -5348,7 +4007,7 @@
 </file>
 
 <file path=word/numbering.xml><?xml version="1.0" encoding="utf-8"?>
-<w:numbering xmlns:wpc="http://schemas.microsoft.com/office/word/2010/wordprocessingCanvas" xmlns:cx="http://schemas.microsoft.com/office/drawing/2014/chartex" xmlns:cx1="http://schemas.microsoft.com/office/drawing/2015/9/8/chartex" xmlns:cx2="http://schemas.microsoft.com/office/drawing/2015/10/21/chartex" xmlns:cx3="http://schemas.microsoft.com/office/drawing/2016/5/9/chartex" xmlns:cx4="http://schemas.microsoft.com/office/drawing/2016/5/10/chartex" xmlns:cx5="http://schemas.microsoft.com/office/drawing/2016/5/11/chartex" xmlns:cx6="http://schemas.microsoft.com/office/drawing/2016/5/12/chartex" xmlns:cx7="http://schemas.microsoft.com/office/drawing/2016/5/13/chartex" xmlns:cx8="http://schemas.microsoft.com/office/drawing/2016/5/14/chartex" xmlns:mc="http://schemas.openxmlformats.org/markup-compatibility/2006" xmlns:aink="http://schemas.microsoft.com/office/drawing/2016/ink" xmlns:am3d="http://schemas.microsoft.com/office/drawing/2017/model3d" xmlns:o="urn:schemas-microsoft-com:office:office" xmlns:r="http://schemas.openxmlformats.org/officeDocument/2006/relationships" xmlns:m="http://schemas.openxmlformats.org/officeDocument/2006/math" xmlns:v="urn:schemas-microsoft-com:vml" xmlns:wp14="http://schemas.microsoft.com/office/word/2010/wordprocessingDrawing" xmlns:wp="http://schemas.openxmlformats.org/drawingml/2006/wordprocessingDrawing" xmlns:w10="urn:schemas-microsoft-com:office:word" xmlns:w="http://schemas.openxmlformats.org/wordprocessingml/2006/main" xmlns:w14="http://schemas.microsoft.com/office/word/2010/wordml" xmlns:w15="http://schemas.microsoft.com/office/word/2012/wordml" xmlns:w16cid="http://schemas.microsoft.com/office/word/2016/wordml/cid" xmlns:w16se="http://schemas.microsoft.com/office/word/2015/wordml/symex" xmlns:wpg="http://schemas.microsoft.com/office/word/2010/wordprocessingGroup" xmlns:wpi="http://schemas.microsoft.com/office/word/2010/wordprocessingInk" xmlns:wne="http://schemas.microsoft.com/office/word/2006/wordml" xmlns:wps="http://schemas.microsoft.com/office/word/2010/wordprocessingShape" mc:Ignorable="w14 w15 w16se w16cid wp14">
+<w:numbering xmlns:wpc="http://schemas.microsoft.com/office/word/2010/wordprocessingCanvas" xmlns:cx="http://schemas.microsoft.com/office/drawing/2014/chartex" xmlns:cx1="http://schemas.microsoft.com/office/drawing/2015/9/8/chartex" xmlns:cx2="http://schemas.microsoft.com/office/drawing/2015/10/21/chartex" xmlns:cx3="http://schemas.microsoft.com/office/drawing/2016/5/9/chartex" xmlns:cx4="http://schemas.microsoft.com/office/drawing/2016/5/10/chartex" xmlns:cx5="http://schemas.microsoft.com/office/drawing/2016/5/11/chartex" xmlns:cx6="http://schemas.microsoft.com/office/drawing/2016/5/12/chartex" xmlns:cx7="http://schemas.microsoft.com/office/drawing/2016/5/13/chartex" xmlns:cx8="http://schemas.microsoft.com/office/drawing/2016/5/14/chartex" xmlns:mc="http://schemas.openxmlformats.org/markup-compatibility/2006" xmlns:aink="http://schemas.microsoft.com/office/drawing/2016/ink" xmlns:am3d="http://schemas.microsoft.com/office/drawing/2017/model3d" xmlns:o="urn:schemas-microsoft-com:office:office" xmlns:r="http://schemas.openxmlformats.org/officeDocument/2006/relationships" xmlns:m="http://schemas.openxmlformats.org/officeDocument/2006/math" xmlns:v="urn:schemas-microsoft-com:vml" xmlns:wp14="http://schemas.microsoft.com/office/word/2010/wordprocessingDrawing" xmlns:wp="http://schemas.openxmlformats.org/drawingml/2006/wordprocessingDrawing" xmlns:w10="urn:schemas-microsoft-com:office:word" xmlns:w="http://schemas.openxmlformats.org/wordprocessingml/2006/main" xmlns:w14="http://schemas.microsoft.com/office/word/2010/wordml" xmlns:w15="http://schemas.microsoft.com/office/word/2012/wordml" xmlns:w16cex="http://schemas.microsoft.com/office/word/2018/wordml/cex" xmlns:w16cid="http://schemas.microsoft.com/office/word/2016/wordml/cid" xmlns:w16="http://schemas.microsoft.com/office/word/2018/wordml" xmlns:w16se="http://schemas.microsoft.com/office/word/2015/wordml/symex" xmlns:wpg="http://schemas.microsoft.com/office/word/2010/wordprocessingGroup" xmlns:wpi="http://schemas.microsoft.com/office/word/2010/wordprocessingInk" xmlns:wne="http://schemas.microsoft.com/office/word/2006/wordml" xmlns:wps="http://schemas.microsoft.com/office/word/2010/wordprocessingShape" mc:Ignorable="w14 w15 w16se w16cid w16 w16cex wp14">
   <w:abstractNum w:abstractNumId="0" w15:restartNumberingAfterBreak="0">
     <w:nsid w:val="1AAA309A"/>
     <w:multiLevelType w:val="multilevel"/>
@@ -5469,7 +4128,7 @@
 </file>
 
 <file path=word/styles.xml><?xml version="1.0" encoding="utf-8"?>
-<w:styles xmlns:mc="http://schemas.openxmlformats.org/markup-compatibility/2006" xmlns:r="http://schemas.openxmlformats.org/officeDocument/2006/relationships" xmlns:w="http://schemas.openxmlformats.org/wordprocessingml/2006/main" xmlns:w14="http://schemas.microsoft.com/office/word/2010/wordml" xmlns:w15="http://schemas.microsoft.com/office/word/2012/wordml" xmlns:w16cid="http://schemas.microsoft.com/office/word/2016/wordml/cid" xmlns:w16se="http://schemas.microsoft.com/office/word/2015/wordml/symex" mc:Ignorable="w14 w15 w16se w16cid">
+<w:styles xmlns:mc="http://schemas.openxmlformats.org/markup-compatibility/2006" xmlns:r="http://schemas.openxmlformats.org/officeDocument/2006/relationships" xmlns:w="http://schemas.openxmlformats.org/wordprocessingml/2006/main" xmlns:w14="http://schemas.microsoft.com/office/word/2010/wordml" xmlns:w15="http://schemas.microsoft.com/office/word/2012/wordml" xmlns:w16cex="http://schemas.microsoft.com/office/word/2018/wordml/cex" xmlns:w16cid="http://schemas.microsoft.com/office/word/2016/wordml/cid" xmlns:w16="http://schemas.microsoft.com/office/word/2018/wordml" xmlns:w16se="http://schemas.microsoft.com/office/word/2015/wordml/symex" mc:Ignorable="w14 w15 w16se w16cid w16 w16cex">
   <w:docDefaults>
     <w:rPrDefault>
       <w:rPr>
